--- a/Documents/数据中心SDN控制器__管理员手册.docx
+++ b/Documents/数据中心SDN控制器__管理员手册.docx
@@ -1,6 +1,6 @@
 
 <file path=word/document.xml><?xml version="1.0" encoding="utf-8"?>
-<w:document xmlns:wpc="http://schemas.microsoft.com/office/word/2010/wordprocessingCanvas" xmlns:mc="http://schemas.openxmlformats.org/markup-compatibility/2006" xmlns:o="urn:schemas-microsoft-com:office:office" xmlns:r="http://schemas.openxmlformats.org/officeDocument/2006/relationships" xmlns:m="http://schemas.openxmlformats.org/officeDocument/2006/math" xmlns:v="urn:schemas-microsoft-com:vml" xmlns:wp14="http://schemas.microsoft.com/office/word/2010/wordprocessingDrawing" xmlns:wp="http://schemas.openxmlformats.org/drawingml/2006/wordprocessingDrawing" xmlns:w="http://schemas.openxmlformats.org/wordprocessingml/2006/main" xmlns:w14="http://schemas.microsoft.com/office/word/2010/wordml" xmlns:w10="urn:schemas-microsoft-com:office:word" xmlns:wpg="http://schemas.microsoft.com/office/word/2010/wordprocessingGroup" xmlns:wpi="http://schemas.microsoft.com/office/word/2010/wordprocessingInk" xmlns:wne="http://schemas.microsoft.com/office/word/2006/wordml" xmlns:wps="http://schemas.microsoft.com/office/word/2010/wordprocessingShape" mc:Ignorable="w14 wp14">
+<w:document xmlns:wpc="http://schemas.microsoft.com/office/word/2010/wordprocessingCanvas" xmlns:mc="http://schemas.openxmlformats.org/markup-compatibility/2006" xmlns:o="urn:schemas-microsoft-com:office:office" xmlns:r="http://schemas.openxmlformats.org/officeDocument/2006/relationships" xmlns:m="http://schemas.openxmlformats.org/officeDocument/2006/math" xmlns:v="urn:schemas-microsoft-com:vml" xmlns:wp14="http://schemas.microsoft.com/office/word/2010/wordprocessingDrawing" xmlns:wp="http://schemas.openxmlformats.org/drawingml/2006/wordprocessingDrawing" xmlns:w="http://schemas.openxmlformats.org/wordprocessingml/2006/main" xmlns:w14="http://schemas.microsoft.com/office/word/2010/wordml" xmlns:w10="urn:schemas-microsoft-com:office:word" xmlns:w15="http://schemas.microsoft.com/office/word/2012/wordml" xmlns:wpg="http://schemas.microsoft.com/office/word/2010/wordprocessingGroup" xmlns:wpi="http://schemas.microsoft.com/office/word/2010/wordprocessingInk" xmlns:wne="http://schemas.microsoft.com/office/word/2006/wordml" xmlns:wps="http://schemas.microsoft.com/office/word/2010/wordprocessingShape" xmlns:wpsCustomData="http://www.wps.cn/officeDocument/2013/wpsCustomData" mc:Ignorable="w14 w15 wp14">
   <w:body>
     <w:p>
       <w:pPr>
@@ -33,9 +33,11 @@
           <w:lang w:val="en-US" w:eastAsia="zh-CN" w:bidi="ar-SA"/>
         </w:rPr>
         <w:pict>
-          <v:shape id="图片 1" o:spid="_x0000_s1028" type="#_x0000_t75" style="height:64.15pt;width:210.75pt;rotation:0f;" o:ole="f" fillcolor="#FFFFFF" filled="f" o:preferrelative="t" stroked="f" coordorigin="0,0" coordsize="21600,21600">
-            <v:fill on="f" color2="#FFFFFF" focus="0%"/>
-            <v:imagedata gain="65536f" blacklevel="0f" gamma="0" o:title="" r:id="rId10"/>
+          <v:shape id="_x0000_i1025" o:spt="75" type="#_x0000_t75" style="height:64.15pt;width:210.75pt;" fillcolor="#FFFFFF" filled="f" o:preferrelative="t" stroked="f" coordsize="21600,21600">
+            <v:path/>
+            <v:fill on="f" color2="#FFFFFF" focussize="0,0"/>
+            <v:stroke on="f"/>
+            <v:imagedata r:id="rId9" gain="65536f" blacklevel="0f" gamma="0" o:title=""/>
             <o:lock v:ext="edit" position="f" selection="f" grouping="f" rotation="f" cropping="f" text="f" aspectratio="t"/>
             <w10:wrap type="none"/>
             <w10:anchorlock/>
@@ -244,8 +246,17 @@
         <w:rPr>
           <w:rFonts w:hint="eastAsia" w:ascii="微软雅黑" w:hAnsi="微软雅黑" w:eastAsia="微软雅黑"/>
         </w:rPr>
-        <w:t>V2.0.2</w:t>
-      </w:r>
+        <w:t>V2.0.</w:t>
+      </w:r>
+      <w:r>
+        <w:rPr>
+          <w:rFonts w:hint="eastAsia" w:ascii="微软雅黑" w:hAnsi="微软雅黑" w:eastAsia="微软雅黑"/>
+          <w:lang w:val="en-US" w:eastAsia="zh-CN"/>
+        </w:rPr>
+        <w:t>3</w:t>
+      </w:r>
+      <w:bookmarkStart w:id="264" w:name="_GoBack"/>
+      <w:bookmarkEnd w:id="264"/>
     </w:p>
     <w:p>
       <w:pPr>
@@ -324,11 +335,24 @@
         <w:rPr>
           <w:rFonts w:ascii="微软雅黑" w:hAnsi="微软雅黑" w:eastAsia="微软雅黑"/>
         </w:rPr>
-        <w:t>2015年</w:t>
+        <w:t>201</w:t>
       </w:r>
       <w:r>
         <w:rPr>
           <w:rFonts w:hint="eastAsia" w:ascii="微软雅黑" w:hAnsi="微软雅黑" w:eastAsia="微软雅黑"/>
+          <w:lang w:val="en-US" w:eastAsia="zh-CN"/>
+        </w:rPr>
+        <w:t>7</w:t>
+      </w:r>
+      <w:r>
+        <w:rPr>
+          <w:rFonts w:ascii="微软雅黑" w:hAnsi="微软雅黑" w:eastAsia="微软雅黑"/>
+        </w:rPr>
+        <w:t>年</w:t>
+      </w:r>
+      <w:r>
+        <w:rPr>
+          <w:rFonts w:hint="eastAsia" w:ascii="微软雅黑" w:hAnsi="微软雅黑" w:eastAsia="微软雅黑"/>
         </w:rPr>
         <w:t>0</w:t>
       </w:r>
@@ -336,7 +360,20 @@
         <w:rPr>
           <w:rFonts w:ascii="微软雅黑" w:hAnsi="微软雅黑" w:eastAsia="微软雅黑"/>
         </w:rPr>
-        <w:t>5月24日</w:t>
+        <w:t>5月</w:t>
+      </w:r>
+      <w:r>
+        <w:rPr>
+          <w:rFonts w:hint="eastAsia" w:ascii="微软雅黑" w:hAnsi="微软雅黑" w:eastAsia="微软雅黑"/>
+          <w:lang w:val="en-US" w:eastAsia="zh-CN"/>
+        </w:rPr>
+        <w:t>08</w:t>
+      </w:r>
+      <w:r>
+        <w:rPr>
+          <w:rFonts w:ascii="微软雅黑" w:hAnsi="微软雅黑" w:eastAsia="微软雅黑"/>
+        </w:rPr>
+        <w:t>日</w:t>
       </w:r>
     </w:p>
     <w:p>
@@ -351,8 +388,8 @@
           <w:szCs w:val="44"/>
         </w:rPr>
       </w:pPr>
-      <w:bookmarkStart w:id="0" w:name="_Toc420252721"/>
-      <w:bookmarkStart w:id="1" w:name="_Toc420252996"/>
+      <w:bookmarkStart w:id="0" w:name="_Toc420252996"/>
+      <w:bookmarkStart w:id="1" w:name="_Toc420252721"/>
       <w:r>
         <w:rPr>
           <w:rFonts w:hint="eastAsia" w:ascii="微软雅黑" w:hAnsi="微软雅黑" w:eastAsia="微软雅黑"/>
@@ -368,6 +405,7 @@
       <w:tblPr>
         <w:tblStyle w:val="64"/>
         <w:tblW w:w="8895" w:type="dxa"/>
+        <w:tblInd w:w="0" w:type="dxa"/>
         <w:tblBorders>
           <w:top w:val="single" w:color="auto" w:sz="4" w:space="0"/>
           <w:left w:val="single" w:color="auto" w:sz="4" w:space="0"/>
@@ -1550,11 +1588,21 @@
             <w:pPr>
               <w:snapToGrid w:val="0"/>
               <w:rPr>
-                <w:rFonts w:ascii="微软雅黑" w:hAnsi="微软雅黑" w:eastAsia="微软雅黑"/>
+                <w:rFonts w:hint="eastAsia" w:ascii="微软雅黑" w:hAnsi="微软雅黑" w:eastAsia="微软雅黑"/>
                 <w:sz w:val="20"/>
                 <w:szCs w:val="24"/>
+                <w:lang w:val="en-US" w:eastAsia="zh-CN"/>
               </w:rPr>
             </w:pPr>
+            <w:r>
+              <w:rPr>
+                <w:rFonts w:hint="eastAsia" w:ascii="微软雅黑" w:hAnsi="微软雅黑" w:eastAsia="微软雅黑"/>
+                <w:sz w:val="20"/>
+                <w:szCs w:val="24"/>
+                <w:lang w:val="en-US" w:eastAsia="zh-CN"/>
+              </w:rPr>
+              <w:t>V1.3</w:t>
+            </w:r>
           </w:p>
         </w:tc>
         <w:tc>
@@ -1577,6 +1625,14 @@
                 <w:szCs w:val="24"/>
               </w:rPr>
             </w:pPr>
+            <w:r>
+              <w:rPr>
+                <w:rFonts w:hint="eastAsia" w:ascii="微软雅黑" w:hAnsi="微软雅黑" w:eastAsia="微软雅黑"/>
+                <w:sz w:val="20"/>
+                <w:szCs w:val="24"/>
+              </w:rPr>
+              <w:t>修改</w:t>
+            </w:r>
           </w:p>
         </w:tc>
         <w:tc>
@@ -1616,11 +1672,21 @@
             <w:pPr>
               <w:snapToGrid w:val="0"/>
               <w:rPr>
-                <w:rFonts w:ascii="微软雅黑" w:hAnsi="微软雅黑" w:eastAsia="微软雅黑"/>
+                <w:rFonts w:hint="eastAsia" w:ascii="微软雅黑" w:hAnsi="微软雅黑" w:eastAsia="微软雅黑"/>
                 <w:sz w:val="20"/>
                 <w:szCs w:val="24"/>
+                <w:lang w:val="en-US" w:eastAsia="zh-CN"/>
               </w:rPr>
             </w:pPr>
+            <w:r>
+              <w:rPr>
+                <w:rFonts w:hint="eastAsia" w:ascii="微软雅黑" w:hAnsi="微软雅黑" w:eastAsia="微软雅黑"/>
+                <w:sz w:val="20"/>
+                <w:szCs w:val="24"/>
+                <w:lang w:val="en-US" w:eastAsia="zh-CN"/>
+              </w:rPr>
+              <w:t>2017-5-3</w:t>
+            </w:r>
           </w:p>
         </w:tc>
         <w:tc>
@@ -1638,11 +1704,21 @@
             <w:pPr>
               <w:snapToGrid w:val="0"/>
               <w:rPr>
-                <w:rFonts w:ascii="微软雅黑" w:hAnsi="微软雅黑" w:eastAsia="微软雅黑"/>
+                <w:rFonts w:hint="eastAsia" w:ascii="微软雅黑" w:hAnsi="微软雅黑" w:eastAsia="微软雅黑"/>
                 <w:sz w:val="20"/>
                 <w:szCs w:val="24"/>
+                <w:lang w:val="en-US" w:eastAsia="zh-CN"/>
               </w:rPr>
             </w:pPr>
+            <w:r>
+              <w:rPr>
+                <w:rFonts w:hint="eastAsia" w:ascii="微软雅黑" w:hAnsi="微软雅黑" w:eastAsia="微软雅黑"/>
+                <w:sz w:val="20"/>
+                <w:szCs w:val="24"/>
+                <w:lang w:val="en-US" w:eastAsia="zh-CN"/>
+              </w:rPr>
+              <w:t>杨才远</w:t>
+            </w:r>
           </w:p>
         </w:tc>
         <w:tc>
@@ -1896,8 +1972,8 @@
           <w:szCs w:val="44"/>
         </w:rPr>
       </w:pPr>
-      <w:bookmarkStart w:id="2" w:name="_Toc420252722"/>
-      <w:bookmarkStart w:id="3" w:name="_Toc420252997"/>
+      <w:bookmarkStart w:id="2" w:name="_Toc420252997"/>
+      <w:bookmarkStart w:id="3" w:name="_Toc420252722"/>
       <w:r>
         <w:rPr>
           <w:rFonts w:hint="eastAsia" w:ascii="微软雅黑" w:hAnsi="微软雅黑" w:eastAsia="微软雅黑"/>
@@ -1913,6 +1989,7 @@
       <w:tblPr>
         <w:tblStyle w:val="64"/>
         <w:tblW w:w="8755" w:type="dxa"/>
+        <w:tblInd w:w="0" w:type="dxa"/>
         <w:tblBorders>
           <w:top w:val="single" w:color="auto" w:sz="4" w:space="0"/>
           <w:left w:val="single" w:color="auto" w:sz="4" w:space="0"/>
@@ -2620,15 +2697,15 @@
           <w:lang w:val="zh-CN"/>
         </w:rPr>
       </w:pPr>
-      <w:bookmarkStart w:id="4" w:name="_Toc417797113"/>
-      <w:bookmarkStart w:id="5" w:name="_Toc425671060"/>
-      <w:bookmarkStart w:id="6" w:name="_Toc476734170"/>
-      <w:bookmarkStart w:id="7" w:name="_Toc447168886"/>
+      <w:bookmarkStart w:id="4" w:name="_Toc446836672"/>
+      <w:bookmarkStart w:id="5" w:name="_Toc447168886"/>
+      <w:bookmarkStart w:id="6" w:name="_Toc430766011"/>
+      <w:bookmarkStart w:id="7" w:name="_Toc427721833"/>
       <w:bookmarkStart w:id="8" w:name="_Toc468189891"/>
-      <w:bookmarkStart w:id="9" w:name="_Toc446836672"/>
-      <w:bookmarkStart w:id="10" w:name="_Toc427721833"/>
-      <w:bookmarkStart w:id="11" w:name="_Toc419711568"/>
-      <w:bookmarkStart w:id="12" w:name="_Toc430766011"/>
+      <w:bookmarkStart w:id="9" w:name="_Toc476734170"/>
+      <w:bookmarkStart w:id="10" w:name="_Toc425671060"/>
+      <w:bookmarkStart w:id="11" w:name="_Toc417797113"/>
+      <w:bookmarkStart w:id="12" w:name="_Toc419711568"/>
     </w:p>
     <w:p>
       <w:pPr>
@@ -2641,13 +2718,13 @@
           <w:rFonts w:ascii="微软雅黑" w:hAnsi="微软雅黑" w:eastAsia="微软雅黑"/>
         </w:rPr>
       </w:pPr>
-      <w:bookmarkStart w:id="13" w:name="_Toc407800735"/>
-      <w:bookmarkStart w:id="14" w:name="_Toc420250436"/>
-      <w:bookmarkStart w:id="15" w:name="_Toc420252998"/>
-      <w:bookmarkStart w:id="16" w:name="_Toc420249818"/>
-      <w:bookmarkStart w:id="17" w:name="_Toc221980869"/>
+      <w:bookmarkStart w:id="13" w:name="_Toc420249818"/>
+      <w:bookmarkStart w:id="14" w:name="_Toc420252998"/>
+      <w:bookmarkStart w:id="15" w:name="_Toc420250436"/>
+      <w:bookmarkStart w:id="16" w:name="_Toc407800735"/>
+      <w:bookmarkStart w:id="17" w:name="_Toc420252727"/>
       <w:bookmarkStart w:id="18" w:name="_Toc420250553"/>
-      <w:bookmarkStart w:id="19" w:name="_Toc420252727"/>
+      <w:bookmarkStart w:id="19" w:name="_Toc221980869"/>
       <w:r>
         <w:rPr>
           <w:rFonts w:hint="eastAsia" w:ascii="微软雅黑" w:hAnsi="微软雅黑" w:eastAsia="微软雅黑"/>
@@ -2672,10 +2749,10 @@
           <w:b w:val="0"/>
         </w:rPr>
       </w:pPr>
-      <w:bookmarkStart w:id="20" w:name="_Toc420250437"/>
-      <w:bookmarkStart w:id="21" w:name="_Toc420249819"/>
-      <w:bookmarkStart w:id="22" w:name="_Toc407800736"/>
-      <w:bookmarkStart w:id="23" w:name="_Toc420252999"/>
+      <w:bookmarkStart w:id="20" w:name="_Toc420249819"/>
+      <w:bookmarkStart w:id="21" w:name="_Toc407800736"/>
+      <w:bookmarkStart w:id="22" w:name="_Toc420252999"/>
+      <w:bookmarkStart w:id="23" w:name="_Toc420250437"/>
       <w:r>
         <w:rPr>
           <w:rFonts w:hint="eastAsia" w:ascii="微软雅黑" w:hAnsi="微软雅黑" w:eastAsia="微软雅黑"/>
@@ -2720,14 +2797,14 @@
         </w:rPr>
       </w:pPr>
       <w:bookmarkStart w:id="24" w:name="_Toc420250438"/>
-      <w:bookmarkStart w:id="25" w:name="_Toc420253000"/>
+      <w:bookmarkStart w:id="25" w:name="_Toc183095994"/>
       <w:bookmarkStart w:id="26" w:name="_Toc102278901"/>
       <w:bookmarkStart w:id="27" w:name="_Toc108492604"/>
-      <w:bookmarkStart w:id="28" w:name="_Toc183095994"/>
-      <w:bookmarkStart w:id="29" w:name="_Toc211653454"/>
-      <w:bookmarkStart w:id="30" w:name="_Toc221980867"/>
-      <w:bookmarkStart w:id="31" w:name="_Toc407800737"/>
-      <w:bookmarkStart w:id="32" w:name="_Toc420249820"/>
+      <w:bookmarkStart w:id="28" w:name="_Toc221980867"/>
+      <w:bookmarkStart w:id="29" w:name="_Toc407800737"/>
+      <w:bookmarkStart w:id="30" w:name="_Toc420249820"/>
+      <w:bookmarkStart w:id="31" w:name="_Toc420253000"/>
+      <w:bookmarkStart w:id="32" w:name="_Toc211653454"/>
       <w:r>
         <w:rPr>
           <w:rFonts w:hint="eastAsia" w:ascii="微软雅黑" w:hAnsi="微软雅黑" w:eastAsia="微软雅黑"/>
@@ -2868,15 +2945,15 @@
           <w:b w:val="0"/>
         </w:rPr>
       </w:pPr>
-      <w:bookmarkStart w:id="33" w:name="_Toc407800738"/>
-      <w:bookmarkStart w:id="34" w:name="_Toc221980868"/>
-      <w:bookmarkStart w:id="35" w:name="_Toc420253001"/>
-      <w:bookmarkStart w:id="36" w:name="_Toc420250439"/>
-      <w:bookmarkStart w:id="37" w:name="_Toc420249821"/>
-      <w:bookmarkStart w:id="38" w:name="_Toc211653456"/>
-      <w:bookmarkStart w:id="39" w:name="_Toc183095996"/>
-      <w:bookmarkStart w:id="40" w:name="_Toc108492606"/>
-      <w:bookmarkStart w:id="41" w:name="_Toc102278903"/>
+      <w:bookmarkStart w:id="33" w:name="_Toc108492606"/>
+      <w:bookmarkStart w:id="34" w:name="_Toc102278903"/>
+      <w:bookmarkStart w:id="35" w:name="_Toc211653456"/>
+      <w:bookmarkStart w:id="36" w:name="_Toc183095996"/>
+      <w:bookmarkStart w:id="37" w:name="_Toc420250439"/>
+      <w:bookmarkStart w:id="38" w:name="_Toc420249821"/>
+      <w:bookmarkStart w:id="39" w:name="_Toc221980868"/>
+      <w:bookmarkStart w:id="40" w:name="_Toc420253001"/>
+      <w:bookmarkStart w:id="41" w:name="_Toc407800738"/>
       <w:r>
         <w:rPr>
           <w:rFonts w:hint="eastAsia" w:ascii="微软雅黑" w:hAnsi="微软雅黑" w:eastAsia="微软雅黑"/>
@@ -3059,6 +3136,7 @@
         <w:tblStyle w:val="64"/>
         <w:tblW w:w="7865" w:type="dxa"/>
         <w:jc w:val="center"/>
+        <w:tblInd w:w="0" w:type="dxa"/>
         <w:tblBorders>
           <w:top w:val="single" w:color="auto" w:sz="4" w:space="0"/>
           <w:left w:val="single" w:color="auto" w:sz="4" w:space="0"/>
@@ -3302,16 +3380,18 @@
             <w:pPr>
               <w:jc w:val="left"/>
               <w:rPr>
-                <w:rFonts w:ascii="宋体" w:hAnsi="宋体"/>
+                <w:rFonts w:hint="eastAsia" w:ascii="宋体" w:hAnsi="宋体" w:eastAsia="宋体"/>
                 <w:szCs w:val="24"/>
+                <w:lang w:eastAsia="zh-CN"/>
               </w:rPr>
             </w:pPr>
             <w:r>
               <w:rPr>
                 <w:rFonts w:hint="eastAsia" w:ascii="宋体" w:hAnsi="宋体"/>
                 <w:szCs w:val="24"/>
-              </w:rPr>
-              <w:t>Hbase</w:t>
+                <w:lang w:val="en-US" w:eastAsia="zh-CN"/>
+              </w:rPr>
+              <w:t>Redis</w:t>
             </w:r>
           </w:p>
         </w:tc>
@@ -3332,8 +3412,16 @@
               <w:rPr>
                 <w:rFonts w:hint="eastAsia" w:ascii="宋体" w:hAnsi="宋体"/>
                 <w:szCs w:val="24"/>
-              </w:rPr>
-              <w:t>Hadoop DataBase</w:t>
+                <w:lang w:val="en-US" w:eastAsia="zh-CN"/>
+              </w:rPr>
+              <w:t>Redis</w:t>
+            </w:r>
+            <w:r>
+              <w:rPr>
+                <w:rFonts w:hint="eastAsia" w:ascii="宋体" w:hAnsi="宋体"/>
+                <w:szCs w:val="24"/>
+              </w:rPr>
+              <w:t xml:space="preserve"> DataBase</w:t>
             </w:r>
           </w:p>
         </w:tc>
@@ -3354,8 +3442,16 @@
               <w:rPr>
                 <w:rFonts w:hint="eastAsia" w:ascii="宋体" w:hAnsi="宋体"/>
                 <w:szCs w:val="24"/>
-              </w:rPr>
-              <w:t>Hadoop数据库</w:t>
+                <w:lang w:val="en-US" w:eastAsia="zh-CN"/>
+              </w:rPr>
+              <w:t>Redis</w:t>
+            </w:r>
+            <w:r>
+              <w:rPr>
+                <w:rFonts w:hint="eastAsia" w:ascii="宋体" w:hAnsi="宋体"/>
+                <w:szCs w:val="24"/>
+              </w:rPr>
+              <w:t>数据库</w:t>
             </w:r>
           </w:p>
         </w:tc>
@@ -3702,16 +3798,16 @@
       </w:pPr>
       <w:bookmarkStart w:id="123" w:name="_控制器安装部署"/>
       <w:bookmarkEnd w:id="123"/>
-      <w:bookmarkStart w:id="124" w:name="_Toc420250555"/>
+      <w:bookmarkStart w:id="124" w:name="_Toc420253004"/>
       <w:bookmarkStart w:id="125" w:name="_Toc420252729"/>
-      <w:bookmarkStart w:id="126" w:name="_Toc420253004"/>
-      <w:bookmarkStart w:id="127" w:name="_Toc207362124"/>
-      <w:bookmarkStart w:id="128" w:name="_Toc205888835"/>
-      <w:bookmarkStart w:id="129" w:name="_Toc198636413"/>
+      <w:bookmarkStart w:id="126" w:name="_Toc420250555"/>
+      <w:bookmarkStart w:id="127" w:name="_Toc209929845"/>
+      <w:bookmarkStart w:id="128" w:name="_Toc207363264"/>
+      <w:bookmarkStart w:id="129" w:name="_Toc183195241"/>
       <w:bookmarkStart w:id="130" w:name="_Toc183497368"/>
-      <w:bookmarkStart w:id="131" w:name="_Toc183195241"/>
-      <w:bookmarkStart w:id="132" w:name="_Toc207363264"/>
-      <w:bookmarkStart w:id="133" w:name="_Toc209929845"/>
+      <w:bookmarkStart w:id="131" w:name="_Toc198636413"/>
+      <w:bookmarkStart w:id="132" w:name="_Toc205888835"/>
+      <w:bookmarkStart w:id="133" w:name="_Toc207362124"/>
       <w:r>
         <w:rPr>
           <w:rFonts w:hint="eastAsia"/>
@@ -3735,9 +3831,9 @@
       </w:pPr>
       <w:bookmarkStart w:id="134" w:name="_Hlt404550126"/>
       <w:bookmarkEnd w:id="134"/>
-      <w:bookmarkStart w:id="135" w:name="_Toc420252730"/>
+      <w:bookmarkStart w:id="135" w:name="_Toc420250556"/>
       <w:bookmarkStart w:id="136" w:name="_Toc420253005"/>
-      <w:bookmarkStart w:id="137" w:name="_Toc420250556"/>
+      <w:bookmarkStart w:id="137" w:name="_Toc420252730"/>
       <w:bookmarkStart w:id="138" w:name="_Ref404545386"/>
       <w:r>
         <w:rPr>
@@ -3958,9 +4054,11 @@
           <w:lang w:val="en-US" w:eastAsia="zh-CN" w:bidi="ar-SA"/>
         </w:rPr>
         <w:pict>
-          <v:shape id="Picture 2" o:spid="_x0000_s1029" type="#_x0000_t75" style="height:54.75pt;width:344.25pt;rotation:0f;" o:ole="f" fillcolor="#FFFFFF" filled="f" o:preferrelative="t" stroked="f" coordorigin="0,0" coordsize="21600,21600">
-            <v:fill on="f" color2="#FFFFFF" focus="0%"/>
-            <v:imagedata gain="65536f" blacklevel="0f" gamma="0" o:title="" r:id="rId11"/>
+          <v:shape id="_x0000_i1029" o:spt="75" type="#_x0000_t75" style="height:54.75pt;width:344.25pt;" fillcolor="#FFFFFF" filled="f" o:preferrelative="t" stroked="f" coordsize="21600,21600">
+            <v:path/>
+            <v:fill on="f" color2="#FFFFFF" focussize="0,0"/>
+            <v:stroke on="f"/>
+            <v:imagedata r:id="rId10" gain="65536f" blacklevel="0f" gamma="0" o:title=""/>
             <o:lock v:ext="edit" position="f" selection="f" grouping="f" rotation="f" cropping="f" text="f" aspectratio="t"/>
             <w10:wrap type="none"/>
             <w10:anchorlock/>
@@ -4472,9 +4570,11 @@
           <w:lang w:val="en-US" w:eastAsia="zh-CN" w:bidi="ar-SA"/>
         </w:rPr>
         <w:pict>
-          <v:shape id="Picture 3" o:spid="_x0000_s1030" type="#_x0000_t75" style="height:67.15pt;width:340.15pt;rotation:0f;" o:ole="f" fillcolor="#FFFFFF" filled="f" o:preferrelative="t" stroked="f" coordorigin="0,0" coordsize="21600,21600">
-            <v:fill on="f" color2="#FFFFFF" focus="0%"/>
-            <v:imagedata gain="65536f" blacklevel="0f" gamma="0" o:title="" r:id="rId12"/>
+          <v:shape id="_x0000_i1030" o:spt="75" type="#_x0000_t75" style="height:67.15pt;width:340.15pt;" fillcolor="#FFFFFF" filled="f" o:preferrelative="t" stroked="f" coordsize="21600,21600">
+            <v:path/>
+            <v:fill on="f" color2="#FFFFFF" focussize="0,0"/>
+            <v:stroke on="f"/>
+            <v:imagedata r:id="rId11" gain="65536f" blacklevel="0f" gamma="0" o:title=""/>
             <o:lock v:ext="edit" position="f" selection="f" grouping="f" rotation="f" cropping="f" text="f" aspectratio="t"/>
             <w10:wrap type="none"/>
             <w10:anchorlock/>
@@ -4505,10 +4605,10 @@
         </w:rPr>
       </w:pPr>
       <w:bookmarkStart w:id="139" w:name="_Ref404550170"/>
-      <w:bookmarkStart w:id="140" w:name="_Toc420253006"/>
-      <w:bookmarkStart w:id="141" w:name="_Ref407798781"/>
-      <w:bookmarkStart w:id="142" w:name="_Toc420250557"/>
-      <w:bookmarkStart w:id="143" w:name="_Toc420252731"/>
+      <w:bookmarkStart w:id="140" w:name="_Toc420252731"/>
+      <w:bookmarkStart w:id="141" w:name="_Toc420250557"/>
+      <w:bookmarkStart w:id="142" w:name="_Ref407798781"/>
+      <w:bookmarkStart w:id="143" w:name="_Toc420253006"/>
       <w:r>
         <w:rPr>
           <w:rFonts w:hint="eastAsia" w:ascii="宋体" w:hAnsi="宋体"/>
@@ -4532,9 +4632,9 @@
       <w:pPr>
         <w:pStyle w:val="66"/>
         <w:numPr>
-          <w:ilvl w:val="0"/>
-          <w:numId w:val="3"/>
+          <w:numId w:val="0"/>
         </w:numPr>
+        <w:ind w:left="284" w:leftChars="0"/>
       </w:pPr>
       <w:r>
         <w:rPr>
@@ -4687,9 +4787,11 @@
           <w:lang w:val="en-US" w:eastAsia="zh-CN" w:bidi="ar-SA"/>
         </w:rPr>
         <w:pict>
-          <v:shape id="图片 33" o:spid="_x0000_s1031" type="#_x0000_t75" style="height:20.25pt;width:467.65pt;rotation:0f;" o:ole="f" fillcolor="#FFFFFF" filled="f" o:preferrelative="t" stroked="f" coordorigin="0,0" coordsize="21600,21600">
-            <v:fill on="f" color2="#FFFFFF" focus="0%"/>
-            <v:imagedata gain="65536f" blacklevel="0f" gamma="0" o:title="" r:id="rId13"/>
+          <v:shape id="_x0000_i1031" o:spt="75" type="#_x0000_t75" style="height:20.25pt;width:467.65pt;" fillcolor="#FFFFFF" filled="f" o:preferrelative="t" stroked="f" coordsize="21600,21600">
+            <v:path/>
+            <v:fill on="f" color2="#FFFFFF" focussize="0,0"/>
+            <v:stroke on="f"/>
+            <v:imagedata r:id="rId12" gain="65536f" blacklevel="0f" gamma="0" o:title=""/>
             <o:lock v:ext="edit" position="f" selection="f" grouping="f" rotation="f" cropping="f" text="f" aspectratio="t"/>
             <w10:wrap type="none"/>
             <w10:anchorlock/>
@@ -4803,9 +4905,11 @@
           <w:lang w:val="en-US" w:eastAsia="zh-CN" w:bidi="ar-SA"/>
         </w:rPr>
         <w:pict>
-          <v:shape id="图片 40" o:spid="_x0000_s1032" type="#_x0000_t75" style="height:205.15pt;width:415.5pt;rotation:0f;" o:ole="f" fillcolor="#FFFFFF" filled="f" o:preferrelative="t" stroked="f" coordorigin="0,0" coordsize="21600,21600">
-            <v:fill on="f" color2="#FFFFFF" focus="0%"/>
-            <v:imagedata gain="65536f" blacklevel="0f" gamma="0" o:title="" r:id="rId14"/>
+          <v:shape id="_x0000_i1032" o:spt="75" type="#_x0000_t75" style="height:205.15pt;width:415.5pt;" fillcolor="#FFFFFF" filled="f" o:preferrelative="t" stroked="f" coordsize="21600,21600">
+            <v:path/>
+            <v:fill on="f" color2="#FFFFFF" focussize="0,0"/>
+            <v:stroke on="f"/>
+            <v:imagedata r:id="rId13" gain="65536f" blacklevel="0f" gamma="0" o:title=""/>
             <o:lock v:ext="edit" position="f" selection="f" grouping="f" rotation="f" cropping="f" text="f" aspectratio="t"/>
             <w10:wrap type="none"/>
             <w10:anchorlock/>
@@ -4985,18 +5089,46 @@
           <w:b/>
           <w:color w:val="000000"/>
           <w:szCs w:val="24"/>
-          <w:lang w:val="zh-CN"/>
-        </w:rPr>
-        <w:t>hbase：</w:t>
-      </w:r>
-      <w:r>
-        <w:rPr>
-          <w:rFonts w:hint="eastAsia" w:ascii="Tahoma" w:hAnsi="Tahoma"/>
-          <w:color w:val="000000"/>
-          <w:szCs w:val="24"/>
-          <w:lang w:val="zh-CN"/>
-        </w:rPr>
-        <w:t>hbase数据库相关头文件、java API调用实现文件、jvm运行依赖包；</w:t>
+          <w:lang w:val="en-US" w:eastAsia="zh-CN"/>
+        </w:rPr>
+        <w:t>redis</w:t>
+      </w:r>
+      <w:r>
+        <w:rPr>
+          <w:rFonts w:hint="eastAsia" w:ascii="Tahoma" w:hAnsi="Tahoma"/>
+          <w:b/>
+          <w:color w:val="000000"/>
+          <w:szCs w:val="24"/>
+          <w:lang w:val="zh-CN"/>
+        </w:rPr>
+        <w:t>：</w:t>
+      </w:r>
+      <w:r>
+        <w:rPr>
+          <w:rFonts w:hint="eastAsia" w:ascii="Tahoma" w:hAnsi="Tahoma"/>
+          <w:color w:val="000000"/>
+          <w:szCs w:val="24"/>
+          <w:lang w:val="en-US" w:eastAsia="zh-CN"/>
+        </w:rPr>
+        <w:t>redis</w:t>
+      </w:r>
+      <w:r>
+        <w:rPr>
+          <w:rFonts w:hint="eastAsia" w:ascii="Tahoma" w:hAnsi="Tahoma"/>
+          <w:color w:val="000000"/>
+          <w:szCs w:val="24"/>
+          <w:lang w:val="zh-CN"/>
+        </w:rPr>
+        <w:t>数据库相关头文件</w:t>
+      </w:r>
+      <w:r>
+        <w:rPr>
+          <w:rFonts w:hint="eastAsia" w:ascii="Tahoma" w:hAnsi="Tahoma"/>
+          <w:color w:val="000000"/>
+          <w:szCs w:val="24"/>
+          <w:lang w:val="zh-CN" w:eastAsia="zh-CN"/>
+        </w:rPr>
+        <w:t>和库文件</w:t>
       </w:r>
     </w:p>
     <w:p>
@@ -5128,7 +5260,7 @@
         <w:pStyle w:val="185"/>
         <w:numPr>
           <w:ilvl w:val="0"/>
-          <w:numId w:val="4"/>
+          <w:numId w:val="3"/>
         </w:numPr>
         <w:spacing w:line="360" w:lineRule="auto"/>
         <w:ind w:firstLineChars="0"/>
@@ -5167,9 +5299,11 @@
           <w:lang w:val="en-US" w:eastAsia="zh-CN" w:bidi="ar-SA"/>
         </w:rPr>
         <w:pict>
-          <v:shape id="图片 41" o:spid="_x0000_s1033" type="#_x0000_t75" style="height:15.75pt;width:381pt;rotation:0f;" o:ole="f" fillcolor="#FFFFFF" filled="f" o:preferrelative="t" stroked="f" coordorigin="0,0" coordsize="21600,21600">
-            <v:fill on="f" color2="#FFFFFF" focus="0%"/>
-            <v:imagedata gain="65536f" blacklevel="0f" gamma="0" o:title="" r:id="rId15"/>
+          <v:shape id="_x0000_i1033" o:spt="75" type="#_x0000_t75" style="height:15.75pt;width:381pt;" fillcolor="#FFFFFF" filled="f" o:preferrelative="t" stroked="f" coordsize="21600,21600">
+            <v:path/>
+            <v:fill on="f" color2="#FFFFFF" focussize="0,0"/>
+            <v:stroke on="f"/>
+            <v:imagedata r:id="rId14" gain="65536f" blacklevel="0f" gamma="0" o:title=""/>
             <o:lock v:ext="edit" position="f" selection="f" grouping="f" rotation="f" cropping="f" text="f" aspectratio="t"/>
             <w10:wrap type="none"/>
             <w10:anchorlock/>
@@ -5182,7 +5316,7 @@
         <w:pStyle w:val="185"/>
         <w:numPr>
           <w:ilvl w:val="0"/>
-          <w:numId w:val="4"/>
+          <w:numId w:val="3"/>
         </w:numPr>
         <w:spacing w:line="360" w:lineRule="auto"/>
         <w:ind w:firstLineChars="0"/>
@@ -5330,9 +5464,11 @@
           <w:lang w:val="en-US" w:eastAsia="zh-CN" w:bidi="ar-SA"/>
         </w:rPr>
         <w:pict>
-          <v:shape id="图片 42" o:spid="_x0000_s1034" type="#_x0000_t75" style="height:209.25pt;width:415.5pt;rotation:0f;" o:ole="f" fillcolor="#FFFFFF" filled="f" o:preferrelative="t" stroked="f" coordorigin="0,0" coordsize="21600,21600">
-            <v:fill on="f" color2="#FFFFFF" focus="0%"/>
-            <v:imagedata gain="65536f" blacklevel="0f" gamma="0" o:title="" r:id="rId16"/>
+          <v:shape id="_x0000_i1034" o:spt="75" type="#_x0000_t75" style="height:209.25pt;width:415.5pt;" fillcolor="#FFFFFF" filled="f" o:preferrelative="t" stroked="f" coordsize="21600,21600">
+            <v:path/>
+            <v:fill on="f" color2="#FFFFFF" focussize="0,0"/>
+            <v:stroke on="f"/>
+            <v:imagedata r:id="rId15" gain="65536f" blacklevel="0f" gamma="0" o:title=""/>
             <o:lock v:ext="edit" position="f" selection="f" grouping="f" rotation="f" cropping="f" text="f" aspectratio="t"/>
             <w10:wrap type="none"/>
             <w10:anchorlock/>
@@ -5345,7 +5481,7 @@
         <w:pStyle w:val="185"/>
         <w:numPr>
           <w:ilvl w:val="0"/>
-          <w:numId w:val="4"/>
+          <w:numId w:val="3"/>
         </w:numPr>
         <w:spacing w:line="360" w:lineRule="auto"/>
         <w:ind w:firstLineChars="0"/>
@@ -5392,9 +5528,9 @@
       <w:pPr>
         <w:pStyle w:val="66"/>
         <w:numPr>
-          <w:ilvl w:val="0"/>
-          <w:numId w:val="5"/>
+          <w:numId w:val="0"/>
         </w:numPr>
+        <w:ind w:left="284" w:leftChars="0"/>
       </w:pPr>
       <w:r>
         <w:rPr>
@@ -5444,8 +5580,9 @@
           <w:rFonts w:hint="eastAsia" w:ascii="Tahoma" w:hAnsi="Tahoma"/>
           <w:color w:val="000000"/>
           <w:szCs w:val="24"/>
-        </w:rPr>
-        <w:t>HBase</w:t>
+          <w:lang w:val="en-US" w:eastAsia="zh-CN"/>
+        </w:rPr>
+        <w:t>Redis</w:t>
       </w:r>
       <w:r>
         <w:rPr>
@@ -5923,9 +6060,11 @@
           <w:lang w:val="en-US" w:eastAsia="zh-CN" w:bidi="ar-SA"/>
         </w:rPr>
         <w:pict>
-          <v:shape id="Picture 8" o:spid="_x0000_s1035" type="#_x0000_t75" style="height:24.75pt;width:339.75pt;rotation:0f;" o:ole="f" fillcolor="#FFFFFF" filled="f" o:preferrelative="t" stroked="f" coordorigin="0,0" coordsize="21600,21600">
-            <v:fill on="f" color2="#FFFFFF" focus="0%"/>
-            <v:imagedata gain="65536f" blacklevel="0f" gamma="0" o:title="" r:id="rId17"/>
+          <v:shape id="_x0000_i1035" o:spt="75" type="#_x0000_t75" style="height:24.75pt;width:339.75pt;" fillcolor="#FFFFFF" filled="f" o:preferrelative="t" stroked="f" coordsize="21600,21600">
+            <v:path/>
+            <v:fill on="f" color2="#FFFFFF" focussize="0,0"/>
+            <v:stroke on="f"/>
+            <v:imagedata r:id="rId16" gain="65536f" blacklevel="0f" gamma="0" o:title=""/>
             <o:lock v:ext="edit" position="f" selection="f" grouping="f" rotation="f" cropping="f" text="f" aspectratio="t"/>
             <w10:wrap type="none"/>
             <w10:anchorlock/>
@@ -5937,15 +6076,22 @@
       <w:pPr>
         <w:pStyle w:val="66"/>
         <w:numPr>
-          <w:ilvl w:val="0"/>
-          <w:numId w:val="6"/>
+          <w:numId w:val="0"/>
         </w:numPr>
+        <w:ind w:left="284" w:leftChars="0"/>
       </w:pPr>
       <w:r>
         <w:rPr>
           <w:rFonts w:hint="eastAsia"/>
         </w:rPr>
-        <w:t>将解压后的文件移动安装到系统目录</w:t>
+        <w:t>安装</w:t>
+      </w:r>
+      <w:r>
+        <w:rPr>
+          <w:rFonts w:hint="eastAsia"/>
+          <w:lang w:val="en-US" w:eastAsia="zh-CN"/>
+        </w:rPr>
+        <w:t>JDK</w:t>
       </w:r>
     </w:p>
     <w:p>
@@ -6500,9 +6646,11 @@
           <w:lang w:val="en-US" w:eastAsia="zh-CN" w:bidi="ar-SA"/>
         </w:rPr>
         <w:pict>
-          <v:shape id="Picture 9" o:spid="_x0000_s1036" type="#_x0000_t75" style="height:42.4pt;width:340.15pt;rotation:0f;" o:ole="f" fillcolor="#FFFFFF" filled="f" o:preferrelative="t" stroked="f" coordorigin="0,0" coordsize="21600,21600">
-            <v:fill on="f" color2="#FFFFFF" focus="0%"/>
-            <v:imagedata gain="65536f" blacklevel="0f" gamma="0" o:title="" r:id="rId18"/>
+          <v:shape id="_x0000_i1036" o:spt="75" type="#_x0000_t75" style="height:42.4pt;width:340.15pt;" fillcolor="#FFFFFF" filled="f" o:preferrelative="t" stroked="f" coordsize="21600,21600">
+            <v:path/>
+            <v:fill on="f" color2="#FFFFFF" focussize="0,0"/>
+            <v:stroke on="f"/>
+            <v:imagedata r:id="rId17" gain="65536f" blacklevel="0f" gamma="0" o:title=""/>
             <o:lock v:ext="edit" position="f" selection="f" grouping="f" rotation="f" cropping="f" text="f" aspectratio="t"/>
             <w10:wrap type="none"/>
             <w10:anchorlock/>
@@ -6535,8 +6683,15 @@
       <w:r>
         <w:rPr>
           <w:rFonts w:hint="eastAsia" w:ascii="宋体" w:hAnsi="宋体"/>
-        </w:rPr>
-        <w:t>HBase数据库安装</w:t>
+          <w:lang w:val="en-US" w:eastAsia="zh-CN"/>
+        </w:rPr>
+        <w:t>Redis</w:t>
+      </w:r>
+      <w:r>
+        <w:rPr>
+          <w:rFonts w:hint="eastAsia" w:ascii="宋体" w:hAnsi="宋体"/>
+        </w:rPr>
+        <w:t>数据库安装</w:t>
       </w:r>
       <w:bookmarkEnd w:id="151"/>
       <w:bookmarkEnd w:id="152"/>
@@ -6559,9 +6714,18 @@
           <w:rFonts w:hint="eastAsia" w:ascii="Tahoma" w:hAnsi="Tahoma"/>
           <w:color w:val="000000"/>
           <w:szCs w:val="24"/>
-          <w:lang w:val="zh-CN"/>
-        </w:rPr>
-        <w:t>HBase用于SDN控制器的数据持久化保存，供控制器集群完成数据同步，因此在SDN控制器单机部署的情况意义不大，但是需要部署，否则会因为缺失依赖导致错误。</w:t>
+          <w:lang w:val="en-US" w:eastAsia="zh-CN"/>
+        </w:rPr>
+        <w:t>Redis</w:t>
+      </w:r>
+      <w:r>
+        <w:rPr>
+          <w:rFonts w:hint="eastAsia" w:ascii="Tahoma" w:hAnsi="Tahoma"/>
+          <w:color w:val="000000"/>
+          <w:szCs w:val="24"/>
+          <w:lang w:val="zh-CN"/>
+        </w:rPr>
+        <w:t>用于SDN控制器的数据持久化保存，供控制器集群完成数据同步，因此在SDN控制器单机部署的情况意义不大，但是需要部署，否则会因为缺失依赖导致错误。</w:t>
       </w:r>
     </w:p>
     <w:p>
@@ -6574,24 +6738,33 @@
           <w:rFonts w:hint="eastAsia" w:ascii="Tahoma" w:hAnsi="Tahoma"/>
           <w:color w:val="000000"/>
           <w:szCs w:val="24"/>
-          <w:lang w:val="zh-CN"/>
-        </w:rPr>
-        <w:t>HBase数据库部署在任意一台服务器上即可。</w:t>
+          <w:lang w:val="en-US" w:eastAsia="zh-CN"/>
+        </w:rPr>
+        <w:t>Redis</w:t>
+      </w:r>
+      <w:r>
+        <w:rPr>
+          <w:rFonts w:hint="eastAsia" w:ascii="Tahoma" w:hAnsi="Tahoma"/>
+          <w:color w:val="000000"/>
+          <w:szCs w:val="24"/>
+          <w:lang w:val="zh-CN"/>
+        </w:rPr>
+        <w:t>数据库部署在任意一台服务器上即可。</w:t>
       </w:r>
     </w:p>
     <w:p>
       <w:pPr>
         <w:pStyle w:val="66"/>
         <w:numPr>
-          <w:ilvl w:val="0"/>
-          <w:numId w:val="7"/>
+          <w:numId w:val="0"/>
         </w:numPr>
+        <w:ind w:left="284" w:leftChars="0"/>
       </w:pPr>
       <w:r>
         <w:rPr>
           <w:rFonts w:hint="eastAsia"/>
         </w:rPr>
-        <w:t>获取HBase数据库安装包</w:t>
+        <w:t>获取安装包</w:t>
       </w:r>
     </w:p>
     <w:p>
@@ -6612,235 +6785,7 @@
           <w:szCs w:val="24"/>
           <w:lang w:val="zh-CN"/>
         </w:rPr>
-        <w:t>在安装部署SDN控制器之前，需要获取并安装“</w:t>
-      </w:r>
-      <w:r>
-        <w:rPr>
-          <w:rFonts w:ascii="Tahoma" w:hAnsi="Tahoma"/>
-          <w:color w:val="000000"/>
-          <w:szCs w:val="24"/>
-          <w:lang w:val="zh-CN"/>
-        </w:rPr>
-        <w:t>hbase-0.94.22.tar.gz</w:t>
-      </w:r>
-      <w:r>
-        <w:rPr>
-          <w:rFonts w:hint="eastAsia" w:ascii="Tahoma" w:hAnsi="Tahoma"/>
-          <w:color w:val="000000"/>
-          <w:szCs w:val="24"/>
-          <w:lang w:val="zh-CN"/>
-        </w:rPr>
-        <w:t>”。</w:t>
-      </w:r>
-    </w:p>
-    <w:p>
-      <w:pPr>
-        <w:spacing w:line="360" w:lineRule="auto"/>
-        <w:ind w:left="480" w:leftChars="200" w:firstLine="540" w:firstLineChars="225"/>
-        <w:rPr>
-          <w:rFonts w:ascii="Tahoma" w:hAnsi="Tahoma"/>
-          <w:color w:val="000000"/>
-          <w:szCs w:val="24"/>
-          <w:lang w:val="zh-CN"/>
-        </w:rPr>
-      </w:pPr>
-      <w:r>
-        <w:rPr>
-          <w:rFonts w:hint="eastAsia" w:ascii="Tahoma" w:hAnsi="Tahoma"/>
-          <w:color w:val="000000"/>
-          <w:szCs w:val="24"/>
-          <w:lang w:val="zh-CN"/>
-        </w:rPr>
-        <w:t>由“</w:t>
-      </w:r>
-      <w:r>
-        <w:rPr>
-          <w:rFonts w:ascii="Tahoma" w:hAnsi="Tahoma"/>
-          <w:color w:val="000000"/>
-          <w:szCs w:val="24"/>
-          <w:lang w:val="zh-CN"/>
-        </w:rPr>
-        <w:fldChar w:fldCharType="begin"/>
-      </w:r>
-      <w:r>
-        <w:rPr>
-          <w:rFonts w:ascii="Tahoma" w:hAnsi="Tahoma"/>
-          <w:color w:val="000000"/>
-          <w:szCs w:val="24"/>
-          <w:lang w:val="zh-CN"/>
-        </w:rPr>
-        <w:instrText xml:space="preserve"> </w:instrText>
-      </w:r>
-      <w:r>
-        <w:rPr>
-          <w:rFonts w:hint="eastAsia" w:ascii="Tahoma" w:hAnsi="Tahoma"/>
-          <w:color w:val="000000"/>
-          <w:szCs w:val="24"/>
-          <w:lang w:val="zh-CN"/>
-        </w:rPr>
-        <w:instrText xml:space="preserve">REF _Ref404550170 \r \h</w:instrText>
-      </w:r>
-      <w:r>
-        <w:rPr>
-          <w:rFonts w:ascii="Tahoma" w:hAnsi="Tahoma"/>
-          <w:color w:val="000000"/>
-          <w:szCs w:val="24"/>
-          <w:lang w:val="zh-CN"/>
-        </w:rPr>
-        <w:instrText xml:space="preserve">  \* MERGEFORMAT </w:instrText>
-      </w:r>
-      <w:r>
-        <w:rPr>
-          <w:rFonts w:ascii="Tahoma" w:hAnsi="Tahoma"/>
-          <w:color w:val="000000"/>
-          <w:szCs w:val="24"/>
-          <w:lang w:val="zh-CN"/>
-        </w:rPr>
-        <w:fldChar w:fldCharType="separate"/>
-      </w:r>
-      <w:r>
-        <w:rPr>
-          <w:rFonts w:ascii="Tahoma" w:hAnsi="Tahoma"/>
-          <w:color w:val="000000"/>
-          <w:szCs w:val="24"/>
-          <w:lang w:val="zh-CN"/>
-        </w:rPr>
-        <w:t>2.1.2</w:t>
-      </w:r>
-      <w:r>
-        <w:rPr>
-          <w:rFonts w:ascii="Tahoma" w:hAnsi="Tahoma"/>
-          <w:color w:val="000000"/>
-          <w:szCs w:val="24"/>
-          <w:lang w:val="zh-CN"/>
-        </w:rPr>
-        <w:fldChar w:fldCharType="end"/>
-      </w:r>
-      <w:r>
-        <w:rPr>
-          <w:rFonts w:ascii="Tahoma" w:hAnsi="Tahoma"/>
-          <w:color w:val="000000"/>
-          <w:szCs w:val="24"/>
-          <w:lang w:val="zh-CN"/>
-        </w:rPr>
-        <w:fldChar w:fldCharType="begin"/>
-      </w:r>
-      <w:r>
-        <w:rPr>
-          <w:rFonts w:ascii="Tahoma" w:hAnsi="Tahoma"/>
-          <w:color w:val="000000"/>
-          <w:szCs w:val="24"/>
-          <w:lang w:val="zh-CN"/>
-        </w:rPr>
-        <w:instrText xml:space="preserve"> REF _Ref404550170 \h  \* MERGEFORMAT </w:instrText>
-      </w:r>
-      <w:r>
-        <w:rPr>
-          <w:rFonts w:ascii="Tahoma" w:hAnsi="Tahoma"/>
-          <w:color w:val="000000"/>
-          <w:szCs w:val="24"/>
-          <w:lang w:val="zh-CN"/>
-        </w:rPr>
-        <w:fldChar w:fldCharType="separate"/>
-      </w:r>
-      <w:r>
-        <w:rPr>
-          <w:rFonts w:hint="eastAsia" w:ascii="Tahoma" w:hAnsi="Tahoma"/>
-          <w:color w:val="000000"/>
-          <w:szCs w:val="24"/>
-          <w:lang w:val="zh-CN"/>
-        </w:rPr>
-        <w:t>版本安装包获取</w:t>
-      </w:r>
-      <w:r>
-        <w:rPr>
-          <w:rFonts w:ascii="Tahoma" w:hAnsi="Tahoma"/>
-          <w:color w:val="000000"/>
-          <w:szCs w:val="24"/>
-          <w:lang w:val="zh-CN"/>
-        </w:rPr>
-        <w:fldChar w:fldCharType="end"/>
-      </w:r>
-      <w:r>
-        <w:rPr>
-          <w:rFonts w:hint="eastAsia" w:ascii="Tahoma" w:hAnsi="Tahoma"/>
-          <w:color w:val="000000"/>
-          <w:szCs w:val="24"/>
-          <w:lang w:val="zh-CN"/>
-        </w:rPr>
-        <w:t xml:space="preserve"> - </w:t>
-      </w:r>
-      <w:r>
-        <w:rPr>
-          <w:rFonts w:ascii="Tahoma" w:hAnsi="Tahoma"/>
-          <w:color w:val="000000"/>
-          <w:szCs w:val="24"/>
-          <w:lang w:val="zh-CN"/>
-        </w:rPr>
-        <w:fldChar w:fldCharType="begin"/>
-      </w:r>
-      <w:r>
-        <w:rPr>
-          <w:rFonts w:ascii="Tahoma" w:hAnsi="Tahoma"/>
-          <w:color w:val="000000"/>
-          <w:szCs w:val="24"/>
-          <w:lang w:val="zh-CN"/>
-        </w:rPr>
-        <w:instrText xml:space="preserve"> </w:instrText>
-      </w:r>
-      <w:r>
-        <w:rPr>
-          <w:rFonts w:hint="eastAsia" w:ascii="Tahoma" w:hAnsi="Tahoma"/>
-          <w:color w:val="000000"/>
-          <w:szCs w:val="24"/>
-          <w:lang w:val="zh-CN"/>
-        </w:rPr>
-        <w:instrText xml:space="preserve">REF _Ref404545367 \r \h</w:instrText>
-      </w:r>
-      <w:r>
-        <w:rPr>
-          <w:rFonts w:ascii="Tahoma" w:hAnsi="Tahoma"/>
-          <w:color w:val="000000"/>
-          <w:szCs w:val="24"/>
-          <w:lang w:val="zh-CN"/>
-        </w:rPr>
-        <w:instrText xml:space="preserve">  \* MERGEFORMAT </w:instrText>
-      </w:r>
-      <w:r>
-        <w:rPr>
-          <w:rFonts w:ascii="Tahoma" w:hAnsi="Tahoma"/>
-          <w:color w:val="000000"/>
-          <w:szCs w:val="24"/>
-          <w:lang w:val="zh-CN"/>
-        </w:rPr>
-        <w:fldChar w:fldCharType="separate"/>
-      </w:r>
-      <w:r>
-        <w:rPr>
-          <w:rFonts w:hint="eastAsia" w:ascii="Tahoma" w:hAnsi="Tahoma"/>
-          <w:color w:val="000000"/>
-          <w:szCs w:val="24"/>
-          <w:lang w:val="zh-CN"/>
-        </w:rPr>
-        <w:t>步骤三：解压安装包</w:t>
-      </w:r>
-      <w:r>
-        <w:rPr>
-          <w:rFonts w:ascii="Tahoma" w:hAnsi="Tahoma"/>
-          <w:color w:val="000000"/>
-          <w:szCs w:val="24"/>
-          <w:lang w:val="zh-CN"/>
-        </w:rPr>
-        <w:fldChar w:fldCharType="end"/>
-      </w:r>
-      <w:r>
-        <w:rPr>
-          <w:rFonts w:hint="eastAsia" w:ascii="Tahoma" w:hAnsi="Tahoma"/>
-          <w:color w:val="000000"/>
-          <w:szCs w:val="24"/>
-          <w:lang w:val="zh-CN"/>
-        </w:rPr>
-        <w:t>”，当前在“third”目录下已经有了该安装包。</w:t>
+        <w:t>在安装部署SDN控制器之前，需要获取并安装“redis-3.2.8.tar.gz”。</w:t>
       </w:r>
     </w:p>
     <w:p>
@@ -6851,7 +6796,7 @@
         <w:rPr>
           <w:rFonts w:hint="eastAsia"/>
         </w:rPr>
-        <w:t>解压HBase安装包</w:t>
+        <w:t>解压安装包</w:t>
       </w:r>
     </w:p>
     <w:p>
@@ -6934,25 +6879,11 @@
             </w:pPr>
             <w:r>
               <w:rPr>
-                <w:sz w:val="21"/>
-                <w:szCs w:val="21"/>
-              </w:rPr>
-              <w:t>tar</w:t>
-            </w:r>
-            <w:r>
-              <w:rPr>
                 <w:rFonts w:hint="eastAsia"/>
                 <w:sz w:val="21"/>
                 <w:szCs w:val="21"/>
               </w:rPr>
-              <w:t xml:space="preserve"> -zxf</w:t>
-            </w:r>
-            <w:r>
-              <w:rPr>
-                <w:sz w:val="21"/>
-                <w:szCs w:val="21"/>
-              </w:rPr>
-              <w:t xml:space="preserve"> hbase-0.94.22.tar.gz</w:t>
+              <w:t xml:space="preserve"> tar -zxvf redis-3.2.8.tar.gz</w:t>
             </w:r>
           </w:p>
         </w:tc>
@@ -6961,7 +6892,6 @@
     <w:p>
       <w:pPr>
         <w:spacing w:line="276" w:lineRule="auto"/>
-        <w:ind w:firstLine="960" w:firstLineChars="400"/>
         <w:jc w:val="left"/>
         <w:rPr>
           <w:rFonts w:ascii="宋体" w:hAnsi="宋体"/>
@@ -6969,17 +6899,13 @@
         </w:rPr>
       </w:pPr>
       <w:r>
-        <w:rPr>
-          <w:rFonts w:ascii="Times New Roman" w:hAnsi="Times New Roman" w:eastAsia="宋体" w:cs="Times New Roman"/>
-          <w:kern w:val="2"/>
-          <w:sz w:val="24"/>
-          <w:lang w:val="en-US" w:eastAsia="zh-CN" w:bidi="ar-SA"/>
-        </w:rPr>
         <w:pict>
-          <v:shape id="Picture 10" o:spid="_x0000_s1037" type="#_x0000_t75" style="height:24.4pt;width:340.15pt;rotation:0f;" o:ole="f" fillcolor="#FFFFFF" filled="f" o:preferrelative="t" stroked="f" coordorigin="0,0" coordsize="21600,21600">
-            <v:fill on="f" color2="#FFFFFF" focus="0%"/>
-            <v:imagedata gain="65536f" blacklevel="0f" gamma="0" o:title="" r:id="rId19"/>
-            <o:lock v:ext="edit" position="f" selection="f" grouping="f" rotation="f" cropping="f" text="f" aspectratio="t"/>
+          <v:shape id="_x0000_i1060" o:spt="75" type="#_x0000_t75" style="height:34.1pt;width:415.15pt;" filled="f" stroked="f" coordsize="21600,21600">
+            <v:path/>
+            <v:fill on="f" focussize="0,0"/>
+            <v:stroke on="f"/>
+            <v:imagedata r:id="rId18" o:title=""/>
+            <o:lock v:ext="edit" aspectratio="t"/>
             <w10:wrap type="none"/>
             <w10:anchorlock/>
           </v:shape>
@@ -6993,29 +6919,63 @@
       <w:r>
         <w:rPr>
           <w:rFonts w:hint="eastAsia"/>
-        </w:rPr>
-        <w:t>将解压后的文件移动安装到系统目录</w:t>
-      </w:r>
-    </w:p>
-    <w:p>
-      <w:pPr>
-        <w:spacing w:line="360" w:lineRule="auto"/>
-        <w:ind w:left="480" w:leftChars="200" w:firstLine="540" w:firstLineChars="225"/>
-        <w:rPr>
-          <w:rFonts w:ascii="Tahoma" w:hAnsi="Tahoma"/>
-          <w:color w:val="000000"/>
-          <w:szCs w:val="24"/>
-          <w:lang w:val="zh-CN"/>
-        </w:rPr>
-      </w:pPr>
-      <w:r>
-        <w:rPr>
-          <w:rFonts w:hint="eastAsia" w:ascii="Tahoma" w:hAnsi="Tahoma"/>
-          <w:color w:val="000000"/>
-          <w:szCs w:val="24"/>
-          <w:lang w:val="zh-CN"/>
-        </w:rPr>
-        <w:t>执行如下命令解压后的目录解压安装到系统目录：</w:t>
+          <w:lang w:eastAsia="zh-CN"/>
+        </w:rPr>
+        <w:t>安装</w:t>
+      </w:r>
+      <w:r>
+        <w:rPr>
+          <w:rFonts w:hint="eastAsia"/>
+          <w:lang w:val="en-US" w:eastAsia="zh-CN"/>
+        </w:rPr>
+        <w:t>redis</w:t>
+      </w:r>
+    </w:p>
+    <w:p>
+      <w:pPr>
+        <w:ind w:left="420" w:leftChars="0" w:firstLine="420" w:firstLineChars="0"/>
+        <w:rPr>
+          <w:rFonts w:ascii="Tahoma" w:hAnsi="Tahoma"/>
+          <w:color w:val="000000"/>
+          <w:szCs w:val="24"/>
+          <w:lang w:val="zh-CN"/>
+        </w:rPr>
+      </w:pPr>
+      <w:r>
+        <w:rPr>
+          <w:rFonts w:hint="eastAsia" w:ascii="Tahoma" w:hAnsi="Tahoma"/>
+          <w:color w:val="000000"/>
+          <w:szCs w:val="24"/>
+          <w:lang w:val="en-US" w:eastAsia="zh-CN"/>
+        </w:rPr>
+        <w:t xml:space="preserve">  </w:t>
+      </w:r>
+      <w:r>
+        <w:rPr>
+          <w:rFonts w:hint="eastAsia" w:ascii="Tahoma" w:hAnsi="Tahoma"/>
+          <w:color w:val="000000"/>
+          <w:szCs w:val="24"/>
+          <w:lang w:val="zh-CN"/>
+        </w:rPr>
+        <w:t>进入redis-3.2.8，然后</w:t>
+      </w:r>
+      <w:r>
+        <w:rPr>
+          <w:rFonts w:hint="eastAsia" w:ascii="Tahoma" w:hAnsi="Tahoma"/>
+          <w:color w:val="000000"/>
+          <w:szCs w:val="24"/>
+          <w:lang w:val="en-US" w:eastAsia="zh-CN"/>
+        </w:rPr>
+        <w:t>make &amp; make install</w:t>
+      </w:r>
+      <w:r>
+        <w:rPr>
+          <w:rFonts w:hint="eastAsia" w:ascii="Tahoma" w:hAnsi="Tahoma"/>
+          <w:color w:val="000000"/>
+          <w:szCs w:val="24"/>
+          <w:lang w:val="zh-CN"/>
+        </w:rPr>
+        <w:t>：</w:t>
       </w:r>
     </w:p>
     <w:tbl>
@@ -7073,24 +7033,18 @@
               <w:spacing w:line="276" w:lineRule="auto"/>
               <w:jc w:val="left"/>
               <w:rPr>
-                <w:sz w:val="21"/>
-                <w:szCs w:val="21"/>
-              </w:rPr>
-            </w:pPr>
-            <w:r>
-              <w:rPr>
-                <w:sz w:val="21"/>
-                <w:szCs w:val="21"/>
-              </w:rPr>
-              <w:t>mv hbase-0.94.22 /usr/</w:t>
-            </w:r>
-            <w:r>
-              <w:rPr>
                 <w:rFonts w:hint="eastAsia"/>
                 <w:sz w:val="21"/>
                 <w:szCs w:val="21"/>
               </w:rPr>
-              <w:t>hbase</w:t>
+            </w:pPr>
+            <w:r>
+              <w:rPr>
+                <w:rFonts w:hint="eastAsia"/>
+                <w:sz w:val="21"/>
+                <w:szCs w:val="21"/>
+              </w:rPr>
+              <w:t>cd redis-3.2.8</w:t>
             </w:r>
           </w:p>
           <w:p>
@@ -7098,16 +7052,41 @@
               <w:spacing w:line="276" w:lineRule="auto"/>
               <w:jc w:val="left"/>
               <w:rPr>
+                <w:rFonts w:hint="eastAsia"/>
                 <w:sz w:val="21"/>
                 <w:szCs w:val="21"/>
+                <w:lang w:val="en-US" w:eastAsia="zh-CN"/>
               </w:rPr>
             </w:pPr>
             <w:r>
               <w:rPr>
+                <w:rFonts w:hint="eastAsia"/>
                 <w:sz w:val="21"/>
                 <w:szCs w:val="21"/>
-              </w:rPr>
-              <w:t>cp /usr/hbase/hbase-0.94.22.jar /usr/hbase/lib/</w:t>
+                <w:lang w:val="en-US" w:eastAsia="zh-CN"/>
+              </w:rPr>
+              <w:t>make</w:t>
+            </w:r>
+          </w:p>
+          <w:p>
+            <w:pPr>
+              <w:spacing w:line="276" w:lineRule="auto"/>
+              <w:jc w:val="left"/>
+              <w:rPr>
+                <w:rFonts w:hint="eastAsia"/>
+                <w:sz w:val="21"/>
+                <w:szCs w:val="21"/>
+                <w:lang w:val="en-US" w:eastAsia="zh-CN"/>
+              </w:rPr>
+            </w:pPr>
+            <w:r>
+              <w:rPr>
+                <w:rFonts w:hint="eastAsia"/>
+                <w:sz w:val="21"/>
+                <w:szCs w:val="21"/>
+                <w:lang w:val="en-US" w:eastAsia="zh-CN"/>
+              </w:rPr>
+              <w:t>make install</w:t>
             </w:r>
           </w:p>
         </w:tc>
@@ -7115,34 +7094,139 @@
     </w:tbl>
     <w:p>
       <w:pPr>
+        <w:rPr>
+          <w:rFonts w:hint="eastAsia" w:ascii="Tahoma" w:hAnsi="Tahoma" w:eastAsia="宋体" w:cs="Times New Roman"/>
+          <w:b w:val="0"/>
+          <w:bCs/>
+          <w:color w:val="000000"/>
+          <w:kern w:val="2"/>
+          <w:sz w:val="24"/>
+          <w:szCs w:val="24"/>
+          <w:lang w:val="en-US" w:eastAsia="zh-CN" w:bidi="ar-SA"/>
+        </w:rPr>
+      </w:pPr>
+      <w:r>
+        <w:rPr>
+          <w:rFonts w:hint="eastAsia"/>
+          <w:lang w:val="en-US" w:eastAsia="zh-CN"/>
+        </w:rPr>
+        <w:tab/>
+      </w:r>
+      <w:r>
+        <w:rPr>
+          <w:rFonts w:hint="eastAsia" w:ascii="Tahoma" w:hAnsi="Tahoma" w:eastAsia="宋体" w:cs="Times New Roman"/>
+          <w:b w:val="0"/>
+          <w:color w:val="000000"/>
+          <w:kern w:val="2"/>
+          <w:sz w:val="24"/>
+          <w:szCs w:val="24"/>
+          <w:lang w:val="en-US" w:eastAsia="zh-CN" w:bidi="ar-SA"/>
+        </w:rPr>
+        <w:t xml:space="preserve">  </w:t>
+      </w:r>
+      <w:r>
+        <w:rPr>
+          <w:rFonts w:hint="eastAsia" w:ascii="Tahoma" w:hAnsi="Tahoma" w:cs="Times New Roman"/>
+          <w:b w:val="0"/>
+          <w:color w:val="000000"/>
+          <w:kern w:val="2"/>
+          <w:sz w:val="24"/>
+          <w:szCs w:val="24"/>
+          <w:lang w:val="en-US" w:eastAsia="zh-CN" w:bidi="ar-SA"/>
+        </w:rPr>
+        <w:tab/>
+        <w:t xml:space="preserve">  </w:t>
+      </w:r>
+      <w:r>
+        <w:rPr>
+          <w:rFonts w:hint="eastAsia" w:ascii="Tahoma" w:hAnsi="Tahoma" w:eastAsia="宋体" w:cs="Times New Roman"/>
+          <w:b w:val="0"/>
+          <w:color w:val="000000"/>
+          <w:kern w:val="2"/>
+          <w:sz w:val="24"/>
+          <w:szCs w:val="24"/>
+          <w:lang w:val="en-US" w:eastAsia="zh-CN" w:bidi="ar-SA"/>
+        </w:rPr>
+        <w:t>在/usr/local/bin目录下可以看到redis相关命令</w:t>
+      </w:r>
+    </w:p>
+    <w:p>
+      <w:pPr>
+        <w:rPr>
+          <w:rFonts w:hint="eastAsia"/>
+          <w:lang w:val="en-US" w:eastAsia="zh-CN"/>
+        </w:rPr>
+      </w:pPr>
+      <w:r>
+        <w:pict>
+          <v:shape id="_x0000_i1066" o:spt="75" type="#_x0000_t75" style="height:23.1pt;width:415.55pt;" filled="f" stroked="f" coordsize="21600,21600">
+            <v:path/>
+            <v:fill on="f" focussize="0,0"/>
+            <v:stroke on="f"/>
+            <v:imagedata r:id="rId19" o:title=""/>
+            <o:lock v:ext="edit" aspectratio="t"/>
+            <w10:wrap type="none"/>
+            <w10:anchorlock/>
+          </v:shape>
+        </w:pict>
+      </w:r>
+    </w:p>
+    <w:p>
+      <w:pPr>
         <w:pStyle w:val="66"/>
       </w:pPr>
       <w:r>
         <w:rPr>
           <w:rFonts w:hint="eastAsia"/>
-        </w:rPr>
-        <w:t>HBase环境变量配置</w:t>
-      </w:r>
-    </w:p>
-    <w:p>
-      <w:pPr>
-        <w:spacing w:line="360" w:lineRule="auto"/>
-        <w:ind w:left="480" w:leftChars="200" w:firstLine="540" w:firstLineChars="225"/>
-        <w:rPr>
-          <w:rFonts w:ascii="Tahoma" w:hAnsi="Tahoma"/>
-          <w:color w:val="000000"/>
-          <w:szCs w:val="24"/>
-          <w:lang w:val="zh-CN"/>
-        </w:rPr>
-      </w:pPr>
-      <w:r>
-        <w:rPr>
-          <w:rFonts w:hint="eastAsia" w:ascii="Tahoma" w:hAnsi="Tahoma"/>
-          <w:color w:val="000000"/>
-          <w:szCs w:val="24"/>
-          <w:lang w:val="zh-CN"/>
-        </w:rPr>
-        <w:t>使用“vi”命令打开“/etc/profile”文件。</w:t>
+          <w:lang w:eastAsia="zh-CN"/>
+        </w:rPr>
+        <w:t>修改配置文件</w:t>
+      </w:r>
+    </w:p>
+    <w:p>
+      <w:pPr>
+        <w:rPr>
+          <w:rFonts w:ascii="Tahoma" w:hAnsi="Tahoma"/>
+          <w:color w:val="000000"/>
+          <w:szCs w:val="24"/>
+          <w:lang w:val="zh-CN"/>
+        </w:rPr>
+      </w:pPr>
+      <w:r>
+        <w:rPr>
+          <w:rFonts w:hint="eastAsia" w:ascii="Tahoma" w:hAnsi="Tahoma"/>
+          <w:color w:val="000000"/>
+          <w:szCs w:val="24"/>
+          <w:lang w:val="en-US" w:eastAsia="zh-CN"/>
+        </w:rPr>
+        <w:t xml:space="preserve">        </w:t>
+      </w:r>
+      <w:r>
+        <w:rPr>
+          <w:rFonts w:hint="eastAsia" w:ascii="Tahoma" w:hAnsi="Tahoma"/>
+          <w:color w:val="000000"/>
+          <w:szCs w:val="24"/>
+          <w:lang w:val="zh-CN"/>
+        </w:rPr>
+        <w:t>使用“vi”命令打开“</w:t>
+      </w:r>
+      <w:r>
+        <w:rPr>
+          <w:rFonts w:hint="eastAsia" w:ascii="Tahoma" w:hAnsi="Tahoma"/>
+          <w:color w:val="000000"/>
+          <w:szCs w:val="24"/>
+          <w:lang w:val="en-US" w:eastAsia="zh-CN"/>
+        </w:rPr>
+        <w:t>redis.conf</w:t>
+      </w:r>
+      <w:r>
+        <w:rPr>
+          <w:rFonts w:hint="eastAsia" w:ascii="Tahoma" w:hAnsi="Tahoma"/>
+          <w:color w:val="000000"/>
+          <w:szCs w:val="24"/>
+          <w:lang w:val="zh-CN"/>
+        </w:rPr>
+        <w:t>”文件。</w:t>
       </w:r>
     </w:p>
     <w:tbl>
@@ -7210,7 +7294,16 @@
                 <w:sz w:val="21"/>
                 <w:szCs w:val="21"/>
               </w:rPr>
-              <w:t>vi /etc/profile</w:t>
+              <w:t xml:space="preserve">vi </w:t>
+            </w:r>
+            <w:r>
+              <w:rPr>
+                <w:rFonts w:hint="eastAsia"/>
+                <w:sz w:val="21"/>
+                <w:szCs w:val="21"/>
+                <w:lang w:val="en-US" w:eastAsia="zh-CN"/>
+              </w:rPr>
+              <w:t xml:space="preserve"> redis.conf</w:t>
             </w:r>
           </w:p>
         </w:tc>
@@ -7219,34 +7312,12 @@
     <w:p>
       <w:pPr>
         <w:spacing w:line="276" w:lineRule="auto"/>
-        <w:ind w:left="1325" w:leftChars="552" w:firstLine="355"/>
         <w:jc w:val="left"/>
         <w:rPr>
           <w:rFonts w:ascii="宋体" w:hAnsi="宋体"/>
           <w:szCs w:val="21"/>
         </w:rPr>
       </w:pPr>
-    </w:p>
-    <w:p>
-      <w:pPr>
-        <w:spacing w:line="360" w:lineRule="auto"/>
-        <w:ind w:left="480" w:leftChars="200" w:firstLine="540" w:firstLineChars="225"/>
-        <w:rPr>
-          <w:rFonts w:ascii="Tahoma" w:hAnsi="Tahoma"/>
-          <w:color w:val="000000"/>
-          <w:szCs w:val="24"/>
-          <w:lang w:val="zh-CN"/>
-        </w:rPr>
-      </w:pPr>
-      <w:r>
-        <w:rPr>
-          <w:rFonts w:hint="eastAsia" w:ascii="Tahoma" w:hAnsi="Tahoma"/>
-          <w:color w:val="000000"/>
-          <w:szCs w:val="24"/>
-          <w:lang w:val="zh-CN"/>
-        </w:rPr>
-        <w:t>在打开文件最下面添加如下命令：</w:t>
-      </w:r>
     </w:p>
     <w:tbl>
       <w:tblPr>
@@ -7303,16 +7374,20 @@
               <w:spacing w:line="276" w:lineRule="auto"/>
               <w:jc w:val="left"/>
               <w:rPr>
-                <w:sz w:val="21"/>
-                <w:szCs w:val="21"/>
+                <w:rFonts w:hint="eastAsia" w:ascii="Tahoma" w:hAnsi="Tahoma"/>
+                <w:color w:val="000000"/>
+                <w:szCs w:val="24"/>
+                <w:lang w:val="zh-CN"/>
               </w:rPr>
             </w:pPr>
             <w:r>
               <w:rPr>
-                <w:sz w:val="21"/>
-                <w:szCs w:val="21"/>
-              </w:rPr>
-              <w:t>export HBASE_HOME=/usr/hbase</w:t>
+                <w:rFonts w:hint="eastAsia" w:ascii="Tahoma" w:hAnsi="Tahoma"/>
+                <w:color w:val="000000"/>
+                <w:szCs w:val="24"/>
+                <w:lang w:val="zh-CN"/>
+              </w:rPr>
+              <w:t>注释掉#bind 127.0.0.1, 监听任意ip进来报文</w:t>
             </w:r>
           </w:p>
           <w:p>
@@ -7326,10 +7401,12 @@
             </w:pPr>
             <w:r>
               <w:rPr>
-                <w:sz w:val="21"/>
-                <w:szCs w:val="21"/>
-              </w:rPr>
-              <w:t>export PATH=$HBASE_HOME/bin:$PATH</w:t>
+                <w:rFonts w:hint="eastAsia" w:ascii="Tahoma" w:hAnsi="Tahoma"/>
+                <w:color w:val="000000"/>
+                <w:szCs w:val="24"/>
+                <w:lang w:val="zh-CN"/>
+              </w:rPr>
+              <w:t>protected_mode 修改成no</w:t>
             </w:r>
           </w:p>
         </w:tc>
@@ -7345,6 +7422,30 @@
     <w:p>
       <w:pPr>
         <w:spacing w:line="360" w:lineRule="auto"/>
+        <w:rPr>
+          <w:rFonts w:hint="eastAsia" w:ascii="Tahoma" w:hAnsi="Tahoma"/>
+          <w:color w:val="000000"/>
+          <w:szCs w:val="24"/>
+          <w:lang w:val="zh-CN"/>
+        </w:rPr>
+      </w:pPr>
+      <w:r>
+        <w:pict>
+          <v:shape id="_x0000_i1062" o:spt="75" type="#_x0000_t75" style="height:188.9pt;width:415.3pt;" filled="f" stroked="f" coordsize="21600,21600">
+            <v:path/>
+            <v:fill on="f" focussize="0,0"/>
+            <v:stroke on="f"/>
+            <v:imagedata r:id="rId20" o:title=""/>
+            <o:lock v:ext="edit" aspectratio="t"/>
+            <w10:wrap type="none"/>
+            <w10:anchorlock/>
+          </v:shape>
+        </w:pict>
+      </w:r>
+    </w:p>
+    <w:p>
+      <w:pPr>
+        <w:spacing w:line="360" w:lineRule="auto"/>
         <w:ind w:left="480" w:leftChars="200" w:firstLine="540" w:firstLineChars="225"/>
         <w:rPr>
           <w:rFonts w:ascii="Tahoma" w:hAnsi="Tahoma"/>
@@ -7358,9 +7459,27 @@
           <w:rFonts w:hint="eastAsia" w:ascii="Tahoma" w:hAnsi="Tahoma"/>
           <w:color w:val="000000"/>
           <w:szCs w:val="24"/>
-          <w:lang w:val="zh-CN"/>
-        </w:rPr>
-        <w:t>执行如下命令使环境变量生效：</w:t>
+          <w:lang w:val="zh-CN" w:eastAsia="zh-CN"/>
+        </w:rPr>
+        <w:t>拷贝</w:t>
+      </w:r>
+      <w:r>
+        <w:rPr>
+          <w:rFonts w:hint="eastAsia" w:ascii="Tahoma" w:hAnsi="Tahoma"/>
+          <w:color w:val="000000"/>
+          <w:szCs w:val="24"/>
+          <w:lang w:val="en-US" w:eastAsia="zh-CN"/>
+        </w:rPr>
+        <w:t>redis.conf到/usr/local/etc目录</w:t>
+      </w:r>
+      <w:r>
+        <w:rPr>
+          <w:rFonts w:hint="eastAsia" w:ascii="Tahoma" w:hAnsi="Tahoma"/>
+          <w:color w:val="000000"/>
+          <w:szCs w:val="24"/>
+          <w:lang w:val="zh-CN"/>
+        </w:rPr>
+        <w:t>：</w:t>
       </w:r>
     </w:p>
     <w:tbl>
@@ -7428,25 +7547,7 @@
                 <w:sz w:val="21"/>
                 <w:szCs w:val="21"/>
               </w:rPr>
-              <w:t>source /etc/profile</w:t>
-            </w:r>
-          </w:p>
-          <w:p>
-            <w:pPr>
-              <w:spacing w:line="276" w:lineRule="auto"/>
-              <w:jc w:val="left"/>
-              <w:rPr>
-                <w:sz w:val="21"/>
-                <w:szCs w:val="21"/>
-              </w:rPr>
-            </w:pPr>
-            <w:r>
-              <w:rPr>
-                <w:rFonts w:hint="eastAsia"/>
-                <w:sz w:val="21"/>
-                <w:szCs w:val="21"/>
-              </w:rPr>
-              <w:t>ldconfig</w:t>
+              <w:t>cp redis.conf /usr/local/etc/</w:t>
             </w:r>
           </w:p>
         </w:tc>
@@ -7454,32 +7555,80 @@
     </w:tbl>
     <w:p>
       <w:pPr>
+        <w:pStyle w:val="37"/>
+        <w:rPr>
+          <w:rFonts w:hint="eastAsia"/>
+        </w:rPr>
+      </w:pPr>
+      <w:r>
+        <w:pict>
+          <v:shape id="_x0000_i1064" o:spt="75" alt="" type="#_x0000_t75" style="height:25.8pt;width:415.3pt;" filled="f" o:preferrelative="t" stroked="f" coordsize="21600,21600">
+            <v:path/>
+            <v:fill on="f" focussize="0,0"/>
+            <v:stroke on="f"/>
+            <v:imagedata r:id="rId21" o:title=""/>
+            <o:lock v:ext="edit" aspectratio="t"/>
+            <w10:wrap type="none"/>
+            <w10:anchorlock/>
+          </v:shape>
+        </w:pict>
+      </w:r>
+    </w:p>
+    <w:p>
+      <w:pPr>
         <w:pStyle w:val="66"/>
       </w:pPr>
       <w:r>
         <w:rPr>
           <w:rFonts w:hint="eastAsia"/>
         </w:rPr>
-        <w:t>修改HBase配置</w:t>
+        <w:t>启动</w:t>
+      </w:r>
+      <w:r>
+        <w:rPr>
+          <w:rFonts w:hint="eastAsia"/>
+          <w:lang w:val="en-US" w:eastAsia="zh-CN"/>
+        </w:rPr>
+        <w:t>Redis</w:t>
+      </w:r>
+      <w:r>
+        <w:rPr>
+          <w:rFonts w:hint="eastAsia"/>
+        </w:rPr>
+        <w:t>服务</w:t>
       </w:r>
     </w:p>
     <w:p>
       <w:pPr>
         <w:spacing w:line="360" w:lineRule="auto"/>
         <w:ind w:left="480" w:leftChars="200" w:firstLine="540" w:firstLineChars="225"/>
-        <w:rPr>
-          <w:rFonts w:ascii="宋体" w:hAnsi="宋体"/>
-          <w:szCs w:val="21"/>
-        </w:rPr>
-      </w:pPr>
-      <w:r>
-        <w:rPr>
-          <w:rFonts w:hint="eastAsia" w:ascii="Tahoma" w:hAnsi="Tahoma"/>
-          <w:color w:val="000000"/>
-          <w:szCs w:val="24"/>
-          <w:lang w:val="zh-CN"/>
-        </w:rPr>
-        <w:t>使用“vi”命令打开“/usr/hbase/conf/hbase-site.xml”：</w:t>
+      </w:pPr>
+      <w:r>
+        <w:rPr>
+          <w:rFonts w:hint="eastAsia" w:ascii="Tahoma" w:hAnsi="Tahoma"/>
+          <w:color w:val="000000"/>
+          <w:szCs w:val="24"/>
+          <w:lang w:val="zh-CN"/>
+        </w:rPr>
+        <w:t>执行如下命令启动</w:t>
+      </w:r>
+      <w:r>
+        <w:rPr>
+          <w:rFonts w:hint="eastAsia" w:ascii="Tahoma" w:hAnsi="Tahoma"/>
+          <w:color w:val="000000"/>
+          <w:szCs w:val="24"/>
+          <w:lang w:val="en-US" w:eastAsia="zh-CN"/>
+        </w:rPr>
+        <w:t>Redis</w:t>
+      </w:r>
+      <w:r>
+        <w:rPr>
+          <w:rFonts w:hint="eastAsia" w:ascii="Tahoma" w:hAnsi="Tahoma"/>
+          <w:color w:val="000000"/>
+          <w:szCs w:val="24"/>
+          <w:lang w:val="zh-CN"/>
+        </w:rPr>
+        <w:t>数据库服务：</w:t>
       </w:r>
     </w:p>
     <w:tbl>
@@ -7547,7 +7696,7 @@
                 <w:sz w:val="21"/>
                 <w:szCs w:val="21"/>
               </w:rPr>
-              <w:t>vi /usr/hbase/conf/hbase-site.xml</w:t>
+              <w:t>/usr/local/bin/redis-server /usr/local/etc/redis.conf &amp;</w:t>
             </w:r>
           </w:p>
         </w:tc>
@@ -7556,379 +7705,16 @@
     <w:p>
       <w:pPr>
         <w:spacing w:line="276" w:lineRule="auto"/>
-        <w:ind w:left="1325" w:leftChars="552" w:firstLine="355"/>
         <w:jc w:val="left"/>
-        <w:rPr>
-          <w:rFonts w:ascii="宋体" w:hAnsi="宋体"/>
-          <w:szCs w:val="21"/>
-        </w:rPr>
-      </w:pPr>
-    </w:p>
-    <w:p>
-      <w:pPr>
-        <w:spacing w:line="360" w:lineRule="auto"/>
-        <w:ind w:left="480" w:leftChars="200" w:firstLine="540" w:firstLineChars="225"/>
-        <w:rPr>
-          <w:rFonts w:ascii="Tahoma" w:hAnsi="Tahoma"/>
-          <w:color w:val="000000"/>
-          <w:szCs w:val="24"/>
-          <w:lang w:val="zh-CN"/>
-        </w:rPr>
-      </w:pPr>
-      <w:r>
-        <w:rPr>
-          <w:rFonts w:hint="eastAsia" w:ascii="Tahoma" w:hAnsi="Tahoma"/>
-          <w:color w:val="000000"/>
-          <w:szCs w:val="24"/>
-          <w:lang w:val="zh-CN"/>
-        </w:rPr>
-        <w:t>将里面的内容替换成如下内容，并保存修改：</w:t>
-      </w:r>
-    </w:p>
-    <w:tbl>
-      <w:tblPr>
-        <w:tblStyle w:val="64"/>
-        <w:tblW w:w="7371" w:type="dxa"/>
-        <w:tblInd w:w="1101" w:type="dxa"/>
-        <w:tblBorders>
-          <w:top w:val="none" w:color="auto" w:sz="0" w:space="0"/>
-          <w:left w:val="none" w:color="auto" w:sz="0" w:space="0"/>
-          <w:bottom w:val="none" w:color="auto" w:sz="0" w:space="0"/>
-          <w:right w:val="none" w:color="auto" w:sz="0" w:space="0"/>
-          <w:insideH w:val="none" w:color="auto" w:sz="0" w:space="0"/>
-          <w:insideV w:val="none" w:color="auto" w:sz="0" w:space="0"/>
-        </w:tblBorders>
-        <w:shd w:val="clear" w:color="auto" w:fill="D9D9D9"/>
-        <w:tblLayout w:type="fixed"/>
-        <w:tblCellMar>
-          <w:top w:w="0" w:type="dxa"/>
-          <w:left w:w="108" w:type="dxa"/>
-          <w:bottom w:w="0" w:type="dxa"/>
-          <w:right w:w="108" w:type="dxa"/>
-        </w:tblCellMar>
-      </w:tblPr>
-      <w:tblGrid>
-        <w:gridCol w:w="7371"/>
-      </w:tblGrid>
-      <w:tr>
-        <w:tblPrEx>
-          <w:tblBorders>
-            <w:top w:val="none" w:color="auto" w:sz="0" w:space="0"/>
-            <w:left w:val="none" w:color="auto" w:sz="0" w:space="0"/>
-            <w:bottom w:val="none" w:color="auto" w:sz="0" w:space="0"/>
-            <w:right w:val="none" w:color="auto" w:sz="0" w:space="0"/>
-            <w:insideH w:val="none" w:color="auto" w:sz="0" w:space="0"/>
-            <w:insideV w:val="none" w:color="auto" w:sz="0" w:space="0"/>
-          </w:tblBorders>
-          <w:shd w:val="clear" w:color="auto" w:fill="D9D9D9"/>
-          <w:tblLayout w:type="fixed"/>
-          <w:tblCellMar>
-            <w:top w:w="0" w:type="dxa"/>
-            <w:left w:w="108" w:type="dxa"/>
-            <w:bottom w:w="0" w:type="dxa"/>
-            <w:right w:w="108" w:type="dxa"/>
-          </w:tblCellMar>
-        </w:tblPrEx>
-        <w:tc>
-          <w:tcPr>
-            <w:tcW w:w="7371" w:type="dxa"/>
-            <w:shd w:val="clear" w:color="auto" w:fill="D9D9D9"/>
-            <w:vAlign w:val="top"/>
-          </w:tcPr>
-          <w:p>
-            <w:pPr>
-              <w:spacing w:line="276" w:lineRule="auto"/>
-              <w:jc w:val="left"/>
-              <w:rPr>
-                <w:sz w:val="21"/>
-                <w:szCs w:val="21"/>
-              </w:rPr>
-            </w:pPr>
-            <w:r>
-              <w:rPr>
-                <w:sz w:val="21"/>
-                <w:szCs w:val="21"/>
-              </w:rPr>
-              <w:t>&lt;configuration&gt;</w:t>
-            </w:r>
-          </w:p>
-          <w:p>
-            <w:pPr>
-              <w:spacing w:line="276" w:lineRule="auto"/>
-              <w:jc w:val="left"/>
-              <w:rPr>
-                <w:sz w:val="21"/>
-                <w:szCs w:val="21"/>
-              </w:rPr>
-            </w:pPr>
-            <w:r>
-              <w:rPr>
-                <w:sz w:val="21"/>
-                <w:szCs w:val="21"/>
-              </w:rPr>
-              <w:t xml:space="preserve">   &lt;property&gt;</w:t>
-            </w:r>
-          </w:p>
-          <w:p>
-            <w:pPr>
-              <w:spacing w:line="276" w:lineRule="auto"/>
-              <w:jc w:val="left"/>
-              <w:rPr>
-                <w:sz w:val="21"/>
-                <w:szCs w:val="21"/>
-              </w:rPr>
-            </w:pPr>
-            <w:r>
-              <w:rPr>
-                <w:sz w:val="21"/>
-                <w:szCs w:val="21"/>
-              </w:rPr>
-              <w:t xml:space="preserve">     &lt;name&gt;hbase.rootdir&lt;/name&gt;</w:t>
-            </w:r>
-          </w:p>
-          <w:p>
-            <w:pPr>
-              <w:spacing w:line="276" w:lineRule="auto"/>
-              <w:jc w:val="left"/>
-              <w:rPr>
-                <w:sz w:val="21"/>
-                <w:szCs w:val="21"/>
-              </w:rPr>
-            </w:pPr>
-            <w:r>
-              <w:rPr>
-                <w:sz w:val="21"/>
-                <w:szCs w:val="21"/>
-              </w:rPr>
-              <w:t xml:space="preserve">     &lt;value&gt;/root/hbase_dir/rootdir&lt;/value&gt;</w:t>
-            </w:r>
-          </w:p>
-          <w:p>
-            <w:pPr>
-              <w:spacing w:line="276" w:lineRule="auto"/>
-              <w:jc w:val="left"/>
-              <w:rPr>
-                <w:sz w:val="21"/>
-                <w:szCs w:val="21"/>
-              </w:rPr>
-            </w:pPr>
-            <w:r>
-              <w:rPr>
-                <w:sz w:val="21"/>
-                <w:szCs w:val="21"/>
-              </w:rPr>
-              <w:t xml:space="preserve">   &lt;/property&gt;</w:t>
-            </w:r>
-          </w:p>
-          <w:p>
-            <w:pPr>
-              <w:spacing w:line="276" w:lineRule="auto"/>
-              <w:jc w:val="left"/>
-              <w:rPr>
-                <w:sz w:val="21"/>
-                <w:szCs w:val="21"/>
-              </w:rPr>
-            </w:pPr>
-            <w:r>
-              <w:rPr>
-                <w:sz w:val="21"/>
-                <w:szCs w:val="21"/>
-              </w:rPr>
-              <w:t xml:space="preserve">   &lt;property&gt;</w:t>
-            </w:r>
-          </w:p>
-          <w:p>
-            <w:pPr>
-              <w:spacing w:line="276" w:lineRule="auto"/>
-              <w:jc w:val="left"/>
-              <w:rPr>
-                <w:sz w:val="21"/>
-                <w:szCs w:val="21"/>
-              </w:rPr>
-            </w:pPr>
-            <w:r>
-              <w:rPr>
-                <w:sz w:val="21"/>
-                <w:szCs w:val="21"/>
-              </w:rPr>
-              <w:t xml:space="preserve">     &lt;name&gt;hbase.zookeeper.property.dataDir&lt;/name&gt;</w:t>
-            </w:r>
-          </w:p>
-          <w:p>
-            <w:pPr>
-              <w:spacing w:line="276" w:lineRule="auto"/>
-              <w:jc w:val="left"/>
-              <w:rPr>
-                <w:sz w:val="21"/>
-                <w:szCs w:val="21"/>
-              </w:rPr>
-            </w:pPr>
-            <w:r>
-              <w:rPr>
-                <w:sz w:val="21"/>
-                <w:szCs w:val="21"/>
-              </w:rPr>
-              <w:t xml:space="preserve">     &lt;value&gt;/root/hbase_dir/datadir&lt;/value&gt;</w:t>
-            </w:r>
-          </w:p>
-          <w:p>
-            <w:pPr>
-              <w:spacing w:line="276" w:lineRule="auto"/>
-              <w:jc w:val="left"/>
-              <w:rPr>
-                <w:sz w:val="21"/>
-                <w:szCs w:val="21"/>
-              </w:rPr>
-            </w:pPr>
-            <w:r>
-              <w:rPr>
-                <w:sz w:val="21"/>
-                <w:szCs w:val="21"/>
-              </w:rPr>
-              <w:t xml:space="preserve">   &lt;/property&gt;</w:t>
-            </w:r>
-          </w:p>
-          <w:p>
-            <w:pPr>
-              <w:spacing w:line="276" w:lineRule="auto"/>
-              <w:jc w:val="left"/>
-              <w:rPr>
-                <w:sz w:val="21"/>
-                <w:szCs w:val="21"/>
-              </w:rPr>
-            </w:pPr>
-            <w:r>
-              <w:rPr>
-                <w:sz w:val="21"/>
-                <w:szCs w:val="21"/>
-              </w:rPr>
-              <w:t>&lt;/configuration&gt;</w:t>
-            </w:r>
-          </w:p>
-        </w:tc>
-      </w:tr>
-    </w:tbl>
-    <w:p>
-      <w:pPr>
-        <w:spacing w:line="276" w:lineRule="auto"/>
-        <w:ind w:left="1325" w:leftChars="552" w:firstLine="355"/>
-        <w:jc w:val="left"/>
-      </w:pPr>
-    </w:p>
-    <w:p>
-      <w:pPr>
-        <w:pStyle w:val="66"/>
-      </w:pPr>
-      <w:r>
-        <w:rPr>
-          <w:rFonts w:hint="eastAsia"/>
-        </w:rPr>
-        <w:t>启动HBase服务</w:t>
-      </w:r>
-    </w:p>
-    <w:p>
-      <w:pPr>
-        <w:spacing w:line="360" w:lineRule="auto"/>
-        <w:ind w:left="480" w:leftChars="200" w:firstLine="540" w:firstLineChars="225"/>
-      </w:pPr>
-      <w:r>
-        <w:rPr>
-          <w:rFonts w:hint="eastAsia" w:ascii="Tahoma" w:hAnsi="Tahoma"/>
-          <w:color w:val="000000"/>
-          <w:szCs w:val="24"/>
-          <w:lang w:val="zh-CN"/>
-        </w:rPr>
-        <w:t>执行如下命令启动HBase数据库服务：</w:t>
-      </w:r>
-    </w:p>
-    <w:tbl>
-      <w:tblPr>
-        <w:tblStyle w:val="64"/>
-        <w:tblW w:w="7371" w:type="dxa"/>
-        <w:tblInd w:w="1101" w:type="dxa"/>
-        <w:tblBorders>
-          <w:top w:val="none" w:color="auto" w:sz="0" w:space="0"/>
-          <w:left w:val="none" w:color="auto" w:sz="0" w:space="0"/>
-          <w:bottom w:val="none" w:color="auto" w:sz="0" w:space="0"/>
-          <w:right w:val="none" w:color="auto" w:sz="0" w:space="0"/>
-          <w:insideH w:val="none" w:color="auto" w:sz="0" w:space="0"/>
-          <w:insideV w:val="none" w:color="auto" w:sz="0" w:space="0"/>
-        </w:tblBorders>
-        <w:shd w:val="clear" w:color="auto" w:fill="D9D9D9"/>
-        <w:tblLayout w:type="fixed"/>
-        <w:tblCellMar>
-          <w:top w:w="0" w:type="dxa"/>
-          <w:left w:w="108" w:type="dxa"/>
-          <w:bottom w:w="0" w:type="dxa"/>
-          <w:right w:w="108" w:type="dxa"/>
-        </w:tblCellMar>
-      </w:tblPr>
-      <w:tblGrid>
-        <w:gridCol w:w="7371"/>
-      </w:tblGrid>
-      <w:tr>
-        <w:tblPrEx>
-          <w:tblBorders>
-            <w:top w:val="none" w:color="auto" w:sz="0" w:space="0"/>
-            <w:left w:val="none" w:color="auto" w:sz="0" w:space="0"/>
-            <w:bottom w:val="none" w:color="auto" w:sz="0" w:space="0"/>
-            <w:right w:val="none" w:color="auto" w:sz="0" w:space="0"/>
-            <w:insideH w:val="none" w:color="auto" w:sz="0" w:space="0"/>
-            <w:insideV w:val="none" w:color="auto" w:sz="0" w:space="0"/>
-          </w:tblBorders>
-          <w:shd w:val="clear" w:color="auto" w:fill="D9D9D9"/>
-          <w:tblLayout w:type="fixed"/>
-          <w:tblCellMar>
-            <w:top w:w="0" w:type="dxa"/>
-            <w:left w:w="108" w:type="dxa"/>
-            <w:bottom w:w="0" w:type="dxa"/>
-            <w:right w:w="108" w:type="dxa"/>
-          </w:tblCellMar>
-        </w:tblPrEx>
-        <w:tc>
-          <w:tcPr>
-            <w:tcW w:w="7371" w:type="dxa"/>
-            <w:shd w:val="clear" w:color="auto" w:fill="D9D9D9"/>
-            <w:vAlign w:val="top"/>
-          </w:tcPr>
-          <w:p>
-            <w:pPr>
-              <w:spacing w:line="276" w:lineRule="auto"/>
-              <w:jc w:val="left"/>
-              <w:rPr>
-                <w:sz w:val="21"/>
-                <w:szCs w:val="21"/>
-              </w:rPr>
-            </w:pPr>
-            <w:r>
-              <w:rPr>
-                <w:sz w:val="21"/>
-                <w:szCs w:val="21"/>
-              </w:rPr>
-              <w:t>start-hbase.sh</w:t>
-            </w:r>
-          </w:p>
-        </w:tc>
-      </w:tr>
-    </w:tbl>
-    <w:p>
-      <w:pPr>
-        <w:spacing w:line="276" w:lineRule="auto"/>
-        <w:ind w:firstLine="960" w:firstLineChars="400"/>
-        <w:jc w:val="left"/>
-      </w:pPr>
-      <w:r>
-        <w:rPr>
-          <w:rFonts w:ascii="Times New Roman" w:hAnsi="Times New Roman" w:eastAsia="宋体" w:cs="Times New Roman"/>
-          <w:kern w:val="2"/>
-          <w:sz w:val="24"/>
-          <w:lang w:val="en-US" w:eastAsia="zh-CN" w:bidi="ar-SA"/>
-        </w:rPr>
+      </w:pPr>
+      <w:r>
         <w:pict>
-          <v:shape id="Picture 11" o:spid="_x0000_s1038" type="#_x0000_t75" style="height:40.15pt;width:340.15pt;rotation:0f;" o:ole="f" fillcolor="#FFFFFF" filled="f" o:preferrelative="t" stroked="f" coordorigin="0,0" coordsize="21600,21600">
-            <v:fill on="f" color2="#FFFFFF" focus="0%"/>
-            <v:imagedata gain="65536f" blacklevel="0f" gamma="0" o:title="" r:id="rId20"/>
-            <o:lock v:ext="edit" position="f" selection="f" grouping="f" rotation="f" cropping="f" text="f" aspectratio="t"/>
+          <v:shape id="_x0000_i1065" o:spt="75" type="#_x0000_t75" style="height:139.65pt;width:415.25pt;" filled="f" stroked="f" coordsize="21600,21600">
+            <v:path/>
+            <v:fill on="f" focussize="0,0"/>
+            <v:stroke on="f"/>
+            <v:imagedata r:id="rId22" o:title=""/>
+            <o:lock v:ext="edit" aspectratio="t"/>
             <w10:wrap type="none"/>
             <w10:anchorlock/>
           </v:shape>
@@ -7942,389 +7728,29 @@
       <w:r>
         <w:rPr>
           <w:rFonts w:hint="eastAsia"/>
-        </w:rPr>
-        <w:t>初始化数据库表</w:t>
+          <w:lang w:eastAsia="zh-CN"/>
+        </w:rPr>
+        <w:t>查看服务</w:t>
       </w:r>
     </w:p>
     <w:p>
       <w:pPr>
         <w:spacing w:line="360" w:lineRule="auto"/>
-        <w:ind w:left="480" w:leftChars="200" w:firstLine="540" w:firstLineChars="225"/>
-        <w:rPr>
-          <w:rFonts w:ascii="Tahoma" w:hAnsi="Tahoma"/>
-          <w:color w:val="000000"/>
-          <w:szCs w:val="24"/>
-        </w:rPr>
-      </w:pPr>
-      <w:r>
-        <w:rPr>
-          <w:rFonts w:hint="eastAsia" w:ascii="Tahoma" w:hAnsi="Tahoma"/>
-          <w:color w:val="000000"/>
-          <w:szCs w:val="24"/>
-          <w:lang w:val="zh-CN"/>
-        </w:rPr>
-        <w:t>进入到</w:t>
-      </w:r>
-      <w:r>
-        <w:rPr>
-          <w:rFonts w:hint="eastAsia" w:ascii="Tahoma" w:hAnsi="Tahoma"/>
-          <w:color w:val="000000"/>
-          <w:szCs w:val="24"/>
-        </w:rPr>
-        <w:t>“</w:t>
-      </w:r>
-      <w:r>
-        <w:rPr>
-          <w:rFonts w:ascii="Tahoma" w:hAnsi="Tahoma"/>
-          <w:color w:val="000000"/>
-          <w:szCs w:val="24"/>
-          <w:lang w:val="zh-CN"/>
-        </w:rPr>
-        <w:fldChar w:fldCharType="begin"/>
-      </w:r>
-      <w:r>
-        <w:rPr>
-          <w:rFonts w:ascii="Tahoma" w:hAnsi="Tahoma"/>
-          <w:color w:val="000000"/>
-          <w:szCs w:val="24"/>
-        </w:rPr>
-        <w:instrText xml:space="preserve"> </w:instrText>
-      </w:r>
-      <w:r>
-        <w:rPr>
-          <w:rFonts w:hint="eastAsia" w:ascii="Tahoma" w:hAnsi="Tahoma"/>
-          <w:color w:val="000000"/>
-          <w:szCs w:val="24"/>
-        </w:rPr>
-        <w:instrText xml:space="preserve">REF _Ref404550170 \r \h</w:instrText>
-      </w:r>
-      <w:r>
-        <w:rPr>
-          <w:rFonts w:ascii="Tahoma" w:hAnsi="Tahoma"/>
-          <w:color w:val="000000"/>
-          <w:szCs w:val="24"/>
-        </w:rPr>
-        <w:instrText xml:space="preserve">  \* MERGEFORMAT </w:instrText>
-      </w:r>
-      <w:r>
-        <w:rPr>
-          <w:rFonts w:ascii="Tahoma" w:hAnsi="Tahoma"/>
-          <w:color w:val="000000"/>
-          <w:szCs w:val="24"/>
-          <w:lang w:val="zh-CN"/>
-        </w:rPr>
-        <w:fldChar w:fldCharType="separate"/>
-      </w:r>
-      <w:r>
-        <w:rPr>
-          <w:rFonts w:ascii="Tahoma" w:hAnsi="Tahoma"/>
-          <w:color w:val="000000"/>
-          <w:szCs w:val="24"/>
-        </w:rPr>
-        <w:t>2.1.2</w:t>
-      </w:r>
-      <w:r>
-        <w:rPr>
-          <w:rFonts w:ascii="Tahoma" w:hAnsi="Tahoma"/>
-          <w:color w:val="000000"/>
-          <w:szCs w:val="24"/>
-          <w:lang w:val="zh-CN"/>
-        </w:rPr>
-        <w:fldChar w:fldCharType="end"/>
-      </w:r>
-      <w:r>
-        <w:rPr>
-          <w:rFonts w:ascii="Tahoma" w:hAnsi="Tahoma"/>
-          <w:color w:val="000000"/>
-          <w:szCs w:val="24"/>
-          <w:lang w:val="zh-CN"/>
-        </w:rPr>
-        <w:fldChar w:fldCharType="begin"/>
-      </w:r>
-      <w:r>
-        <w:rPr>
-          <w:rFonts w:ascii="Tahoma" w:hAnsi="Tahoma"/>
-          <w:color w:val="000000"/>
-          <w:szCs w:val="24"/>
-        </w:rPr>
-        <w:instrText xml:space="preserve"> REF _Ref404550170 \h  \* MERGEFORMAT </w:instrText>
-      </w:r>
-      <w:r>
-        <w:rPr>
-          <w:rFonts w:ascii="Tahoma" w:hAnsi="Tahoma"/>
-          <w:color w:val="000000"/>
-          <w:szCs w:val="24"/>
-          <w:lang w:val="zh-CN"/>
-        </w:rPr>
-        <w:fldChar w:fldCharType="separate"/>
-      </w:r>
-      <w:r>
-        <w:rPr>
-          <w:rFonts w:hint="eastAsia" w:ascii="Tahoma" w:hAnsi="Tahoma"/>
-          <w:color w:val="000000"/>
-          <w:szCs w:val="24"/>
-          <w:lang w:val="zh-CN"/>
-        </w:rPr>
-        <w:t>版本安装包获取</w:t>
-      </w:r>
-      <w:r>
-        <w:rPr>
-          <w:rFonts w:ascii="Tahoma" w:hAnsi="Tahoma"/>
-          <w:color w:val="000000"/>
-          <w:szCs w:val="24"/>
-          <w:lang w:val="zh-CN"/>
-        </w:rPr>
-        <w:fldChar w:fldCharType="end"/>
-      </w:r>
-      <w:r>
-        <w:rPr>
-          <w:rFonts w:hint="eastAsia" w:ascii="Tahoma" w:hAnsi="Tahoma"/>
-          <w:color w:val="000000"/>
-          <w:szCs w:val="24"/>
-        </w:rPr>
-        <w:t xml:space="preserve"> - </w:t>
-      </w:r>
-      <w:r>
-        <w:rPr>
-          <w:rFonts w:ascii="Tahoma" w:hAnsi="Tahoma"/>
-          <w:color w:val="000000"/>
-          <w:szCs w:val="24"/>
-          <w:lang w:val="zh-CN"/>
-        </w:rPr>
-        <w:fldChar w:fldCharType="begin"/>
-      </w:r>
-      <w:r>
-        <w:rPr>
-          <w:rFonts w:ascii="Tahoma" w:hAnsi="Tahoma"/>
-          <w:color w:val="000000"/>
-          <w:szCs w:val="24"/>
-        </w:rPr>
-        <w:instrText xml:space="preserve"> </w:instrText>
-      </w:r>
-      <w:r>
-        <w:rPr>
-          <w:rFonts w:hint="eastAsia" w:ascii="Tahoma" w:hAnsi="Tahoma"/>
-          <w:color w:val="000000"/>
-          <w:szCs w:val="24"/>
-        </w:rPr>
-        <w:instrText xml:space="preserve">REF _Ref404545367 \r \h</w:instrText>
-      </w:r>
-      <w:r>
-        <w:rPr>
-          <w:rFonts w:ascii="Tahoma" w:hAnsi="Tahoma"/>
-          <w:color w:val="000000"/>
-          <w:szCs w:val="24"/>
-        </w:rPr>
-        <w:instrText xml:space="preserve">  \* MERGEFORMAT </w:instrText>
-      </w:r>
-      <w:r>
-        <w:rPr>
-          <w:rFonts w:ascii="Tahoma" w:hAnsi="Tahoma"/>
-          <w:color w:val="000000"/>
-          <w:szCs w:val="24"/>
-          <w:lang w:val="zh-CN"/>
-        </w:rPr>
-        <w:fldChar w:fldCharType="separate"/>
-      </w:r>
-      <w:r>
-        <w:rPr>
-          <w:rFonts w:hint="eastAsia" w:ascii="Tahoma" w:hAnsi="Tahoma"/>
-          <w:color w:val="000000"/>
-          <w:szCs w:val="24"/>
-          <w:lang w:val="zh-CN"/>
-        </w:rPr>
-        <w:t>步骤三</w:t>
-      </w:r>
-      <w:r>
-        <w:rPr>
-          <w:rFonts w:hint="eastAsia" w:ascii="Tahoma" w:hAnsi="Tahoma"/>
-          <w:color w:val="000000"/>
-          <w:szCs w:val="24"/>
-        </w:rPr>
-        <w:t>：</w:t>
-      </w:r>
-      <w:r>
-        <w:rPr>
-          <w:rFonts w:hint="eastAsia" w:ascii="Tahoma" w:hAnsi="Tahoma"/>
-          <w:color w:val="000000"/>
-          <w:szCs w:val="24"/>
-          <w:lang w:val="zh-CN"/>
-        </w:rPr>
-        <w:t>解压安装包</w:t>
-      </w:r>
-      <w:r>
-        <w:rPr>
-          <w:rFonts w:ascii="Tahoma" w:hAnsi="Tahoma"/>
-          <w:color w:val="000000"/>
-          <w:szCs w:val="24"/>
-          <w:lang w:val="zh-CN"/>
-        </w:rPr>
-        <w:fldChar w:fldCharType="end"/>
-      </w:r>
-      <w:r>
-        <w:rPr>
-          <w:rFonts w:hint="eastAsia" w:ascii="Tahoma" w:hAnsi="Tahoma"/>
-          <w:color w:val="000000"/>
-          <w:szCs w:val="24"/>
-        </w:rPr>
-        <w:t>”</w:t>
-      </w:r>
-      <w:r>
-        <w:rPr>
-          <w:rFonts w:hint="eastAsia" w:ascii="Tahoma" w:hAnsi="Tahoma"/>
-          <w:color w:val="000000"/>
-          <w:szCs w:val="24"/>
-          <w:lang w:val="zh-CN"/>
-        </w:rPr>
-        <w:t>解压后的目录</w:t>
-      </w:r>
-      <w:r>
-        <w:rPr>
-          <w:rFonts w:hint="eastAsia" w:ascii="Tahoma" w:hAnsi="Tahoma"/>
-          <w:color w:val="000000"/>
-          <w:szCs w:val="24"/>
-        </w:rPr>
-        <w:t>“</w:t>
-      </w:r>
-      <w:r>
-        <w:rPr>
-          <w:rFonts w:ascii="Tahoma" w:hAnsi="Tahoma"/>
-          <w:color w:val="000000"/>
-          <w:szCs w:val="24"/>
-        </w:rPr>
-        <w:t>install-tools</w:t>
-      </w:r>
-      <w:r>
-        <w:rPr>
-          <w:rFonts w:hint="eastAsia" w:ascii="Tahoma" w:hAnsi="Tahoma"/>
-          <w:color w:val="000000"/>
-          <w:szCs w:val="24"/>
-        </w:rPr>
-        <w:t>”</w:t>
-      </w:r>
-      <w:r>
-        <w:rPr>
-          <w:rFonts w:hint="eastAsia" w:ascii="Tahoma" w:hAnsi="Tahoma"/>
-          <w:color w:val="000000"/>
-          <w:szCs w:val="24"/>
-          <w:lang w:val="zh-CN"/>
-        </w:rPr>
-        <w:t>中</w:t>
-      </w:r>
-      <w:r>
-        <w:rPr>
-          <w:rFonts w:hint="eastAsia" w:ascii="Tahoma" w:hAnsi="Tahoma"/>
-          <w:color w:val="000000"/>
-          <w:szCs w:val="24"/>
-        </w:rPr>
-        <w:t>，</w:t>
-      </w:r>
-      <w:r>
-        <w:rPr>
-          <w:rFonts w:hint="eastAsia" w:ascii="Tahoma" w:hAnsi="Tahoma"/>
-          <w:color w:val="000000"/>
-          <w:szCs w:val="24"/>
-          <w:lang w:val="zh-CN"/>
-        </w:rPr>
-        <w:t>执行如下命令</w:t>
-      </w:r>
-      <w:r>
-        <w:rPr>
-          <w:rFonts w:hint="eastAsia" w:ascii="Tahoma" w:hAnsi="Tahoma"/>
-          <w:color w:val="000000"/>
-          <w:szCs w:val="24"/>
-        </w:rPr>
-        <w:t>：</w:t>
-      </w:r>
-    </w:p>
-    <w:tbl>
-      <w:tblPr>
-        <w:tblStyle w:val="64"/>
-        <w:tblW w:w="7371" w:type="dxa"/>
-        <w:tblInd w:w="1101" w:type="dxa"/>
-        <w:tblBorders>
-          <w:top w:val="none" w:color="auto" w:sz="0" w:space="0"/>
-          <w:left w:val="none" w:color="auto" w:sz="0" w:space="0"/>
-          <w:bottom w:val="none" w:color="auto" w:sz="0" w:space="0"/>
-          <w:right w:val="none" w:color="auto" w:sz="0" w:space="0"/>
-          <w:insideH w:val="none" w:color="auto" w:sz="0" w:space="0"/>
-          <w:insideV w:val="none" w:color="auto" w:sz="0" w:space="0"/>
-        </w:tblBorders>
-        <w:shd w:val="clear" w:color="auto" w:fill="D9D9D9"/>
-        <w:tblLayout w:type="fixed"/>
-        <w:tblCellMar>
-          <w:top w:w="0" w:type="dxa"/>
-          <w:left w:w="108" w:type="dxa"/>
-          <w:bottom w:w="0" w:type="dxa"/>
-          <w:right w:w="108" w:type="dxa"/>
-        </w:tblCellMar>
-      </w:tblPr>
-      <w:tblGrid>
-        <w:gridCol w:w="7371"/>
-      </w:tblGrid>
-      <w:tr>
-        <w:tblPrEx>
-          <w:tblBorders>
-            <w:top w:val="none" w:color="auto" w:sz="0" w:space="0"/>
-            <w:left w:val="none" w:color="auto" w:sz="0" w:space="0"/>
-            <w:bottom w:val="none" w:color="auto" w:sz="0" w:space="0"/>
-            <w:right w:val="none" w:color="auto" w:sz="0" w:space="0"/>
-            <w:insideH w:val="none" w:color="auto" w:sz="0" w:space="0"/>
-            <w:insideV w:val="none" w:color="auto" w:sz="0" w:space="0"/>
-          </w:tblBorders>
-          <w:shd w:val="clear" w:color="auto" w:fill="D9D9D9"/>
-          <w:tblLayout w:type="fixed"/>
-          <w:tblCellMar>
-            <w:top w:w="0" w:type="dxa"/>
-            <w:left w:w="108" w:type="dxa"/>
-            <w:bottom w:w="0" w:type="dxa"/>
-            <w:right w:w="108" w:type="dxa"/>
-          </w:tblCellMar>
-        </w:tblPrEx>
-        <w:tc>
-          <w:tcPr>
-            <w:tcW w:w="7371" w:type="dxa"/>
-            <w:shd w:val="clear" w:color="auto" w:fill="D9D9D9"/>
-            <w:vAlign w:val="top"/>
-          </w:tcPr>
-          <w:p>
-            <w:pPr>
-              <w:spacing w:line="276" w:lineRule="auto"/>
-              <w:jc w:val="left"/>
-              <w:rPr>
-                <w:sz w:val="21"/>
-                <w:szCs w:val="21"/>
-              </w:rPr>
-            </w:pPr>
-            <w:r>
-              <w:rPr>
-                <w:sz w:val="21"/>
-                <w:szCs w:val="21"/>
-              </w:rPr>
-              <w:t>hbase shell create_database.hb</w:t>
-            </w:r>
-          </w:p>
-        </w:tc>
-      </w:tr>
-    </w:tbl>
-    <w:p>
-      <w:pPr>
-        <w:spacing w:line="276" w:lineRule="auto"/>
-        <w:ind w:firstLine="960" w:firstLineChars="400"/>
-        <w:jc w:val="left"/>
-      </w:pPr>
-      <w:r>
-        <w:rPr>
-          <w:rFonts w:ascii="Times New Roman" w:hAnsi="Times New Roman" w:eastAsia="宋体" w:cs="Times New Roman"/>
-          <w:kern w:val="2"/>
-          <w:sz w:val="24"/>
-          <w:lang w:val="en-US" w:eastAsia="zh-CN" w:bidi="ar-SA"/>
-        </w:rPr>
+        <w:rPr>
+          <w:rFonts w:hint="eastAsia" w:ascii="Tahoma" w:hAnsi="Tahoma"/>
+          <w:color w:val="000000"/>
+          <w:szCs w:val="24"/>
+          <w:lang w:val="zh-CN"/>
+        </w:rPr>
+      </w:pPr>
+      <w:r>
         <w:pict>
-          <v:shape id="Picture 12" o:spid="_x0000_s1039" type="#_x0000_t75" style="height:115.9pt;width:340.15pt;rotation:0f;" o:ole="f" fillcolor="#FFFFFF" filled="f" o:preferrelative="t" stroked="f" coordorigin="0,0" coordsize="21600,21600">
-            <v:fill on="f" color2="#FFFFFF" focus="0%"/>
-            <v:imagedata gain="65536f" blacklevel="0f" gamma="0" o:title="" r:id="rId21"/>
-            <o:lock v:ext="edit" position="f" selection="f" grouping="f" rotation="f" cropping="f" text="f" aspectratio="t"/>
+          <v:shape id="_x0000_i1067" o:spt="75" type="#_x0000_t75" style="height:12.85pt;width:415pt;" filled="f" stroked="f" coordsize="21600,21600">
+            <v:path/>
+            <v:fill on="f" focussize="0,0"/>
+            <v:stroke on="f"/>
+            <v:imagedata r:id="rId23" o:title=""/>
+            <o:lock v:ext="edit" aspectratio="t"/>
             <w10:wrap type="none"/>
             <w10:anchorlock/>
           </v:shape>
@@ -8349,7 +7775,25 @@
           <w:szCs w:val="24"/>
           <w:lang w:val="zh-CN"/>
         </w:rPr>
-        <w:t>记录当前安装HBase数据库的服务的IP地址，后续安装部署SDN控制器时需要配置此IP地址。</w:t>
+        <w:t>记录当前安装</w:t>
+      </w:r>
+      <w:r>
+        <w:rPr>
+          <w:rFonts w:hint="eastAsia" w:ascii="Tahoma" w:hAnsi="Tahoma"/>
+          <w:color w:val="000000"/>
+          <w:szCs w:val="24"/>
+          <w:lang w:val="en-US" w:eastAsia="zh-CN"/>
+        </w:rPr>
+        <w:t>Redis</w:t>
+      </w:r>
+      <w:r>
+        <w:rPr>
+          <w:rFonts w:hint="eastAsia" w:ascii="Tahoma" w:hAnsi="Tahoma"/>
+          <w:color w:val="000000"/>
+          <w:szCs w:val="24"/>
+          <w:lang w:val="zh-CN"/>
+        </w:rPr>
+        <w:t>数据库的服务的IP地址，后续安装部署SDN控制器时需要配置此IP地址。</w:t>
       </w:r>
     </w:p>
     <w:p>
@@ -8361,10 +7805,10 @@
         </w:tabs>
         <w:ind w:left="992"/>
       </w:pPr>
-      <w:bookmarkStart w:id="155" w:name="_Ref404554738"/>
-      <w:bookmarkStart w:id="156" w:name="_Toc420250560"/>
+      <w:bookmarkStart w:id="155" w:name="_Toc420253009"/>
+      <w:bookmarkStart w:id="156" w:name="_Ref404554738"/>
       <w:bookmarkStart w:id="157" w:name="_Toc420252734"/>
-      <w:bookmarkStart w:id="158" w:name="_Toc420253009"/>
+      <w:bookmarkStart w:id="158" w:name="_Toc420250560"/>
       <w:r>
         <w:rPr>
           <w:rFonts w:hint="eastAsia"/>
@@ -8381,7 +7825,7 @@
         <w:pStyle w:val="4"/>
         <w:numPr>
           <w:ilvl w:val="0"/>
-          <w:numId w:val="8"/>
+          <w:numId w:val="4"/>
         </w:numPr>
         <w:jc w:val="left"/>
         <w:rPr>
@@ -8389,9 +7833,9 @@
           <w:szCs w:val="24"/>
         </w:rPr>
       </w:pPr>
-      <w:bookmarkStart w:id="159" w:name="_Toc420250561"/>
+      <w:bookmarkStart w:id="159" w:name="_Toc420253010"/>
       <w:bookmarkStart w:id="160" w:name="_Toc420252735"/>
-      <w:bookmarkStart w:id="161" w:name="_Toc420253010"/>
+      <w:bookmarkStart w:id="161" w:name="_Toc420250561"/>
       <w:r>
         <w:rPr>
           <w:rFonts w:hint="eastAsia"/>
@@ -8639,17 +8083,13 @@
         <w:ind w:firstLine="1080" w:firstLineChars="450"/>
       </w:pPr>
       <w:r>
-        <w:rPr>
-          <w:rFonts w:ascii="Times New Roman" w:hAnsi="Times New Roman" w:eastAsia="宋体" w:cs="Times New Roman"/>
-          <w:kern w:val="2"/>
-          <w:sz w:val="24"/>
-          <w:lang w:val="en-US" w:eastAsia="zh-CN" w:bidi="ar-SA"/>
-        </w:rPr>
         <w:pict>
-          <v:shape id="Picture 26" o:spid="_x0000_s1040" type="#_x0000_t75" style="height:47.25pt;width:355.9pt;rotation:0f;" o:ole="f" fillcolor="#FFFFFF" filled="f" o:preferrelative="t" stroked="f" coordorigin="0,0" coordsize="21600,21600">
-            <v:fill on="f" color2="#FFFFFF" focus="0%"/>
-            <v:imagedata gain="65536f" blacklevel="0f" gamma="0" o:title="" r:id="rId22"/>
-            <o:lock v:ext="edit" position="f" selection="f" grouping="f" rotation="f" cropping="f" text="f" aspectratio="t"/>
+          <v:shape id="_x0000_i1077" o:spt="75" type="#_x0000_t75" style="height:62.2pt;width:415pt;" filled="f" stroked="f" coordsize="21600,21600">
+            <v:path/>
+            <v:fill on="f" focussize="0,0"/>
+            <v:stroke on="f"/>
+            <v:imagedata r:id="rId24" o:title=""/>
+            <o:lock v:ext="edit" aspectratio="t"/>
             <w10:wrap type="none"/>
             <w10:anchorlock/>
           </v:shape>
@@ -8661,7 +8101,7 @@
         <w:pStyle w:val="4"/>
         <w:numPr>
           <w:ilvl w:val="0"/>
-          <w:numId w:val="8"/>
+          <w:numId w:val="4"/>
         </w:numPr>
         <w:jc w:val="left"/>
         <w:rPr>
@@ -8669,16 +8109,33 @@
           <w:szCs w:val="24"/>
         </w:rPr>
       </w:pPr>
-      <w:bookmarkStart w:id="164" w:name="_Toc420250562"/>
-      <w:bookmarkStart w:id="165" w:name="_Toc420252736"/>
-      <w:bookmarkStart w:id="166" w:name="_Toc420253011"/>
+      <w:bookmarkStart w:id="164" w:name="_Toc420253011"/>
+      <w:bookmarkStart w:id="165" w:name="_Toc420250562"/>
+      <w:bookmarkStart w:id="166" w:name="_Toc420252736"/>
       <w:r>
         <w:rPr>
           <w:rFonts w:hint="eastAsia"/>
           <w:sz w:val="24"/>
           <w:szCs w:val="24"/>
         </w:rPr>
-        <w:t>配置HBase数据库</w:t>
+        <w:t>配置</w:t>
+      </w:r>
+      <w:r>
+        <w:rPr>
+          <w:rFonts w:hint="eastAsia"/>
+          <w:sz w:val="24"/>
+          <w:szCs w:val="24"/>
+          <w:lang w:val="en-US" w:eastAsia="zh-CN"/>
+        </w:rPr>
+        <w:t>Redis</w:t>
+      </w:r>
+      <w:r>
+        <w:rPr>
+          <w:rFonts w:hint="eastAsia"/>
+          <w:sz w:val="24"/>
+          <w:szCs w:val="24"/>
+        </w:rPr>
+        <w:t>数据库</w:t>
       </w:r>
       <w:bookmarkEnd w:id="164"/>
       <w:bookmarkEnd w:id="165"/>
@@ -9083,9 +8540,18 @@
           <w:rFonts w:hint="eastAsia" w:ascii="Tahoma" w:hAnsi="Tahoma"/>
           <w:color w:val="000000"/>
           <w:szCs w:val="24"/>
-          <w:lang w:val="zh-CN"/>
-        </w:rPr>
-        <w:t>HBase数据库安装</w:t>
+          <w:lang w:val="en-US" w:eastAsia="zh-CN"/>
+        </w:rPr>
+        <w:t>Redis</w:t>
+      </w:r>
+      <w:r>
+        <w:rPr>
+          <w:rFonts w:hint="eastAsia" w:ascii="Tahoma" w:hAnsi="Tahoma"/>
+          <w:color w:val="000000"/>
+          <w:szCs w:val="24"/>
+          <w:lang w:val="zh-CN"/>
+        </w:rPr>
+        <w:t>数据库安装</w:t>
       </w:r>
       <w:r>
         <w:rPr>
@@ -9103,7 +8569,25 @@
           <w:szCs w:val="24"/>
           <w:lang w:val="zh-CN"/>
         </w:rPr>
-        <w:t>”部署HBase数据库的服务IP地址修改SDN控制配置文件。假设IP地址为“192.168.1.101”，使用“vi”命令打开SDN控制器配置文件“</w:t>
+        <w:t>”部署</w:t>
+      </w:r>
+      <w:r>
+        <w:rPr>
+          <w:rFonts w:hint="eastAsia" w:ascii="Tahoma" w:hAnsi="Tahoma"/>
+          <w:color w:val="000000"/>
+          <w:szCs w:val="24"/>
+          <w:lang w:val="en-US" w:eastAsia="zh-CN"/>
+        </w:rPr>
+        <w:t>Redis</w:t>
+      </w:r>
+      <w:r>
+        <w:rPr>
+          <w:rFonts w:hint="eastAsia" w:ascii="Tahoma" w:hAnsi="Tahoma"/>
+          <w:color w:val="000000"/>
+          <w:szCs w:val="24"/>
+          <w:lang w:val="zh-CN"/>
+        </w:rPr>
+        <w:t>数据库的服务IP地址修改SDN控制配置文件。假设IP地址为“192.168.1.101”，使用“vi”命令打开SDN控制器配置文件“</w:t>
       </w:r>
       <w:r>
         <w:rPr>
@@ -9196,7 +8680,7 @@
         <w:spacing w:line="360" w:lineRule="auto"/>
         <w:ind w:left="480" w:leftChars="200" w:firstLine="540" w:firstLineChars="225"/>
         <w:rPr>
-          <w:rFonts w:ascii="Tahoma" w:hAnsi="Tahoma"/>
+          <w:rFonts w:hint="eastAsia" w:ascii="Tahoma" w:hAnsi="Tahoma"/>
           <w:color w:val="000000"/>
           <w:szCs w:val="24"/>
           <w:lang w:val="zh-CN"/>
@@ -9227,26 +8711,58 @@
           <w:szCs w:val="24"/>
           <w:lang w:val="zh-CN"/>
         </w:rPr>
-        <w:t>”，配置项，将下面的IP地址替换为“192.168.1.101”后保存：</w:t>
+        <w:t>”配置项，将下面的IP地址替换为“192.168.1.101”，“</w:t>
+      </w:r>
+      <w:r>
+        <w:rPr>
+          <w:rFonts w:ascii="Tahoma" w:hAnsi="Tahoma"/>
+          <w:color w:val="000000"/>
+          <w:szCs w:val="24"/>
+          <w:lang w:val="zh-CN"/>
+        </w:rPr>
+        <w:t>hbase_ip</w:t>
+      </w:r>
+      <w:r>
+        <w:rPr>
+          <w:rFonts w:hint="eastAsia" w:ascii="Tahoma" w:hAnsi="Tahoma"/>
+          <w:color w:val="000000"/>
+          <w:szCs w:val="24"/>
+          <w:lang w:val="zh-CN"/>
+        </w:rPr>
+        <w:t>”配置项端口替换成</w:t>
+      </w:r>
+      <w:r>
+        <w:rPr>
+          <w:rFonts w:hint="eastAsia" w:ascii="Tahoma" w:hAnsi="Tahoma"/>
+          <w:color w:val="000000"/>
+          <w:szCs w:val="24"/>
+          <w:lang w:val="en-US" w:eastAsia="zh-CN"/>
+        </w:rPr>
+        <w:t>6379</w:t>
+      </w:r>
+      <w:r>
+        <w:rPr>
+          <w:rFonts w:hint="eastAsia" w:ascii="Tahoma" w:hAnsi="Tahoma"/>
+          <w:color w:val="000000"/>
+          <w:szCs w:val="24"/>
+          <w:lang w:val="zh-CN"/>
+        </w:rPr>
+        <w:t>后保存：</w:t>
       </w:r>
     </w:p>
     <w:p>
       <w:pPr>
         <w:spacing w:line="360" w:lineRule="auto"/>
-        <w:ind w:left="780" w:leftChars="325" w:firstLine="480" w:firstLineChars="200"/>
-      </w:pPr>
-      <w:r>
-        <w:rPr>
-          <w:rFonts w:ascii="Times New Roman" w:hAnsi="Times New Roman" w:eastAsia="宋体" w:cs="Times New Roman"/>
-          <w:kern w:val="2"/>
-          <w:sz w:val="24"/>
-          <w:lang w:val="en-US" w:eastAsia="zh-CN" w:bidi="ar-SA"/>
-        </w:rPr>
+        <w:ind w:left="480" w:leftChars="200" w:firstLine="540" w:firstLineChars="225"/>
+      </w:pPr>
+      <w:r>
         <w:pict>
-          <v:shape id="Picture 23" o:spid="_x0000_s1041" type="#_x0000_t75" style="height:60.4pt;width:340.15pt;rotation:0f;" o:ole="f" fillcolor="#FFFFFF" filled="f" o:preferrelative="t" stroked="f" coordorigin="0,0" coordsize="21600,21600">
-            <v:fill on="f" color2="#FFFFFF" focus="0%"/>
-            <v:imagedata gain="65536f" blacklevel="0f" gamma="0" o:title="" r:id="rId23"/>
-            <o:lock v:ext="edit" position="f" selection="f" grouping="f" rotation="f" cropping="f" text="f" aspectratio="t"/>
+          <v:shape id="_x0000_i1078" o:spt="75" alt="" type="#_x0000_t75" style="height:52.25pt;width:381.55pt;" filled="f" o:preferrelative="t" stroked="f" coordsize="21600,21600">
+            <v:path/>
+            <v:fill on="f" focussize="0,0"/>
+            <v:stroke on="f"/>
+            <v:imagedata r:id="rId25" o:title=""/>
+            <o:lock v:ext="edit" aspectratio="t"/>
             <w10:wrap type="none"/>
             <w10:anchorlock/>
           </v:shape>
@@ -9255,10 +8771,29 @@
     </w:p>
     <w:p>
       <w:pPr>
+        <w:spacing w:line="360" w:lineRule="auto"/>
+        <w:ind w:left="480" w:leftChars="200" w:firstLine="540" w:firstLineChars="225"/>
+      </w:pPr>
+      <w:r>
+        <w:pict>
+          <v:shape id="_x0000_i1080" o:spt="75" type="#_x0000_t75" style="height:59.45pt;width:275.6pt;" filled="f" o:preferrelative="t" stroked="f" coordsize="21600,21600">
+            <v:path/>
+            <v:fill on="f" focussize="0,0"/>
+            <v:stroke on="f"/>
+            <v:imagedata r:id="rId26" o:title=""/>
+            <o:lock v:ext="edit" aspectratio="t"/>
+            <w10:wrap type="none"/>
+            <w10:anchorlock/>
+          </v:shape>
+        </w:pict>
+      </w:r>
+    </w:p>
+    <w:p>
+      <w:pPr>
         <w:pStyle w:val="4"/>
         <w:numPr>
           <w:ilvl w:val="0"/>
-          <w:numId w:val="8"/>
+          <w:numId w:val="4"/>
         </w:numPr>
         <w:jc w:val="left"/>
         <w:rPr>
@@ -9270,10 +8805,10 @@
       <w:bookmarkEnd w:id="168"/>
       <w:bookmarkStart w:id="169" w:name="_启动控制器服务"/>
       <w:bookmarkEnd w:id="169"/>
-      <w:bookmarkStart w:id="170" w:name="_Toc420252737"/>
-      <w:bookmarkStart w:id="171" w:name="_Toc420253012"/>
-      <w:bookmarkStart w:id="172" w:name="_Ref404090358"/>
-      <w:bookmarkStart w:id="173" w:name="_Toc420250563"/>
+      <w:bookmarkStart w:id="170" w:name="_Toc420250563"/>
+      <w:bookmarkStart w:id="171" w:name="_Ref404090358"/>
+      <w:bookmarkStart w:id="172" w:name="_Toc420253012"/>
+      <w:bookmarkStart w:id="173" w:name="_Toc420252737"/>
       <w:r>
         <w:rPr>
           <w:rFonts w:hint="eastAsia"/>
@@ -9289,33 +8824,26 @@
     </w:p>
     <w:p>
       <w:pPr>
-        <w:spacing w:line="360" w:lineRule="auto"/>
-        <w:rPr>
-          <w:rFonts w:ascii="Tahoma" w:hAnsi="Tahoma"/>
-          <w:color w:val="000000"/>
-          <w:szCs w:val="24"/>
-          <w:lang w:val="zh-CN"/>
-        </w:rPr>
-      </w:pPr>
-      <w:r>
-        <w:rPr>
-          <w:rFonts w:hint="eastAsia" w:ascii="Tahoma" w:hAnsi="Tahoma"/>
-          <w:color w:val="000000"/>
-          <w:szCs w:val="24"/>
-          <w:lang w:val="zh-CN"/>
-        </w:rPr>
-        <w:t>启动控制器有两种方式，区别在于控制台是否打印调试信息。</w:t>
-      </w:r>
-    </w:p>
-    <w:p>
-      <w:pPr>
         <w:numPr>
-          <w:ilvl w:val="0"/>
-          <w:numId w:val="9"/>
+          <w:numId w:val="0"/>
         </w:numPr>
         <w:spacing w:line="360" w:lineRule="auto"/>
-        <w:ind w:left="420"/>
-      </w:pPr>
+        <w:ind w:leftChars="0"/>
+      </w:pPr>
+      <w:r>
+        <w:rPr>
+          <w:rFonts w:hint="eastAsia"/>
+          <w:lang w:val="en-US" w:eastAsia="zh-CN"/>
+        </w:rPr>
+        <w:t xml:space="preserve">  </w:t>
+      </w:r>
+      <w:r>
+        <w:rPr>
+          <w:rFonts w:hint="eastAsia"/>
+          <w:lang w:eastAsia="zh-CN"/>
+        </w:rPr>
+        <w:t>控制器</w:t>
+      </w:r>
       <w:r>
         <w:rPr>
           <w:rFonts w:hint="eastAsia"/>
@@ -9392,86 +8920,6 @@
     </w:tbl>
     <w:p>
       <w:pPr>
-        <w:numPr>
-          <w:ilvl w:val="0"/>
-          <w:numId w:val="9"/>
-        </w:numPr>
-        <w:spacing w:line="360" w:lineRule="auto"/>
-        <w:ind w:left="420"/>
-      </w:pPr>
-      <w:r>
-        <w:rPr>
-          <w:rFonts w:hint="eastAsia"/>
-        </w:rPr>
-        <w:t>Debug启动</w:t>
-      </w:r>
-    </w:p>
-    <w:tbl>
-      <w:tblPr>
-        <w:tblStyle w:val="64"/>
-        <w:tblW w:w="6848" w:type="dxa"/>
-        <w:tblInd w:w="420" w:type="dxa"/>
-        <w:tblBorders>
-          <w:top w:val="none" w:color="auto" w:sz="0" w:space="0"/>
-          <w:left w:val="none" w:color="auto" w:sz="0" w:space="0"/>
-          <w:bottom w:val="none" w:color="auto" w:sz="0" w:space="0"/>
-          <w:right w:val="none" w:color="auto" w:sz="0" w:space="0"/>
-          <w:insideH w:val="none" w:color="auto" w:sz="0" w:space="0"/>
-          <w:insideV w:val="none" w:color="auto" w:sz="0" w:space="0"/>
-        </w:tblBorders>
-        <w:shd w:val="clear" w:color="auto" w:fill="D9D9D9"/>
-        <w:tblLayout w:type="fixed"/>
-        <w:tblCellMar>
-          <w:top w:w="0" w:type="dxa"/>
-          <w:left w:w="108" w:type="dxa"/>
-          <w:bottom w:w="0" w:type="dxa"/>
-          <w:right w:w="108" w:type="dxa"/>
-        </w:tblCellMar>
-      </w:tblPr>
-      <w:tblGrid>
-        <w:gridCol w:w="6848"/>
-      </w:tblGrid>
-      <w:tr>
-        <w:tblPrEx>
-          <w:tblBorders>
-            <w:top w:val="none" w:color="auto" w:sz="0" w:space="0"/>
-            <w:left w:val="none" w:color="auto" w:sz="0" w:space="0"/>
-            <w:bottom w:val="none" w:color="auto" w:sz="0" w:space="0"/>
-            <w:right w:val="none" w:color="auto" w:sz="0" w:space="0"/>
-            <w:insideH w:val="none" w:color="auto" w:sz="0" w:space="0"/>
-            <w:insideV w:val="none" w:color="auto" w:sz="0" w:space="0"/>
-          </w:tblBorders>
-          <w:shd w:val="clear" w:color="auto" w:fill="D9D9D9"/>
-          <w:tblLayout w:type="fixed"/>
-          <w:tblCellMar>
-            <w:top w:w="0" w:type="dxa"/>
-            <w:left w:w="108" w:type="dxa"/>
-            <w:bottom w:w="0" w:type="dxa"/>
-            <w:right w:w="108" w:type="dxa"/>
-          </w:tblCellMar>
-        </w:tblPrEx>
-        <w:tc>
-          <w:tcPr>
-            <w:tcW w:w="6848" w:type="dxa"/>
-            <w:shd w:val="clear" w:color="auto" w:fill="D9D9D9"/>
-            <w:vAlign w:val="top"/>
-          </w:tcPr>
-          <w:p>
-            <w:pPr>
-              <w:spacing w:line="360" w:lineRule="auto"/>
-            </w:pPr>
-            <w:r>
-              <w:rPr>
-                <w:rFonts w:hint="eastAsia"/>
-              </w:rPr>
-              <w:t>./DCFabric 1</w:t>
-            </w:r>
-          </w:p>
-        </w:tc>
-      </w:tr>
-    </w:tbl>
-    <w:p>
-      <w:pPr>
         <w:spacing w:line="360" w:lineRule="auto"/>
         <w:ind w:firstLine="420"/>
         <w:rPr>
@@ -9504,9 +8952,11 @@
           <w:lang w:val="en-US" w:eastAsia="zh-CN" w:bidi="ar-SA"/>
         </w:rPr>
         <w:pict>
-          <v:shape id="图片 43" o:spid="_x0000_s1042" type="#_x0000_t75" style="height:286.9pt;width:415.5pt;rotation:0f;" o:ole="f" fillcolor="#FFFFFF" filled="f" o:preferrelative="t" stroked="f" coordorigin="0,0" coordsize="21600,21600">
-            <v:fill on="f" color2="#FFFFFF" focus="0%"/>
-            <v:imagedata gain="65536f" blacklevel="0f" gamma="0" o:title="" r:id="rId24"/>
+          <v:shape id="_x0000_i1042" o:spt="75" type="#_x0000_t75" style="height:286.9pt;width:415.5pt;" fillcolor="#FFFFFF" filled="f" o:preferrelative="t" stroked="f" coordsize="21600,21600">
+            <v:path/>
+            <v:fill on="f" color2="#FFFFFF" focussize="0,0"/>
+            <v:stroke on="f"/>
+            <v:imagedata r:id="rId27" gain="65536f" blacklevel="0f" gamma="0" o:title=""/>
             <o:lock v:ext="edit" position="f" selection="f" grouping="f" rotation="f" cropping="f" text="f" aspectratio="t"/>
             <w10:wrap type="none"/>
             <w10:anchorlock/>
@@ -9602,7 +9052,7 @@
         <w:pStyle w:val="4"/>
         <w:numPr>
           <w:ilvl w:val="0"/>
-          <w:numId w:val="8"/>
+          <w:numId w:val="4"/>
         </w:numPr>
         <w:jc w:val="left"/>
         <w:rPr>
@@ -9751,9 +9201,11 @@
           <w:lang w:val="en-US" w:eastAsia="zh-CN" w:bidi="ar-SA"/>
         </w:rPr>
         <w:pict>
-          <v:shape id="Picture 14" o:spid="_x0000_s1043" type="#_x0000_t75" style="height:61.15pt;width:354.75pt;rotation:0f;" o:ole="f" fillcolor="#FFFFFF" filled="f" o:preferrelative="t" stroked="f" coordorigin="0,0" coordsize="21600,21600">
-            <v:fill on="f" color2="#FFFFFF" focus="0%"/>
-            <v:imagedata gain="65536f" blacklevel="0f" gamma="0" o:title="" r:id="rId25"/>
+          <v:shape id="_x0000_i1043" o:spt="75" type="#_x0000_t75" style="height:61.15pt;width:354.75pt;" fillcolor="#FFFFFF" filled="f" o:preferrelative="t" stroked="f" coordsize="21600,21600">
+            <v:path/>
+            <v:fill on="f" color2="#FFFFFF" focussize="0,0"/>
+            <v:stroke on="f"/>
+            <v:imagedata r:id="rId28" gain="65536f" blacklevel="0f" gamma="0" o:title=""/>
             <o:lock v:ext="edit" position="f" selection="f" grouping="f" rotation="f" cropping="f" text="f" aspectratio="t"/>
             <w10:wrap type="none"/>
             <w10:anchorlock/>
@@ -9770,9 +9222,9 @@
         </w:tabs>
         <w:ind w:left="992"/>
       </w:pPr>
-      <w:bookmarkStart w:id="177" w:name="_Toc420253014"/>
+      <w:bookmarkStart w:id="177" w:name="_Toc420250565"/>
       <w:bookmarkStart w:id="178" w:name="_Toc420252739"/>
-      <w:bookmarkStart w:id="179" w:name="_Toc420250565"/>
+      <w:bookmarkStart w:id="179" w:name="_Toc420253014"/>
       <w:r>
         <w:rPr>
           <w:rFonts w:hint="eastAsia"/>
@@ -9788,7 +9240,7 @@
         <w:pStyle w:val="4"/>
         <w:numPr>
           <w:ilvl w:val="0"/>
-          <w:numId w:val="10"/>
+          <w:numId w:val="5"/>
         </w:numPr>
         <w:jc w:val="left"/>
         <w:rPr>
@@ -9963,7 +9415,7 @@
         <w:pStyle w:val="4"/>
         <w:numPr>
           <w:ilvl w:val="0"/>
-          <w:numId w:val="10"/>
+          <w:numId w:val="5"/>
         </w:numPr>
         <w:jc w:val="left"/>
         <w:rPr>
@@ -9972,8 +9424,8 @@
         </w:rPr>
       </w:pPr>
       <w:bookmarkStart w:id="183" w:name="_Toc420250567"/>
-      <w:bookmarkStart w:id="184" w:name="_Toc420252741"/>
-      <w:bookmarkStart w:id="185" w:name="_Toc420253016"/>
+      <w:bookmarkStart w:id="184" w:name="_Toc420253016"/>
+      <w:bookmarkStart w:id="185" w:name="_Toc420252741"/>
       <w:r>
         <w:rPr>
           <w:rFonts w:hint="eastAsia"/>
@@ -9988,602 +9440,53 @@
     </w:p>
     <w:p>
       <w:pPr>
+        <w:numPr>
+          <w:ilvl w:val="0"/>
+          <w:numId w:val="6"/>
+        </w:numPr>
+        <w:spacing w:line="360" w:lineRule="auto"/>
+      </w:pPr>
+      <w:r>
+        <w:rPr>
+          <w:rFonts w:hint="eastAsia"/>
+        </w:rPr>
+        <w:t>获取zookeeper版本</w:t>
+      </w:r>
+    </w:p>
+    <w:p>
+      <w:pPr>
         <w:spacing w:line="360" w:lineRule="auto"/>
         <w:ind w:left="480" w:leftChars="200" w:firstLine="540" w:firstLineChars="225"/>
         <w:rPr>
           <w:rFonts w:ascii="Tahoma" w:hAnsi="Tahoma"/>
           <w:color w:val="000000"/>
           <w:szCs w:val="24"/>
-          <w:lang w:val="zh-CN"/>
-        </w:rPr>
-      </w:pPr>
-      <w:r>
-        <w:rPr>
-          <w:rFonts w:hint="eastAsia" w:ascii="Tahoma" w:hAnsi="Tahoma"/>
-          <w:color w:val="000000"/>
-          <w:szCs w:val="24"/>
-          <w:lang w:val="zh-CN"/>
-        </w:rPr>
-        <w:t>由于</w:t>
-      </w:r>
-      <w:r>
-        <w:rPr>
-          <w:rFonts w:hint="eastAsia" w:ascii="Tahoma" w:hAnsi="Tahoma"/>
-          <w:color w:val="000000"/>
-          <w:szCs w:val="24"/>
-        </w:rPr>
-        <w:t>HBase</w:t>
-      </w:r>
-      <w:r>
-        <w:rPr>
-          <w:rFonts w:hint="eastAsia" w:ascii="Tahoma" w:hAnsi="Tahoma"/>
-          <w:color w:val="000000"/>
-          <w:szCs w:val="24"/>
-          <w:lang w:val="zh-CN"/>
-        </w:rPr>
-        <w:t>数据库自带使用了</w:t>
-      </w:r>
-      <w:r>
-        <w:rPr>
-          <w:rFonts w:hint="eastAsia" w:ascii="Tahoma" w:hAnsi="Tahoma"/>
-          <w:color w:val="000000"/>
-          <w:szCs w:val="24"/>
-        </w:rPr>
-        <w:t>zookeeper</w:t>
-      </w:r>
-      <w:r>
-        <w:rPr>
-          <w:rFonts w:hint="eastAsia" w:ascii="Tahoma" w:hAnsi="Tahoma"/>
-          <w:color w:val="000000"/>
-          <w:szCs w:val="24"/>
-          <w:lang w:val="zh-CN"/>
-        </w:rPr>
-        <w:t>服务</w:t>
-      </w:r>
-      <w:r>
-        <w:rPr>
-          <w:rFonts w:hint="eastAsia" w:ascii="Tahoma" w:hAnsi="Tahoma"/>
-          <w:color w:val="000000"/>
-          <w:szCs w:val="24"/>
-        </w:rPr>
-        <w:t>，</w:t>
-      </w:r>
-      <w:r>
-        <w:rPr>
-          <w:rFonts w:hint="eastAsia" w:ascii="Tahoma" w:hAnsi="Tahoma"/>
-          <w:color w:val="000000"/>
-          <w:szCs w:val="24"/>
-          <w:lang w:val="zh-CN"/>
-        </w:rPr>
-        <w:t>如果不想再另外部署</w:t>
-      </w:r>
-      <w:r>
-        <w:rPr>
-          <w:rFonts w:hint="eastAsia" w:ascii="Tahoma" w:hAnsi="Tahoma"/>
-          <w:color w:val="000000"/>
-          <w:szCs w:val="24"/>
-        </w:rPr>
-        <w:t>zookeeper</w:t>
-      </w:r>
-      <w:r>
-        <w:rPr>
-          <w:rFonts w:hint="eastAsia" w:ascii="Tahoma" w:hAnsi="Tahoma"/>
-          <w:color w:val="000000"/>
-          <w:szCs w:val="24"/>
-          <w:lang w:val="zh-CN"/>
-        </w:rPr>
-        <w:t>服务</w:t>
-      </w:r>
-      <w:r>
-        <w:rPr>
-          <w:rFonts w:hint="eastAsia" w:ascii="Tahoma" w:hAnsi="Tahoma"/>
-          <w:color w:val="000000"/>
-          <w:szCs w:val="24"/>
-        </w:rPr>
-        <w:t>，</w:t>
-      </w:r>
-      <w:r>
-        <w:rPr>
-          <w:rFonts w:hint="eastAsia" w:ascii="Tahoma" w:hAnsi="Tahoma"/>
-          <w:color w:val="000000"/>
-          <w:szCs w:val="24"/>
-          <w:lang w:val="zh-CN"/>
-        </w:rPr>
-        <w:t>可以直接使用</w:t>
-      </w:r>
-      <w:r>
-        <w:rPr>
-          <w:rFonts w:hint="eastAsia" w:ascii="Tahoma" w:hAnsi="Tahoma"/>
-          <w:color w:val="000000"/>
-          <w:szCs w:val="24"/>
-        </w:rPr>
-        <w:t>HBase</w:t>
-      </w:r>
-      <w:r>
-        <w:rPr>
-          <w:rFonts w:hint="eastAsia" w:ascii="Tahoma" w:hAnsi="Tahoma"/>
-          <w:color w:val="000000"/>
-          <w:szCs w:val="24"/>
-          <w:lang w:val="zh-CN"/>
-        </w:rPr>
-        <w:t>数据库自带的</w:t>
-      </w:r>
-      <w:r>
-        <w:rPr>
-          <w:rFonts w:hint="eastAsia" w:ascii="Tahoma" w:hAnsi="Tahoma"/>
-          <w:color w:val="000000"/>
-          <w:szCs w:val="24"/>
-        </w:rPr>
-        <w:t>zookeeper</w:t>
-      </w:r>
-      <w:r>
-        <w:rPr>
-          <w:rFonts w:hint="eastAsia" w:ascii="Tahoma" w:hAnsi="Tahoma"/>
-          <w:color w:val="000000"/>
-          <w:szCs w:val="24"/>
-          <w:lang w:val="zh-CN"/>
-        </w:rPr>
-        <w:t>服务。将zookeeper服务IP设置为HBase数据库所在服务器的IP地址即可，跳过本步骤执行“</w:t>
-      </w:r>
-      <w:r>
-        <w:rPr>
-          <w:rFonts w:ascii="Tahoma" w:hAnsi="Tahoma"/>
-          <w:color w:val="000000"/>
-          <w:szCs w:val="24"/>
-          <w:lang w:val="zh-CN"/>
-        </w:rPr>
-        <w:fldChar w:fldCharType="begin"/>
-      </w:r>
-      <w:r>
-        <w:rPr>
-          <w:rFonts w:ascii="Tahoma" w:hAnsi="Tahoma"/>
-          <w:color w:val="000000"/>
-          <w:szCs w:val="24"/>
-          <w:lang w:val="zh-CN"/>
-        </w:rPr>
-        <w:instrText xml:space="preserve"> </w:instrText>
-      </w:r>
-      <w:r>
-        <w:rPr>
-          <w:rFonts w:hint="eastAsia" w:ascii="Tahoma" w:hAnsi="Tahoma"/>
-          <w:color w:val="000000"/>
-          <w:szCs w:val="24"/>
-          <w:lang w:val="zh-CN"/>
-        </w:rPr>
-        <w:instrText xml:space="preserve">REF _Ref404555136 \r \h</w:instrText>
-      </w:r>
-      <w:r>
-        <w:rPr>
-          <w:rFonts w:ascii="Tahoma" w:hAnsi="Tahoma"/>
-          <w:color w:val="000000"/>
-          <w:szCs w:val="24"/>
-          <w:lang w:val="zh-CN"/>
-        </w:rPr>
-        <w:instrText xml:space="preserve">  \* MERGEFORMAT </w:instrText>
-      </w:r>
-      <w:r>
-        <w:rPr>
-          <w:rFonts w:ascii="Tahoma" w:hAnsi="Tahoma"/>
-          <w:color w:val="000000"/>
-          <w:szCs w:val="24"/>
-          <w:lang w:val="zh-CN"/>
-        </w:rPr>
-        <w:fldChar w:fldCharType="separate"/>
-      </w:r>
-      <w:r>
-        <w:rPr>
-          <w:rFonts w:hint="eastAsia" w:ascii="Tahoma" w:hAnsi="Tahoma"/>
-          <w:color w:val="000000"/>
-          <w:szCs w:val="24"/>
-          <w:lang w:val="zh-CN"/>
-        </w:rPr>
-        <w:t>步骤三：</w:t>
-      </w:r>
-      <w:r>
-        <w:rPr>
-          <w:rFonts w:ascii="Tahoma" w:hAnsi="Tahoma"/>
-          <w:color w:val="000000"/>
-          <w:szCs w:val="24"/>
-          <w:lang w:val="zh-CN"/>
-        </w:rPr>
-        <w:fldChar w:fldCharType="end"/>
-      </w:r>
-      <w:r>
-        <w:rPr>
-          <w:rFonts w:ascii="Tahoma" w:hAnsi="Tahoma"/>
-          <w:color w:val="000000"/>
-          <w:szCs w:val="24"/>
-          <w:lang w:val="zh-CN"/>
-        </w:rPr>
-        <w:fldChar w:fldCharType="begin"/>
-      </w:r>
-      <w:r>
-        <w:rPr>
-          <w:rFonts w:ascii="Tahoma" w:hAnsi="Tahoma"/>
-          <w:color w:val="000000"/>
-          <w:szCs w:val="24"/>
-          <w:lang w:val="zh-CN"/>
-        </w:rPr>
-        <w:instrText xml:space="preserve"> REF _Ref404555145 \h  \* MERGEFORMAT </w:instrText>
-      </w:r>
-      <w:r>
-        <w:rPr>
-          <w:rFonts w:ascii="Tahoma" w:hAnsi="Tahoma"/>
-          <w:color w:val="000000"/>
-          <w:szCs w:val="24"/>
-          <w:lang w:val="zh-CN"/>
-        </w:rPr>
-        <w:fldChar w:fldCharType="separate"/>
-      </w:r>
-      <w:r>
-        <w:rPr>
-          <w:rFonts w:hint="eastAsia" w:ascii="Tahoma" w:hAnsi="Tahoma"/>
-          <w:color w:val="000000"/>
-          <w:szCs w:val="24"/>
-          <w:lang w:val="zh-CN"/>
-        </w:rPr>
-        <w:t>配置控制器</w:t>
-      </w:r>
-      <w:r>
-        <w:rPr>
-          <w:rFonts w:ascii="Tahoma" w:hAnsi="Tahoma"/>
-          <w:color w:val="000000"/>
-          <w:szCs w:val="24"/>
-          <w:lang w:val="zh-CN"/>
-        </w:rPr>
-        <w:fldChar w:fldCharType="end"/>
-      </w:r>
-      <w:r>
-        <w:rPr>
-          <w:rFonts w:hint="eastAsia" w:ascii="Tahoma" w:hAnsi="Tahoma"/>
-          <w:color w:val="000000"/>
-          <w:szCs w:val="24"/>
-          <w:lang w:val="zh-CN"/>
-        </w:rPr>
-        <w:t>”。</w:t>
-      </w:r>
-    </w:p>
-    <w:p>
-      <w:pPr>
-        <w:spacing w:line="360" w:lineRule="auto"/>
-        <w:ind w:left="480" w:leftChars="200" w:firstLine="540" w:firstLineChars="225"/>
-        <w:rPr>
-          <w:rFonts w:ascii="Tahoma" w:hAnsi="Tahoma"/>
-          <w:color w:val="000000"/>
-          <w:szCs w:val="24"/>
-          <w:lang w:val="zh-CN"/>
-        </w:rPr>
-      </w:pPr>
-      <w:r>
-        <w:rPr>
-          <w:rFonts w:hint="eastAsia" w:ascii="Tahoma" w:hAnsi="Tahoma"/>
-          <w:color w:val="000000"/>
-          <w:szCs w:val="24"/>
-          <w:lang w:val="zh-CN"/>
-        </w:rPr>
-        <w:t>如果想另外单独部署，请在与HBase数据库不同的服务器上按照下面的指导部署zookeeper。</w:t>
+        </w:rPr>
+      </w:pPr>
+      <w:r>
+        <w:rPr>
+          <w:rFonts w:hint="eastAsia" w:ascii="Tahoma" w:hAnsi="Tahoma"/>
+          <w:color w:val="000000"/>
+          <w:szCs w:val="24"/>
+          <w:lang w:val="zh-CN"/>
+        </w:rPr>
+        <w:t>从</w:t>
+      </w:r>
+      <w:r>
+        <w:rPr>
+          <w:rFonts w:hint="eastAsia" w:ascii="Tahoma" w:hAnsi="Tahoma"/>
+          <w:color w:val="000000"/>
+          <w:szCs w:val="24"/>
+          <w:lang w:val="en-US" w:eastAsia="zh-CN"/>
+        </w:rPr>
+        <w:t>zookeeper官方网站下载zookeeper-3.4.9.tar.gz安装包。</w:t>
       </w:r>
     </w:p>
     <w:p>
       <w:pPr>
         <w:numPr>
           <w:ilvl w:val="0"/>
-          <w:numId w:val="11"/>
-        </w:numPr>
-        <w:spacing w:line="360" w:lineRule="auto"/>
-      </w:pPr>
-      <w:r>
-        <w:rPr>
-          <w:rFonts w:hint="eastAsia"/>
-        </w:rPr>
-        <w:t>获取zookeeper版本</w:t>
-      </w:r>
-    </w:p>
-    <w:p>
-      <w:pPr>
-        <w:spacing w:line="360" w:lineRule="auto"/>
-        <w:ind w:left="480" w:leftChars="200" w:firstLine="540" w:firstLineChars="225"/>
-        <w:rPr>
-          <w:rFonts w:ascii="Tahoma" w:hAnsi="Tahoma"/>
-          <w:color w:val="000000"/>
-          <w:szCs w:val="24"/>
-        </w:rPr>
-      </w:pPr>
-      <w:r>
-        <w:rPr>
-          <w:rFonts w:hint="eastAsia" w:ascii="Tahoma" w:hAnsi="Tahoma"/>
-          <w:color w:val="000000"/>
-          <w:szCs w:val="24"/>
-          <w:lang w:val="zh-CN"/>
-        </w:rPr>
-        <w:t>由</w:t>
-      </w:r>
-      <w:r>
-        <w:rPr>
-          <w:rFonts w:hint="eastAsia" w:ascii="Tahoma" w:hAnsi="Tahoma"/>
-          <w:color w:val="000000"/>
-          <w:szCs w:val="24"/>
-        </w:rPr>
-        <w:t>“</w:t>
-      </w:r>
-      <w:r>
-        <w:rPr>
-          <w:rFonts w:ascii="Tahoma" w:hAnsi="Tahoma"/>
-          <w:color w:val="000000"/>
-          <w:szCs w:val="24"/>
-          <w:lang w:val="zh-CN"/>
-        </w:rPr>
-        <w:fldChar w:fldCharType="begin"/>
-      </w:r>
-      <w:r>
-        <w:rPr>
-          <w:rFonts w:ascii="Tahoma" w:hAnsi="Tahoma"/>
-          <w:color w:val="000000"/>
-          <w:szCs w:val="24"/>
-        </w:rPr>
-        <w:instrText xml:space="preserve"> </w:instrText>
-      </w:r>
-      <w:r>
-        <w:rPr>
-          <w:rFonts w:hint="eastAsia" w:ascii="Tahoma" w:hAnsi="Tahoma"/>
-          <w:color w:val="000000"/>
-          <w:szCs w:val="24"/>
-        </w:rPr>
-        <w:instrText xml:space="preserve">REF _Ref404550170 \r \h</w:instrText>
-      </w:r>
-      <w:r>
-        <w:rPr>
-          <w:rFonts w:ascii="Tahoma" w:hAnsi="Tahoma"/>
-          <w:color w:val="000000"/>
-          <w:szCs w:val="24"/>
-        </w:rPr>
-        <w:instrText xml:space="preserve">  \* MERGEFORMAT </w:instrText>
-      </w:r>
-      <w:r>
-        <w:rPr>
-          <w:rFonts w:ascii="Tahoma" w:hAnsi="Tahoma"/>
-          <w:color w:val="000000"/>
-          <w:szCs w:val="24"/>
-          <w:lang w:val="zh-CN"/>
-        </w:rPr>
-        <w:fldChar w:fldCharType="separate"/>
-      </w:r>
-      <w:r>
-        <w:rPr>
-          <w:rFonts w:ascii="Tahoma" w:hAnsi="Tahoma"/>
-          <w:color w:val="000000"/>
-          <w:szCs w:val="24"/>
-        </w:rPr>
-        <w:t>2.1.2</w:t>
-      </w:r>
-      <w:r>
-        <w:rPr>
-          <w:rFonts w:ascii="Tahoma" w:hAnsi="Tahoma"/>
-          <w:color w:val="000000"/>
-          <w:szCs w:val="24"/>
-          <w:lang w:val="zh-CN"/>
-        </w:rPr>
-        <w:fldChar w:fldCharType="end"/>
-      </w:r>
-      <w:r>
-        <w:rPr>
-          <w:rFonts w:ascii="Tahoma" w:hAnsi="Tahoma"/>
-          <w:color w:val="000000"/>
-          <w:szCs w:val="24"/>
-          <w:lang w:val="zh-CN"/>
-        </w:rPr>
-        <w:fldChar w:fldCharType="begin"/>
-      </w:r>
-      <w:r>
-        <w:rPr>
-          <w:rFonts w:ascii="Tahoma" w:hAnsi="Tahoma"/>
-          <w:color w:val="000000"/>
-          <w:szCs w:val="24"/>
-        </w:rPr>
-        <w:instrText xml:space="preserve"> REF _Ref404550170 \h  \* MERGEFORMAT </w:instrText>
-      </w:r>
-      <w:r>
-        <w:rPr>
-          <w:rFonts w:ascii="Tahoma" w:hAnsi="Tahoma"/>
-          <w:color w:val="000000"/>
-          <w:szCs w:val="24"/>
-          <w:lang w:val="zh-CN"/>
-        </w:rPr>
-        <w:fldChar w:fldCharType="separate"/>
-      </w:r>
-      <w:r>
-        <w:rPr>
-          <w:rFonts w:hint="eastAsia" w:ascii="Tahoma" w:hAnsi="Tahoma"/>
-          <w:color w:val="000000"/>
-          <w:szCs w:val="24"/>
-          <w:lang w:val="zh-CN"/>
-        </w:rPr>
-        <w:t>版本安装包获取</w:t>
-      </w:r>
-      <w:r>
-        <w:rPr>
-          <w:rFonts w:ascii="Tahoma" w:hAnsi="Tahoma"/>
-          <w:color w:val="000000"/>
-          <w:szCs w:val="24"/>
-          <w:lang w:val="zh-CN"/>
-        </w:rPr>
-        <w:fldChar w:fldCharType="end"/>
-      </w:r>
-      <w:r>
-        <w:rPr>
-          <w:rFonts w:hint="eastAsia" w:ascii="Tahoma" w:hAnsi="Tahoma"/>
-          <w:color w:val="000000"/>
-          <w:szCs w:val="24"/>
-        </w:rPr>
-        <w:t xml:space="preserve"> - </w:t>
-      </w:r>
-      <w:r>
-        <w:rPr>
-          <w:rFonts w:ascii="Tahoma" w:hAnsi="Tahoma"/>
-          <w:color w:val="000000"/>
-          <w:szCs w:val="24"/>
-          <w:lang w:val="zh-CN"/>
-        </w:rPr>
-        <w:fldChar w:fldCharType="begin"/>
-      </w:r>
-      <w:r>
-        <w:rPr>
-          <w:rFonts w:ascii="Tahoma" w:hAnsi="Tahoma"/>
-          <w:color w:val="000000"/>
-          <w:szCs w:val="24"/>
-        </w:rPr>
-        <w:instrText xml:space="preserve"> </w:instrText>
-      </w:r>
-      <w:r>
-        <w:rPr>
-          <w:rFonts w:hint="eastAsia" w:ascii="Tahoma" w:hAnsi="Tahoma"/>
-          <w:color w:val="000000"/>
-          <w:szCs w:val="24"/>
-        </w:rPr>
-        <w:instrText xml:space="preserve">REF _Ref404545367 \r \h</w:instrText>
-      </w:r>
-      <w:r>
-        <w:rPr>
-          <w:rFonts w:ascii="Tahoma" w:hAnsi="Tahoma"/>
-          <w:color w:val="000000"/>
-          <w:szCs w:val="24"/>
-        </w:rPr>
-        <w:instrText xml:space="preserve">  \* MERGEFORMAT </w:instrText>
-      </w:r>
-      <w:r>
-        <w:rPr>
-          <w:rFonts w:ascii="Tahoma" w:hAnsi="Tahoma"/>
-          <w:color w:val="000000"/>
-          <w:szCs w:val="24"/>
-          <w:lang w:val="zh-CN"/>
-        </w:rPr>
-        <w:fldChar w:fldCharType="separate"/>
-      </w:r>
-      <w:r>
-        <w:rPr>
-          <w:rFonts w:hint="eastAsia" w:ascii="Tahoma" w:hAnsi="Tahoma"/>
-          <w:color w:val="000000"/>
-          <w:szCs w:val="24"/>
-          <w:lang w:val="zh-CN"/>
-        </w:rPr>
-        <w:t>步骤三</w:t>
-      </w:r>
-      <w:r>
-        <w:rPr>
-          <w:rFonts w:hint="eastAsia" w:ascii="Tahoma" w:hAnsi="Tahoma"/>
-          <w:color w:val="000000"/>
-          <w:szCs w:val="24"/>
-        </w:rPr>
-        <w:t>：</w:t>
-      </w:r>
-      <w:r>
-        <w:rPr>
-          <w:rFonts w:hint="eastAsia" w:ascii="Tahoma" w:hAnsi="Tahoma"/>
-          <w:color w:val="000000"/>
-          <w:szCs w:val="24"/>
-          <w:lang w:val="zh-CN"/>
-        </w:rPr>
-        <w:t>解压安装包</w:t>
-      </w:r>
-      <w:r>
-        <w:rPr>
-          <w:rFonts w:ascii="Tahoma" w:hAnsi="Tahoma"/>
-          <w:color w:val="000000"/>
-          <w:szCs w:val="24"/>
-          <w:lang w:val="zh-CN"/>
-        </w:rPr>
-        <w:fldChar w:fldCharType="end"/>
-      </w:r>
-      <w:r>
-        <w:rPr>
-          <w:rFonts w:hint="eastAsia" w:ascii="Tahoma" w:hAnsi="Tahoma"/>
-          <w:color w:val="000000"/>
-          <w:szCs w:val="24"/>
-        </w:rPr>
-        <w:t>”，</w:t>
-      </w:r>
-      <w:r>
-        <w:rPr>
-          <w:rFonts w:hint="eastAsia" w:ascii="Tahoma" w:hAnsi="Tahoma"/>
-          <w:color w:val="000000"/>
-          <w:szCs w:val="24"/>
-          <w:lang w:val="zh-CN"/>
-        </w:rPr>
-        <w:t>当前在</w:t>
-      </w:r>
-      <w:r>
-        <w:rPr>
-          <w:rFonts w:hint="eastAsia" w:ascii="Tahoma" w:hAnsi="Tahoma"/>
-          <w:color w:val="000000"/>
-          <w:szCs w:val="24"/>
-        </w:rPr>
-        <w:t>“third”</w:t>
-      </w:r>
-      <w:r>
-        <w:rPr>
-          <w:rFonts w:hint="eastAsia" w:ascii="Tahoma" w:hAnsi="Tahoma"/>
-          <w:color w:val="000000"/>
-          <w:szCs w:val="24"/>
-          <w:lang w:val="zh-CN"/>
-        </w:rPr>
-        <w:t>目录下已经有了</w:t>
-      </w:r>
-      <w:r>
-        <w:rPr>
-          <w:rFonts w:hint="eastAsia" w:ascii="Tahoma" w:hAnsi="Tahoma"/>
-          <w:color w:val="000000"/>
-          <w:szCs w:val="24"/>
-        </w:rPr>
-        <w:t>zookeeper</w:t>
-      </w:r>
-      <w:r>
-        <w:rPr>
-          <w:rFonts w:hint="eastAsia" w:ascii="Tahoma" w:hAnsi="Tahoma"/>
-          <w:color w:val="000000"/>
-          <w:szCs w:val="24"/>
-          <w:lang w:val="zh-CN"/>
-        </w:rPr>
-        <w:t>安装包文件</w:t>
-      </w:r>
-      <w:r>
-        <w:rPr>
-          <w:rFonts w:hint="eastAsia" w:ascii="Tahoma" w:hAnsi="Tahoma"/>
-          <w:color w:val="000000"/>
-          <w:szCs w:val="24"/>
-        </w:rPr>
-        <w:t>“</w:t>
-      </w:r>
-      <w:r>
-        <w:rPr>
-          <w:rFonts w:ascii="Tahoma" w:hAnsi="Tahoma"/>
-          <w:color w:val="000000"/>
-          <w:szCs w:val="24"/>
-        </w:rPr>
-        <w:t>zookeeper-3.5.0-alpha.tar.gz</w:t>
-      </w:r>
-      <w:r>
-        <w:rPr>
-          <w:rFonts w:hint="eastAsia" w:ascii="Tahoma" w:hAnsi="Tahoma"/>
-          <w:color w:val="000000"/>
-          <w:szCs w:val="24"/>
-        </w:rPr>
-        <w:t>”</w:t>
-      </w:r>
-      <w:r>
-        <w:rPr>
-          <w:rFonts w:hint="eastAsia" w:ascii="Tahoma" w:hAnsi="Tahoma"/>
-          <w:color w:val="000000"/>
-          <w:szCs w:val="24"/>
-          <w:lang w:val="zh-CN"/>
-        </w:rPr>
-        <w:t>。</w:t>
-      </w:r>
-    </w:p>
-    <w:p>
-      <w:pPr>
-        <w:numPr>
-          <w:ilvl w:val="0"/>
-          <w:numId w:val="11"/>
+          <w:numId w:val="6"/>
         </w:numPr>
         <w:spacing w:line="360" w:lineRule="auto"/>
       </w:pPr>
@@ -10628,9 +9531,11 @@
           <w:lang w:val="en-US" w:eastAsia="zh-CN" w:bidi="ar-SA"/>
         </w:rPr>
         <w:pict>
-          <v:shape id="Picture 15" o:spid="_x0000_s1044" type="#_x0000_t75" style="height:26.25pt;width:340.5pt;rotation:0f;" o:ole="f" fillcolor="#FFFFFF" filled="f" o:preferrelative="t" stroked="f" coordorigin="0,0" coordsize="21600,21600">
-            <v:fill on="f" color2="#FFFFFF" focus="0%"/>
-            <v:imagedata gain="65536f" blacklevel="0f" gamma="0" o:title="" r:id="rId26"/>
+          <v:shape id="_x0000_i1044" o:spt="75" type="#_x0000_t75" style="height:26.25pt;width:340.5pt;" fillcolor="#FFFFFF" filled="f" o:preferrelative="t" stroked="f" coordsize="21600,21600">
+            <v:path/>
+            <v:fill on="f" color2="#FFFFFF" focussize="0,0"/>
+            <v:stroke on="f"/>
+            <v:imagedata r:id="rId29" gain="65536f" blacklevel="0f" gamma="0" o:title=""/>
             <o:lock v:ext="edit" position="f" selection="f" grouping="f" rotation="f" cropping="f" text="f" aspectratio="t"/>
             <w10:wrap type="none"/>
             <w10:anchorlock/>
@@ -10642,7 +9547,7 @@
       <w:pPr>
         <w:numPr>
           <w:ilvl w:val="0"/>
-          <w:numId w:val="11"/>
+          <w:numId w:val="6"/>
         </w:numPr>
         <w:spacing w:line="360" w:lineRule="auto"/>
       </w:pPr>
@@ -10748,9 +9653,11 @@
           <w:lang w:val="en-US" w:eastAsia="zh-CN" w:bidi="ar-SA"/>
         </w:rPr>
         <w:pict>
-          <v:shape id="Picture 16" o:spid="_x0000_s1045" type="#_x0000_t75" style="height:56.25pt;width:336.75pt;rotation:0f;" o:ole="f" fillcolor="#FFFFFF" filled="f" o:preferrelative="t" stroked="f" coordorigin="0,0" coordsize="21600,21600">
-            <v:fill on="f" color2="#FFFFFF" focus="0%"/>
-            <v:imagedata gain="65536f" blacklevel="0f" gamma="0" o:title="" r:id="rId27"/>
+          <v:shape id="_x0000_i1045" o:spt="75" type="#_x0000_t75" style="height:56.25pt;width:336.75pt;" fillcolor="#FFFFFF" filled="f" o:preferrelative="t" stroked="f" coordsize="21600,21600">
+            <v:path/>
+            <v:fill on="f" color2="#FFFFFF" focussize="0,0"/>
+            <v:stroke on="f"/>
+            <v:imagedata r:id="rId30" gain="65536f" blacklevel="0f" gamma="0" o:title=""/>
             <o:lock v:ext="edit" position="f" selection="f" grouping="f" rotation="f" cropping="f" text="f" aspectratio="t"/>
             <w10:wrap type="none"/>
             <w10:anchorlock/>
@@ -10763,7 +9670,7 @@
         <w:pStyle w:val="4"/>
         <w:numPr>
           <w:ilvl w:val="0"/>
-          <w:numId w:val="10"/>
+          <w:numId w:val="5"/>
         </w:numPr>
         <w:jc w:val="left"/>
         <w:rPr>
@@ -10771,11 +9678,11 @@
           <w:szCs w:val="24"/>
         </w:rPr>
       </w:pPr>
-      <w:bookmarkStart w:id="186" w:name="_Toc420253017"/>
-      <w:bookmarkStart w:id="187" w:name="_Toc420252742"/>
+      <w:bookmarkStart w:id="186" w:name="_Ref404555136"/>
+      <w:bookmarkStart w:id="187" w:name="_Ref404555145"/>
       <w:bookmarkStart w:id="188" w:name="_Toc420250568"/>
-      <w:bookmarkStart w:id="189" w:name="_Ref404555136"/>
-      <w:bookmarkStart w:id="190" w:name="_Ref404555145"/>
+      <w:bookmarkStart w:id="189" w:name="_Toc420252742"/>
+      <w:bookmarkStart w:id="190" w:name="_Toc420253017"/>
       <w:r>
         <w:rPr>
           <w:rFonts w:hint="eastAsia"/>
@@ -11070,7 +9977,7 @@
       <w:pPr>
         <w:numPr>
           <w:ilvl w:val="0"/>
-          <w:numId w:val="12"/>
+          <w:numId w:val="7"/>
         </w:numPr>
         <w:spacing w:line="360" w:lineRule="auto"/>
       </w:pPr>
@@ -11191,7 +10098,7 @@
       <w:pPr>
         <w:numPr>
           <w:ilvl w:val="0"/>
-          <w:numId w:val="12"/>
+          <w:numId w:val="7"/>
         </w:numPr>
         <w:spacing w:line="360" w:lineRule="auto"/>
       </w:pPr>
@@ -11371,17 +10278,13 @@
         <w:ind w:left="1680"/>
       </w:pPr>
       <w:r>
-        <w:rPr>
-          <w:rFonts w:ascii="Times New Roman" w:hAnsi="Times New Roman" w:eastAsia="宋体" w:cs="Times New Roman"/>
-          <w:kern w:val="2"/>
-          <w:sz w:val="24"/>
-          <w:lang w:val="en-US" w:eastAsia="zh-CN" w:bidi="ar-SA"/>
-        </w:rPr>
         <w:pict>
-          <v:shape id="Picture 28" o:spid="_x0000_s1046" type="#_x0000_t75" style="height:65.65pt;width:322.5pt;rotation:0f;" o:ole="f" fillcolor="#FFFFFF" filled="f" o:preferrelative="t" stroked="f" coordorigin="0,0" coordsize="21600,21600">
-            <v:fill on="f" color2="#FFFFFF" focus="0%"/>
-            <v:imagedata gain="65536f" blacklevel="0f" gamma="0" o:title="" r:id="rId28"/>
-            <o:lock v:ext="edit" position="f" selection="f" grouping="f" rotation="f" cropping="f" text="f" aspectratio="t"/>
+          <v:shape id="_x0000_i1081" o:spt="75" type="#_x0000_t75" style="height:52.25pt;width:381.55pt;" filled="f" o:preferrelative="t" stroked="f" coordsize="21600,21600">
+            <v:path/>
+            <v:fill on="f" focussize="0,0"/>
+            <v:stroke on="f"/>
+            <v:imagedata r:id="rId25" o:title=""/>
+            <o:lock v:ext="edit" aspectratio="t"/>
             <w10:wrap type="none"/>
             <w10:anchorlock/>
           </v:shape>
@@ -11390,10 +10293,29 @@
     </w:p>
     <w:p>
       <w:pPr>
+        <w:spacing w:line="360" w:lineRule="auto"/>
+        <w:ind w:left="1680"/>
+      </w:pPr>
+      <w:r>
+        <w:pict>
+          <v:shape id="_x0000_i1082" o:spt="75" type="#_x0000_t75" style="height:59.45pt;width:275.6pt;" filled="f" o:preferrelative="t" stroked="f" coordsize="21600,21600">
+            <v:path/>
+            <v:fill on="f" focussize="0,0"/>
+            <v:stroke on="f"/>
+            <v:imagedata r:id="rId26" o:title=""/>
+            <o:lock v:ext="edit" aspectratio="t"/>
+            <w10:wrap type="none"/>
+            <w10:anchorlock/>
+          </v:shape>
+        </w:pict>
+      </w:r>
+    </w:p>
+    <w:p>
+      <w:pPr>
         <w:pStyle w:val="4"/>
         <w:numPr>
           <w:ilvl w:val="0"/>
-          <w:numId w:val="10"/>
+          <w:numId w:val="5"/>
         </w:numPr>
         <w:jc w:val="left"/>
         <w:rPr>
@@ -11401,9 +10323,9 @@
           <w:szCs w:val="24"/>
         </w:rPr>
       </w:pPr>
-      <w:bookmarkStart w:id="191" w:name="_Toc420250569"/>
+      <w:bookmarkStart w:id="191" w:name="_Toc420252743"/>
       <w:bookmarkStart w:id="192" w:name="_Toc420253018"/>
-      <w:bookmarkStart w:id="193" w:name="_Toc420252743"/>
+      <w:bookmarkStart w:id="193" w:name="_Toc420250569"/>
       <w:r>
         <w:rPr>
           <w:rFonts w:hint="eastAsia"/>
@@ -11614,7 +10536,7 @@
         <w:pStyle w:val="4"/>
         <w:numPr>
           <w:ilvl w:val="0"/>
-          <w:numId w:val="10"/>
+          <w:numId w:val="5"/>
         </w:numPr>
         <w:jc w:val="left"/>
         <w:rPr>
@@ -11622,9 +10544,9 @@
           <w:szCs w:val="24"/>
         </w:rPr>
       </w:pPr>
-      <w:bookmarkStart w:id="194" w:name="_Toc420250570"/>
-      <w:bookmarkStart w:id="195" w:name="_Toc420252744"/>
-      <w:bookmarkStart w:id="196" w:name="_Toc420253019"/>
+      <w:bookmarkStart w:id="194" w:name="_Toc420253019"/>
+      <w:bookmarkStart w:id="195" w:name="_Toc420250570"/>
+      <w:bookmarkStart w:id="196" w:name="_Toc420252744"/>
       <w:r>
         <w:rPr>
           <w:rFonts w:hint="eastAsia"/>
@@ -11739,9 +10661,11 @@
           <w:lang w:val="en-US" w:eastAsia="zh-CN" w:bidi="ar-SA"/>
         </w:rPr>
         <w:pict>
-          <v:shape id="Picture 1" o:spid="_x0000_s1047" type="#_x0000_t75" style="height:66.75pt;width:352.5pt;rotation:0f;" o:ole="f" fillcolor="#FFFFFF" filled="f" o:preferrelative="t" stroked="f" coordorigin="0,0" coordsize="21600,21600">
-            <v:fill on="f" color2="#FFFFFF" focus="0%"/>
-            <v:imagedata gain="65536f" blacklevel="0f" gamma="0" o:title="" r:id="rId29"/>
+          <v:shape id="_x0000_i1047" o:spt="75" type="#_x0000_t75" style="height:66.75pt;width:352.5pt;" fillcolor="#FFFFFF" filled="f" o:preferrelative="t" stroked="f" coordsize="21600,21600">
+            <v:path/>
+            <v:fill on="f" color2="#FFFFFF" focussize="0,0"/>
+            <v:stroke on="f"/>
+            <v:imagedata r:id="rId31" gain="65536f" blacklevel="0f" gamma="0" o:title=""/>
             <o:lock v:ext="edit" position="f" selection="f" grouping="f" rotation="f" cropping="f" text="f" aspectratio="t"/>
             <w10:wrap type="none"/>
             <w10:anchorlock/>
@@ -11758,9 +10682,9 @@
         </w:tabs>
         <w:ind w:left="992"/>
       </w:pPr>
-      <w:bookmarkStart w:id="197" w:name="_Toc420250571"/>
+      <w:bookmarkStart w:id="197" w:name="_Toc420253020"/>
       <w:bookmarkStart w:id="198" w:name="_Toc420252745"/>
-      <w:bookmarkStart w:id="199" w:name="_Toc420253020"/>
+      <w:bookmarkStart w:id="199" w:name="_Toc420250571"/>
       <w:r>
         <w:rPr>
           <w:rFonts w:hint="eastAsia"/>
@@ -11776,7 +10700,7 @@
         <w:pStyle w:val="4"/>
         <w:numPr>
           <w:ilvl w:val="0"/>
-          <w:numId w:val="13"/>
+          <w:numId w:val="8"/>
         </w:numPr>
         <w:jc w:val="left"/>
         <w:rPr>
@@ -11868,321 +10792,7 @@
           <w:szCs w:val="24"/>
           <w:lang w:val="zh-CN"/>
         </w:rPr>
-        <w:t>包。由</w:t>
-      </w:r>
-      <w:r>
-        <w:rPr>
-          <w:rFonts w:hint="eastAsia" w:ascii="Tahoma" w:hAnsi="Tahoma"/>
-          <w:color w:val="000000"/>
-          <w:szCs w:val="24"/>
-        </w:rPr>
-        <w:t>“</w:t>
-      </w:r>
-      <w:r>
-        <w:rPr>
-          <w:rFonts w:ascii="Tahoma" w:hAnsi="Tahoma"/>
-          <w:color w:val="000000"/>
-          <w:szCs w:val="24"/>
-          <w:lang w:val="zh-CN"/>
-        </w:rPr>
-        <w:fldChar w:fldCharType="begin"/>
-      </w:r>
-      <w:r>
-        <w:rPr>
-          <w:rFonts w:ascii="Tahoma" w:hAnsi="Tahoma"/>
-          <w:color w:val="000000"/>
-          <w:szCs w:val="24"/>
-        </w:rPr>
-        <w:instrText xml:space="preserve"> </w:instrText>
-      </w:r>
-      <w:r>
-        <w:rPr>
-          <w:rFonts w:hint="eastAsia" w:ascii="Tahoma" w:hAnsi="Tahoma"/>
-          <w:color w:val="000000"/>
-          <w:szCs w:val="24"/>
-        </w:rPr>
-        <w:instrText xml:space="preserve">REF _Ref404550170 \r \h</w:instrText>
-      </w:r>
-      <w:r>
-        <w:rPr>
-          <w:rFonts w:ascii="Tahoma" w:hAnsi="Tahoma"/>
-          <w:color w:val="000000"/>
-          <w:szCs w:val="24"/>
-        </w:rPr>
-        <w:instrText xml:space="preserve">  \* MERGEFORMAT </w:instrText>
-      </w:r>
-      <w:r>
-        <w:rPr>
-          <w:rFonts w:ascii="Tahoma" w:hAnsi="Tahoma"/>
-          <w:color w:val="000000"/>
-          <w:szCs w:val="24"/>
-          <w:lang w:val="zh-CN"/>
-        </w:rPr>
-        <w:fldChar w:fldCharType="separate"/>
-      </w:r>
-      <w:r>
-        <w:rPr>
-          <w:rFonts w:ascii="Tahoma" w:hAnsi="Tahoma"/>
-          <w:color w:val="000000"/>
-          <w:szCs w:val="24"/>
-        </w:rPr>
-        <w:t>2.1.2</w:t>
-      </w:r>
-      <w:r>
-        <w:rPr>
-          <w:rFonts w:ascii="Tahoma" w:hAnsi="Tahoma"/>
-          <w:color w:val="000000"/>
-          <w:szCs w:val="24"/>
-          <w:lang w:val="zh-CN"/>
-        </w:rPr>
-        <w:fldChar w:fldCharType="end"/>
-      </w:r>
-      <w:r>
-        <w:rPr>
-          <w:rFonts w:ascii="Tahoma" w:hAnsi="Tahoma"/>
-          <w:color w:val="000000"/>
-          <w:szCs w:val="24"/>
-          <w:lang w:val="zh-CN"/>
-        </w:rPr>
-        <w:fldChar w:fldCharType="begin"/>
-      </w:r>
-      <w:r>
-        <w:rPr>
-          <w:rFonts w:ascii="Tahoma" w:hAnsi="Tahoma"/>
-          <w:color w:val="000000"/>
-          <w:szCs w:val="24"/>
-        </w:rPr>
-        <w:instrText xml:space="preserve"> REF _Ref404550170 \h  \* MERGEFORMAT </w:instrText>
-      </w:r>
-      <w:r>
-        <w:rPr>
-          <w:rFonts w:ascii="Tahoma" w:hAnsi="Tahoma"/>
-          <w:color w:val="000000"/>
-          <w:szCs w:val="24"/>
-          <w:lang w:val="zh-CN"/>
-        </w:rPr>
-        <w:fldChar w:fldCharType="separate"/>
-      </w:r>
-      <w:r>
-        <w:rPr>
-          <w:rFonts w:hint="eastAsia" w:ascii="Tahoma" w:hAnsi="Tahoma"/>
-          <w:color w:val="000000"/>
-          <w:szCs w:val="24"/>
-          <w:lang w:val="zh-CN"/>
-        </w:rPr>
-        <w:t>版本安装包获取</w:t>
-      </w:r>
-      <w:r>
-        <w:rPr>
-          <w:rFonts w:ascii="Tahoma" w:hAnsi="Tahoma"/>
-          <w:color w:val="000000"/>
-          <w:szCs w:val="24"/>
-          <w:lang w:val="zh-CN"/>
-        </w:rPr>
-        <w:fldChar w:fldCharType="end"/>
-      </w:r>
-      <w:r>
-        <w:rPr>
-          <w:rFonts w:hint="eastAsia" w:ascii="Tahoma" w:hAnsi="Tahoma"/>
-          <w:color w:val="000000"/>
-          <w:szCs w:val="24"/>
-        </w:rPr>
-        <w:t xml:space="preserve"> - </w:t>
-      </w:r>
-      <w:r>
-        <w:rPr>
-          <w:rFonts w:ascii="Tahoma" w:hAnsi="Tahoma"/>
-          <w:color w:val="000000"/>
-          <w:szCs w:val="24"/>
-          <w:lang w:val="zh-CN"/>
-        </w:rPr>
-        <w:fldChar w:fldCharType="begin"/>
-      </w:r>
-      <w:r>
-        <w:rPr>
-          <w:rFonts w:ascii="Tahoma" w:hAnsi="Tahoma"/>
-          <w:color w:val="000000"/>
-          <w:szCs w:val="24"/>
-        </w:rPr>
-        <w:instrText xml:space="preserve"> </w:instrText>
-      </w:r>
-      <w:r>
-        <w:rPr>
-          <w:rFonts w:hint="eastAsia" w:ascii="Tahoma" w:hAnsi="Tahoma"/>
-          <w:color w:val="000000"/>
-          <w:szCs w:val="24"/>
-        </w:rPr>
-        <w:instrText xml:space="preserve">REF _Ref404545367 \r \h</w:instrText>
-      </w:r>
-      <w:r>
-        <w:rPr>
-          <w:rFonts w:ascii="Tahoma" w:hAnsi="Tahoma"/>
-          <w:color w:val="000000"/>
-          <w:szCs w:val="24"/>
-        </w:rPr>
-        <w:instrText xml:space="preserve">  \* MERGEFORMAT </w:instrText>
-      </w:r>
-      <w:r>
-        <w:rPr>
-          <w:rFonts w:ascii="Tahoma" w:hAnsi="Tahoma"/>
-          <w:color w:val="000000"/>
-          <w:szCs w:val="24"/>
-          <w:lang w:val="zh-CN"/>
-        </w:rPr>
-        <w:fldChar w:fldCharType="separate"/>
-      </w:r>
-      <w:r>
-        <w:rPr>
-          <w:rFonts w:hint="eastAsia" w:ascii="Tahoma" w:hAnsi="Tahoma"/>
-          <w:color w:val="000000"/>
-          <w:szCs w:val="24"/>
-          <w:lang w:val="zh-CN"/>
-        </w:rPr>
-        <w:t>步骤三</w:t>
-      </w:r>
-      <w:r>
-        <w:rPr>
-          <w:rFonts w:hint="eastAsia" w:ascii="Tahoma" w:hAnsi="Tahoma"/>
-          <w:color w:val="000000"/>
-          <w:szCs w:val="24"/>
-        </w:rPr>
-        <w:t>：</w:t>
-      </w:r>
-      <w:r>
-        <w:rPr>
-          <w:rFonts w:hint="eastAsia" w:ascii="Tahoma" w:hAnsi="Tahoma"/>
-          <w:color w:val="000000"/>
-          <w:szCs w:val="24"/>
-          <w:lang w:val="zh-CN"/>
-        </w:rPr>
-        <w:t>解压安装包</w:t>
-      </w:r>
-      <w:r>
-        <w:rPr>
-          <w:rFonts w:ascii="Tahoma" w:hAnsi="Tahoma"/>
-          <w:color w:val="000000"/>
-          <w:szCs w:val="24"/>
-          <w:lang w:val="zh-CN"/>
-        </w:rPr>
-        <w:fldChar w:fldCharType="end"/>
-      </w:r>
-      <w:r>
-        <w:rPr>
-          <w:rFonts w:hint="eastAsia" w:ascii="Tahoma" w:hAnsi="Tahoma"/>
-          <w:color w:val="000000"/>
-          <w:szCs w:val="24"/>
-        </w:rPr>
-        <w:t>”，</w:t>
-      </w:r>
-      <w:r>
-        <w:rPr>
-          <w:rFonts w:hint="eastAsia" w:ascii="Tahoma" w:hAnsi="Tahoma"/>
-          <w:color w:val="000000"/>
-          <w:szCs w:val="24"/>
-          <w:lang w:val="zh-CN"/>
-        </w:rPr>
-        <w:t>当前在</w:t>
-      </w:r>
-      <w:r>
-        <w:rPr>
-          <w:rFonts w:hint="eastAsia" w:ascii="Tahoma" w:hAnsi="Tahoma"/>
-          <w:color w:val="000000"/>
-          <w:szCs w:val="24"/>
-        </w:rPr>
-        <w:t>“third”</w:t>
-      </w:r>
-      <w:r>
-        <w:rPr>
-          <w:rFonts w:hint="eastAsia" w:ascii="Tahoma" w:hAnsi="Tahoma"/>
-          <w:color w:val="000000"/>
-          <w:szCs w:val="24"/>
-          <w:lang w:val="zh-CN"/>
-        </w:rPr>
-        <w:t>目录下已经有了</w:t>
-      </w:r>
-      <w:r>
-        <w:rPr>
-          <w:rFonts w:hint="eastAsia" w:ascii="Tahoma" w:hAnsi="Tahoma"/>
-          <w:color w:val="000000"/>
-          <w:szCs w:val="24"/>
-        </w:rPr>
-        <w:t>tomcat</w:t>
-      </w:r>
-      <w:r>
-        <w:rPr>
-          <w:rFonts w:hint="eastAsia" w:ascii="Tahoma" w:hAnsi="Tahoma"/>
-          <w:color w:val="000000"/>
-          <w:szCs w:val="24"/>
-          <w:lang w:val="zh-CN"/>
-        </w:rPr>
-        <w:t>安装包</w:t>
-      </w:r>
-      <w:r>
-        <w:rPr>
-          <w:rFonts w:hint="eastAsia" w:ascii="Tahoma" w:hAnsi="Tahoma"/>
-          <w:color w:val="000000"/>
-          <w:szCs w:val="24"/>
-        </w:rPr>
-        <w:t>，</w:t>
-      </w:r>
-      <w:r>
-        <w:rPr>
-          <w:rFonts w:hint="eastAsia" w:ascii="Tahoma" w:hAnsi="Tahoma"/>
-          <w:color w:val="000000"/>
-          <w:szCs w:val="24"/>
-          <w:lang w:val="zh-CN"/>
-        </w:rPr>
-        <w:t>在</w:t>
-      </w:r>
-      <w:r>
-        <w:rPr>
-          <w:rFonts w:hint="eastAsia" w:ascii="Tahoma" w:hAnsi="Tahoma"/>
-          <w:color w:val="000000"/>
-          <w:szCs w:val="24"/>
-        </w:rPr>
-        <w:t>“</w:t>
-      </w:r>
-      <w:r>
-        <w:rPr>
-          <w:rFonts w:ascii="Tahoma" w:hAnsi="Tahoma"/>
-          <w:color w:val="000000"/>
-          <w:szCs w:val="24"/>
-        </w:rPr>
-        <w:t>web-app</w:t>
-      </w:r>
-      <w:r>
-        <w:rPr>
-          <w:rFonts w:hint="eastAsia" w:ascii="Tahoma" w:hAnsi="Tahoma"/>
-          <w:color w:val="000000"/>
-          <w:szCs w:val="24"/>
-        </w:rPr>
-        <w:t>”</w:t>
-      </w:r>
-      <w:r>
-        <w:rPr>
-          <w:rFonts w:hint="eastAsia" w:ascii="Tahoma" w:hAnsi="Tahoma"/>
-          <w:color w:val="000000"/>
-          <w:szCs w:val="24"/>
-          <w:lang w:val="zh-CN"/>
-        </w:rPr>
-        <w:t>目录以及有了</w:t>
-      </w:r>
-      <w:r>
-        <w:rPr>
-          <w:rFonts w:hint="eastAsia" w:ascii="Tahoma" w:hAnsi="Tahoma"/>
-          <w:color w:val="000000"/>
-          <w:szCs w:val="24"/>
-        </w:rPr>
-        <w:t>WEB APP</w:t>
-      </w:r>
-      <w:r>
-        <w:rPr>
-          <w:rFonts w:hint="eastAsia" w:ascii="Tahoma" w:hAnsi="Tahoma"/>
-          <w:color w:val="000000"/>
-          <w:szCs w:val="24"/>
-          <w:lang w:val="zh-CN"/>
-        </w:rPr>
-        <w:t>安装包。：</w:t>
+        <w:t>包。</w:t>
       </w:r>
     </w:p>
     <w:p>
@@ -12190,30 +10800,13 @@
         <w:spacing w:line="360" w:lineRule="auto"/>
         <w:ind w:left="780" w:leftChars="325" w:firstLine="480" w:firstLineChars="200"/>
       </w:pPr>
-      <w:r>
-        <w:rPr>
-          <w:rFonts w:ascii="Times New Roman" w:hAnsi="Times New Roman" w:eastAsia="宋体" w:cs="Times New Roman"/>
-          <w:kern w:val="2"/>
-          <w:sz w:val="24"/>
-          <w:lang w:val="en-US" w:eastAsia="zh-CN" w:bidi="ar-SA"/>
-        </w:rPr>
-        <w:pict>
-          <v:shape id="Picture 21" o:spid="_x0000_s1048" type="#_x0000_t75" style="height:32.25pt;width:340.15pt;rotation:0f;" o:ole="f" fillcolor="#FFFFFF" filled="f" o:preferrelative="t" stroked="f" coordorigin="0,0" coordsize="21600,21600">
-            <v:fill on="f" color2="#FFFFFF" focus="0%"/>
-            <v:imagedata gain="65536f" blacklevel="0f" gamma="0" o:title="" r:id="rId30"/>
-            <o:lock v:ext="edit" position="f" selection="f" grouping="f" rotation="f" cropping="f" text="f" aspectratio="t"/>
-            <w10:wrap type="none"/>
-            <w10:anchorlock/>
-          </v:shape>
-        </w:pict>
-      </w:r>
     </w:p>
     <w:p>
       <w:pPr>
         <w:pStyle w:val="4"/>
         <w:numPr>
           <w:ilvl w:val="0"/>
-          <w:numId w:val="13"/>
+          <w:numId w:val="8"/>
         </w:numPr>
         <w:jc w:val="left"/>
         <w:rPr>
@@ -12221,9 +10814,9 @@
           <w:szCs w:val="24"/>
         </w:rPr>
       </w:pPr>
-      <w:bookmarkStart w:id="203" w:name="_Toc420250573"/>
+      <w:bookmarkStart w:id="203" w:name="_Toc420253022"/>
       <w:bookmarkStart w:id="204" w:name="_Toc420252747"/>
-      <w:bookmarkStart w:id="205" w:name="_Toc420253022"/>
+      <w:bookmarkStart w:id="205" w:name="_Toc420250573"/>
       <w:r>
         <w:rPr>
           <w:rFonts w:hint="eastAsia"/>
@@ -12254,7 +10847,37 @@
           <w:szCs w:val="24"/>
           <w:lang w:val="zh-CN"/>
         </w:rPr>
-        <w:t>进入“third”目录执行如下命令解压tomcat安装包即可：</w:t>
+        <w:t>从</w:t>
+      </w:r>
+      <w:r>
+        <w:rPr>
+          <w:rFonts w:hint="eastAsia" w:ascii="Tahoma" w:hAnsi="Tahoma"/>
+          <w:color w:val="000000"/>
+          <w:szCs w:val="24"/>
+          <w:lang w:val="en-US" w:eastAsia="zh-CN"/>
+        </w:rPr>
+        <w:t>tomcat 网站下载安装包</w:t>
+      </w:r>
+      <w:r>
+        <w:t>apache-tomcat-7.0.57.tar.gz</w:t>
+      </w:r>
+      <w:r>
+        <w:rPr>
+          <w:rFonts w:hint="eastAsia" w:ascii="Tahoma" w:hAnsi="Tahoma"/>
+          <w:color w:val="000000"/>
+          <w:szCs w:val="24"/>
+          <w:lang w:val="en-US" w:eastAsia="zh-CN"/>
+        </w:rPr>
+        <w:t>，</w:t>
+      </w:r>
+      <w:r>
+        <w:rPr>
+          <w:rFonts w:hint="eastAsia" w:ascii="Tahoma" w:hAnsi="Tahoma"/>
+          <w:color w:val="000000"/>
+          <w:szCs w:val="24"/>
+          <w:lang w:val="zh-CN"/>
+        </w:rPr>
+        <w:t>解压tomcat安装包：</w:t>
       </w:r>
     </w:p>
     <w:tbl>
@@ -12324,17 +10947,13 @@
         <w:ind w:left="780" w:leftChars="325" w:firstLine="480" w:firstLineChars="200"/>
       </w:pPr>
       <w:r>
-        <w:rPr>
-          <w:rFonts w:ascii="Times New Roman" w:hAnsi="Times New Roman" w:eastAsia="宋体" w:cs="Times New Roman"/>
-          <w:kern w:val="2"/>
-          <w:sz w:val="24"/>
-          <w:lang w:val="en-US" w:eastAsia="zh-CN" w:bidi="ar-SA"/>
-        </w:rPr>
         <w:pict>
-          <v:shape id="Picture 22" o:spid="_x0000_s1049" type="#_x0000_t75" style="height:23.65pt;width:340.15pt;rotation:0f;" o:ole="f" fillcolor="#FFFFFF" filled="f" o:preferrelative="t" stroked="f" coordorigin="0,0" coordsize="21600,21600">
-            <v:fill on="f" color2="#FFFFFF" focus="0%"/>
-            <v:imagedata gain="65536f" blacklevel="0f" gamma="0" o:title="" r:id="rId31"/>
-            <o:lock v:ext="edit" position="f" selection="f" grouping="f" rotation="f" cropping="f" text="f" aspectratio="t"/>
+          <v:shape id="_x0000_i1085" o:spt="75" type="#_x0000_t75" style="height:111.45pt;width:415.3pt;" filled="f" stroked="f" coordsize="21600,21600">
+            <v:path/>
+            <v:fill on="f" focussize="0,0"/>
+            <v:stroke on="f"/>
+            <v:imagedata r:id="rId32" o:title=""/>
+            <o:lock v:ext="edit" aspectratio="t"/>
             <w10:wrap type="none"/>
             <w10:anchorlock/>
           </v:shape>
@@ -12346,7 +10965,7 @@
         <w:pStyle w:val="4"/>
         <w:numPr>
           <w:ilvl w:val="0"/>
-          <w:numId w:val="13"/>
+          <w:numId w:val="8"/>
         </w:numPr>
         <w:jc w:val="left"/>
         <w:rPr>
@@ -12355,8 +10974,8 @@
         </w:rPr>
       </w:pPr>
       <w:bookmarkStart w:id="206" w:name="_Toc420250574"/>
-      <w:bookmarkStart w:id="207" w:name="_Toc420252748"/>
-      <w:bookmarkStart w:id="208" w:name="_Toc420253023"/>
+      <w:bookmarkStart w:id="207" w:name="_Toc420253023"/>
+      <w:bookmarkStart w:id="208" w:name="_Toc420252748"/>
       <w:r>
         <w:rPr>
           <w:rFonts w:hint="eastAsia"/>
@@ -12373,11 +10992,6 @@
       <w:pPr>
         <w:spacing w:line="360" w:lineRule="auto"/>
         <w:ind w:left="480" w:leftChars="200" w:firstLine="540" w:firstLineChars="225"/>
-        <w:rPr>
-          <w:rFonts w:ascii="Tahoma" w:hAnsi="Tahoma"/>
-          <w:color w:val="000000"/>
-          <w:szCs w:val="24"/>
-        </w:rPr>
       </w:pPr>
       <w:r>
         <w:rPr>
@@ -12403,44 +11017,40 @@
           <w:szCs w:val="24"/>
           <w:lang w:val="zh-CN"/>
         </w:rPr>
-        <w:t>目录解压</w:t>
-      </w:r>
-      <w:r>
-        <w:rPr>
-          <w:rFonts w:hint="eastAsia" w:ascii="Tahoma" w:hAnsi="Tahoma"/>
-          <w:color w:val="000000"/>
-          <w:szCs w:val="24"/>
-        </w:rPr>
-        <w:t>WEB APP</w:t>
-      </w:r>
-      <w:r>
-        <w:rPr>
-          <w:rFonts w:hint="eastAsia" w:ascii="Tahoma" w:hAnsi="Tahoma"/>
-          <w:color w:val="000000"/>
-          <w:szCs w:val="24"/>
-          <w:lang w:val="zh-CN"/>
-        </w:rPr>
-        <w:t>包</w:t>
-      </w:r>
-      <w:r>
-        <w:rPr>
-          <w:rFonts w:hint="eastAsia" w:ascii="Tahoma" w:hAnsi="Tahoma"/>
-          <w:color w:val="000000"/>
-          <w:szCs w:val="24"/>
-        </w:rPr>
-        <w:t>,进入tomcat/webRoot/sdn_center文件夹修改phy-route.properties文件加入物理交换机dpid。</w:t>
+        <w:t>目录，拷贝目录DCFabric-web下</w:t>
+      </w:r>
+      <w:r>
+        <w:rPr>
+          <w:rFonts w:hint="eastAsia" w:ascii="Tahoma" w:hAnsi="Tahoma"/>
+          <w:color w:val="000000"/>
+          <w:szCs w:val="24"/>
+          <w:lang w:val="en-US" w:eastAsia="zh-CN"/>
+        </w:rPr>
+        <w:t>WEBROOT所有内容到该目录。</w:t>
       </w:r>
     </w:p>
     <w:p>
       <w:pPr>
         <w:spacing w:line="360" w:lineRule="auto"/>
-        <w:ind w:left="780" w:leftChars="325" w:firstLine="480" w:firstLineChars="200"/>
       </w:pPr>
       <w:r>
         <w:rPr>
           <w:rFonts w:hint="eastAsia"/>
         </w:rPr>
-        <w:t xml:space="preserve">         </w:t>
+        <w:t xml:space="preserve">       </w:t>
+      </w:r>
+      <w:r>
+        <w:pict>
+          <v:shape id="_x0000_i1086" o:spt="75" type="#_x0000_t75" style="height:87.7pt;width:415.45pt;" filled="f" stroked="f" coordsize="21600,21600">
+            <v:path/>
+            <v:fill on="f" focussize="0,0"/>
+            <v:stroke on="f"/>
+            <v:imagedata r:id="rId33" o:title=""/>
+            <o:lock v:ext="edit" aspectratio="t"/>
+            <w10:wrap type="none"/>
+            <w10:anchorlock/>
+          </v:shape>
+        </w:pict>
       </w:r>
     </w:p>
     <w:p>
@@ -12448,7 +11058,7 @@
         <w:pStyle w:val="4"/>
         <w:numPr>
           <w:ilvl w:val="0"/>
-          <w:numId w:val="13"/>
+          <w:numId w:val="8"/>
         </w:numPr>
         <w:jc w:val="left"/>
         <w:rPr>
@@ -12456,8 +11066,8 @@
           <w:szCs w:val="24"/>
         </w:rPr>
       </w:pPr>
-      <w:bookmarkStart w:id="209" w:name="_Toc420250575"/>
-      <w:bookmarkStart w:id="210" w:name="_Toc420252749"/>
+      <w:bookmarkStart w:id="209" w:name="_Toc420252749"/>
+      <w:bookmarkStart w:id="210" w:name="_Toc420250575"/>
       <w:bookmarkStart w:id="211" w:name="_Toc420253024"/>
       <w:r>
         <w:rPr>
@@ -12507,26 +11117,39 @@
           <w:szCs w:val="24"/>
           <w:lang w:val="zh-CN"/>
         </w:rPr>
-        <w:t>”目录，启动tomcat。</w:t>
+        <w:t>”</w:t>
+      </w:r>
+      <w:r>
+        <w:rPr>
+          <w:rFonts w:hint="eastAsia" w:ascii="Tahoma" w:hAnsi="Tahoma"/>
+          <w:color w:val="000000"/>
+          <w:szCs w:val="24"/>
+          <w:lang w:val="en-US" w:eastAsia="zh-CN"/>
+        </w:rPr>
+        <w:t xml:space="preserve"> bin</w:t>
+      </w:r>
+      <w:r>
+        <w:rPr>
+          <w:rFonts w:hint="eastAsia" w:ascii="Tahoma" w:hAnsi="Tahoma"/>
+          <w:color w:val="000000"/>
+          <w:szCs w:val="24"/>
+          <w:lang w:val="zh-CN"/>
+        </w:rPr>
+        <w:t>目录，启动tomcat。</w:t>
       </w:r>
     </w:p>
     <w:p>
       <w:pPr>
         <w:spacing w:line="360" w:lineRule="auto"/>
-        <w:ind w:left="780" w:leftChars="325" w:firstLine="480" w:firstLineChars="200"/>
-      </w:pPr>
-      <w:r>
-        <w:rPr>
-          <w:rFonts w:ascii="Times New Roman" w:hAnsi="Times New Roman" w:eastAsia="宋体" w:cs="Times New Roman"/>
-          <w:kern w:val="2"/>
-          <w:sz w:val="24"/>
-          <w:lang w:val="en-US" w:eastAsia="zh-CN" w:bidi="ar-SA"/>
-        </w:rPr>
+      </w:pPr>
+      <w:r>
         <w:pict>
-          <v:shape id="Picture 23" o:spid="_x0000_s1050" type="#_x0000_t75" style="height:54.4pt;width:339.75pt;rotation:0f;" o:ole="f" fillcolor="#FFFFFF" filled="f" o:preferrelative="t" stroked="f" coordorigin="0,0" coordsize="21600,21600">
-            <v:fill on="f" color2="#FFFFFF" focus="0%"/>
-            <v:imagedata gain="65536f" blacklevel="0f" gamma="0" o:title="" r:id="rId32"/>
-            <o:lock v:ext="edit" position="f" selection="f" grouping="f" rotation="f" cropping="f" text="f" aspectratio="t"/>
+          <v:shape id="_x0000_i1087" o:spt="75" type="#_x0000_t75" style="height:196.4pt;width:414.95pt;" filled="f" stroked="f" coordsize="21600,21600">
+            <v:path/>
+            <v:fill on="f" focussize="0,0"/>
+            <v:stroke on="f"/>
+            <v:imagedata r:id="rId34" o:title=""/>
+            <o:lock v:ext="edit" aspectratio="t"/>
             <w10:wrap type="none"/>
             <w10:anchorlock/>
           </v:shape>
@@ -12627,7 +11250,17 @@
               <w:t xml:space="preserve"> Port</w:t>
             </w:r>
             <w:r>
-              <w:t>/sdn_center/</w:t>
+              <w:t>/</w:t>
+            </w:r>
+            <w:r>
+              <w:rPr>
+                <w:rFonts w:hint="eastAsia"/>
+                <w:lang w:val="en-US" w:eastAsia="zh-CN"/>
+              </w:rPr>
+              <w:t>WebRoot</w:t>
+            </w:r>
+            <w:r>
+              <w:t>/</w:t>
             </w:r>
           </w:p>
         </w:tc>
@@ -12751,9 +11384,9 @@
           <w:rFonts w:ascii="宋体" w:hAnsi="宋体"/>
         </w:rPr>
       </w:pPr>
-      <w:bookmarkStart w:id="215" w:name="_Toc420250577"/>
+      <w:bookmarkStart w:id="215" w:name="_Toc420253026"/>
       <w:bookmarkStart w:id="216" w:name="_Toc420252751"/>
-      <w:bookmarkStart w:id="217" w:name="_Toc420253026"/>
+      <w:bookmarkStart w:id="217" w:name="_Toc420250577"/>
       <w:r>
         <w:rPr>
           <w:rFonts w:hint="eastAsia" w:ascii="宋体" w:hAnsi="宋体"/>
@@ -12768,9 +11401,9 @@
       <w:pPr>
         <w:pStyle w:val="66"/>
         <w:numPr>
-          <w:ilvl w:val="0"/>
-          <w:numId w:val="14"/>
+          <w:numId w:val="0"/>
         </w:numPr>
+        <w:ind w:left="284" w:leftChars="0"/>
       </w:pPr>
       <w:r>
         <w:rPr>
@@ -13346,8 +11979,8 @@
                 <w:szCs w:val="21"/>
               </w:rPr>
             </w:pPr>
-            <w:bookmarkStart w:id="218" w:name="OLE_LINK9"/>
-            <w:bookmarkStart w:id="219" w:name="OLE_LINK10"/>
+            <w:bookmarkStart w:id="218" w:name="OLE_LINK10"/>
+            <w:bookmarkStart w:id="219" w:name="OLE_LINK9"/>
             <w:r>
               <w:rPr>
                 <w:sz w:val="21"/>
@@ -13511,9 +12144,11 @@
           <w:lang w:val="en-US" w:eastAsia="zh-CN" w:bidi="ar-SA"/>
         </w:rPr>
         <w:pict>
-          <v:shape id="Picture 29" o:spid="_x0000_s1051" type="#_x0000_t75" style="height:119.25pt;width:349.9pt;rotation:0f;" o:ole="f" fillcolor="#FFFFFF" filled="f" o:preferrelative="t" stroked="f" coordorigin="0,0" coordsize="21600,21600">
-            <v:fill on="f" color2="#FFFFFF" focus="0%"/>
-            <v:imagedata gain="65536f" blacklevel="0f" gamma="0" o:title="" r:id="rId33"/>
+          <v:shape id="_x0000_i1051" o:spt="75" type="#_x0000_t75" style="height:119.25pt;width:349.9pt;" fillcolor="#FFFFFF" filled="f" o:preferrelative="t" stroked="f" coordsize="21600,21600">
+            <v:path/>
+            <v:fill on="f" color2="#FFFFFF" focussize="0,0"/>
+            <v:stroke on="f"/>
+            <v:imagedata r:id="rId35" gain="65536f" blacklevel="0f" gamma="0" o:title=""/>
             <o:lock v:ext="edit" position="f" selection="f" grouping="f" rotation="f" cropping="f" text="f" aspectratio="t"/>
             <w10:wrap type="none"/>
             <w10:anchorlock/>
@@ -13557,7 +12192,7 @@
       <w:pPr>
         <w:numPr>
           <w:ilvl w:val="0"/>
-          <w:numId w:val="15"/>
+          <w:numId w:val="9"/>
         </w:numPr>
         <w:spacing w:line="276" w:lineRule="auto"/>
         <w:jc w:val="left"/>
@@ -13578,7 +12213,7 @@
       <w:pPr>
         <w:numPr>
           <w:ilvl w:val="0"/>
-          <w:numId w:val="15"/>
+          <w:numId w:val="9"/>
         </w:numPr>
         <w:spacing w:line="276" w:lineRule="auto"/>
         <w:jc w:val="left"/>
@@ -13599,7 +12234,7 @@
       <w:pPr>
         <w:numPr>
           <w:ilvl w:val="0"/>
-          <w:numId w:val="15"/>
+          <w:numId w:val="9"/>
         </w:numPr>
         <w:spacing w:line="276" w:lineRule="auto"/>
         <w:jc w:val="left"/>
@@ -13747,8 +12382,8 @@
                 <w:szCs w:val="21"/>
               </w:rPr>
             </w:pPr>
-            <w:bookmarkStart w:id="220" w:name="OLE_LINK11"/>
-            <w:bookmarkStart w:id="221" w:name="OLE_LINK12"/>
+            <w:bookmarkStart w:id="220" w:name="OLE_LINK12"/>
+            <w:bookmarkStart w:id="221" w:name="OLE_LINK11"/>
             <w:r>
               <w:rPr>
                 <w:sz w:val="21"/>
@@ -13941,8 +12576,8 @@
                 <w:szCs w:val="21"/>
               </w:rPr>
             </w:pPr>
-            <w:bookmarkStart w:id="222" w:name="OLE_LINK13"/>
-            <w:bookmarkStart w:id="223" w:name="OLE_LINK14"/>
+            <w:bookmarkStart w:id="222" w:name="OLE_LINK14"/>
+            <w:bookmarkStart w:id="223" w:name="OLE_LINK13"/>
             <w:r>
               <w:rPr>
                 <w:sz w:val="21"/>
@@ -14372,9 +13007,9 @@
       <w:pPr>
         <w:pStyle w:val="66"/>
         <w:numPr>
-          <w:ilvl w:val="0"/>
-          <w:numId w:val="16"/>
+          <w:numId w:val="0"/>
         </w:numPr>
+        <w:ind w:left="284" w:leftChars="0"/>
       </w:pPr>
       <w:r>
         <w:rPr>
@@ -14894,7 +13529,7 @@
       <w:pPr>
         <w:numPr>
           <w:ilvl w:val="0"/>
-          <w:numId w:val="15"/>
+          <w:numId w:val="9"/>
         </w:numPr>
         <w:spacing w:line="276" w:lineRule="auto"/>
         <w:jc w:val="left"/>
@@ -14915,7 +13550,7 @@
       <w:pPr>
         <w:numPr>
           <w:ilvl w:val="0"/>
-          <w:numId w:val="15"/>
+          <w:numId w:val="9"/>
         </w:numPr>
         <w:spacing w:line="276" w:lineRule="auto"/>
         <w:jc w:val="left"/>
@@ -15172,9 +13807,11 @@
           <w:lang w:val="en-US" w:eastAsia="zh-CN" w:bidi="ar-SA"/>
         </w:rPr>
         <w:pict>
-          <v:shape id="图片 34" o:spid="_x0000_s1052" type="#_x0000_t75" style="height:173.7pt;width:415.55pt;rotation:0f;" o:ole="f" fillcolor="#FFFFFF" filled="f" o:preferrelative="t" stroked="f" coordorigin="0,0" coordsize="21600,21600">
-            <v:fill on="f" color2="#FFFFFF" focus="0%"/>
-            <v:imagedata gain="65536f" blacklevel="0f" gamma="0" o:title="" r:id="rId34"/>
+          <v:shape id="_x0000_i1052" o:spt="75" type="#_x0000_t75" style="height:173.7pt;width:415.55pt;" fillcolor="#FFFFFF" filled="f" o:preferrelative="t" stroked="f" coordsize="21600,21600">
+            <v:path/>
+            <v:fill on="f" color2="#FFFFFF" focussize="0,0"/>
+            <v:stroke on="f"/>
+            <v:imagedata r:id="rId36" gain="65536f" blacklevel="0f" gamma="0" o:title=""/>
             <o:lock v:ext="edit" position="f" selection="f" grouping="f" rotation="f" cropping="f" text="f" aspectratio="t"/>
             <w10:wrap type="none"/>
             <w10:anchorlock/>
@@ -15233,9 +13870,11 @@
           <w:lang w:val="en-US" w:eastAsia="zh-CN" w:bidi="ar-SA"/>
         </w:rPr>
         <w:pict>
-          <v:shape id="图片 35" o:spid="_x0000_s1053" type="#_x0000_t75" style="height:19.5pt;width:317.95pt;rotation:0f;" o:ole="f" fillcolor="#FFFFFF" filled="f" o:preferrelative="t" stroked="f" coordorigin="0,0" coordsize="21600,21600">
-            <v:fill on="f" color2="#FFFFFF" focus="0%"/>
-            <v:imagedata gain="65536f" blacklevel="0f" gamma="0" o:title="" r:id="rId35"/>
+          <v:shape id="_x0000_i1053" o:spt="75" type="#_x0000_t75" style="height:19.5pt;width:317.95pt;" fillcolor="#FFFFFF" filled="f" o:preferrelative="t" stroked="f" coordsize="21600,21600">
+            <v:path/>
+            <v:fill on="f" color2="#FFFFFF" focussize="0,0"/>
+            <v:stroke on="f"/>
+            <v:imagedata r:id="rId37" gain="65536f" blacklevel="0f" gamma="0" o:title=""/>
             <o:lock v:ext="edit" position="f" selection="f" grouping="f" rotation="f" cropping="f" text="f" aspectratio="t"/>
             <w10:wrap type="none"/>
             <w10:anchorlock/>
@@ -15284,9 +13923,11 @@
           <w:lang w:val="en-US" w:eastAsia="zh-CN" w:bidi="ar-SA"/>
         </w:rPr>
         <w:pict>
-          <v:shape id="图片 36" o:spid="_x0000_s1054" type="#_x0000_t75" style="height:209.2pt;width:271.45pt;rotation:0f;" o:ole="f" fillcolor="#FFFFFF" filled="f" o:preferrelative="t" stroked="f" coordorigin="0,0" coordsize="21600,21600">
-            <v:fill on="f" color2="#FFFFFF" focus="0%"/>
-            <v:imagedata gain="65536f" blacklevel="0f" gamma="0" o:title="" r:id="rId36"/>
+          <v:shape id="_x0000_i1054" o:spt="75" type="#_x0000_t75" style="height:209.2pt;width:271.45pt;" fillcolor="#FFFFFF" filled="f" o:preferrelative="t" stroked="f" coordsize="21600,21600">
+            <v:path/>
+            <v:fill on="f" color2="#FFFFFF" focussize="0,0"/>
+            <v:stroke on="f"/>
+            <v:imagedata r:id="rId38" gain="65536f" blacklevel="0f" gamma="0" o:title=""/>
             <o:lock v:ext="edit" position="f" selection="f" grouping="f" rotation="f" cropping="f" text="f" aspectratio="t"/>
             <w10:wrap type="none"/>
             <w10:anchorlock/>
@@ -15308,16 +13949,7 @@
           <w:rFonts w:hint="eastAsia"/>
           <w:lang w:val="en-US" w:eastAsia="zh-CN"/>
         </w:rPr>
-        <w:t xml:space="preserve">    同时eth2口需要物理网线连接到openflow物理交换机，同时在物理交换机控制口输入set-controller 192.168.53.3:6633。该命令各个品牌交换机均不相同，需要咨询交换机厂商后获取命令。这样网络和计算</w:t>
-      </w:r>
-      <w:bookmarkStart w:id="273" w:name="_GoBack"/>
-      <w:bookmarkEnd w:id="273"/>
-      <w:r>
-        <w:rPr>
-          <w:rFonts w:hint="eastAsia"/>
-          <w:lang w:val="en-US" w:eastAsia="zh-CN"/>
-        </w:rPr>
-        <w:t>节点对接物理服务器已经成功。</w:t>
+        <w:t xml:space="preserve">    同时eth2口需要物理网线连接到openflow物理交换机，同时在物理交换机控制口输入set-controller 192.168.53.3:6633。该命令各个品牌交换机均不相同，需要咨询交换机厂商后获取命令。这样网络和计算节点对接物理服务器已经成功。</w:t>
       </w:r>
     </w:p>
     <w:p>
@@ -15332,11 +13964,11 @@
           <w:lang w:eastAsia="zh-CN"/>
         </w:rPr>
       </w:pPr>
-      <w:bookmarkStart w:id="229" w:name="_Ref404556446"/>
-      <w:bookmarkStart w:id="230" w:name="_Ref404556452"/>
+      <w:bookmarkStart w:id="229" w:name="_Toc420253028"/>
+      <w:bookmarkStart w:id="230" w:name="_Toc420252753"/>
       <w:bookmarkStart w:id="231" w:name="_Toc420250579"/>
-      <w:bookmarkStart w:id="232" w:name="_Toc420252753"/>
-      <w:bookmarkStart w:id="233" w:name="_Toc420253028"/>
+      <w:bookmarkStart w:id="232" w:name="_Ref404556452"/>
+      <w:bookmarkStart w:id="233" w:name="_Ref404556446"/>
       <w:r>
         <w:rPr>
           <w:rFonts w:hint="eastAsia" w:ascii="宋体" w:hAnsi="宋体"/>
@@ -15452,7 +14084,24 @@
           <w:szCs w:val="24"/>
           <w:lang w:val="zh-CN"/>
         </w:rPr>
-        <w:t>控制配置文件在“config”目录下：</w:t>
+        <w:t>控制配置文件</w:t>
+      </w:r>
+      <w:r>
+        <w:rPr>
+          <w:rFonts w:hint="eastAsia" w:ascii="宋体" w:hAnsi="宋体"/>
+          <w:szCs w:val="21"/>
+          <w:lang w:val="en-US" w:eastAsia="zh-CN"/>
+        </w:rPr>
+        <w:t>sdn-controller.conf</w:t>
+      </w:r>
+      <w:r>
+        <w:rPr>
+          <w:rFonts w:hint="eastAsia" w:ascii="Tahoma" w:hAnsi="Tahoma"/>
+          <w:color w:val="000000"/>
+          <w:szCs w:val="24"/>
+          <w:lang w:val="zh-CN"/>
+        </w:rPr>
+        <w:t>在“config”目录下：</w:t>
       </w:r>
     </w:p>
     <w:p>
@@ -15461,17 +14110,13 @@
         <w:ind w:firstLine="1080" w:firstLineChars="450"/>
       </w:pPr>
       <w:r>
-        <w:rPr>
-          <w:rFonts w:ascii="Times New Roman" w:hAnsi="Times New Roman" w:eastAsia="宋体" w:cs="Times New Roman"/>
-          <w:kern w:val="2"/>
-          <w:sz w:val="24"/>
-          <w:lang w:val="en-US" w:eastAsia="zh-CN" w:bidi="ar-SA"/>
-        </w:rPr>
         <w:pict>
-          <v:shape id="Picture 26" o:spid="_x0000_s1055" type="#_x0000_t75" style="height:47.25pt;width:355.9pt;rotation:0f;" o:ole="f" fillcolor="#FFFFFF" filled="f" o:preferrelative="t" stroked="f" coordorigin="0,0" coordsize="21600,21600">
-            <v:fill on="f" color2="#FFFFFF" focus="0%"/>
-            <v:imagedata gain="65536f" blacklevel="0f" gamma="0" o:title="" r:id="rId22"/>
-            <o:lock v:ext="edit" position="f" selection="f" grouping="f" rotation="f" cropping="f" text="f" aspectratio="t"/>
+          <v:shape id="_x0000_i1075" o:spt="75" type="#_x0000_t75" style="height:62.2pt;width:415pt;" filled="f" stroked="f" coordsize="21600,21600">
+            <v:path/>
+            <v:fill on="f" focussize="0,0"/>
+            <v:stroke on="f"/>
+            <v:imagedata r:id="rId24" o:title=""/>
+            <o:lock v:ext="edit" aspectratio="t"/>
             <w10:wrap type="none"/>
             <w10:anchorlock/>
           </v:shape>
@@ -15735,9 +14380,11 @@
           <w:lang w:val="en-US" w:eastAsia="zh-CN" w:bidi="ar-SA"/>
         </w:rPr>
         <w:pict>
-          <v:shape id="图片 31" o:spid="_x0000_s1056" type="#_x0000_t75" style="height:56.25pt;width:210.7pt;rotation:0f;" o:ole="f" fillcolor="#FFFFFF" filled="f" o:preferrelative="t" stroked="f" coordorigin="0,0" coordsize="21600,21600">
-            <v:fill on="f" color2="#FFFFFF" focus="0%"/>
-            <v:imagedata gain="65536f" blacklevel="0f" gamma="0" o:title="" r:id="rId37"/>
+          <v:shape id="_x0000_i1056" o:spt="75" type="#_x0000_t75" style="height:56.25pt;width:210.7pt;" fillcolor="#FFFFFF" filled="f" o:preferrelative="t" stroked="f" coordsize="21600,21600">
+            <v:path/>
+            <v:fill on="f" color2="#FFFFFF" focussize="0,0"/>
+            <v:stroke on="f"/>
+            <v:imagedata r:id="rId39" gain="65536f" blacklevel="0f" gamma="0" o:title=""/>
             <o:lock v:ext="edit" position="f" selection="f" grouping="f" rotation="f" cropping="f" text="f" aspectratio="t"/>
             <w10:wrap type="none"/>
             <w10:anchorlock/>
@@ -15803,144 +14450,37 @@
           <w:rFonts w:hint="eastAsia" w:ascii="宋体" w:hAnsi="宋体"/>
           <w:szCs w:val="21"/>
         </w:rPr>
-        <w:t>本节针对“</w:t>
-      </w:r>
-      <w:r>
-        <w:fldChar w:fldCharType="begin"/>
-      </w:r>
-      <w:r>
-        <w:instrText xml:space="preserve">HYPERLINK  \l "_控制器安装部署" </w:instrText>
-      </w:r>
-      <w:r>
-        <w:fldChar w:fldCharType="separate"/>
-      </w:r>
-      <w:r>
-        <w:rPr>
-          <w:rStyle w:val="62"/>
+        <w:t>本节针对</w:t>
+      </w:r>
+      <w:r>
+        <w:rPr>
           <w:rFonts w:hint="eastAsia" w:ascii="宋体" w:hAnsi="宋体"/>
           <w:szCs w:val="21"/>
-        </w:rPr>
-        <w:t>2.1 安装前准备部署</w:t>
-      </w:r>
-      <w:r>
-        <w:fldChar w:fldCharType="end"/>
+          <w:lang w:val="en-US" w:eastAsia="zh-CN"/>
+        </w:rPr>
+        <w:t>config目录下</w:t>
       </w:r>
       <w:r>
         <w:rPr>
           <w:rFonts w:hint="eastAsia" w:ascii="宋体" w:hAnsi="宋体"/>
           <w:szCs w:val="21"/>
         </w:rPr>
-        <w:t xml:space="preserve"> - </w:t>
-      </w:r>
-      <w:r>
-        <w:rPr>
-          <w:rFonts w:ascii="宋体" w:hAnsi="宋体"/>
-          <w:color w:val="0000FF"/>
-          <w:szCs w:val="21"/>
-        </w:rPr>
-        <w:fldChar w:fldCharType="begin"/>
-      </w:r>
-      <w:r>
-        <w:rPr>
-          <w:rFonts w:ascii="宋体" w:hAnsi="宋体"/>
-          <w:color w:val="0000FF"/>
-          <w:szCs w:val="21"/>
-        </w:rPr>
-        <w:instrText xml:space="preserve"> </w:instrText>
-      </w:r>
-      <w:r>
-        <w:rPr>
-          <w:rFonts w:hint="eastAsia" w:ascii="宋体" w:hAnsi="宋体"/>
-          <w:color w:val="0000FF"/>
-          <w:szCs w:val="21"/>
-        </w:rPr>
-        <w:instrText xml:space="preserve">REF _Ref404550170 \r \h</w:instrText>
-      </w:r>
-      <w:r>
-        <w:rPr>
-          <w:rFonts w:ascii="宋体" w:hAnsi="宋体"/>
-          <w:color w:val="0000FF"/>
-          <w:szCs w:val="21"/>
-        </w:rPr>
-        <w:instrText xml:space="preserve">  \* MERGEFORMAT </w:instrText>
-      </w:r>
-      <w:r>
-        <w:rPr>
-          <w:rFonts w:ascii="宋体" w:hAnsi="宋体"/>
-          <w:color w:val="0000FF"/>
-          <w:szCs w:val="21"/>
-        </w:rPr>
-        <w:fldChar w:fldCharType="separate"/>
-      </w:r>
-      <w:r>
-        <w:rPr>
-          <w:rFonts w:ascii="宋体" w:hAnsi="宋体"/>
-          <w:color w:val="0000FF"/>
-          <w:szCs w:val="21"/>
-        </w:rPr>
-        <w:t>2.1.2</w:t>
-      </w:r>
-      <w:r>
-        <w:rPr>
-          <w:rFonts w:ascii="宋体" w:hAnsi="宋体"/>
-          <w:color w:val="0000FF"/>
-          <w:szCs w:val="21"/>
-        </w:rPr>
-        <w:fldChar w:fldCharType="end"/>
-      </w:r>
-      <w:r>
-        <w:rPr>
-          <w:rFonts w:hint="eastAsia" w:ascii="宋体" w:hAnsi="宋体"/>
-          <w:color w:val="0000FF"/>
-          <w:szCs w:val="21"/>
-        </w:rPr>
-        <w:t xml:space="preserve"> </w:t>
-      </w:r>
-      <w:r>
-        <w:rPr>
-          <w:rFonts w:ascii="宋体" w:hAnsi="宋体"/>
-          <w:color w:val="0000FF"/>
-          <w:szCs w:val="21"/>
-        </w:rPr>
-        <w:fldChar w:fldCharType="begin"/>
-      </w:r>
-      <w:r>
-        <w:rPr>
-          <w:rFonts w:ascii="宋体" w:hAnsi="宋体"/>
-          <w:color w:val="0000FF"/>
-          <w:szCs w:val="21"/>
-        </w:rPr>
-        <w:instrText xml:space="preserve"> REF _Ref404550170 \h  \* MERGEFORMAT </w:instrText>
-      </w:r>
-      <w:r>
-        <w:rPr>
-          <w:rFonts w:ascii="宋体" w:hAnsi="宋体"/>
-          <w:color w:val="0000FF"/>
-          <w:szCs w:val="21"/>
-        </w:rPr>
-        <w:fldChar w:fldCharType="separate"/>
-      </w:r>
-      <w:r>
-        <w:rPr>
-          <w:rFonts w:hint="eastAsia" w:ascii="宋体" w:hAnsi="宋体"/>
-          <w:color w:val="0000FF"/>
-        </w:rPr>
-        <w:t>版本安装包获取</w:t>
-      </w:r>
-      <w:r>
-        <w:rPr>
-          <w:rFonts w:ascii="宋体" w:hAnsi="宋体"/>
-          <w:color w:val="0000FF"/>
-          <w:szCs w:val="21"/>
-        </w:rPr>
-        <w:fldChar w:fldCharType="end"/>
+        <w:t>配置文件</w:t>
       </w:r>
       <w:r>
         <w:rPr>
           <w:rFonts w:hint="eastAsia" w:ascii="宋体" w:hAnsi="宋体"/>
           <w:szCs w:val="21"/>
-        </w:rPr>
-        <w:t>”中的配置文件以添加注释的方式详细说明。</w:t>
+          <w:lang w:val="en-US" w:eastAsia="zh-CN"/>
+        </w:rPr>
+        <w:t>sdn-controller.conf</w:t>
+      </w:r>
+      <w:r>
+        <w:rPr>
+          <w:rFonts w:hint="eastAsia" w:ascii="宋体" w:hAnsi="宋体"/>
+          <w:szCs w:val="21"/>
+        </w:rPr>
+        <w:t>以添加注释的方式详细说明</w:t>
       </w:r>
     </w:p>
     <w:tbl>
@@ -16070,48 +14610,17 @@
             </w:pPr>
             <w:r>
               <w:rPr>
+                <w:rFonts w:hint="eastAsia" w:ascii="宋体" w:hAnsi="宋体"/>
+                <w:sz w:val="20"/>
+              </w:rPr>
+              <w:t>openflow_service_port</w:t>
+            </w:r>
+            <w:r>
+              <w:rPr>
                 <w:rFonts w:ascii="宋体" w:hAnsi="宋体"/>
                 <w:sz w:val="20"/>
               </w:rPr>
-              <w:t>of_port=6633</w:t>
-            </w:r>
-          </w:p>
-          <w:p>
-            <w:pPr>
-              <w:rPr>
-                <w:rFonts w:ascii="宋体" w:hAnsi="宋体"/>
-                <w:sz w:val="20"/>
-              </w:rPr>
-            </w:pPr>
-          </w:p>
-          <w:p>
-            <w:pPr>
-              <w:rPr>
-                <w:rFonts w:ascii="宋体" w:hAnsi="宋体"/>
-                <w:sz w:val="20"/>
-              </w:rPr>
-            </w:pPr>
-            <w:r>
-              <w:rPr>
-                <w:rFonts w:hint="eastAsia" w:ascii="宋体" w:hAnsi="宋体"/>
-                <w:sz w:val="20"/>
-              </w:rPr>
-              <w:t>#命令行工具监听端口，管理员可以根据当前空闲端口情况配置</w:t>
-            </w:r>
-          </w:p>
-          <w:p>
-            <w:pPr>
-              <w:rPr>
-                <w:rFonts w:ascii="宋体" w:hAnsi="宋体"/>
-                <w:sz w:val="20"/>
-              </w:rPr>
-            </w:pPr>
-            <w:r>
-              <w:rPr>
-                <w:rFonts w:ascii="宋体" w:hAnsi="宋体"/>
-                <w:sz w:val="20"/>
-              </w:rPr>
-              <w:t>cmd_port=7744</w:t>
+              <w:t>=6633</w:t>
             </w:r>
           </w:p>
           <w:p>
@@ -16146,10 +14655,17 @@
             </w:pPr>
             <w:r>
               <w:rPr>
+                <w:rFonts w:hint="eastAsia" w:ascii="宋体" w:hAnsi="宋体"/>
+                <w:sz w:val="20"/>
+              </w:rPr>
+              <w:t>restful_service_port</w:t>
+            </w:r>
+            <w:r>
+              <w:rPr>
                 <w:rFonts w:ascii="宋体" w:hAnsi="宋体"/>
                 <w:sz w:val="20"/>
               </w:rPr>
-              <w:t>rest_port=8081</w:t>
+              <w:t>=8081</w:t>
             </w:r>
           </w:p>
           <w:p>
@@ -16210,7 +14726,7 @@
                 <w:rFonts w:hint="eastAsia" w:ascii="宋体" w:hAnsi="宋体"/>
                 <w:sz w:val="20"/>
               </w:rPr>
-              <w:t>#能支持网络拓扑中主机的数量</w:t>
+              <w:t>#能支持流表项的最大条数</w:t>
             </w:r>
           </w:p>
           <w:p>
@@ -16222,10 +14738,17 @@
             </w:pPr>
             <w:r>
               <w:rPr>
+                <w:rFonts w:hint="eastAsia" w:ascii="宋体" w:hAnsi="宋体"/>
+                <w:sz w:val="20"/>
+              </w:rPr>
+              <w:t>max_flowentry</w:t>
+            </w:r>
+            <w:r>
+              <w:rPr>
                 <w:rFonts w:ascii="宋体" w:hAnsi="宋体"/>
                 <w:sz w:val="20"/>
               </w:rPr>
-              <w:t>MacUser_hsize=198971</w:t>
+              <w:t>=98971</w:t>
             </w:r>
           </w:p>
           <w:p>
@@ -16248,7 +14771,46 @@
                 <w:rFonts w:hint="eastAsia" w:ascii="宋体" w:hAnsi="宋体"/>
                 <w:sz w:val="20"/>
               </w:rPr>
-              <w:t>#主机Mac地址有效时间</w:t>
+              <w:t>#能支持</w:t>
+            </w:r>
+            <w:r>
+              <w:rPr>
+                <w:rFonts w:hint="eastAsia" w:ascii="宋体" w:hAnsi="宋体"/>
+                <w:sz w:val="20"/>
+                <w:lang w:eastAsia="zh-CN"/>
+              </w:rPr>
+              <w:t>交换机的</w:t>
+            </w:r>
+            <w:r>
+              <w:rPr>
+                <w:rFonts w:hint="eastAsia" w:ascii="宋体" w:hAnsi="宋体"/>
+                <w:sz w:val="20"/>
+              </w:rPr>
+              <w:t>最大条数</w:t>
+            </w:r>
+            <w:r>
+              <w:rPr>
+                <w:rFonts w:hint="eastAsia" w:ascii="宋体" w:hAnsi="宋体"/>
+                <w:sz w:val="20"/>
+                <w:lang w:eastAsia="zh-CN"/>
+              </w:rPr>
+              <w:t>（目前最大支持</w:t>
+            </w:r>
+            <w:r>
+              <w:rPr>
+                <w:rFonts w:hint="eastAsia" w:ascii="宋体" w:hAnsi="宋体"/>
+                <w:sz w:val="20"/>
+                <w:lang w:val="en-US" w:eastAsia="zh-CN"/>
+              </w:rPr>
+              <w:t>3000个交换机</w:t>
+            </w:r>
+            <w:r>
+              <w:rPr>
+                <w:rFonts w:hint="eastAsia" w:ascii="宋体" w:hAnsi="宋体"/>
+                <w:sz w:val="20"/>
+                <w:lang w:eastAsia="zh-CN"/>
+              </w:rPr>
+              <w:t>）</w:t>
             </w:r>
           </w:p>
           <w:p>
@@ -16260,450 +14822,26 @@
             </w:pPr>
             <w:r>
               <w:rPr>
-                <w:rFonts w:ascii="宋体" w:hAnsi="宋体"/>
-                <w:sz w:val="20"/>
-              </w:rPr>
-              <w:t>MacUser_lifetime=100</w:t>
-            </w:r>
-          </w:p>
-          <w:p>
-            <w:pPr>
-              <w:rPr>
-                <w:rFonts w:ascii="宋体" w:hAnsi="宋体"/>
-                <w:sz w:val="20"/>
-              </w:rPr>
-            </w:pPr>
-          </w:p>
-          <w:p>
-            <w:pPr>
-              <w:rPr>
-                <w:rFonts w:ascii="宋体" w:hAnsi="宋体"/>
-                <w:sz w:val="20"/>
-              </w:rPr>
-            </w:pPr>
-            <w:r>
-              <w:rPr>
                 <w:rFonts w:hint="eastAsia" w:ascii="宋体" w:hAnsi="宋体"/>
                 <w:sz w:val="20"/>
               </w:rPr>
-              <w:t>#能支持动态流表项的最大条数</w:t>
+              <w:t>max_switch=</w:t>
             </w:r>
-          </w:p>
-          <w:p>
-            <w:pPr>
-              <w:rPr>
-                <w:rFonts w:ascii="宋体" w:hAnsi="宋体"/>
-                <w:sz w:val="20"/>
-              </w:rPr>
-            </w:pPr>
-            <w:r>
-              <w:rPr>
-                <w:rFonts w:ascii="宋体" w:hAnsi="宋体"/>
-                <w:sz w:val="20"/>
-              </w:rPr>
-              <w:t>FlowEntry_hsize=98971</w:t>
-            </w:r>
-          </w:p>
-          <w:p>
-            <w:pPr>
-              <w:rPr>
-                <w:rFonts w:ascii="宋体" w:hAnsi="宋体"/>
-                <w:sz w:val="20"/>
-              </w:rPr>
-            </w:pPr>
-          </w:p>
-          <w:p>
-            <w:pPr>
-              <w:rPr>
-                <w:rFonts w:ascii="宋体" w:hAnsi="宋体"/>
-                <w:sz w:val="20"/>
-              </w:rPr>
-            </w:pPr>
             <w:r>
               <w:rPr>
                 <w:rFonts w:hint="eastAsia" w:ascii="宋体" w:hAnsi="宋体"/>
                 <w:sz w:val="20"/>
-              </w:rPr>
-              <w:t>#能支持静态流表项的最大条数</w:t>
+                <w:lang w:val="en-US" w:eastAsia="zh-CN"/>
+              </w:rPr>
+              <w:t>1</w:t>
             </w:r>
-          </w:p>
-          <w:p>
-            <w:pPr>
-              <w:rPr>
-                <w:rFonts w:ascii="宋体" w:hAnsi="宋体"/>
-                <w:sz w:val="20"/>
-              </w:rPr>
-            </w:pPr>
-            <w:r>
-              <w:rPr>
-                <w:rFonts w:ascii="宋体" w:hAnsi="宋体"/>
-                <w:sz w:val="20"/>
-              </w:rPr>
-              <w:t>StaticFlow_hsize=8971</w:t>
-            </w:r>
-          </w:p>
-          <w:p>
-            <w:pPr>
-              <w:rPr>
-                <w:rFonts w:ascii="宋体" w:hAnsi="宋体"/>
-                <w:sz w:val="20"/>
-              </w:rPr>
-            </w:pPr>
-          </w:p>
-          <w:p>
-            <w:pPr>
-              <w:rPr>
-                <w:rFonts w:ascii="宋体" w:hAnsi="宋体"/>
-                <w:sz w:val="20"/>
-              </w:rPr>
-            </w:pPr>
-            <w:r>
-              <w:rPr>
-                <w:rFonts w:ascii="宋体" w:hAnsi="宋体"/>
-                <w:sz w:val="20"/>
-              </w:rPr>
-              <w:t>#l2 flow entry config</w:t>
-            </w:r>
-          </w:p>
-          <w:p>
-            <w:pPr>
-              <w:rPr>
-                <w:rFonts w:ascii="宋体" w:hAnsi="宋体"/>
-                <w:sz w:val="20"/>
-              </w:rPr>
-            </w:pPr>
             <w:r>
               <w:rPr>
                 <w:rFonts w:hint="eastAsia" w:ascii="宋体" w:hAnsi="宋体"/>
                 <w:sz w:val="20"/>
               </w:rPr>
-              <w:t># L2层流表项有效时间：流表项经历“</w:t>
+              <w:t>000</w:t>
             </w:r>
-            <w:r>
-              <w:rPr>
-                <w:rFonts w:ascii="宋体" w:hAnsi="宋体"/>
-                <w:sz w:val="20"/>
-              </w:rPr>
-              <w:t>l2_flow_idle_time</w:t>
-            </w:r>
-            <w:r>
-              <w:rPr>
-                <w:rFonts w:hint="eastAsia" w:ascii="宋体" w:hAnsi="宋体"/>
-                <w:sz w:val="20"/>
-              </w:rPr>
-              <w:t>”时间没匹配到包后删除（单位：秒），管理员可以根据当前网络实际需求更新，如果网络拓扑固定，建议设置较大值</w:t>
-            </w:r>
-          </w:p>
-          <w:p>
-            <w:pPr>
-              <w:rPr>
-                <w:rFonts w:ascii="宋体" w:hAnsi="宋体"/>
-                <w:sz w:val="20"/>
-              </w:rPr>
-            </w:pPr>
-            <w:r>
-              <w:rPr>
-                <w:rFonts w:ascii="宋体" w:hAnsi="宋体"/>
-                <w:sz w:val="20"/>
-              </w:rPr>
-              <w:t>l2_flow_idle_time=100</w:t>
-            </w:r>
-          </w:p>
-          <w:p>
-            <w:pPr>
-              <w:rPr>
-                <w:rFonts w:ascii="宋体" w:hAnsi="宋体"/>
-                <w:sz w:val="20"/>
-              </w:rPr>
-            </w:pPr>
-          </w:p>
-          <w:p>
-            <w:pPr>
-              <w:rPr>
-                <w:rFonts w:ascii="宋体" w:hAnsi="宋体"/>
-                <w:sz w:val="20"/>
-              </w:rPr>
-            </w:pPr>
-            <w:r>
-              <w:rPr>
-                <w:rFonts w:hint="eastAsia" w:ascii="宋体" w:hAnsi="宋体"/>
-                <w:sz w:val="20"/>
-              </w:rPr>
-              <w:t>#</w:t>
-            </w:r>
-            <w:r>
-              <w:rPr>
-                <w:rFonts w:ascii="宋体" w:hAnsi="宋体"/>
-                <w:sz w:val="20"/>
-              </w:rPr>
-              <w:t xml:space="preserve"> </w:t>
-            </w:r>
-            <w:r>
-              <w:rPr>
-                <w:rFonts w:hint="eastAsia" w:ascii="宋体" w:hAnsi="宋体"/>
-                <w:sz w:val="20"/>
-              </w:rPr>
-              <w:t>L2层流表项有效时间：流表项从产生起经历“</w:t>
-            </w:r>
-            <w:r>
-              <w:rPr>
-                <w:rFonts w:ascii="宋体" w:hAnsi="宋体"/>
-                <w:sz w:val="20"/>
-              </w:rPr>
-              <w:t>l2_flow_</w:t>
-            </w:r>
-            <w:r>
-              <w:rPr>
-                <w:rFonts w:hint="eastAsia" w:ascii="宋体" w:hAnsi="宋体"/>
-                <w:sz w:val="20"/>
-              </w:rPr>
-              <w:t>hard</w:t>
-            </w:r>
-            <w:r>
-              <w:rPr>
-                <w:rFonts w:ascii="宋体" w:hAnsi="宋体"/>
-                <w:sz w:val="20"/>
-              </w:rPr>
-              <w:t>_time</w:t>
-            </w:r>
-            <w:r>
-              <w:rPr>
-                <w:rFonts w:hint="eastAsia" w:ascii="宋体" w:hAnsi="宋体"/>
-                <w:sz w:val="20"/>
-              </w:rPr>
-              <w:t>”时间后删除（单位：秒），管理员可以根据当前网络实际需求更新，如果网络拓扑固定，建议设置较大值</w:t>
-            </w:r>
-          </w:p>
-          <w:p>
-            <w:pPr>
-              <w:rPr>
-                <w:rFonts w:ascii="宋体" w:hAnsi="宋体"/>
-                <w:sz w:val="20"/>
-              </w:rPr>
-            </w:pPr>
-            <w:r>
-              <w:rPr>
-                <w:rFonts w:ascii="宋体" w:hAnsi="宋体"/>
-                <w:sz w:val="20"/>
-              </w:rPr>
-              <w:t>l2_flow_hard_time=200</w:t>
-            </w:r>
-          </w:p>
-          <w:p>
-            <w:pPr>
-              <w:rPr>
-                <w:rFonts w:ascii="宋体" w:hAnsi="宋体"/>
-                <w:sz w:val="20"/>
-              </w:rPr>
-            </w:pPr>
-          </w:p>
-          <w:p>
-            <w:pPr>
-              <w:rPr>
-                <w:rFonts w:ascii="宋体" w:hAnsi="宋体"/>
-                <w:sz w:val="20"/>
-              </w:rPr>
-            </w:pPr>
-            <w:r>
-              <w:rPr>
-                <w:rFonts w:ascii="宋体" w:hAnsi="宋体"/>
-                <w:sz w:val="20"/>
-              </w:rPr>
-              <w:t>#l3 flow entry config</w:t>
-            </w:r>
-          </w:p>
-          <w:p>
-            <w:pPr>
-              <w:rPr>
-                <w:rFonts w:ascii="宋体" w:hAnsi="宋体"/>
-                <w:sz w:val="20"/>
-              </w:rPr>
-            </w:pPr>
-            <w:r>
-              <w:rPr>
-                <w:rFonts w:hint="eastAsia" w:ascii="宋体" w:hAnsi="宋体"/>
-                <w:sz w:val="20"/>
-              </w:rPr>
-              <w:t>#</w:t>
-            </w:r>
-            <w:r>
-              <w:rPr>
-                <w:rFonts w:ascii="宋体" w:hAnsi="宋体"/>
-                <w:sz w:val="20"/>
-              </w:rPr>
-              <w:t xml:space="preserve"> </w:t>
-            </w:r>
-            <w:r>
-              <w:rPr>
-                <w:rFonts w:hint="eastAsia" w:ascii="宋体" w:hAnsi="宋体"/>
-                <w:sz w:val="20"/>
-              </w:rPr>
-              <w:t>L3层流表项有效时间：流表项经历“</w:t>
-            </w:r>
-            <w:r>
-              <w:rPr>
-                <w:rFonts w:ascii="宋体" w:hAnsi="宋体"/>
-                <w:sz w:val="20"/>
-              </w:rPr>
-              <w:t>l2_flow_idle_time</w:t>
-            </w:r>
-            <w:r>
-              <w:rPr>
-                <w:rFonts w:hint="eastAsia" w:ascii="宋体" w:hAnsi="宋体"/>
-                <w:sz w:val="20"/>
-              </w:rPr>
-              <w:t>”时间没匹配到包后删除（单位：秒），管理员可以根据当前网络实际需求更新，如果网络拓扑固定，建议设置较大值</w:t>
-            </w:r>
-          </w:p>
-          <w:p>
-            <w:pPr>
-              <w:rPr>
-                <w:rFonts w:ascii="宋体" w:hAnsi="宋体"/>
-                <w:sz w:val="20"/>
-              </w:rPr>
-            </w:pPr>
-            <w:r>
-              <w:rPr>
-                <w:rFonts w:ascii="宋体" w:hAnsi="宋体"/>
-                <w:sz w:val="20"/>
-              </w:rPr>
-              <w:t>l3_flow_idle_time=100</w:t>
-            </w:r>
-          </w:p>
-          <w:p>
-            <w:pPr>
-              <w:rPr>
-                <w:rFonts w:ascii="宋体" w:hAnsi="宋体"/>
-                <w:sz w:val="20"/>
-              </w:rPr>
-            </w:pPr>
-          </w:p>
-          <w:p>
-            <w:pPr>
-              <w:rPr>
-                <w:rFonts w:ascii="宋体" w:hAnsi="宋体"/>
-                <w:sz w:val="20"/>
-              </w:rPr>
-            </w:pPr>
-            <w:r>
-              <w:rPr>
-                <w:rFonts w:hint="eastAsia" w:ascii="宋体" w:hAnsi="宋体"/>
-                <w:sz w:val="20"/>
-              </w:rPr>
-              <w:t># L3层流表项有效时间：流表项从产生起经历“</w:t>
-            </w:r>
-            <w:r>
-              <w:rPr>
-                <w:rFonts w:ascii="宋体" w:hAnsi="宋体"/>
-                <w:sz w:val="20"/>
-              </w:rPr>
-              <w:t>l2_flow_</w:t>
-            </w:r>
-            <w:r>
-              <w:rPr>
-                <w:rFonts w:hint="eastAsia" w:ascii="宋体" w:hAnsi="宋体"/>
-                <w:sz w:val="20"/>
-              </w:rPr>
-              <w:t>hard</w:t>
-            </w:r>
-            <w:r>
-              <w:rPr>
-                <w:rFonts w:ascii="宋体" w:hAnsi="宋体"/>
-                <w:sz w:val="20"/>
-              </w:rPr>
-              <w:t>_time</w:t>
-            </w:r>
-            <w:r>
-              <w:rPr>
-                <w:rFonts w:hint="eastAsia" w:ascii="宋体" w:hAnsi="宋体"/>
-                <w:sz w:val="20"/>
-              </w:rPr>
-              <w:t>”时间后删除（单位：秒），管理员可以根据当前网络实际需求更新，如果网络拓扑固定，建议设置较大值</w:t>
-            </w:r>
-          </w:p>
-          <w:p>
-            <w:pPr>
-              <w:rPr>
-                <w:rFonts w:ascii="宋体" w:hAnsi="宋体"/>
-                <w:sz w:val="20"/>
-              </w:rPr>
-            </w:pPr>
-            <w:r>
-              <w:rPr>
-                <w:rFonts w:ascii="宋体" w:hAnsi="宋体"/>
-                <w:sz w:val="20"/>
-              </w:rPr>
-              <w:t>l3_flow_hard_time=200</w:t>
-            </w:r>
-          </w:p>
-          <w:p>
-            <w:pPr>
-              <w:rPr>
-                <w:rFonts w:ascii="宋体" w:hAnsi="宋体"/>
-                <w:sz w:val="20"/>
-              </w:rPr>
-            </w:pPr>
-          </w:p>
-          <w:p>
-            <w:pPr>
-              <w:rPr>
-                <w:rFonts w:ascii="宋体" w:hAnsi="宋体"/>
-                <w:sz w:val="20"/>
-              </w:rPr>
-            </w:pPr>
-          </w:p>
-          <w:p>
-            <w:pPr>
-              <w:rPr>
-                <w:rFonts w:ascii="宋体" w:hAnsi="宋体"/>
-                <w:sz w:val="20"/>
-              </w:rPr>
-            </w:pPr>
-            <w:r>
-              <w:rPr>
-                <w:rFonts w:ascii="宋体" w:hAnsi="宋体"/>
-                <w:sz w:val="20"/>
-              </w:rPr>
-              <w:t>#reverse_flow_mod configure is just for test: 0,off; 1,on;</w:t>
-            </w:r>
-          </w:p>
-          <w:p>
-            <w:pPr>
-              <w:rPr>
-                <w:rFonts w:ascii="宋体" w:hAnsi="宋体"/>
-                <w:sz w:val="20"/>
-              </w:rPr>
-            </w:pPr>
-            <w:r>
-              <w:rPr>
-                <w:rFonts w:hint="eastAsia" w:ascii="宋体" w:hAnsi="宋体"/>
-                <w:sz w:val="20"/>
-              </w:rPr>
-              <w:t>#测试开关，有些仪表测试时只会发送package_in包，在没有目的mac的情况下不能产生正向流表，只会下发package_out。开启此模式后下发package_out的同时会下发一条反向流表，用于测试流表下发吞吐量，默认关闭使用正常处理逻辑。 0：关闭； 1：开启；</w:t>
-            </w:r>
-          </w:p>
-          <w:p>
-            <w:pPr>
-              <w:rPr>
-                <w:rFonts w:ascii="宋体" w:hAnsi="宋体"/>
-                <w:sz w:val="20"/>
-              </w:rPr>
-            </w:pPr>
-            <w:r>
-              <w:rPr>
-                <w:rFonts w:ascii="宋体" w:hAnsi="宋体"/>
-                <w:sz w:val="20"/>
-              </w:rPr>
-              <w:t>reverse_flow_mod=0</w:t>
-            </w:r>
-          </w:p>
-          <w:p>
-            <w:pPr>
-              <w:rPr>
-                <w:rFonts w:ascii="宋体" w:hAnsi="宋体"/>
-                <w:sz w:val="20"/>
-              </w:rPr>
-            </w:pPr>
           </w:p>
           <w:p>
             <w:pPr>
@@ -17128,16 +15266,23 @@
     </w:p>
     <w:p>
       <w:pPr>
+        <w:rPr>
+          <w:rFonts w:ascii="Tahoma" w:hAnsi="Tahoma"/>
+        </w:rPr>
+      </w:pPr>
+    </w:p>
+    <w:p>
+      <w:pPr>
         <w:pStyle w:val="2"/>
       </w:pPr>
-      <w:bookmarkStart w:id="240" w:name="_Toc420250581"/>
-      <w:bookmarkStart w:id="241" w:name="_Toc420252755"/>
-      <w:bookmarkStart w:id="242" w:name="_Toc420253030"/>
+      <w:bookmarkStart w:id="240" w:name="_Toc420253032"/>
+      <w:bookmarkStart w:id="241" w:name="_Toc420252757"/>
+      <w:bookmarkStart w:id="242" w:name="_Toc420250583"/>
       <w:r>
         <w:rPr>
           <w:rFonts w:hint="eastAsia"/>
         </w:rPr>
-        <w:t>后台管理</w:t>
+        <w:t>常见问题</w:t>
       </w:r>
       <w:bookmarkEnd w:id="240"/>
       <w:bookmarkEnd w:id="241"/>
@@ -17152,475 +15297,325 @@
         </w:tabs>
         <w:ind w:left="992"/>
       </w:pPr>
-      <w:bookmarkStart w:id="243" w:name="_Toc420250582"/>
-      <w:bookmarkStart w:id="244" w:name="_Toc420252756"/>
-      <w:bookmarkStart w:id="245" w:name="_Toc420253031"/>
+      <w:bookmarkStart w:id="243" w:name="_Toc420252758"/>
+      <w:bookmarkStart w:id="244" w:name="_Toc420253033"/>
+      <w:bookmarkStart w:id="245" w:name="_Toc420250584"/>
       <w:r>
         <w:rPr>
           <w:rFonts w:hint="eastAsia"/>
         </w:rPr>
-        <w:t>后台信息查询</w:t>
+        <w:t>控制器无法启动成功</w:t>
       </w:r>
       <w:bookmarkEnd w:id="243"/>
       <w:bookmarkEnd w:id="244"/>
       <w:bookmarkEnd w:id="245"/>
     </w:p>
-    <w:tbl>
-      <w:tblPr>
-        <w:tblStyle w:val="64"/>
-        <w:tblW w:w="8136" w:type="dxa"/>
-        <w:tblInd w:w="392" w:type="dxa"/>
-        <w:tblBorders>
-          <w:top w:val="single" w:color="auto" w:sz="4" w:space="0"/>
-          <w:left w:val="single" w:color="auto" w:sz="4" w:space="0"/>
-          <w:bottom w:val="single" w:color="auto" w:sz="4" w:space="0"/>
-          <w:right w:val="single" w:color="auto" w:sz="4" w:space="0"/>
-          <w:insideH w:val="single" w:color="auto" w:sz="4" w:space="0"/>
-          <w:insideV w:val="single" w:color="auto" w:sz="4" w:space="0"/>
-        </w:tblBorders>
-        <w:tblLayout w:type="fixed"/>
-        <w:tblCellMar>
-          <w:top w:w="0" w:type="dxa"/>
-          <w:left w:w="108" w:type="dxa"/>
-          <w:bottom w:w="0" w:type="dxa"/>
-          <w:right w:w="108" w:type="dxa"/>
-        </w:tblCellMar>
-      </w:tblPr>
-      <w:tblGrid>
-        <w:gridCol w:w="3872"/>
-        <w:gridCol w:w="4264"/>
-      </w:tblGrid>
-      <w:tr>
-        <w:tblPrEx>
-          <w:tblBorders>
-            <w:top w:val="single" w:color="auto" w:sz="4" w:space="0"/>
-            <w:left w:val="single" w:color="auto" w:sz="4" w:space="0"/>
-            <w:bottom w:val="single" w:color="auto" w:sz="4" w:space="0"/>
-            <w:right w:val="single" w:color="auto" w:sz="4" w:space="0"/>
-            <w:insideH w:val="single" w:color="auto" w:sz="4" w:space="0"/>
-            <w:insideV w:val="single" w:color="auto" w:sz="4" w:space="0"/>
-          </w:tblBorders>
-          <w:tblLayout w:type="fixed"/>
-          <w:tblCellMar>
-            <w:top w:w="0" w:type="dxa"/>
-            <w:left w:w="108" w:type="dxa"/>
-            <w:bottom w:w="0" w:type="dxa"/>
-            <w:right w:w="108" w:type="dxa"/>
-          </w:tblCellMar>
-        </w:tblPrEx>
-        <w:tc>
-          <w:tcPr>
-            <w:tcW w:w="3872" w:type="dxa"/>
-            <w:shd w:val="clear" w:color="auto" w:fill="D9D9D9"/>
-            <w:vAlign w:val="top"/>
-          </w:tcPr>
-          <w:p>
-            <w:pPr>
-              <w:jc w:val="center"/>
-              <w:rPr>
-                <w:rFonts w:ascii="Tahoma" w:hAnsi="Tahoma"/>
-                <w:b/>
-              </w:rPr>
-            </w:pPr>
-            <w:r>
-              <w:rPr>
-                <w:rFonts w:hint="eastAsia" w:ascii="Tahoma" w:hAnsi="Tahoma"/>
-                <w:b/>
-              </w:rPr>
-              <w:t>管理内容</w:t>
-            </w:r>
-          </w:p>
-        </w:tc>
-        <w:tc>
-          <w:tcPr>
-            <w:tcW w:w="4264" w:type="dxa"/>
-            <w:shd w:val="clear" w:color="auto" w:fill="D9D9D9"/>
-            <w:vAlign w:val="top"/>
-          </w:tcPr>
-          <w:p>
-            <w:pPr>
-              <w:jc w:val="center"/>
-              <w:rPr>
-                <w:rFonts w:ascii="Tahoma" w:hAnsi="Tahoma"/>
-                <w:b/>
-              </w:rPr>
-            </w:pPr>
-            <w:r>
-              <w:rPr>
-                <w:rFonts w:hint="eastAsia" w:ascii="Tahoma" w:hAnsi="Tahoma"/>
-                <w:b/>
-              </w:rPr>
-              <w:t>后台命令</w:t>
-            </w:r>
-          </w:p>
-        </w:tc>
-      </w:tr>
-      <w:tr>
-        <w:tblPrEx>
-          <w:tblBorders>
-            <w:top w:val="single" w:color="auto" w:sz="4" w:space="0"/>
-            <w:left w:val="single" w:color="auto" w:sz="4" w:space="0"/>
-            <w:bottom w:val="single" w:color="auto" w:sz="4" w:space="0"/>
-            <w:right w:val="single" w:color="auto" w:sz="4" w:space="0"/>
-            <w:insideH w:val="single" w:color="auto" w:sz="4" w:space="0"/>
-            <w:insideV w:val="single" w:color="auto" w:sz="4" w:space="0"/>
-          </w:tblBorders>
-          <w:tblLayout w:type="fixed"/>
-          <w:tblCellMar>
-            <w:top w:w="0" w:type="dxa"/>
-            <w:left w:w="108" w:type="dxa"/>
-            <w:bottom w:w="0" w:type="dxa"/>
-            <w:right w:w="108" w:type="dxa"/>
-          </w:tblCellMar>
-        </w:tblPrEx>
-        <w:tc>
-          <w:tcPr>
-            <w:tcW w:w="3872" w:type="dxa"/>
-            <w:vAlign w:val="top"/>
-          </w:tcPr>
-          <w:p>
-            <w:pPr>
-              <w:rPr>
-                <w:rFonts w:ascii="Tahoma" w:hAnsi="Tahoma"/>
-              </w:rPr>
-            </w:pPr>
-            <w:r>
-              <w:rPr>
-                <w:rFonts w:hint="eastAsia" w:ascii="Tahoma" w:hAnsi="Tahoma"/>
-              </w:rPr>
-              <w:t>查询所有交换机信息</w:t>
-            </w:r>
-          </w:p>
-        </w:tc>
-        <w:tc>
-          <w:tcPr>
-            <w:tcW w:w="4264" w:type="dxa"/>
-            <w:vAlign w:val="top"/>
-          </w:tcPr>
-          <w:p>
-            <w:pPr>
-              <w:rPr>
-                <w:rFonts w:ascii="Tahoma" w:hAnsi="Tahoma"/>
-              </w:rPr>
-            </w:pPr>
-            <w:r>
-              <w:rPr>
-                <w:rFonts w:ascii="Tahoma" w:hAnsi="Tahoma"/>
-              </w:rPr>
-              <w:t>sendcmd -p 7744 "show sw"</w:t>
-            </w:r>
-          </w:p>
-        </w:tc>
-      </w:tr>
-      <w:tr>
-        <w:tblPrEx>
-          <w:tblBorders>
-            <w:top w:val="single" w:color="auto" w:sz="4" w:space="0"/>
-            <w:left w:val="single" w:color="auto" w:sz="4" w:space="0"/>
-            <w:bottom w:val="single" w:color="auto" w:sz="4" w:space="0"/>
-            <w:right w:val="single" w:color="auto" w:sz="4" w:space="0"/>
-            <w:insideH w:val="single" w:color="auto" w:sz="4" w:space="0"/>
-            <w:insideV w:val="single" w:color="auto" w:sz="4" w:space="0"/>
-          </w:tblBorders>
-          <w:tblLayout w:type="fixed"/>
-          <w:tblCellMar>
-            <w:top w:w="0" w:type="dxa"/>
-            <w:left w:w="108" w:type="dxa"/>
-            <w:bottom w:w="0" w:type="dxa"/>
-            <w:right w:w="108" w:type="dxa"/>
-          </w:tblCellMar>
-        </w:tblPrEx>
-        <w:tc>
-          <w:tcPr>
-            <w:tcW w:w="3872" w:type="dxa"/>
-            <w:vAlign w:val="top"/>
-          </w:tcPr>
-          <w:p>
-            <w:pPr>
-              <w:rPr>
-                <w:rFonts w:ascii="Tahoma" w:hAnsi="Tahoma"/>
-              </w:rPr>
-            </w:pPr>
-            <w:r>
-              <w:rPr>
-                <w:rFonts w:hint="eastAsia" w:ascii="Tahoma" w:hAnsi="Tahoma"/>
-              </w:rPr>
-              <w:t>查询所有交换机路由</w:t>
-            </w:r>
-          </w:p>
-        </w:tc>
-        <w:tc>
-          <w:tcPr>
-            <w:tcW w:w="4264" w:type="dxa"/>
-            <w:vAlign w:val="top"/>
-          </w:tcPr>
-          <w:p>
-            <w:pPr>
-              <w:rPr>
-                <w:rFonts w:ascii="Tahoma" w:hAnsi="Tahoma"/>
-              </w:rPr>
-            </w:pPr>
-            <w:r>
-              <w:rPr>
-                <w:rFonts w:ascii="Tahoma" w:hAnsi="Tahoma"/>
-              </w:rPr>
-              <w:t>sendcmd -p 7744 "show route"</w:t>
-            </w:r>
-          </w:p>
-        </w:tc>
-      </w:tr>
-      <w:tr>
-        <w:tblPrEx>
-          <w:tblBorders>
-            <w:top w:val="single" w:color="auto" w:sz="4" w:space="0"/>
-            <w:left w:val="single" w:color="auto" w:sz="4" w:space="0"/>
-            <w:bottom w:val="single" w:color="auto" w:sz="4" w:space="0"/>
-            <w:right w:val="single" w:color="auto" w:sz="4" w:space="0"/>
-            <w:insideH w:val="single" w:color="auto" w:sz="4" w:space="0"/>
-            <w:insideV w:val="single" w:color="auto" w:sz="4" w:space="0"/>
-          </w:tblBorders>
-          <w:tblLayout w:type="fixed"/>
-          <w:tblCellMar>
-            <w:top w:w="0" w:type="dxa"/>
-            <w:left w:w="108" w:type="dxa"/>
-            <w:bottom w:w="0" w:type="dxa"/>
-            <w:right w:w="108" w:type="dxa"/>
-          </w:tblCellMar>
-        </w:tblPrEx>
-        <w:tc>
-          <w:tcPr>
-            <w:tcW w:w="3872" w:type="dxa"/>
-            <w:vAlign w:val="top"/>
-          </w:tcPr>
-          <w:p>
-            <w:pPr>
-              <w:rPr>
-                <w:rFonts w:ascii="Tahoma" w:hAnsi="Tahoma"/>
-              </w:rPr>
-            </w:pPr>
-            <w:r>
-              <w:rPr>
-                <w:rFonts w:hint="eastAsia" w:ascii="Tahoma" w:hAnsi="Tahoma"/>
-              </w:rPr>
-              <w:t>查询所有流表</w:t>
-            </w:r>
-          </w:p>
-        </w:tc>
-        <w:tc>
-          <w:tcPr>
-            <w:tcW w:w="4264" w:type="dxa"/>
-            <w:vAlign w:val="top"/>
-          </w:tcPr>
-          <w:p>
-            <w:pPr>
-              <w:rPr>
-                <w:rFonts w:ascii="Tahoma" w:hAnsi="Tahoma"/>
-              </w:rPr>
-            </w:pPr>
-            <w:r>
-              <w:rPr>
-                <w:rFonts w:ascii="Tahoma" w:hAnsi="Tahoma"/>
-              </w:rPr>
-              <w:t>sendcmd -p 7744 "show flows"</w:t>
-            </w:r>
-          </w:p>
-        </w:tc>
-      </w:tr>
-      <w:tr>
-        <w:tblPrEx>
-          <w:tblBorders>
-            <w:top w:val="single" w:color="auto" w:sz="4" w:space="0"/>
-            <w:left w:val="single" w:color="auto" w:sz="4" w:space="0"/>
-            <w:bottom w:val="single" w:color="auto" w:sz="4" w:space="0"/>
-            <w:right w:val="single" w:color="auto" w:sz="4" w:space="0"/>
-            <w:insideH w:val="single" w:color="auto" w:sz="4" w:space="0"/>
-            <w:insideV w:val="single" w:color="auto" w:sz="4" w:space="0"/>
-          </w:tblBorders>
-          <w:tblLayout w:type="fixed"/>
-          <w:tblCellMar>
-            <w:top w:w="0" w:type="dxa"/>
-            <w:left w:w="108" w:type="dxa"/>
-            <w:bottom w:w="0" w:type="dxa"/>
-            <w:right w:w="108" w:type="dxa"/>
-          </w:tblCellMar>
-        </w:tblPrEx>
-        <w:tc>
-          <w:tcPr>
-            <w:tcW w:w="3872" w:type="dxa"/>
-            <w:vAlign w:val="top"/>
-          </w:tcPr>
-          <w:p>
-            <w:pPr>
-              <w:rPr>
-                <w:rFonts w:ascii="Tahoma" w:hAnsi="Tahoma"/>
-              </w:rPr>
-            </w:pPr>
-            <w:r>
-              <w:rPr>
-                <w:rFonts w:hint="eastAsia" w:ascii="Tahoma" w:hAnsi="Tahoma"/>
-              </w:rPr>
-              <w:t>查询邻接矩阵</w:t>
-            </w:r>
-          </w:p>
-        </w:tc>
-        <w:tc>
-          <w:tcPr>
-            <w:tcW w:w="4264" w:type="dxa"/>
-            <w:vAlign w:val="top"/>
-          </w:tcPr>
-          <w:p>
-            <w:pPr>
-              <w:rPr>
-                <w:rFonts w:ascii="Tahoma" w:hAnsi="Tahoma"/>
-              </w:rPr>
-            </w:pPr>
-            <w:r>
-              <w:rPr>
-                <w:rFonts w:ascii="Tahoma" w:hAnsi="Tahoma"/>
-              </w:rPr>
-              <w:t>sendcmd -p 7744 "show matrix"</w:t>
-            </w:r>
-          </w:p>
-        </w:tc>
-      </w:tr>
-      <w:tr>
-        <w:tblPrEx>
-          <w:tblBorders>
-            <w:top w:val="single" w:color="auto" w:sz="4" w:space="0"/>
-            <w:left w:val="single" w:color="auto" w:sz="4" w:space="0"/>
-            <w:bottom w:val="single" w:color="auto" w:sz="4" w:space="0"/>
-            <w:right w:val="single" w:color="auto" w:sz="4" w:space="0"/>
-            <w:insideH w:val="single" w:color="auto" w:sz="4" w:space="0"/>
-            <w:insideV w:val="single" w:color="auto" w:sz="4" w:space="0"/>
-          </w:tblBorders>
-          <w:tblLayout w:type="fixed"/>
-          <w:tblCellMar>
-            <w:top w:w="0" w:type="dxa"/>
-            <w:left w:w="108" w:type="dxa"/>
-            <w:bottom w:w="0" w:type="dxa"/>
-            <w:right w:w="108" w:type="dxa"/>
-          </w:tblCellMar>
-        </w:tblPrEx>
-        <w:tc>
-          <w:tcPr>
-            <w:tcW w:w="3872" w:type="dxa"/>
-            <w:vAlign w:val="top"/>
-          </w:tcPr>
-          <w:p>
-            <w:pPr>
-              <w:rPr>
-                <w:rFonts w:ascii="Tahoma" w:hAnsi="Tahoma"/>
-              </w:rPr>
-            </w:pPr>
-            <w:r>
-              <w:rPr>
-                <w:rFonts w:hint="eastAsia" w:ascii="Tahoma" w:hAnsi="Tahoma"/>
-              </w:rPr>
-              <w:t>查询拓扑信息</w:t>
-            </w:r>
-          </w:p>
-        </w:tc>
-        <w:tc>
-          <w:tcPr>
-            <w:tcW w:w="4264" w:type="dxa"/>
-            <w:vAlign w:val="top"/>
-          </w:tcPr>
-          <w:p>
-            <w:pPr>
-              <w:rPr>
-                <w:rFonts w:ascii="Tahoma" w:hAnsi="Tahoma"/>
-              </w:rPr>
-            </w:pPr>
-            <w:r>
-              <w:rPr>
-                <w:rFonts w:ascii="Tahoma" w:hAnsi="Tahoma"/>
-              </w:rPr>
-              <w:t>sendcmd -p 7744 "show topo"</w:t>
-            </w:r>
-          </w:p>
-        </w:tc>
-      </w:tr>
-      <w:tr>
-        <w:tblPrEx>
-          <w:tblBorders>
-            <w:top w:val="single" w:color="auto" w:sz="4" w:space="0"/>
-            <w:left w:val="single" w:color="auto" w:sz="4" w:space="0"/>
-            <w:bottom w:val="single" w:color="auto" w:sz="4" w:space="0"/>
-            <w:right w:val="single" w:color="auto" w:sz="4" w:space="0"/>
-            <w:insideH w:val="single" w:color="auto" w:sz="4" w:space="0"/>
-            <w:insideV w:val="single" w:color="auto" w:sz="4" w:space="0"/>
-          </w:tblBorders>
-          <w:tblLayout w:type="fixed"/>
-          <w:tblCellMar>
-            <w:top w:w="0" w:type="dxa"/>
-            <w:left w:w="108" w:type="dxa"/>
-            <w:bottom w:w="0" w:type="dxa"/>
-            <w:right w:w="108" w:type="dxa"/>
-          </w:tblCellMar>
-        </w:tblPrEx>
-        <w:tc>
-          <w:tcPr>
-            <w:tcW w:w="3872" w:type="dxa"/>
-            <w:vAlign w:val="top"/>
-          </w:tcPr>
-          <w:p>
-            <w:pPr>
-              <w:rPr>
-                <w:rFonts w:ascii="Tahoma" w:hAnsi="Tahoma"/>
-              </w:rPr>
-            </w:pPr>
-            <w:r>
-              <w:rPr>
-                <w:rFonts w:hint="eastAsia" w:ascii="Tahoma" w:hAnsi="Tahoma"/>
-              </w:rPr>
-              <w:t>查询所有主机</w:t>
-            </w:r>
-          </w:p>
-        </w:tc>
-        <w:tc>
-          <w:tcPr>
-            <w:tcW w:w="4264" w:type="dxa"/>
-            <w:vAlign w:val="top"/>
-          </w:tcPr>
-          <w:p>
-            <w:pPr>
-              <w:rPr>
-                <w:rFonts w:ascii="Tahoma" w:hAnsi="Tahoma"/>
-              </w:rPr>
-            </w:pPr>
-            <w:r>
-              <w:rPr>
-                <w:rFonts w:ascii="Tahoma" w:hAnsi="Tahoma"/>
-              </w:rPr>
-              <w:t>sendcmd -p 7744 "show hosts"</w:t>
-            </w:r>
-          </w:p>
-        </w:tc>
-      </w:tr>
-    </w:tbl>
-    <w:p>
-      <w:pPr>
-        <w:rPr>
-          <w:rFonts w:ascii="Tahoma" w:hAnsi="Tahoma"/>
-        </w:rPr>
-      </w:pPr>
-    </w:p>
-    <w:p>
-      <w:pPr>
-        <w:pStyle w:val="2"/>
-      </w:pPr>
-      <w:bookmarkStart w:id="246" w:name="_Toc420250583"/>
-      <w:bookmarkStart w:id="247" w:name="_Toc420252757"/>
-      <w:bookmarkStart w:id="248" w:name="_Toc420253032"/>
+    <w:p>
+      <w:pPr>
+        <w:pStyle w:val="4"/>
+        <w:ind w:left="612" w:leftChars="255" w:firstLine="0"/>
+        <w:rPr>
+          <w:sz w:val="24"/>
+        </w:rPr>
+      </w:pPr>
+      <w:bookmarkStart w:id="246" w:name="_Toc420253034"/>
+      <w:bookmarkStart w:id="247" w:name="_Toc420252759"/>
+      <w:bookmarkStart w:id="248" w:name="_Toc420250585"/>
       <w:r>
         <w:rPr>
           <w:rFonts w:hint="eastAsia"/>
-        </w:rPr>
-        <w:t>常见问题</w:t>
+          <w:sz w:val="24"/>
+          <w:lang w:val="en-US" w:eastAsia="zh-CN"/>
+        </w:rPr>
+        <w:t xml:space="preserve">1 </w:t>
+      </w:r>
+      <w:r>
+        <w:rPr>
+          <w:rFonts w:hint="eastAsia"/>
+          <w:sz w:val="24"/>
+        </w:rPr>
+        <w:t>问题描述：</w:t>
       </w:r>
       <w:bookmarkEnd w:id="246"/>
       <w:bookmarkEnd w:id="247"/>
       <w:bookmarkEnd w:id="248"/>
+    </w:p>
+    <w:p>
+      <w:pPr>
+        <w:spacing w:line="360" w:lineRule="auto"/>
+        <w:ind w:left="480" w:leftChars="200" w:firstLine="420"/>
+        <w:rPr>
+          <w:rFonts w:hint="eastAsia" w:ascii="宋体" w:hAnsi="宋体"/>
+          <w:szCs w:val="21"/>
+        </w:rPr>
+      </w:pPr>
+      <w:r>
+        <w:rPr>
+          <w:rFonts w:hint="eastAsia" w:ascii="宋体" w:hAnsi="宋体"/>
+          <w:szCs w:val="21"/>
+        </w:rPr>
+        <w:t>控制器启动时</w:t>
+      </w:r>
+      <w:r>
+        <w:rPr>
+          <w:rFonts w:hint="eastAsia" w:ascii="宋体" w:hAnsi="宋体"/>
+          <w:szCs w:val="21"/>
+          <w:lang w:eastAsia="zh-CN"/>
+        </w:rPr>
+        <w:t>获取接口信息</w:t>
+      </w:r>
+      <w:r>
+        <w:rPr>
+          <w:rFonts w:hint="eastAsia" w:ascii="宋体" w:hAnsi="宋体"/>
+          <w:szCs w:val="21"/>
+        </w:rPr>
+        <w:t>失败。</w:t>
+      </w:r>
+    </w:p>
+    <w:p>
+      <w:pPr>
+        <w:spacing w:line="360" w:lineRule="auto"/>
+        <w:rPr>
+          <w:rFonts w:hint="eastAsia" w:ascii="宋体" w:hAnsi="宋体"/>
+          <w:szCs w:val="21"/>
+        </w:rPr>
+      </w:pPr>
+      <w:r>
+        <w:pict>
+          <v:shape id="_x0000_i1068" o:spt="75" type="#_x0000_t75" style="height:40.05pt;width:415.5pt;" filled="f" stroked="f" coordsize="21600,21600">
+            <v:path/>
+            <v:fill on="f" focussize="0,0"/>
+            <v:stroke on="f"/>
+            <v:imagedata r:id="rId40" o:title=""/>
+            <o:lock v:ext="edit" aspectratio="t"/>
+            <w10:wrap type="none"/>
+            <w10:anchorlock/>
+          </v:shape>
+        </w:pict>
+      </w:r>
+    </w:p>
+    <w:p>
+      <w:pPr>
+        <w:pStyle w:val="4"/>
+        <w:ind w:left="612" w:leftChars="255" w:firstLine="0"/>
+        <w:rPr>
+          <w:sz w:val="24"/>
+        </w:rPr>
+      </w:pPr>
+      <w:bookmarkStart w:id="249" w:name="_Toc420253035"/>
+      <w:bookmarkStart w:id="250" w:name="_Toc420250586"/>
+      <w:bookmarkStart w:id="251" w:name="_Toc420252760"/>
+      <w:r>
+        <w:rPr>
+          <w:rFonts w:hint="eastAsia"/>
+          <w:sz w:val="24"/>
+        </w:rPr>
+        <w:t>原因分析：</w:t>
+      </w:r>
+      <w:bookmarkEnd w:id="249"/>
+      <w:bookmarkEnd w:id="250"/>
+      <w:bookmarkEnd w:id="251"/>
+    </w:p>
+    <w:p>
+      <w:pPr>
+        <w:spacing w:line="360" w:lineRule="auto"/>
+        <w:ind w:left="480" w:leftChars="200" w:firstLine="420"/>
+        <w:rPr>
+          <w:rFonts w:hint="eastAsia" w:ascii="宋体" w:hAnsi="宋体"/>
+          <w:szCs w:val="21"/>
+          <w:lang w:eastAsia="zh-CN"/>
+        </w:rPr>
+      </w:pPr>
+      <w:r>
+        <w:rPr>
+          <w:rFonts w:hint="eastAsia" w:ascii="宋体" w:hAnsi="宋体"/>
+          <w:szCs w:val="21"/>
+          <w:lang w:eastAsia="zh-CN"/>
+        </w:rPr>
+        <w:t>网络接口存在问题，需要修改配置文件管理口manager_eth。</w:t>
+      </w:r>
+    </w:p>
+    <w:p>
+      <w:pPr>
+        <w:pStyle w:val="4"/>
+        <w:ind w:left="612" w:leftChars="255" w:firstLine="0"/>
+        <w:rPr>
+          <w:sz w:val="24"/>
+        </w:rPr>
+      </w:pPr>
+      <w:r>
+        <w:rPr>
+          <w:rFonts w:hint="eastAsia"/>
+          <w:sz w:val="24"/>
+          <w:lang w:val="en-US" w:eastAsia="zh-CN"/>
+        </w:rPr>
+        <w:t xml:space="preserve">2 </w:t>
+      </w:r>
+      <w:r>
+        <w:rPr>
+          <w:rFonts w:hint="eastAsia"/>
+          <w:sz w:val="24"/>
+        </w:rPr>
+        <w:t>问题描述：</w:t>
+      </w:r>
+    </w:p>
+    <w:p>
+      <w:pPr>
+        <w:spacing w:line="360" w:lineRule="auto"/>
+        <w:ind w:left="480" w:leftChars="200" w:firstLine="420"/>
+        <w:rPr>
+          <w:rFonts w:hint="eastAsia" w:ascii="宋体" w:hAnsi="宋体"/>
+          <w:szCs w:val="21"/>
+        </w:rPr>
+      </w:pPr>
+      <w:r>
+        <w:rPr>
+          <w:rFonts w:hint="eastAsia" w:ascii="宋体" w:hAnsi="宋体"/>
+          <w:szCs w:val="21"/>
+        </w:rPr>
+        <w:t>控制器启动时</w:t>
+      </w:r>
+      <w:r>
+        <w:rPr>
+          <w:rFonts w:hint="eastAsia" w:ascii="宋体" w:hAnsi="宋体"/>
+          <w:szCs w:val="21"/>
+          <w:lang w:eastAsia="zh-CN"/>
+        </w:rPr>
+        <w:t>，服务启动</w:t>
+      </w:r>
+      <w:r>
+        <w:rPr>
+          <w:rFonts w:hint="eastAsia" w:ascii="宋体" w:hAnsi="宋体"/>
+          <w:szCs w:val="21"/>
+        </w:rPr>
+        <w:t>失败。</w:t>
+      </w:r>
+    </w:p>
+    <w:p>
+      <w:pPr>
+        <w:spacing w:line="360" w:lineRule="auto"/>
+      </w:pPr>
+      <w:r>
+        <w:pict>
+          <v:shape id="_x0000_i1069" o:spt="75" type="#_x0000_t75" style="height:112.7pt;width:415.1pt;" filled="f" stroked="f" coordsize="21600,21600">
+            <v:path/>
+            <v:fill on="f" focussize="0,0"/>
+            <v:stroke on="f"/>
+            <v:imagedata r:id="rId41" o:title=""/>
+            <o:lock v:ext="edit" aspectratio="t"/>
+            <w10:wrap type="none"/>
+            <w10:anchorlock/>
+          </v:shape>
+        </w:pict>
+      </w:r>
+    </w:p>
+    <w:p>
+      <w:pPr>
+        <w:pStyle w:val="4"/>
+        <w:ind w:left="612" w:leftChars="255" w:firstLine="0"/>
+        <w:rPr>
+          <w:sz w:val="24"/>
+        </w:rPr>
+      </w:pPr>
+      <w:r>
+        <w:rPr>
+          <w:rFonts w:hint="eastAsia"/>
+          <w:sz w:val="24"/>
+        </w:rPr>
+        <w:t>原因分析：</w:t>
+      </w:r>
+    </w:p>
+    <w:p>
+      <w:pPr>
+        <w:spacing w:line="360" w:lineRule="auto"/>
+        <w:ind w:left="480" w:leftChars="200" w:firstLine="420"/>
+        <w:rPr>
+          <w:rFonts w:hint="eastAsia" w:ascii="宋体" w:hAnsi="宋体"/>
+          <w:szCs w:val="21"/>
+          <w:lang w:val="en-US" w:eastAsia="zh-CN"/>
+        </w:rPr>
+      </w:pPr>
+      <w:r>
+        <w:rPr>
+          <w:rFonts w:hint="eastAsia" w:ascii="宋体" w:hAnsi="宋体"/>
+          <w:szCs w:val="21"/>
+          <w:lang w:eastAsia="zh-CN"/>
+        </w:rPr>
+        <w:t>设备上已经启动了</w:t>
+      </w:r>
+      <w:r>
+        <w:rPr>
+          <w:rFonts w:hint="eastAsia" w:ascii="宋体" w:hAnsi="宋体"/>
+          <w:szCs w:val="21"/>
+          <w:lang w:val="en-US" w:eastAsia="zh-CN"/>
+        </w:rPr>
+        <w:t>SDN控制器程序，通过ps -e | grep DCFabric命令可以查看</w:t>
+      </w:r>
+    </w:p>
+    <w:p>
+      <w:pPr>
+        <w:spacing w:line="360" w:lineRule="auto"/>
+      </w:pPr>
+      <w:r>
+        <w:pict>
+          <v:shape id="_x0000_i1070" o:spt="75" type="#_x0000_t75" style="height:20.55pt;width:415.6pt;" filled="f" stroked="f" coordsize="21600,21600">
+            <v:path/>
+            <v:fill on="f" focussize="0,0"/>
+            <v:stroke on="f"/>
+            <v:imagedata r:id="rId42" o:title=""/>
+            <o:lock v:ext="edit" aspectratio="t"/>
+            <w10:wrap type="none"/>
+            <w10:anchorlock/>
+          </v:shape>
+        </w:pict>
+      </w:r>
+    </w:p>
+    <w:p>
+      <w:pPr>
+        <w:spacing w:line="360" w:lineRule="auto"/>
+        <w:ind w:left="420" w:leftChars="0" w:firstLine="420" w:firstLineChars="0"/>
+        <w:rPr>
+          <w:rFonts w:hint="eastAsia" w:eastAsia="宋体"/>
+          <w:lang w:val="en-US" w:eastAsia="zh-CN"/>
+        </w:rPr>
+      </w:pPr>
+      <w:r>
+        <w:rPr>
+          <w:rFonts w:hint="eastAsia"/>
+          <w:lang w:eastAsia="zh-CN"/>
+        </w:rPr>
+        <w:t>可以执行</w:t>
+      </w:r>
+      <w:r>
+        <w:rPr>
+          <w:rFonts w:hint="eastAsia"/>
+          <w:lang w:val="en-US" w:eastAsia="zh-CN"/>
+        </w:rPr>
+        <w:t>kill -9 pid, kill掉原有的SDN控制器后，然后重新启动。</w:t>
+      </w:r>
+    </w:p>
+    <w:p>
+      <w:pPr>
+        <w:spacing w:line="360" w:lineRule="auto"/>
+      </w:pPr>
+    </w:p>
+    <w:p>
+      <w:pPr>
+        <w:spacing w:line="360" w:lineRule="auto"/>
+        <w:rPr>
+          <w:rFonts w:hint="eastAsia"/>
+        </w:rPr>
+      </w:pPr>
+    </w:p>
+    <w:p>
+      <w:pPr>
+        <w:spacing w:line="360" w:lineRule="auto"/>
+        <w:rPr>
+          <w:rFonts w:hint="eastAsia" w:ascii="宋体" w:hAnsi="宋体"/>
+          <w:szCs w:val="21"/>
+          <w:lang w:eastAsia="zh-CN"/>
+        </w:rPr>
+      </w:pPr>
     </w:p>
     <w:p>
       <w:pPr>
@@ -17631,36 +15626,14 @@
         </w:tabs>
         <w:ind w:left="992"/>
       </w:pPr>
-      <w:bookmarkStart w:id="249" w:name="_Toc420250584"/>
-      <w:bookmarkStart w:id="250" w:name="_Toc420252758"/>
-      <w:bookmarkStart w:id="251" w:name="_Toc420253033"/>
+      <w:bookmarkStart w:id="252" w:name="_Toc420250588"/>
+      <w:bookmarkStart w:id="253" w:name="_Toc420253037"/>
+      <w:bookmarkStart w:id="254" w:name="_Toc420252762"/>
       <w:r>
         <w:rPr>
           <w:rFonts w:hint="eastAsia"/>
         </w:rPr>
-        <w:t>控制器无法启动成功</w:t>
-      </w:r>
-      <w:bookmarkEnd w:id="249"/>
-      <w:bookmarkEnd w:id="250"/>
-      <w:bookmarkEnd w:id="251"/>
-    </w:p>
-    <w:p>
-      <w:pPr>
-        <w:pStyle w:val="4"/>
-        <w:ind w:left="612" w:leftChars="255" w:firstLine="0"/>
-        <w:rPr>
-          <w:sz w:val="24"/>
-        </w:rPr>
-      </w:pPr>
-      <w:bookmarkStart w:id="252" w:name="_Toc420250585"/>
-      <w:bookmarkStart w:id="253" w:name="_Toc420252759"/>
-      <w:bookmarkStart w:id="254" w:name="_Toc420253034"/>
-      <w:r>
-        <w:rPr>
-          <w:rFonts w:hint="eastAsia"/>
-          <w:sz w:val="24"/>
-        </w:rPr>
-        <w:t>问题描述：</w:t>
+        <w:t>交换机无法正常连接</w:t>
       </w:r>
       <w:bookmarkEnd w:id="252"/>
       <w:bookmarkEnd w:id="253"/>
@@ -17668,38 +15641,21 @@
     </w:p>
     <w:p>
       <w:pPr>
-        <w:spacing w:line="360" w:lineRule="auto"/>
-        <w:ind w:left="480" w:leftChars="200" w:firstLine="420"/>
-        <w:rPr>
-          <w:rFonts w:ascii="宋体" w:hAnsi="宋体"/>
-          <w:szCs w:val="21"/>
-        </w:rPr>
-      </w:pPr>
-      <w:r>
-        <w:rPr>
-          <w:rFonts w:hint="eastAsia" w:ascii="宋体" w:hAnsi="宋体"/>
-          <w:szCs w:val="21"/>
-        </w:rPr>
-        <w:t>控制器启动时启动失败。</w:t>
-      </w:r>
-    </w:p>
-    <w:p>
-      <w:pPr>
         <w:pStyle w:val="4"/>
         <w:ind w:left="612" w:leftChars="255" w:firstLine="0"/>
         <w:rPr>
           <w:sz w:val="24"/>
         </w:rPr>
       </w:pPr>
-      <w:bookmarkStart w:id="255" w:name="_Toc420250586"/>
-      <w:bookmarkStart w:id="256" w:name="_Toc420252760"/>
-      <w:bookmarkStart w:id="257" w:name="_Toc420253035"/>
+      <w:bookmarkStart w:id="255" w:name="_Toc420250589"/>
+      <w:bookmarkStart w:id="256" w:name="_Toc420253038"/>
+      <w:bookmarkStart w:id="257" w:name="_Toc420252763"/>
       <w:r>
         <w:rPr>
           <w:rFonts w:hint="eastAsia"/>
           <w:sz w:val="24"/>
         </w:rPr>
-        <w:t>原因分析：</w:t>
+        <w:t>问题描述：</w:t>
       </w:r>
       <w:bookmarkEnd w:id="255"/>
       <w:bookmarkEnd w:id="256"/>
@@ -17708,42 +15664,85 @@
     <w:p>
       <w:pPr>
         <w:spacing w:line="360" w:lineRule="auto"/>
-        <w:ind w:left="480" w:leftChars="200" w:firstLine="420"/>
-        <w:rPr>
-          <w:rFonts w:ascii="宋体" w:hAnsi="宋体"/>
-          <w:szCs w:val="21"/>
-        </w:rPr>
-      </w:pPr>
-      <w:r>
-        <w:rPr>
-          <w:rFonts w:hint="eastAsia" w:ascii="宋体" w:hAnsi="宋体"/>
-          <w:szCs w:val="21"/>
-        </w:rPr>
-        <w:t>查看控制台打印信息，如果出现如下内容：</w:t>
-      </w:r>
+        <w:ind w:left="480" w:leftChars="200" w:firstLine="540" w:firstLineChars="225"/>
+        <w:rPr>
+          <w:rFonts w:ascii="Tahoma" w:hAnsi="Tahoma"/>
+          <w:color w:val="000000"/>
+          <w:szCs w:val="24"/>
+          <w:lang w:val="zh-CN"/>
+        </w:rPr>
+      </w:pPr>
+      <w:r>
+        <w:rPr>
+          <w:rFonts w:hint="eastAsia" w:ascii="Tahoma" w:hAnsi="Tahoma"/>
+          <w:color w:val="000000"/>
+          <w:szCs w:val="24"/>
+          <w:lang w:val="zh-CN"/>
+        </w:rPr>
+        <w:t>交换机连接控制器后发现交换机拓扑上没有新连接的交换机。</w:t>
+      </w:r>
+    </w:p>
+    <w:p>
+      <w:pPr>
+        <w:pStyle w:val="4"/>
+        <w:ind w:left="612" w:leftChars="255" w:firstLine="0"/>
+        <w:rPr>
+          <w:sz w:val="24"/>
+        </w:rPr>
+      </w:pPr>
+      <w:bookmarkStart w:id="258" w:name="_Toc420252764"/>
+      <w:bookmarkStart w:id="259" w:name="_Toc420253039"/>
+      <w:bookmarkStart w:id="260" w:name="_Toc420250590"/>
+      <w:r>
+        <w:rPr>
+          <w:rFonts w:hint="eastAsia"/>
+          <w:sz w:val="24"/>
+        </w:rPr>
+        <w:t>原因分析：</w:t>
+      </w:r>
+      <w:bookmarkEnd w:id="258"/>
+      <w:bookmarkEnd w:id="259"/>
+      <w:bookmarkEnd w:id="260"/>
     </w:p>
     <w:p>
       <w:pPr>
         <w:spacing w:line="360" w:lineRule="auto"/>
         <w:ind w:left="480" w:leftChars="200" w:firstLine="420"/>
         <w:rPr>
-          <w:rFonts w:ascii="宋体" w:hAnsi="宋体"/>
-          <w:szCs w:val="21"/>
-        </w:rPr>
-      </w:pPr>
-      <w:r>
-        <w:rPr>
-          <w:rFonts w:ascii="宋体" w:hAnsi="宋体" w:eastAsia="宋体" w:cs="Times New Roman"/>
-          <w:kern w:val="2"/>
-          <w:sz w:val="24"/>
-          <w:szCs w:val="21"/>
-          <w:lang w:val="en-US" w:eastAsia="zh-CN" w:bidi="ar-SA"/>
-        </w:rPr>
+          <w:rFonts w:hint="eastAsia" w:ascii="Tahoma" w:hAnsi="Tahoma"/>
+          <w:color w:val="000000"/>
+          <w:szCs w:val="24"/>
+          <w:lang w:val="en-US" w:eastAsia="zh-CN"/>
+        </w:rPr>
+      </w:pPr>
+      <w:r>
+        <w:rPr>
+          <w:rFonts w:hint="eastAsia" w:ascii="Tahoma" w:hAnsi="Tahoma"/>
+          <w:color w:val="000000"/>
+          <w:szCs w:val="24"/>
+          <w:lang w:val="en-US" w:eastAsia="zh-CN"/>
+        </w:rPr>
+        <w:t>1 可能防火墙开启，导致交换机无法连接，通过netstat -anp|grep 6633确认是否有交换机连接进来</w:t>
+      </w:r>
+    </w:p>
+    <w:p>
+      <w:pPr>
+        <w:spacing w:line="360" w:lineRule="auto"/>
+        <w:rPr>
+          <w:rFonts w:hint="eastAsia" w:ascii="Tahoma" w:hAnsi="Tahoma"/>
+          <w:color w:val="000000"/>
+          <w:szCs w:val="24"/>
+          <w:lang w:val="en-US" w:eastAsia="zh-CN"/>
+        </w:rPr>
+      </w:pPr>
+      <w:r>
         <w:pict>
-          <v:shape id="Picture 24" o:spid="_x0000_s1057" type="#_x0000_t75" style="height:154.15pt;width:374.65pt;rotation:0f;" o:ole="f" fillcolor="#FFFFFF" filled="f" o:preferrelative="t" stroked="f" coordorigin="0,0" coordsize="21600,21600">
-            <v:fill on="f" color2="#FFFFFF" focus="0%"/>
-            <v:imagedata gain="65536f" blacklevel="0f" gamma="0" o:title="" r:id="rId38"/>
-            <o:lock v:ext="edit" position="f" selection="f" grouping="f" rotation="f" cropping="f" text="f" aspectratio="t"/>
+          <v:shape id="_x0000_i1071" o:spt="75" type="#_x0000_t75" style="height:14.85pt;width:415.25pt;" filled="f" stroked="f" coordsize="21600,21600">
+            <v:path/>
+            <v:fill on="f" focussize="0,0"/>
+            <v:stroke on="f"/>
+            <v:imagedata r:id="rId43" o:title=""/>
+            <o:lock v:ext="edit" aspectratio="t"/>
             <w10:wrap type="none"/>
             <w10:anchorlock/>
           </v:shape>
@@ -17753,124 +15752,42 @@
     <w:p>
       <w:pPr>
         <w:spacing w:line="360" w:lineRule="auto"/>
-        <w:ind w:left="480" w:leftChars="200" w:firstLine="540" w:firstLineChars="225"/>
-        <w:rPr>
-          <w:rFonts w:ascii="Tahoma" w:hAnsi="Tahoma"/>
-          <w:color w:val="000000"/>
-          <w:szCs w:val="24"/>
-          <w:lang w:val="zh-CN"/>
-        </w:rPr>
-      </w:pPr>
-      <w:r>
-        <w:rPr>
-          <w:rFonts w:hint="eastAsia" w:ascii="Tahoma" w:hAnsi="Tahoma"/>
-          <w:color w:val="000000"/>
-          <w:szCs w:val="24"/>
-          <w:lang w:val="zh-CN"/>
-        </w:rPr>
-        <w:t>结束当前启动命令，执行如下命令查看是否存在其他控制器进程导致服务端口被占用：</w:t>
-      </w:r>
-    </w:p>
-    <w:tbl>
-      <w:tblPr>
-        <w:tblStyle w:val="64"/>
-        <w:tblW w:w="7513" w:type="dxa"/>
-        <w:tblInd w:w="959" w:type="dxa"/>
-        <w:tblBorders>
-          <w:top w:val="none" w:color="auto" w:sz="0" w:space="0"/>
-          <w:left w:val="none" w:color="auto" w:sz="0" w:space="0"/>
-          <w:bottom w:val="none" w:color="auto" w:sz="0" w:space="0"/>
-          <w:right w:val="none" w:color="auto" w:sz="0" w:space="0"/>
-          <w:insideH w:val="none" w:color="auto" w:sz="0" w:space="0"/>
-          <w:insideV w:val="none" w:color="auto" w:sz="0" w:space="0"/>
-        </w:tblBorders>
-        <w:shd w:val="clear" w:color="auto" w:fill="D9D9D9"/>
-        <w:tblLayout w:type="fixed"/>
-        <w:tblCellMar>
-          <w:top w:w="0" w:type="dxa"/>
-          <w:left w:w="108" w:type="dxa"/>
-          <w:bottom w:w="0" w:type="dxa"/>
-          <w:right w:w="108" w:type="dxa"/>
-        </w:tblCellMar>
-      </w:tblPr>
-      <w:tblGrid>
-        <w:gridCol w:w="7513"/>
-      </w:tblGrid>
-      <w:tr>
-        <w:tblPrEx>
-          <w:tblBorders>
-            <w:top w:val="none" w:color="auto" w:sz="0" w:space="0"/>
-            <w:left w:val="none" w:color="auto" w:sz="0" w:space="0"/>
-            <w:bottom w:val="none" w:color="auto" w:sz="0" w:space="0"/>
-            <w:right w:val="none" w:color="auto" w:sz="0" w:space="0"/>
-            <w:insideH w:val="none" w:color="auto" w:sz="0" w:space="0"/>
-            <w:insideV w:val="none" w:color="auto" w:sz="0" w:space="0"/>
-          </w:tblBorders>
-          <w:shd w:val="clear" w:color="auto" w:fill="D9D9D9"/>
-          <w:tblLayout w:type="fixed"/>
-          <w:tblCellMar>
-            <w:top w:w="0" w:type="dxa"/>
-            <w:left w:w="108" w:type="dxa"/>
-            <w:bottom w:w="0" w:type="dxa"/>
-            <w:right w:w="108" w:type="dxa"/>
-          </w:tblCellMar>
-        </w:tblPrEx>
-        <w:tc>
-          <w:tcPr>
-            <w:tcW w:w="7513" w:type="dxa"/>
-            <w:shd w:val="clear" w:color="auto" w:fill="D9D9D9"/>
-            <w:vAlign w:val="top"/>
-          </w:tcPr>
-          <w:p>
-            <w:pPr>
-              <w:spacing w:line="360" w:lineRule="auto"/>
-            </w:pPr>
-            <w:r>
-              <w:t>ps -ef |grep -v "grep" |grep GNFlush --color</w:t>
-            </w:r>
-          </w:p>
-        </w:tc>
-      </w:tr>
-    </w:tbl>
+        <w:ind w:left="480" w:leftChars="200" w:firstLine="420"/>
+        <w:rPr>
+          <w:rFonts w:hint="eastAsia" w:ascii="Tahoma" w:hAnsi="Tahoma"/>
+          <w:color w:val="000000"/>
+          <w:szCs w:val="24"/>
+          <w:lang w:val="en-US" w:eastAsia="zh-CN"/>
+        </w:rPr>
+      </w:pPr>
+      <w:r>
+        <w:rPr>
+          <w:rFonts w:hint="eastAsia" w:ascii="Tahoma" w:hAnsi="Tahoma"/>
+          <w:color w:val="000000"/>
+          <w:szCs w:val="24"/>
+          <w:lang w:val="en-US" w:eastAsia="zh-CN"/>
+        </w:rPr>
+        <w:t>2 可能交换机连接数，已经达到最大数，不接受新的交换机连接</w:t>
+      </w:r>
+    </w:p>
     <w:p>
       <w:pPr>
         <w:spacing w:line="360" w:lineRule="auto"/>
-        <w:ind w:left="480" w:leftChars="200" w:firstLine="420"/>
-        <w:rPr>
-          <w:rFonts w:ascii="宋体" w:hAnsi="宋体"/>
-          <w:szCs w:val="21"/>
-        </w:rPr>
-      </w:pPr>
-      <w:r>
-        <w:rPr>
-          <w:rFonts w:hint="eastAsia" w:ascii="宋体" w:hAnsi="宋体"/>
-          <w:szCs w:val="21"/>
-        </w:rPr>
-        <w:t>例如：</w:t>
-      </w:r>
-    </w:p>
-    <w:p>
-      <w:pPr>
-        <w:spacing w:line="360" w:lineRule="auto"/>
-        <w:ind w:left="480" w:leftChars="200" w:firstLine="420"/>
-        <w:rPr>
-          <w:rFonts w:ascii="宋体" w:hAnsi="宋体"/>
-          <w:szCs w:val="21"/>
-        </w:rPr>
-      </w:pPr>
-      <w:r>
-        <w:rPr>
-          <w:rFonts w:ascii="宋体" w:hAnsi="宋体" w:eastAsia="宋体" w:cs="Times New Roman"/>
-          <w:kern w:val="2"/>
-          <w:sz w:val="24"/>
-          <w:szCs w:val="21"/>
-          <w:lang w:val="en-US" w:eastAsia="zh-CN" w:bidi="ar-SA"/>
-        </w:rPr>
+        <w:rPr>
+          <w:rFonts w:hint="eastAsia" w:ascii="Tahoma" w:hAnsi="Tahoma"/>
+          <w:color w:val="000000"/>
+          <w:szCs w:val="24"/>
+          <w:lang w:val="en-US" w:eastAsia="zh-CN"/>
+        </w:rPr>
+      </w:pPr>
+      <w:r>
         <w:pict>
-          <v:shape id="Picture 25" o:spid="_x0000_s1058" type="#_x0000_t75" style="height:34.5pt;width:371.25pt;rotation:0f;" o:ole="f" fillcolor="#FFFFFF" filled="f" o:preferrelative="t" stroked="f" coordorigin="0,0" coordsize="21600,21600">
-            <v:fill on="f" color2="#FFFFFF" focus="0%"/>
-            <v:imagedata gain="65536f" blacklevel="0f" gamma="0" o:title="" r:id="rId39"/>
-            <o:lock v:ext="edit" position="f" selection="f" grouping="f" rotation="f" cropping="f" text="f" aspectratio="t"/>
+          <v:shape id="_x0000_i1072" o:spt="75" type="#_x0000_t75" style="height:152.8pt;width:415.3pt;" filled="f" stroked="f" coordsize="21600,21600">
+            <v:path/>
+            <v:fill on="f" focussize="0,0"/>
+            <v:stroke on="f"/>
+            <v:imagedata r:id="rId44" o:title=""/>
+            <o:lock v:ext="edit" aspectratio="t"/>
             <w10:wrap type="none"/>
             <w10:anchorlock/>
           </v:shape>
@@ -17885,89 +15802,23 @@
           <w:sz w:val="24"/>
         </w:rPr>
       </w:pPr>
-      <w:bookmarkStart w:id="258" w:name="_Toc420250587"/>
-      <w:bookmarkStart w:id="259" w:name="_Toc420252761"/>
-      <w:bookmarkStart w:id="260" w:name="_Toc420253036"/>
+      <w:bookmarkStart w:id="261" w:name="_Toc420250591"/>
+      <w:bookmarkStart w:id="262" w:name="_Toc420253040"/>
+      <w:bookmarkStart w:id="263" w:name="_Toc420252765"/>
       <w:r>
         <w:rPr>
           <w:rFonts w:hint="eastAsia"/>
           <w:sz w:val="24"/>
+          <w:lang w:val="en-US" w:eastAsia="zh-CN"/>
+        </w:rPr>
+        <w:t xml:space="preserve">  </w:t>
+      </w:r>
+      <w:r>
+        <w:rPr>
+          <w:rFonts w:hint="eastAsia"/>
+          <w:sz w:val="24"/>
         </w:rPr>
         <w:t>解决方案：</w:t>
-      </w:r>
-      <w:bookmarkEnd w:id="258"/>
-      <w:bookmarkEnd w:id="259"/>
-      <w:bookmarkEnd w:id="260"/>
-    </w:p>
-    <w:p>
-      <w:pPr>
-        <w:spacing w:line="360" w:lineRule="auto"/>
-        <w:ind w:left="480" w:leftChars="200" w:firstLine="540" w:firstLineChars="225"/>
-        <w:rPr>
-          <w:rFonts w:ascii="Tahoma" w:hAnsi="Tahoma"/>
-          <w:color w:val="000000"/>
-          <w:szCs w:val="24"/>
-          <w:lang w:val="zh-CN"/>
-        </w:rPr>
-      </w:pPr>
-      <w:r>
-        <w:rPr>
-          <w:rFonts w:hint="eastAsia" w:ascii="Tahoma" w:hAnsi="Tahoma"/>
-          <w:color w:val="000000"/>
-          <w:szCs w:val="24"/>
-          <w:lang w:val="zh-CN"/>
-        </w:rPr>
-        <w:t>如果需要重新启动控制器，请先结束当前控制器进程，然后重新启动控制器。</w:t>
-      </w:r>
-    </w:p>
-    <w:p>
-      <w:pPr>
-        <w:spacing w:line="360" w:lineRule="auto"/>
-        <w:ind w:left="480" w:leftChars="200" w:firstLine="540" w:firstLineChars="225"/>
-        <w:rPr>
-          <w:rFonts w:ascii="Tahoma" w:hAnsi="Tahoma"/>
-          <w:color w:val="000000"/>
-          <w:szCs w:val="24"/>
-          <w:lang w:val="zh-CN"/>
-        </w:rPr>
-      </w:pPr>
-      <w:r>
-        <w:rPr>
-          <w:rFonts w:hint="eastAsia" w:ascii="Tahoma" w:hAnsi="Tahoma"/>
-          <w:color w:val="000000"/>
-          <w:szCs w:val="24"/>
-          <w:lang w:val="zh-CN"/>
-        </w:rPr>
-        <w:t>如果不用重新启动，因为控制器进程正在运行，无需再次启动。</w:t>
-      </w:r>
-    </w:p>
-    <w:p>
-      <w:pPr>
-        <w:spacing w:line="360" w:lineRule="auto"/>
-        <w:ind w:left="480" w:leftChars="200" w:firstLine="420"/>
-        <w:rPr>
-          <w:rFonts w:ascii="宋体" w:hAnsi="宋体"/>
-          <w:szCs w:val="21"/>
-        </w:rPr>
-      </w:pPr>
-    </w:p>
-    <w:p>
-      <w:pPr>
-        <w:pStyle w:val="3"/>
-        <w:tabs>
-          <w:tab w:val="left" w:pos="1145"/>
-          <w:tab w:val="clear" w:pos="2280"/>
-        </w:tabs>
-        <w:ind w:left="992"/>
-      </w:pPr>
-      <w:bookmarkStart w:id="261" w:name="_Toc420250588"/>
-      <w:bookmarkStart w:id="262" w:name="_Toc420252762"/>
-      <w:bookmarkStart w:id="263" w:name="_Toc420253037"/>
-      <w:r>
-        <w:rPr>
-          <w:rFonts w:hint="eastAsia"/>
-        </w:rPr>
-        <w:t>交换机无法正常连接</w:t>
       </w:r>
       <w:bookmarkEnd w:id="261"/>
       <w:bookmarkEnd w:id="262"/>
@@ -17975,112 +15826,37 @@
     </w:p>
     <w:p>
       <w:pPr>
-        <w:pStyle w:val="4"/>
-        <w:ind w:left="612" w:leftChars="255" w:firstLine="0"/>
-        <w:rPr>
-          <w:sz w:val="24"/>
-        </w:rPr>
-      </w:pPr>
-      <w:bookmarkStart w:id="264" w:name="_Toc420250589"/>
-      <w:bookmarkStart w:id="265" w:name="_Toc420252763"/>
-      <w:bookmarkStart w:id="266" w:name="_Toc420253038"/>
-      <w:r>
-        <w:rPr>
-          <w:rFonts w:hint="eastAsia"/>
-          <w:sz w:val="24"/>
-        </w:rPr>
-        <w:t>问题描述：</w:t>
-      </w:r>
-      <w:bookmarkEnd w:id="264"/>
-      <w:bookmarkEnd w:id="265"/>
-      <w:bookmarkEnd w:id="266"/>
-    </w:p>
-    <w:p>
-      <w:pPr>
-        <w:spacing w:line="360" w:lineRule="auto"/>
-        <w:ind w:left="480" w:leftChars="200" w:firstLine="540" w:firstLineChars="225"/>
-        <w:rPr>
-          <w:rFonts w:ascii="Tahoma" w:hAnsi="Tahoma"/>
-          <w:color w:val="000000"/>
-          <w:szCs w:val="24"/>
-          <w:lang w:val="zh-CN"/>
-        </w:rPr>
-      </w:pPr>
-      <w:r>
-        <w:rPr>
-          <w:rFonts w:hint="eastAsia" w:ascii="Tahoma" w:hAnsi="Tahoma"/>
-          <w:color w:val="000000"/>
-          <w:szCs w:val="24"/>
-          <w:lang w:val="zh-CN"/>
-        </w:rPr>
-        <w:t>交换机连接控制器后发现交换机拓扑上没有新连接的交换机。</w:t>
-      </w:r>
-    </w:p>
-    <w:p>
-      <w:pPr>
-        <w:pStyle w:val="4"/>
-        <w:ind w:left="612" w:leftChars="255" w:firstLine="0"/>
-        <w:rPr>
-          <w:sz w:val="24"/>
-        </w:rPr>
-      </w:pPr>
-      <w:bookmarkStart w:id="267" w:name="_Toc420250590"/>
-      <w:bookmarkStart w:id="268" w:name="_Toc420252764"/>
-      <w:bookmarkStart w:id="269" w:name="_Toc420253039"/>
-      <w:r>
-        <w:rPr>
-          <w:rFonts w:hint="eastAsia"/>
-          <w:sz w:val="24"/>
-        </w:rPr>
-        <w:t>原因分析：</w:t>
-      </w:r>
-      <w:bookmarkEnd w:id="267"/>
-      <w:bookmarkEnd w:id="268"/>
-      <w:bookmarkEnd w:id="269"/>
-    </w:p>
-    <w:p>
-      <w:pPr>
-        <w:spacing w:line="360" w:lineRule="auto"/>
-        <w:ind w:left="480" w:leftChars="200" w:firstLine="540" w:firstLineChars="225"/>
-        <w:rPr>
-          <w:rFonts w:ascii="Tahoma" w:hAnsi="Tahoma"/>
-          <w:color w:val="000000"/>
-          <w:szCs w:val="24"/>
-          <w:lang w:val="zh-CN"/>
-        </w:rPr>
-      </w:pPr>
-      <w:r>
-        <w:rPr>
-          <w:rFonts w:hint="eastAsia" w:ascii="Tahoma" w:hAnsi="Tahoma"/>
-          <w:color w:val="000000"/>
-          <w:szCs w:val="24"/>
-          <w:lang w:val="zh-CN"/>
-        </w:rPr>
-        <w:t>查看控制器后台打印信息：</w:t>
-      </w:r>
-    </w:p>
-    <w:p>
-      <w:pPr>
         <w:spacing w:line="360" w:lineRule="auto"/>
         <w:ind w:left="480" w:leftChars="200" w:firstLine="420"/>
         <w:rPr>
-          <w:rFonts w:ascii="宋体" w:hAnsi="宋体"/>
-          <w:szCs w:val="21"/>
-        </w:rPr>
-      </w:pPr>
-      <w:r>
-        <w:rPr>
-          <w:rFonts w:ascii="宋体" w:hAnsi="宋体" w:eastAsia="宋体" w:cs="Times New Roman"/>
-          <w:kern w:val="2"/>
-          <w:sz w:val="24"/>
-          <w:szCs w:val="21"/>
-          <w:lang w:val="en-US" w:eastAsia="zh-CN" w:bidi="ar-SA"/>
-        </w:rPr>
+          <w:rFonts w:hint="eastAsia" w:ascii="Tahoma" w:hAnsi="Tahoma"/>
+          <w:color w:val="000000"/>
+          <w:szCs w:val="24"/>
+          <w:lang w:val="en-US" w:eastAsia="zh-CN"/>
+        </w:rPr>
+      </w:pPr>
+      <w:r>
+        <w:rPr>
+          <w:rFonts w:hint="eastAsia" w:ascii="Tahoma" w:hAnsi="Tahoma"/>
+          <w:color w:val="000000"/>
+          <w:szCs w:val="24"/>
+          <w:lang w:val="en-US" w:eastAsia="zh-CN"/>
+        </w:rPr>
+        <w:t>1 关闭防火墙或者使用iptables开启6633/6640/8081三个特定端口</w:t>
+      </w:r>
+    </w:p>
+    <w:p>
+      <w:pPr>
+        <w:spacing w:line="360" w:lineRule="auto"/>
+      </w:pPr>
+      <w:r>
         <w:pict>
-          <v:shape id="Picture 30" o:spid="_x0000_s1059" type="#_x0000_t75" style="height:189.75pt;width:365.25pt;rotation:0f;" o:ole="f" fillcolor="#FFFFFF" filled="f" o:preferrelative="t" stroked="f" coordorigin="0,0" coordsize="21600,21600">
-            <v:fill on="f" color2="#FFFFFF" focus="0%"/>
-            <v:imagedata gain="65536f" blacklevel="0f" gamma="0" o:title="" r:id="rId40"/>
-            <o:lock v:ext="edit" position="f" selection="f" grouping="f" rotation="f" cropping="f" text="f" aspectratio="t"/>
+          <v:shape id="_x0000_i1073" o:spt="75" type="#_x0000_t75" style="height:27pt;width:415.45pt;" filled="f" stroked="f" coordsize="21600,21600">
+            <v:path/>
+            <v:fill on="f" focussize="0,0"/>
+            <v:stroke on="f"/>
+            <v:imagedata r:id="rId45" o:title=""/>
+            <o:lock v:ext="edit" aspectratio="t"/>
             <w10:wrap type="none"/>
             <w10:anchorlock/>
           </v:shape>
@@ -18090,95 +15866,24 @@
     <w:p>
       <w:pPr>
         <w:spacing w:line="360" w:lineRule="auto"/>
-        <w:ind w:left="480" w:leftChars="200" w:firstLine="540" w:firstLineChars="225"/>
-        <w:rPr>
-          <w:rFonts w:ascii="Tahoma" w:hAnsi="Tahoma"/>
-          <w:color w:val="000000"/>
-          <w:szCs w:val="24"/>
-        </w:rPr>
-      </w:pPr>
-      <w:r>
-        <w:rPr>
-          <w:rFonts w:hint="eastAsia" w:ascii="Tahoma" w:hAnsi="Tahoma"/>
-          <w:color w:val="000000"/>
-          <w:szCs w:val="24"/>
-          <w:lang w:val="zh-CN"/>
-        </w:rPr>
-        <w:t>如发现打印</w:t>
-      </w:r>
-      <w:r>
-        <w:rPr>
-          <w:rFonts w:hint="eastAsia" w:ascii="Tahoma" w:hAnsi="Tahoma"/>
-          <w:color w:val="000000"/>
-          <w:szCs w:val="24"/>
-        </w:rPr>
-        <w:t>“main: No idle thread?!”，</w:t>
-      </w:r>
-      <w:r>
-        <w:rPr>
-          <w:rFonts w:hint="eastAsia" w:ascii="Tahoma" w:hAnsi="Tahoma"/>
-          <w:color w:val="000000"/>
-          <w:szCs w:val="24"/>
-          <w:lang w:val="zh-CN"/>
-        </w:rPr>
-        <w:t>表示当前交换机连接已经到达上限</w:t>
-      </w:r>
-      <w:r>
-        <w:rPr>
-          <w:rFonts w:hint="eastAsia" w:ascii="Tahoma" w:hAnsi="Tahoma"/>
-          <w:color w:val="000000"/>
-          <w:szCs w:val="24"/>
-        </w:rPr>
-        <w:t>，</w:t>
-      </w:r>
-      <w:r>
-        <w:rPr>
-          <w:rFonts w:hint="eastAsia" w:ascii="Tahoma" w:hAnsi="Tahoma"/>
-          <w:color w:val="000000"/>
-          <w:szCs w:val="24"/>
-          <w:lang w:val="zh-CN"/>
-        </w:rPr>
-        <w:t>也可以查看控制台打印的</w:t>
-      </w:r>
-      <w:r>
-        <w:rPr>
-          <w:rFonts w:hint="eastAsia" w:ascii="Tahoma" w:hAnsi="Tahoma"/>
-          <w:color w:val="000000"/>
-          <w:szCs w:val="24"/>
-        </w:rPr>
-        <w:t>“Max sw”</w:t>
-      </w:r>
-      <w:r>
-        <w:rPr>
-          <w:rFonts w:hint="eastAsia" w:ascii="Tahoma" w:hAnsi="Tahoma"/>
-          <w:color w:val="000000"/>
-          <w:szCs w:val="24"/>
-          <w:lang w:val="zh-CN"/>
-        </w:rPr>
-        <w:t>的值和当前已经连接成功的交换机个数是否相等。</w:t>
-      </w:r>
-    </w:p>
-    <w:p>
-      <w:pPr>
-        <w:pStyle w:val="4"/>
-        <w:ind w:left="612" w:leftChars="255" w:firstLine="0"/>
-        <w:rPr>
-          <w:sz w:val="24"/>
-        </w:rPr>
-      </w:pPr>
-      <w:bookmarkStart w:id="270" w:name="_Toc420250591"/>
-      <w:bookmarkStart w:id="271" w:name="_Toc420252765"/>
-      <w:bookmarkStart w:id="272" w:name="_Toc420253040"/>
-      <w:r>
         <w:rPr>
           <w:rFonts w:hint="eastAsia"/>
-          <w:sz w:val="24"/>
-        </w:rPr>
-        <w:t>解决方案：</w:t>
-      </w:r>
-      <w:bookmarkEnd w:id="270"/>
-      <w:bookmarkEnd w:id="271"/>
-      <w:bookmarkEnd w:id="272"/>
+          <w:lang w:val="zh-CN" w:eastAsia="zh-CN"/>
+        </w:rPr>
+      </w:pPr>
+      <w:r>
+        <w:pict>
+          <v:shape id="_x0000_i1074" o:spt="75" type="#_x0000_t75" style="height:24pt;width:415.15pt;" filled="f" stroked="f" coordsize="21600,21600">
+            <v:path/>
+            <v:fill on="f" focussize="0,0"/>
+            <v:stroke on="f"/>
+            <v:imagedata r:id="rId46" o:title=""/>
+            <o:lock v:ext="edit" aspectratio="t"/>
+            <w10:wrap type="none"/>
+            <w10:anchorlock/>
+          </v:shape>
+        </w:pict>
+      </w:r>
     </w:p>
     <w:p>
       <w:pPr>
@@ -18191,44 +15896,13 @@
           <w:lang w:val="zh-CN"/>
         </w:rPr>
       </w:pPr>
-      <w:r>
-        <w:rPr>
-          <w:rFonts w:hint="eastAsia" w:ascii="Tahoma" w:hAnsi="Tahoma"/>
-          <w:color w:val="000000"/>
-          <w:szCs w:val="24"/>
-          <w:lang w:val="zh-CN"/>
-        </w:rPr>
-        <w:t>重新编译生成能够支持更多交换机连接的控制器版本。</w:t>
-      </w:r>
-    </w:p>
-    <w:p>
-      <w:pPr>
-        <w:spacing w:line="360" w:lineRule="auto"/>
-        <w:ind w:left="480" w:leftChars="200" w:firstLine="420"/>
-        <w:rPr>
-          <w:rFonts w:ascii="宋体" w:hAnsi="宋体"/>
-          <w:szCs w:val="21"/>
-        </w:rPr>
-      </w:pPr>
-    </w:p>
-    <w:p>
-      <w:pPr>
-        <w:spacing w:line="360" w:lineRule="auto"/>
-        <w:ind w:left="480" w:leftChars="200" w:firstLine="540" w:firstLineChars="225"/>
-        <w:rPr>
-          <w:rFonts w:ascii="Tahoma" w:hAnsi="Tahoma"/>
-          <w:color w:val="000000"/>
-          <w:szCs w:val="24"/>
-          <w:lang w:val="zh-CN"/>
-        </w:rPr>
-      </w:pPr>
     </w:p>
     <w:sectPr>
-      <w:headerReference r:id="rId6" w:type="first"/>
-      <w:footerReference r:id="rId8" w:type="first"/>
-      <w:headerReference r:id="rId4" w:type="default"/>
-      <w:footerReference r:id="rId7" w:type="default"/>
-      <w:headerReference r:id="rId5" w:type="even"/>
+      <w:headerReference r:id="rId5" w:type="first"/>
+      <w:footerReference r:id="rId7" w:type="first"/>
+      <w:headerReference r:id="rId3" w:type="default"/>
+      <w:footerReference r:id="rId6" w:type="default"/>
+      <w:headerReference r:id="rId4" w:type="even"/>
       <w:pgSz w:w="11906" w:h="16838"/>
       <w:pgMar w:top="1214" w:right="1797" w:bottom="1440" w:left="1797" w:header="851" w:footer="992" w:gutter="0"/>
       <w:pgNumType w:start="1"/>
@@ -18240,7 +15914,7 @@
 </file>
 
 <file path=word/footer1.xml><?xml version="1.0" encoding="utf-8"?>
-<w:ftr xmlns:wpc="http://schemas.microsoft.com/office/word/2010/wordprocessingCanvas" xmlns:mc="http://schemas.openxmlformats.org/markup-compatibility/2006" xmlns:o="urn:schemas-microsoft-com:office:office" xmlns:r="http://schemas.openxmlformats.org/officeDocument/2006/relationships" xmlns:m="http://schemas.openxmlformats.org/officeDocument/2006/math" xmlns:v="urn:schemas-microsoft-com:vml" xmlns:wp14="http://schemas.microsoft.com/office/word/2010/wordprocessingDrawing" xmlns:wp="http://schemas.openxmlformats.org/drawingml/2006/wordprocessingDrawing" xmlns:w10="urn:schemas-microsoft-com:office:word" xmlns:w="http://schemas.openxmlformats.org/wordprocessingml/2006/main" xmlns:w14="http://schemas.microsoft.com/office/word/2010/wordml" xmlns:wpg="http://schemas.microsoft.com/office/word/2010/wordprocessingGroup" xmlns:wpi="http://schemas.microsoft.com/office/word/2010/wordprocessingInk" xmlns:wne="http://schemas.microsoft.com/office/word/2006/wordml" xmlns:wps="http://schemas.microsoft.com/office/word/2010/wordprocessingShape" mc:Ignorable="w14 wp14">
+<w:ftr xmlns:wpc="http://schemas.microsoft.com/office/word/2010/wordprocessingCanvas" xmlns:mc="http://schemas.openxmlformats.org/markup-compatibility/2006" xmlns:o="urn:schemas-microsoft-com:office:office" xmlns:r="http://schemas.openxmlformats.org/officeDocument/2006/relationships" xmlns:m="http://schemas.openxmlformats.org/officeDocument/2006/math" xmlns:v="urn:schemas-microsoft-com:vml" xmlns:wp14="http://schemas.microsoft.com/office/word/2010/wordprocessingDrawing" xmlns:wp="http://schemas.openxmlformats.org/drawingml/2006/wordprocessingDrawing" xmlns:w10="urn:schemas-microsoft-com:office:word" xmlns:w="http://schemas.openxmlformats.org/wordprocessingml/2006/main" xmlns:w14="http://schemas.microsoft.com/office/word/2010/wordml" xmlns:w15="http://schemas.microsoft.com/office/word/2012/wordml" xmlns:wpg="http://schemas.microsoft.com/office/word/2010/wordprocessingGroup" xmlns:wpi="http://schemas.microsoft.com/office/word/2010/wordprocessingInk" xmlns:wne="http://schemas.microsoft.com/office/word/2006/wordml" xmlns:wps="http://schemas.microsoft.com/office/word/2010/wordprocessingShape" xmlns:wpsCustomData="http://www.wps.cn/officeDocument/2013/wpsCustomData" mc:Ignorable="w14 w15 wp14">
   <w:p>
     <w:pPr>
       <w:pStyle w:val="40"/>
@@ -18304,11 +15978,12 @@
 </file>
 
 <file path=word/footer2.xml><?xml version="1.0" encoding="utf-8"?>
-<w:ftr xmlns:wpc="http://schemas.microsoft.com/office/word/2010/wordprocessingCanvas" xmlns:mc="http://schemas.openxmlformats.org/markup-compatibility/2006" xmlns:o="urn:schemas-microsoft-com:office:office" xmlns:r="http://schemas.openxmlformats.org/officeDocument/2006/relationships" xmlns:m="http://schemas.openxmlformats.org/officeDocument/2006/math" xmlns:v="urn:schemas-microsoft-com:vml" xmlns:wp14="http://schemas.microsoft.com/office/word/2010/wordprocessingDrawing" xmlns:wp="http://schemas.openxmlformats.org/drawingml/2006/wordprocessingDrawing" xmlns:w10="urn:schemas-microsoft-com:office:word" xmlns:w="http://schemas.openxmlformats.org/wordprocessingml/2006/main" xmlns:w14="http://schemas.microsoft.com/office/word/2010/wordml" xmlns:wpg="http://schemas.microsoft.com/office/word/2010/wordprocessingGroup" xmlns:wpi="http://schemas.microsoft.com/office/word/2010/wordprocessingInk" xmlns:wne="http://schemas.microsoft.com/office/word/2006/wordml" xmlns:wps="http://schemas.microsoft.com/office/word/2010/wordprocessingShape" mc:Ignorable="w14 wp14">
+<w:ftr xmlns:wpc="http://schemas.microsoft.com/office/word/2010/wordprocessingCanvas" xmlns:mc="http://schemas.openxmlformats.org/markup-compatibility/2006" xmlns:o="urn:schemas-microsoft-com:office:office" xmlns:r="http://schemas.openxmlformats.org/officeDocument/2006/relationships" xmlns:m="http://schemas.openxmlformats.org/officeDocument/2006/math" xmlns:v="urn:schemas-microsoft-com:vml" xmlns:wp14="http://schemas.microsoft.com/office/word/2010/wordprocessingDrawing" xmlns:wp="http://schemas.openxmlformats.org/drawingml/2006/wordprocessingDrawing" xmlns:w10="urn:schemas-microsoft-com:office:word" xmlns:w="http://schemas.openxmlformats.org/wordprocessingml/2006/main" xmlns:w14="http://schemas.microsoft.com/office/word/2010/wordml" xmlns:w15="http://schemas.microsoft.com/office/word/2012/wordml" xmlns:wpg="http://schemas.microsoft.com/office/word/2010/wordprocessingGroup" xmlns:wpi="http://schemas.microsoft.com/office/word/2010/wordprocessingInk" xmlns:wne="http://schemas.microsoft.com/office/word/2006/wordml" xmlns:wps="http://schemas.microsoft.com/office/word/2010/wordprocessingShape" xmlns:wpsCustomData="http://www.wps.cn/officeDocument/2013/wpsCustomData" mc:Ignorable="w14 w15 wp14">
   <w:tbl>
     <w:tblPr>
       <w:tblStyle w:val="64"/>
       <w:tblW w:w="8528" w:type="dxa"/>
+      <w:tblInd w:w="0" w:type="dxa"/>
       <w:tblBorders>
         <w:top w:val="none" w:color="auto" w:sz="0" w:space="0"/>
         <w:left w:val="none" w:color="auto" w:sz="0" w:space="0"/>
@@ -18376,9 +16051,11 @@
               <w:lang w:val="en-US" w:eastAsia="zh-CN" w:bidi="ar-SA"/>
             </w:rPr>
             <w:pict>
-              <v:shape id="Picture 4" o:spid="_x0000_s1026" type="#_x0000_t75" style="position:absolute;left:0;margin-left:0pt;margin-top:-1.05pt;height:17.5pt;width:32.25pt;mso-wrap-distance-bottom:0pt;mso-wrap-distance-top:0pt;rotation:0f;z-index:251658240;" o:ole="f" fillcolor="#FFFFFF" filled="f" o:preferrelative="t" stroked="f" coordorigin="0,0" coordsize="21600,21600" o:allowincell="f">
-                <v:fill on="f" color2="#FFFFFF" focus="0%"/>
-                <v:imagedata gain="65536f" blacklevel="0f" gamma="0" o:title="" r:id="rId1"/>
+              <v:shape id="Picture 4" o:spid="_x0000_s2049" o:spt="75" type="#_x0000_t75" style="position:absolute;left:0pt;margin-left:0pt;margin-top:-1.05pt;height:17.5pt;width:32.25pt;mso-wrap-distance-bottom:0pt;mso-wrap-distance-top:0pt;z-index:251658240;mso-width-relative:page;mso-height-relative:page;" fillcolor="#FFFFFF" filled="f" o:preferrelative="t" stroked="f" coordsize="21600,21600" o:allowincell="f">
+                <v:path/>
+                <v:fill on="f" color2="#FFFFFF" focussize="0,0"/>
+                <v:stroke on="f"/>
+                <v:imagedata r:id="rId1" gain="65536f" blacklevel="0f" gamma="0" o:title=""/>
                 <o:lock v:ext="edit" position="f" selection="f" grouping="f" rotation="f" cropping="f" text="f" aspectratio="t"/>
                 <w10:wrap type="topAndBottom"/>
               </v:shape>
@@ -18529,7 +16206,7 @@
 </file>
 
 <file path=word/header1.xml><?xml version="1.0" encoding="utf-8"?>
-<w:hdr xmlns:wpc="http://schemas.microsoft.com/office/word/2010/wordprocessingCanvas" xmlns:mc="http://schemas.openxmlformats.org/markup-compatibility/2006" xmlns:o="urn:schemas-microsoft-com:office:office" xmlns:r="http://schemas.openxmlformats.org/officeDocument/2006/relationships" xmlns:m="http://schemas.openxmlformats.org/officeDocument/2006/math" xmlns:v="urn:schemas-microsoft-com:vml" xmlns:wp14="http://schemas.microsoft.com/office/word/2010/wordprocessingDrawing" xmlns:wp="http://schemas.openxmlformats.org/drawingml/2006/wordprocessingDrawing" xmlns:w10="urn:schemas-microsoft-com:office:word" xmlns:w="http://schemas.openxmlformats.org/wordprocessingml/2006/main" xmlns:w14="http://schemas.microsoft.com/office/word/2010/wordml" xmlns:wpg="http://schemas.microsoft.com/office/word/2010/wordprocessingGroup" xmlns:wpi="http://schemas.microsoft.com/office/word/2010/wordprocessingInk" xmlns:wne="http://schemas.microsoft.com/office/word/2006/wordml" xmlns:wps="http://schemas.microsoft.com/office/word/2010/wordprocessingShape" mc:Ignorable="w14 wp14">
+<w:hdr xmlns:wpc="http://schemas.microsoft.com/office/word/2010/wordprocessingCanvas" xmlns:mc="http://schemas.openxmlformats.org/markup-compatibility/2006" xmlns:o="urn:schemas-microsoft-com:office:office" xmlns:r="http://schemas.openxmlformats.org/officeDocument/2006/relationships" xmlns:m="http://schemas.openxmlformats.org/officeDocument/2006/math" xmlns:v="urn:schemas-microsoft-com:vml" xmlns:wp14="http://schemas.microsoft.com/office/word/2010/wordprocessingDrawing" xmlns:wp="http://schemas.openxmlformats.org/drawingml/2006/wordprocessingDrawing" xmlns:w10="urn:schemas-microsoft-com:office:word" xmlns:w="http://schemas.openxmlformats.org/wordprocessingml/2006/main" xmlns:w14="http://schemas.microsoft.com/office/word/2010/wordml" xmlns:w15="http://schemas.microsoft.com/office/word/2012/wordml" xmlns:wpg="http://schemas.microsoft.com/office/word/2010/wordprocessingGroup" xmlns:wpi="http://schemas.microsoft.com/office/word/2010/wordprocessingInk" xmlns:wne="http://schemas.microsoft.com/office/word/2006/wordml" xmlns:wps="http://schemas.microsoft.com/office/word/2010/wordprocessingShape" xmlns:wpsCustomData="http://www.wps.cn/officeDocument/2013/wpsCustomData" mc:Ignorable="w14 w15 wp14">
   <w:p>
     <w:pPr>
       <w:pStyle w:val="42"/>
@@ -18546,9 +16223,11 @@
         <w:lang w:val="en-US" w:eastAsia="zh-CN" w:bidi="ar-SA"/>
       </w:rPr>
       <w:pict>
-        <v:shape id="图片 3" o:spid="_x0000_s1025" type="#_x0000_t75" style="position:absolute;left:0;margin-left:0.25pt;margin-top:-12.25pt;height:24.65pt;width:81.15pt;mso-wrap-distance-bottom:0pt;mso-wrap-distance-left:9pt;mso-wrap-distance-right:9pt;mso-wrap-distance-top:0pt;rotation:0f;z-index:251659264;" o:ole="f" fillcolor="#FFFFFF" filled="f" o:preferrelative="t" stroked="f" coordorigin="0,0" coordsize="21600,21600">
-          <v:fill on="f" color2="#FFFFFF" focus="0%"/>
-          <v:imagedata gain="65536f" blacklevel="0f" gamma="0" o:title="" r:id="rId1"/>
+        <v:shape id="图片 3" o:spid="_x0000_s2050" o:spt="75" type="#_x0000_t75" style="position:absolute;left:0pt;margin-left:0.25pt;margin-top:-12.25pt;height:24.65pt;width:81.15pt;mso-wrap-distance-bottom:0pt;mso-wrap-distance-left:9pt;mso-wrap-distance-right:9pt;mso-wrap-distance-top:0pt;z-index:251659264;mso-width-relative:page;mso-height-relative:page;" fillcolor="#FFFFFF" filled="f" o:preferrelative="t" stroked="f" coordsize="21600,21600">
+          <v:path/>
+          <v:fill on="f" color2="#FFFFFF" focussize="0,0"/>
+          <v:stroke on="f"/>
+          <v:imagedata r:id="rId1" gain="65536f" blacklevel="0f" gamma="0" o:title=""/>
           <o:lock v:ext="edit" position="f" selection="f" grouping="f" rotation="f" cropping="f" text="f" aspectratio="t"/>
           <w10:wrap type="square"/>
         </v:shape>
@@ -18566,14 +16245,14 @@
 </file>
 
 <file path=word/header2.xml><?xml version="1.0" encoding="utf-8"?>
-<w:hdr xmlns:wpc="http://schemas.microsoft.com/office/word/2010/wordprocessingCanvas" xmlns:mc="http://schemas.openxmlformats.org/markup-compatibility/2006" xmlns:o="urn:schemas-microsoft-com:office:office" xmlns:r="http://schemas.openxmlformats.org/officeDocument/2006/relationships" xmlns:m="http://schemas.openxmlformats.org/officeDocument/2006/math" xmlns:v="urn:schemas-microsoft-com:vml" xmlns:wp14="http://schemas.microsoft.com/office/word/2010/wordprocessingDrawing" xmlns:wp="http://schemas.openxmlformats.org/drawingml/2006/wordprocessingDrawing" xmlns:w10="urn:schemas-microsoft-com:office:word" xmlns:w="http://schemas.openxmlformats.org/wordprocessingml/2006/main" xmlns:w14="http://schemas.microsoft.com/office/word/2010/wordml" xmlns:wpg="http://schemas.microsoft.com/office/word/2010/wordprocessingGroup" xmlns:wpi="http://schemas.microsoft.com/office/word/2010/wordprocessingInk" xmlns:wne="http://schemas.microsoft.com/office/word/2006/wordml" xmlns:wps="http://schemas.microsoft.com/office/word/2010/wordprocessingShape" mc:Ignorable="w14 wp14">
+<w:hdr xmlns:wpc="http://schemas.microsoft.com/office/word/2010/wordprocessingCanvas" xmlns:mc="http://schemas.openxmlformats.org/markup-compatibility/2006" xmlns:o="urn:schemas-microsoft-com:office:office" xmlns:r="http://schemas.openxmlformats.org/officeDocument/2006/relationships" xmlns:m="http://schemas.openxmlformats.org/officeDocument/2006/math" xmlns:v="urn:schemas-microsoft-com:vml" xmlns:wp14="http://schemas.microsoft.com/office/word/2010/wordprocessingDrawing" xmlns:wp="http://schemas.openxmlformats.org/drawingml/2006/wordprocessingDrawing" xmlns:w10="urn:schemas-microsoft-com:office:word" xmlns:w="http://schemas.openxmlformats.org/wordprocessingml/2006/main" xmlns:w14="http://schemas.microsoft.com/office/word/2010/wordml" xmlns:w15="http://schemas.microsoft.com/office/word/2012/wordml" xmlns:wpg="http://schemas.microsoft.com/office/word/2010/wordprocessingGroup" xmlns:wpi="http://schemas.microsoft.com/office/word/2010/wordprocessingInk" xmlns:wne="http://schemas.microsoft.com/office/word/2006/wordml" xmlns:wps="http://schemas.microsoft.com/office/word/2010/wordprocessingShape" xmlns:wpsCustomData="http://www.wps.cn/officeDocument/2013/wpsCustomData" mc:Ignorable="w14 w15 wp14">
   <w:p/>
   <w:p/>
 </w:hdr>
 </file>
 
 <file path=word/header3.xml><?xml version="1.0" encoding="utf-8"?>
-<w:hdr xmlns:wpc="http://schemas.microsoft.com/office/word/2010/wordprocessingCanvas" xmlns:mc="http://schemas.openxmlformats.org/markup-compatibility/2006" xmlns:o="urn:schemas-microsoft-com:office:office" xmlns:r="http://schemas.openxmlformats.org/officeDocument/2006/relationships" xmlns:m="http://schemas.openxmlformats.org/officeDocument/2006/math" xmlns:v="urn:schemas-microsoft-com:vml" xmlns:wp14="http://schemas.microsoft.com/office/word/2010/wordprocessingDrawing" xmlns:wp="http://schemas.openxmlformats.org/drawingml/2006/wordprocessingDrawing" xmlns:w10="urn:schemas-microsoft-com:office:word" xmlns:w="http://schemas.openxmlformats.org/wordprocessingml/2006/main" xmlns:w14="http://schemas.microsoft.com/office/word/2010/wordml" xmlns:wpg="http://schemas.microsoft.com/office/word/2010/wordprocessingGroup" xmlns:wpi="http://schemas.microsoft.com/office/word/2010/wordprocessingInk" xmlns:wne="http://schemas.microsoft.com/office/word/2006/wordml" xmlns:wps="http://schemas.microsoft.com/office/word/2010/wordprocessingShape" mc:Ignorable="w14 wp14">
+<w:hdr xmlns:wpc="http://schemas.microsoft.com/office/word/2010/wordprocessingCanvas" xmlns:mc="http://schemas.openxmlformats.org/markup-compatibility/2006" xmlns:o="urn:schemas-microsoft-com:office:office" xmlns:r="http://schemas.openxmlformats.org/officeDocument/2006/relationships" xmlns:m="http://schemas.openxmlformats.org/officeDocument/2006/math" xmlns:v="urn:schemas-microsoft-com:vml" xmlns:wp14="http://schemas.microsoft.com/office/word/2010/wordprocessingDrawing" xmlns:wp="http://schemas.openxmlformats.org/drawingml/2006/wordprocessingDrawing" xmlns:w10="urn:schemas-microsoft-com:office:word" xmlns:w="http://schemas.openxmlformats.org/wordprocessingml/2006/main" xmlns:w14="http://schemas.microsoft.com/office/word/2010/wordml" xmlns:w15="http://schemas.microsoft.com/office/word/2012/wordml" xmlns:wpg="http://schemas.microsoft.com/office/word/2010/wordprocessingGroup" xmlns:wpi="http://schemas.microsoft.com/office/word/2010/wordprocessingInk" xmlns:wne="http://schemas.microsoft.com/office/word/2006/wordml" xmlns:wps="http://schemas.microsoft.com/office/word/2010/wordprocessingShape" xmlns:wpsCustomData="http://www.wps.cn/officeDocument/2013/wpsCustomData" mc:Ignorable="w14 w15 wp14">
   <w:p>
     <w:pPr>
       <w:pStyle w:val="42"/>
@@ -18585,11 +16264,97 @@
 
 <file path=word/numbering.xml><?xml version="1.0" encoding="utf-8"?>
 <w:numbering xmlns:wpc="http://schemas.microsoft.com/office/word/2010/wordprocessingCanvas" xmlns:mc="http://schemas.openxmlformats.org/markup-compatibility/2006" xmlns:o="urn:schemas-microsoft-com:office:office" xmlns:r="http://schemas.openxmlformats.org/officeDocument/2006/relationships" xmlns:m="http://schemas.openxmlformats.org/officeDocument/2006/math" xmlns:v="urn:schemas-microsoft-com:vml" xmlns:wp14="http://schemas.microsoft.com/office/word/2010/wordprocessingDrawing" xmlns:wp="http://schemas.openxmlformats.org/drawingml/2006/wordprocessingDrawing" xmlns:w10="urn:schemas-microsoft-com:office:word" xmlns:w="http://schemas.openxmlformats.org/wordprocessingml/2006/main" xmlns:w14="http://schemas.microsoft.com/office/word/2010/wordml" xmlns:wpg="http://schemas.microsoft.com/office/word/2010/wordprocessingGroup" xmlns:wpi="http://schemas.microsoft.com/office/word/2010/wordprocessingInk" xmlns:wne="http://schemas.microsoft.com/office/word/2006/wordml" xmlns:wps="http://schemas.microsoft.com/office/word/2010/wordprocessingShape" mc:Ignorable="w14 wp14">
-  <w:abstractNum w:abstractNumId="586160342">
-    <w:nsid w:val="22F018D6"/>
+  <w:abstractNum w:abstractNumId="0">
+    <w:nsid w:val="0DC02CB5"/>
     <w:multiLevelType w:val="multilevel"/>
-    <w:tmpl w:val="22F018D6"/>
-    <w:lvl w:ilvl="0" w:tentative="1">
+    <w:tmpl w:val="0DC02CB5"/>
+    <w:lvl w:ilvl="0" w:tentative="0">
+      <w:start w:val="1"/>
+      <w:numFmt w:val="decimal"/>
+      <w:lvlText w:val="%1)"/>
+      <w:lvlJc w:val="left"/>
+      <w:pPr>
+        <w:ind w:left="420" w:hanging="420"/>
+      </w:pPr>
+    </w:lvl>
+    <w:lvl w:ilvl="1" w:tentative="0">
+      <w:start w:val="1"/>
+      <w:numFmt w:val="lowerLetter"/>
+      <w:lvlText w:val="%2)"/>
+      <w:lvlJc w:val="left"/>
+      <w:pPr>
+        <w:ind w:left="840" w:hanging="420"/>
+      </w:pPr>
+    </w:lvl>
+    <w:lvl w:ilvl="2" w:tentative="0">
+      <w:start w:val="1"/>
+      <w:numFmt w:val="lowerRoman"/>
+      <w:lvlText w:val="%3."/>
+      <w:lvlJc w:val="right"/>
+      <w:pPr>
+        <w:ind w:left="1260" w:hanging="420"/>
+      </w:pPr>
+    </w:lvl>
+    <w:lvl w:ilvl="3" w:tentative="0">
+      <w:start w:val="1"/>
+      <w:numFmt w:val="decimal"/>
+      <w:lvlText w:val="%4."/>
+      <w:lvlJc w:val="left"/>
+      <w:pPr>
+        <w:ind w:left="1680" w:hanging="420"/>
+      </w:pPr>
+    </w:lvl>
+    <w:lvl w:ilvl="4" w:tentative="0">
+      <w:start w:val="1"/>
+      <w:numFmt w:val="lowerLetter"/>
+      <w:lvlText w:val="%5)"/>
+      <w:lvlJc w:val="left"/>
+      <w:pPr>
+        <w:ind w:left="2100" w:hanging="420"/>
+      </w:pPr>
+    </w:lvl>
+    <w:lvl w:ilvl="5" w:tentative="0">
+      <w:start w:val="1"/>
+      <w:numFmt w:val="lowerRoman"/>
+      <w:lvlText w:val="%6."/>
+      <w:lvlJc w:val="right"/>
+      <w:pPr>
+        <w:ind w:left="2520" w:hanging="420"/>
+      </w:pPr>
+    </w:lvl>
+    <w:lvl w:ilvl="6" w:tentative="0">
+      <w:start w:val="1"/>
+      <w:numFmt w:val="decimal"/>
+      <w:lvlText w:val="%7."/>
+      <w:lvlJc w:val="left"/>
+      <w:pPr>
+        <w:ind w:left="2940" w:hanging="420"/>
+      </w:pPr>
+    </w:lvl>
+    <w:lvl w:ilvl="7" w:tentative="0">
+      <w:start w:val="1"/>
+      <w:numFmt w:val="lowerLetter"/>
+      <w:lvlText w:val="%8)"/>
+      <w:lvlJc w:val="left"/>
+      <w:pPr>
+        <w:ind w:left="3360" w:hanging="420"/>
+      </w:pPr>
+    </w:lvl>
+    <w:lvl w:ilvl="8" w:tentative="0">
+      <w:start w:val="1"/>
+      <w:numFmt w:val="lowerRoman"/>
+      <w:lvlText w:val="%9."/>
+      <w:lvlJc w:val="right"/>
+      <w:pPr>
+        <w:ind w:left="3780" w:hanging="420"/>
+      </w:pPr>
+    </w:lvl>
+  </w:abstractNum>
+  <w:abstractNum w:abstractNumId="1">
+    <w:nsid w:val="1A057412"/>
+    <w:multiLevelType w:val="multilevel"/>
+    <w:tmpl w:val="1A057412"/>
+    <w:lvl w:ilvl="0" w:tentative="0">
       <w:start w:val="1"/>
       <w:numFmt w:val="chineseCountingThousand"/>
       <w:lvlText w:val="步骤%1："/>
@@ -18606,7 +16371,7 @@
         <w:i w:val="0"/>
       </w:rPr>
     </w:lvl>
-    <w:lvl w:ilvl="1" w:tentative="1">
+    <w:lvl w:ilvl="1" w:tentative="0">
       <w:start w:val="1"/>
       <w:numFmt w:val="decimal"/>
       <w:isLgl/>
@@ -18622,7 +16387,7 @@
         <w:lang w:eastAsia="zh-CN"/>
       </w:rPr>
     </w:lvl>
-    <w:lvl w:ilvl="2" w:tentative="1">
+    <w:lvl w:ilvl="2" w:tentative="0">
       <w:start w:val="1"/>
       <w:numFmt w:val="chineseCountingThousand"/>
       <w:lvlText w:val="步骤%3："/>
@@ -18639,7 +16404,7 @@
         <w:i w:val="0"/>
       </w:rPr>
     </w:lvl>
-    <w:lvl w:ilvl="3" w:tentative="1">
+    <w:lvl w:ilvl="3" w:tentative="0">
       <w:start w:val="1"/>
       <w:numFmt w:val="decimal"/>
       <w:lvlText w:val="%1.%2.%3.%4"/>
@@ -18654,7 +16419,7 @@
         <w:rFonts w:hint="eastAsia"/>
       </w:rPr>
     </w:lvl>
-    <w:lvl w:ilvl="4" w:tentative="1">
+    <w:lvl w:ilvl="4" w:tentative="0">
       <w:start w:val="1"/>
       <w:numFmt w:val="decimal"/>
       <w:lvlText w:val="%1.%2.%3.%4.%5"/>
@@ -18666,7 +16431,7 @@
         <w:ind w:left="3331" w:hanging="850"/>
       </w:pPr>
     </w:lvl>
-    <w:lvl w:ilvl="5" w:tentative="1">
+    <w:lvl w:ilvl="5" w:tentative="0">
       <w:start w:val="1"/>
       <w:numFmt w:val="decimal"/>
       <w:lvlText w:val="%1.%2.%3.%4.%5.%6"/>
@@ -18681,7 +16446,7 @@
         <w:rFonts w:hint="eastAsia"/>
       </w:rPr>
     </w:lvl>
-    <w:lvl w:ilvl="6" w:tentative="1">
+    <w:lvl w:ilvl="6" w:tentative="0">
       <w:start w:val="1"/>
       <w:numFmt w:val="decimal"/>
       <w:lvlText w:val="%1.%2.%3.%4.%5.%6.%7"/>
@@ -18696,7 +16461,7 @@
         <w:rFonts w:hint="eastAsia"/>
       </w:rPr>
     </w:lvl>
-    <w:lvl w:ilvl="7" w:tentative="1">
+    <w:lvl w:ilvl="7" w:tentative="0">
       <w:start w:val="1"/>
       <w:numFmt w:val="decimal"/>
       <w:lvlText w:val="%1.%2.%3.%4.%5.%6.%7.%8"/>
@@ -18711,7 +16476,7 @@
         <w:rFonts w:hint="eastAsia"/>
       </w:rPr>
     </w:lvl>
-    <w:lvl w:ilvl="8" w:tentative="1">
+    <w:lvl w:ilvl="8" w:tentative="0">
       <w:start w:val="1"/>
       <w:numFmt w:val="decimal"/>
       <w:lvlText w:val="%1.%2.%3.%4.%5.%6.%7.%8.%9"/>
@@ -18727,11 +16492,210 @@
       </w:rPr>
     </w:lvl>
   </w:abstractNum>
-  <w:abstractNum w:abstractNumId="436565010">
-    <w:nsid w:val="1A057412"/>
+  <w:abstractNum w:abstractNumId="2">
+    <w:nsid w:val="1B164D6C"/>
     <w:multiLevelType w:val="multilevel"/>
-    <w:tmpl w:val="1A057412"/>
-    <w:lvl w:ilvl="0" w:tentative="1">
+    <w:tmpl w:val="1B164D6C"/>
+    <w:lvl w:ilvl="0" w:tentative="0">
+      <w:start w:val="1"/>
+      <w:numFmt w:val="bullet"/>
+      <w:lvlText w:val=""/>
+      <w:lvlJc w:val="left"/>
+      <w:pPr>
+        <w:ind w:left="1413" w:hanging="420"/>
+      </w:pPr>
+      <w:rPr>
+        <w:rFonts w:hint="default" w:ascii="Wingdings" w:hAnsi="Wingdings"/>
+      </w:rPr>
+    </w:lvl>
+    <w:lvl w:ilvl="1" w:tentative="0">
+      <w:start w:val="1"/>
+      <w:numFmt w:val="bullet"/>
+      <w:lvlText w:val=""/>
+      <w:lvlJc w:val="left"/>
+      <w:pPr>
+        <w:ind w:left="1833" w:hanging="420"/>
+      </w:pPr>
+      <w:rPr>
+        <w:rFonts w:hint="default" w:ascii="Wingdings" w:hAnsi="Wingdings"/>
+      </w:rPr>
+    </w:lvl>
+    <w:lvl w:ilvl="2" w:tentative="0">
+      <w:start w:val="1"/>
+      <w:numFmt w:val="bullet"/>
+      <w:lvlText w:val=""/>
+      <w:lvlJc w:val="left"/>
+      <w:pPr>
+        <w:ind w:left="2253" w:hanging="420"/>
+      </w:pPr>
+      <w:rPr>
+        <w:rFonts w:hint="default" w:ascii="Wingdings" w:hAnsi="Wingdings"/>
+      </w:rPr>
+    </w:lvl>
+    <w:lvl w:ilvl="3" w:tentative="0">
+      <w:start w:val="1"/>
+      <w:numFmt w:val="bullet"/>
+      <w:lvlText w:val=""/>
+      <w:lvlJc w:val="left"/>
+      <w:pPr>
+        <w:ind w:left="2673" w:hanging="420"/>
+      </w:pPr>
+      <w:rPr>
+        <w:rFonts w:hint="default" w:ascii="Wingdings" w:hAnsi="Wingdings"/>
+      </w:rPr>
+    </w:lvl>
+    <w:lvl w:ilvl="4" w:tentative="0">
+      <w:start w:val="1"/>
+      <w:numFmt w:val="bullet"/>
+      <w:lvlText w:val=""/>
+      <w:lvlJc w:val="left"/>
+      <w:pPr>
+        <w:ind w:left="3093" w:hanging="420"/>
+      </w:pPr>
+      <w:rPr>
+        <w:rFonts w:hint="default" w:ascii="Wingdings" w:hAnsi="Wingdings"/>
+      </w:rPr>
+    </w:lvl>
+    <w:lvl w:ilvl="5" w:tentative="0">
+      <w:start w:val="1"/>
+      <w:numFmt w:val="bullet"/>
+      <w:lvlText w:val=""/>
+      <w:lvlJc w:val="left"/>
+      <w:pPr>
+        <w:ind w:left="3513" w:hanging="420"/>
+      </w:pPr>
+      <w:rPr>
+        <w:rFonts w:hint="default" w:ascii="Wingdings" w:hAnsi="Wingdings"/>
+      </w:rPr>
+    </w:lvl>
+    <w:lvl w:ilvl="6" w:tentative="0">
+      <w:start w:val="1"/>
+      <w:numFmt w:val="bullet"/>
+      <w:lvlText w:val=""/>
+      <w:lvlJc w:val="left"/>
+      <w:pPr>
+        <w:ind w:left="3933" w:hanging="420"/>
+      </w:pPr>
+      <w:rPr>
+        <w:rFonts w:hint="default" w:ascii="Wingdings" w:hAnsi="Wingdings"/>
+      </w:rPr>
+    </w:lvl>
+    <w:lvl w:ilvl="7" w:tentative="0">
+      <w:start w:val="1"/>
+      <w:numFmt w:val="bullet"/>
+      <w:lvlText w:val=""/>
+      <w:lvlJc w:val="left"/>
+      <w:pPr>
+        <w:ind w:left="4353" w:hanging="420"/>
+      </w:pPr>
+      <w:rPr>
+        <w:rFonts w:hint="default" w:ascii="Wingdings" w:hAnsi="Wingdings"/>
+      </w:rPr>
+    </w:lvl>
+    <w:lvl w:ilvl="8" w:tentative="0">
+      <w:start w:val="1"/>
+      <w:numFmt w:val="bullet"/>
+      <w:lvlText w:val=""/>
+      <w:lvlJc w:val="left"/>
+      <w:pPr>
+        <w:ind w:left="4773" w:hanging="420"/>
+      </w:pPr>
+      <w:rPr>
+        <w:rFonts w:hint="default" w:ascii="Wingdings" w:hAnsi="Wingdings"/>
+      </w:rPr>
+    </w:lvl>
+  </w:abstractNum>
+  <w:abstractNum w:abstractNumId="3">
+    <w:nsid w:val="21376541"/>
+    <w:multiLevelType w:val="multilevel"/>
+    <w:tmpl w:val="21376541"/>
+    <w:lvl w:ilvl="0" w:tentative="0">
+      <w:start w:val="1"/>
+      <w:numFmt w:val="decimal"/>
+      <w:lvlText w:val="%1)"/>
+      <w:lvlJc w:val="left"/>
+      <w:pPr>
+        <w:ind w:left="1680" w:hanging="420"/>
+      </w:pPr>
+    </w:lvl>
+    <w:lvl w:ilvl="1" w:tentative="0">
+      <w:start w:val="1"/>
+      <w:numFmt w:val="lowerLetter"/>
+      <w:lvlText w:val="%2)"/>
+      <w:lvlJc w:val="left"/>
+      <w:pPr>
+        <w:ind w:left="2100" w:hanging="420"/>
+      </w:pPr>
+    </w:lvl>
+    <w:lvl w:ilvl="2" w:tentative="0">
+      <w:start w:val="1"/>
+      <w:numFmt w:val="lowerRoman"/>
+      <w:lvlText w:val="%3."/>
+      <w:lvlJc w:val="right"/>
+      <w:pPr>
+        <w:ind w:left="2520" w:hanging="420"/>
+      </w:pPr>
+    </w:lvl>
+    <w:lvl w:ilvl="3" w:tentative="0">
+      <w:start w:val="1"/>
+      <w:numFmt w:val="decimal"/>
+      <w:lvlText w:val="%4."/>
+      <w:lvlJc w:val="left"/>
+      <w:pPr>
+        <w:ind w:left="2940" w:hanging="420"/>
+      </w:pPr>
+    </w:lvl>
+    <w:lvl w:ilvl="4" w:tentative="0">
+      <w:start w:val="1"/>
+      <w:numFmt w:val="lowerLetter"/>
+      <w:lvlText w:val="%5)"/>
+      <w:lvlJc w:val="left"/>
+      <w:pPr>
+        <w:ind w:left="3360" w:hanging="420"/>
+      </w:pPr>
+    </w:lvl>
+    <w:lvl w:ilvl="5" w:tentative="0">
+      <w:start w:val="1"/>
+      <w:numFmt w:val="lowerRoman"/>
+      <w:lvlText w:val="%6."/>
+      <w:lvlJc w:val="right"/>
+      <w:pPr>
+        <w:ind w:left="3780" w:hanging="420"/>
+      </w:pPr>
+    </w:lvl>
+    <w:lvl w:ilvl="6" w:tentative="0">
+      <w:start w:val="1"/>
+      <w:numFmt w:val="decimal"/>
+      <w:lvlText w:val="%7."/>
+      <w:lvlJc w:val="left"/>
+      <w:pPr>
+        <w:ind w:left="4200" w:hanging="420"/>
+      </w:pPr>
+    </w:lvl>
+    <w:lvl w:ilvl="7" w:tentative="0">
+      <w:start w:val="1"/>
+      <w:numFmt w:val="lowerLetter"/>
+      <w:lvlText w:val="%8)"/>
+      <w:lvlJc w:val="left"/>
+      <w:pPr>
+        <w:ind w:left="4620" w:hanging="420"/>
+      </w:pPr>
+    </w:lvl>
+    <w:lvl w:ilvl="8" w:tentative="0">
+      <w:start w:val="1"/>
+      <w:numFmt w:val="lowerRoman"/>
+      <w:lvlText w:val="%9."/>
+      <w:lvlJc w:val="right"/>
+      <w:pPr>
+        <w:ind w:left="5040" w:hanging="420"/>
+      </w:pPr>
+    </w:lvl>
+  </w:abstractNum>
+  <w:abstractNum w:abstractNumId="4">
+    <w:nsid w:val="22F018D6"/>
+    <w:multiLevelType w:val="multilevel"/>
+    <w:tmpl w:val="22F018D6"/>
+    <w:lvl w:ilvl="0" w:tentative="0">
       <w:start w:val="1"/>
       <w:numFmt w:val="chineseCountingThousand"/>
       <w:lvlText w:val="步骤%1："/>
@@ -18748,7 +16712,7 @@
         <w:i w:val="0"/>
       </w:rPr>
     </w:lvl>
-    <w:lvl w:ilvl="1" w:tentative="1">
+    <w:lvl w:ilvl="1" w:tentative="0">
       <w:start w:val="1"/>
       <w:numFmt w:val="decimal"/>
       <w:isLgl/>
@@ -18764,7 +16728,7 @@
         <w:lang w:eastAsia="zh-CN"/>
       </w:rPr>
     </w:lvl>
-    <w:lvl w:ilvl="2" w:tentative="1">
+    <w:lvl w:ilvl="2" w:tentative="0">
       <w:start w:val="1"/>
       <w:numFmt w:val="chineseCountingThousand"/>
       <w:lvlText w:val="步骤%3："/>
@@ -18781,7 +16745,7 @@
         <w:i w:val="0"/>
       </w:rPr>
     </w:lvl>
-    <w:lvl w:ilvl="3" w:tentative="1">
+    <w:lvl w:ilvl="3" w:tentative="0">
       <w:start w:val="1"/>
       <w:numFmt w:val="decimal"/>
       <w:lvlText w:val="%1.%2.%3.%4"/>
@@ -18796,7 +16760,7 @@
         <w:rFonts w:hint="eastAsia"/>
       </w:rPr>
     </w:lvl>
-    <w:lvl w:ilvl="4" w:tentative="1">
+    <w:lvl w:ilvl="4" w:tentative="0">
       <w:start w:val="1"/>
       <w:numFmt w:val="decimal"/>
       <w:lvlText w:val="%1.%2.%3.%4.%5"/>
@@ -18808,7 +16772,7 @@
         <w:ind w:left="3331" w:hanging="850"/>
       </w:pPr>
     </w:lvl>
-    <w:lvl w:ilvl="5" w:tentative="1">
+    <w:lvl w:ilvl="5" w:tentative="0">
       <w:start w:val="1"/>
       <w:numFmt w:val="decimal"/>
       <w:lvlText w:val="%1.%2.%3.%4.%5.%6"/>
@@ -18823,7 +16787,7 @@
         <w:rFonts w:hint="eastAsia"/>
       </w:rPr>
     </w:lvl>
-    <w:lvl w:ilvl="6" w:tentative="1">
+    <w:lvl w:ilvl="6" w:tentative="0">
       <w:start w:val="1"/>
       <w:numFmt w:val="decimal"/>
       <w:lvlText w:val="%1.%2.%3.%4.%5.%6.%7"/>
@@ -18838,7 +16802,7 @@
         <w:rFonts w:hint="eastAsia"/>
       </w:rPr>
     </w:lvl>
-    <w:lvl w:ilvl="7" w:tentative="1">
+    <w:lvl w:ilvl="7" w:tentative="0">
       <w:start w:val="1"/>
       <w:numFmt w:val="decimal"/>
       <w:lvlText w:val="%1.%2.%3.%4.%5.%6.%7.%8"/>
@@ -18853,7 +16817,7 @@
         <w:rFonts w:hint="eastAsia"/>
       </w:rPr>
     </w:lvl>
-    <w:lvl w:ilvl="8" w:tentative="1">
+    <w:lvl w:ilvl="8" w:tentative="0">
       <w:start w:val="1"/>
       <w:numFmt w:val="decimal"/>
       <w:lvlText w:val="%1.%2.%3.%4.%5.%6.%7.%8.%9"/>
@@ -18869,386 +16833,11 @@
       </w:rPr>
     </w:lvl>
   </w:abstractNum>
-  <w:abstractNum w:abstractNumId="454446444">
-    <w:nsid w:val="1B164D6C"/>
-    <w:multiLevelType w:val="multilevel"/>
-    <w:tmpl w:val="1B164D6C"/>
-    <w:lvl w:ilvl="0" w:tentative="1">
-      <w:start w:val="1"/>
-      <w:numFmt w:val="bullet"/>
-      <w:lvlText w:val=""/>
-      <w:lvlJc w:val="left"/>
-      <w:pPr>
-        <w:ind w:left="1413" w:hanging="420"/>
-      </w:pPr>
-      <w:rPr>
-        <w:rFonts w:hint="default" w:ascii="Wingdings" w:hAnsi="Wingdings"/>
-      </w:rPr>
-    </w:lvl>
-    <w:lvl w:ilvl="1" w:tentative="1">
-      <w:start w:val="1"/>
-      <w:numFmt w:val="bullet"/>
-      <w:lvlText w:val=""/>
-      <w:lvlJc w:val="left"/>
-      <w:pPr>
-        <w:ind w:left="1833" w:hanging="420"/>
-      </w:pPr>
-      <w:rPr>
-        <w:rFonts w:hint="default" w:ascii="Wingdings" w:hAnsi="Wingdings"/>
-      </w:rPr>
-    </w:lvl>
-    <w:lvl w:ilvl="2" w:tentative="1">
-      <w:start w:val="1"/>
-      <w:numFmt w:val="bullet"/>
-      <w:lvlText w:val=""/>
-      <w:lvlJc w:val="left"/>
-      <w:pPr>
-        <w:ind w:left="2253" w:hanging="420"/>
-      </w:pPr>
-      <w:rPr>
-        <w:rFonts w:hint="default" w:ascii="Wingdings" w:hAnsi="Wingdings"/>
-      </w:rPr>
-    </w:lvl>
-    <w:lvl w:ilvl="3" w:tentative="1">
-      <w:start w:val="1"/>
-      <w:numFmt w:val="bullet"/>
-      <w:lvlText w:val=""/>
-      <w:lvlJc w:val="left"/>
-      <w:pPr>
-        <w:ind w:left="2673" w:hanging="420"/>
-      </w:pPr>
-      <w:rPr>
-        <w:rFonts w:hint="default" w:ascii="Wingdings" w:hAnsi="Wingdings"/>
-      </w:rPr>
-    </w:lvl>
-    <w:lvl w:ilvl="4" w:tentative="1">
-      <w:start w:val="1"/>
-      <w:numFmt w:val="bullet"/>
-      <w:lvlText w:val=""/>
-      <w:lvlJc w:val="left"/>
-      <w:pPr>
-        <w:ind w:left="3093" w:hanging="420"/>
-      </w:pPr>
-      <w:rPr>
-        <w:rFonts w:hint="default" w:ascii="Wingdings" w:hAnsi="Wingdings"/>
-      </w:rPr>
-    </w:lvl>
-    <w:lvl w:ilvl="5" w:tentative="1">
-      <w:start w:val="1"/>
-      <w:numFmt w:val="bullet"/>
-      <w:lvlText w:val=""/>
-      <w:lvlJc w:val="left"/>
-      <w:pPr>
-        <w:ind w:left="3513" w:hanging="420"/>
-      </w:pPr>
-      <w:rPr>
-        <w:rFonts w:hint="default" w:ascii="Wingdings" w:hAnsi="Wingdings"/>
-      </w:rPr>
-    </w:lvl>
-    <w:lvl w:ilvl="6" w:tentative="1">
-      <w:start w:val="1"/>
-      <w:numFmt w:val="bullet"/>
-      <w:lvlText w:val=""/>
-      <w:lvlJc w:val="left"/>
-      <w:pPr>
-        <w:ind w:left="3933" w:hanging="420"/>
-      </w:pPr>
-      <w:rPr>
-        <w:rFonts w:hint="default" w:ascii="Wingdings" w:hAnsi="Wingdings"/>
-      </w:rPr>
-    </w:lvl>
-    <w:lvl w:ilvl="7" w:tentative="1">
-      <w:start w:val="1"/>
-      <w:numFmt w:val="bullet"/>
-      <w:lvlText w:val=""/>
-      <w:lvlJc w:val="left"/>
-      <w:pPr>
-        <w:ind w:left="4353" w:hanging="420"/>
-      </w:pPr>
-      <w:rPr>
-        <w:rFonts w:hint="default" w:ascii="Wingdings" w:hAnsi="Wingdings"/>
-      </w:rPr>
-    </w:lvl>
-    <w:lvl w:ilvl="8" w:tentative="1">
-      <w:start w:val="1"/>
-      <w:numFmt w:val="bullet"/>
-      <w:lvlText w:val=""/>
-      <w:lvlJc w:val="left"/>
-      <w:pPr>
-        <w:ind w:left="4773" w:hanging="420"/>
-      </w:pPr>
-      <w:rPr>
-        <w:rFonts w:hint="default" w:ascii="Wingdings" w:hAnsi="Wingdings"/>
-      </w:rPr>
-    </w:lvl>
-  </w:abstractNum>
-  <w:abstractNum w:abstractNumId="557278529">
-    <w:nsid w:val="21376541"/>
-    <w:multiLevelType w:val="multilevel"/>
-    <w:tmpl w:val="21376541"/>
-    <w:lvl w:ilvl="0" w:tentative="1">
-      <w:start w:val="1"/>
-      <w:numFmt w:val="decimal"/>
-      <w:lvlText w:val="%1)"/>
-      <w:lvlJc w:val="left"/>
-      <w:pPr>
-        <w:ind w:left="1680" w:hanging="420"/>
-      </w:pPr>
-    </w:lvl>
-    <w:lvl w:ilvl="1" w:tentative="1">
-      <w:start w:val="1"/>
-      <w:numFmt w:val="lowerLetter"/>
-      <w:lvlText w:val="%2)"/>
-      <w:lvlJc w:val="left"/>
-      <w:pPr>
-        <w:ind w:left="2100" w:hanging="420"/>
-      </w:pPr>
-    </w:lvl>
-    <w:lvl w:ilvl="2" w:tentative="1">
-      <w:start w:val="1"/>
-      <w:numFmt w:val="lowerRoman"/>
-      <w:lvlText w:val="%3."/>
-      <w:lvlJc w:val="right"/>
-      <w:pPr>
-        <w:ind w:left="2520" w:hanging="420"/>
-      </w:pPr>
-    </w:lvl>
-    <w:lvl w:ilvl="3" w:tentative="1">
-      <w:start w:val="1"/>
-      <w:numFmt w:val="decimal"/>
-      <w:lvlText w:val="%4."/>
-      <w:lvlJc w:val="left"/>
-      <w:pPr>
-        <w:ind w:left="2940" w:hanging="420"/>
-      </w:pPr>
-    </w:lvl>
-    <w:lvl w:ilvl="4" w:tentative="1">
-      <w:start w:val="1"/>
-      <w:numFmt w:val="lowerLetter"/>
-      <w:lvlText w:val="%5)"/>
-      <w:lvlJc w:val="left"/>
-      <w:pPr>
-        <w:ind w:left="3360" w:hanging="420"/>
-      </w:pPr>
-    </w:lvl>
-    <w:lvl w:ilvl="5" w:tentative="1">
-      <w:start w:val="1"/>
-      <w:numFmt w:val="lowerRoman"/>
-      <w:lvlText w:val="%6."/>
-      <w:lvlJc w:val="right"/>
-      <w:pPr>
-        <w:ind w:left="3780" w:hanging="420"/>
-      </w:pPr>
-    </w:lvl>
-    <w:lvl w:ilvl="6" w:tentative="1">
-      <w:start w:val="1"/>
-      <w:numFmt w:val="decimal"/>
-      <w:lvlText w:val="%7."/>
-      <w:lvlJc w:val="left"/>
-      <w:pPr>
-        <w:ind w:left="4200" w:hanging="420"/>
-      </w:pPr>
-    </w:lvl>
-    <w:lvl w:ilvl="7" w:tentative="1">
-      <w:start w:val="1"/>
-      <w:numFmt w:val="lowerLetter"/>
-      <w:lvlText w:val="%8)"/>
-      <w:lvlJc w:val="left"/>
-      <w:pPr>
-        <w:ind w:left="4620" w:hanging="420"/>
-      </w:pPr>
-    </w:lvl>
-    <w:lvl w:ilvl="8" w:tentative="1">
-      <w:start w:val="1"/>
-      <w:numFmt w:val="lowerRoman"/>
-      <w:lvlText w:val="%9."/>
-      <w:lvlJc w:val="right"/>
-      <w:pPr>
-        <w:ind w:left="5040" w:hanging="420"/>
-      </w:pPr>
-    </w:lvl>
-  </w:abstractNum>
-  <w:abstractNum w:abstractNumId="772553031">
-    <w:nsid w:val="2E0C3947"/>
-    <w:multiLevelType w:val="multilevel"/>
-    <w:tmpl w:val="2E0C3947"/>
-    <w:lvl w:ilvl="0" w:tentative="1">
-      <w:start w:val="1"/>
-      <w:numFmt w:val="ideographDigital"/>
-      <w:lvlText w:val="步骤%1："/>
-      <w:lvlJc w:val="left"/>
-      <w:pPr>
-        <w:ind w:left="704" w:hanging="420"/>
-      </w:pPr>
-      <w:rPr>
-        <w:rFonts w:hint="eastAsia"/>
-        <w:lang w:val="en-US"/>
-      </w:rPr>
-    </w:lvl>
-    <w:lvl w:ilvl="1" w:tentative="1">
-      <w:start w:val="1"/>
-      <w:numFmt w:val="lowerLetter"/>
-      <w:lvlText w:val="%2)"/>
-      <w:lvlJc w:val="left"/>
-      <w:pPr>
-        <w:ind w:left="1124" w:hanging="420"/>
-      </w:pPr>
-    </w:lvl>
-    <w:lvl w:ilvl="2" w:tentative="1">
-      <w:start w:val="1"/>
-      <w:numFmt w:val="lowerRoman"/>
-      <w:lvlText w:val="%3."/>
-      <w:lvlJc w:val="right"/>
-      <w:pPr>
-        <w:ind w:left="1544" w:hanging="420"/>
-      </w:pPr>
-    </w:lvl>
-    <w:lvl w:ilvl="3" w:tentative="1">
-      <w:start w:val="1"/>
-      <w:numFmt w:val="decimal"/>
-      <w:lvlText w:val="%4."/>
-      <w:lvlJc w:val="left"/>
-      <w:pPr>
-        <w:ind w:left="1964" w:hanging="420"/>
-      </w:pPr>
-    </w:lvl>
-    <w:lvl w:ilvl="4" w:tentative="1">
-      <w:start w:val="1"/>
-      <w:numFmt w:val="lowerLetter"/>
-      <w:lvlText w:val="%5)"/>
-      <w:lvlJc w:val="left"/>
-      <w:pPr>
-        <w:ind w:left="2384" w:hanging="420"/>
-      </w:pPr>
-    </w:lvl>
-    <w:lvl w:ilvl="5" w:tentative="1">
-      <w:start w:val="1"/>
-      <w:numFmt w:val="lowerRoman"/>
-      <w:lvlText w:val="%6."/>
-      <w:lvlJc w:val="right"/>
-      <w:pPr>
-        <w:ind w:left="2804" w:hanging="420"/>
-      </w:pPr>
-    </w:lvl>
-    <w:lvl w:ilvl="6" w:tentative="1">
-      <w:start w:val="1"/>
-      <w:numFmt w:val="decimal"/>
-      <w:lvlText w:val="%7."/>
-      <w:lvlJc w:val="left"/>
-      <w:pPr>
-        <w:ind w:left="3224" w:hanging="420"/>
-      </w:pPr>
-    </w:lvl>
-    <w:lvl w:ilvl="7" w:tentative="1">
-      <w:start w:val="1"/>
-      <w:numFmt w:val="lowerLetter"/>
-      <w:lvlText w:val="%8)"/>
-      <w:lvlJc w:val="left"/>
-      <w:pPr>
-        <w:ind w:left="3644" w:hanging="420"/>
-      </w:pPr>
-    </w:lvl>
-    <w:lvl w:ilvl="8" w:tentative="1">
-      <w:start w:val="1"/>
-      <w:numFmt w:val="lowerRoman"/>
-      <w:lvlText w:val="%9."/>
-      <w:lvlJc w:val="right"/>
-      <w:pPr>
-        <w:ind w:left="4064" w:hanging="420"/>
-      </w:pPr>
-    </w:lvl>
-  </w:abstractNum>
-  <w:abstractNum w:abstractNumId="230698165">
-    <w:nsid w:val="0DC02CB5"/>
-    <w:multiLevelType w:val="multilevel"/>
-    <w:tmpl w:val="0DC02CB5"/>
-    <w:lvl w:ilvl="0" w:tentative="1">
-      <w:start w:val="1"/>
-      <w:numFmt w:val="decimal"/>
-      <w:lvlText w:val="%1)"/>
-      <w:lvlJc w:val="left"/>
-      <w:pPr>
-        <w:ind w:left="420" w:hanging="420"/>
-      </w:pPr>
-    </w:lvl>
-    <w:lvl w:ilvl="1" w:tentative="1">
-      <w:start w:val="1"/>
-      <w:numFmt w:val="lowerLetter"/>
-      <w:lvlText w:val="%2)"/>
-      <w:lvlJc w:val="left"/>
-      <w:pPr>
-        <w:ind w:left="840" w:hanging="420"/>
-      </w:pPr>
-    </w:lvl>
-    <w:lvl w:ilvl="2" w:tentative="1">
-      <w:start w:val="1"/>
-      <w:numFmt w:val="lowerRoman"/>
-      <w:lvlText w:val="%3."/>
-      <w:lvlJc w:val="right"/>
-      <w:pPr>
-        <w:ind w:left="1260" w:hanging="420"/>
-      </w:pPr>
-    </w:lvl>
-    <w:lvl w:ilvl="3" w:tentative="1">
-      <w:start w:val="1"/>
-      <w:numFmt w:val="decimal"/>
-      <w:lvlText w:val="%4."/>
-      <w:lvlJc w:val="left"/>
-      <w:pPr>
-        <w:ind w:left="1680" w:hanging="420"/>
-      </w:pPr>
-    </w:lvl>
-    <w:lvl w:ilvl="4" w:tentative="1">
-      <w:start w:val="1"/>
-      <w:numFmt w:val="lowerLetter"/>
-      <w:lvlText w:val="%5)"/>
-      <w:lvlJc w:val="left"/>
-      <w:pPr>
-        <w:ind w:left="2100" w:hanging="420"/>
-      </w:pPr>
-    </w:lvl>
-    <w:lvl w:ilvl="5" w:tentative="1">
-      <w:start w:val="1"/>
-      <w:numFmt w:val="lowerRoman"/>
-      <w:lvlText w:val="%6."/>
-      <w:lvlJc w:val="right"/>
-      <w:pPr>
-        <w:ind w:left="2520" w:hanging="420"/>
-      </w:pPr>
-    </w:lvl>
-    <w:lvl w:ilvl="6" w:tentative="1">
-      <w:start w:val="1"/>
-      <w:numFmt w:val="decimal"/>
-      <w:lvlText w:val="%7."/>
-      <w:lvlJc w:val="left"/>
-      <w:pPr>
-        <w:ind w:left="2940" w:hanging="420"/>
-      </w:pPr>
-    </w:lvl>
-    <w:lvl w:ilvl="7" w:tentative="1">
-      <w:start w:val="1"/>
-      <w:numFmt w:val="lowerLetter"/>
-      <w:lvlText w:val="%8)"/>
-      <w:lvlJc w:val="left"/>
-      <w:pPr>
-        <w:ind w:left="3360" w:hanging="420"/>
-      </w:pPr>
-    </w:lvl>
-    <w:lvl w:ilvl="8" w:tentative="1">
-      <w:start w:val="1"/>
-      <w:numFmt w:val="lowerRoman"/>
-      <w:lvlText w:val="%9."/>
-      <w:lvlJc w:val="right"/>
-      <w:pPr>
-        <w:ind w:left="3780" w:hanging="420"/>
-      </w:pPr>
-    </w:lvl>
-  </w:abstractNum>
-  <w:abstractNum w:abstractNumId="641889278">
+  <w:abstractNum w:abstractNumId="5">
     <w:nsid w:val="264273FE"/>
     <w:multiLevelType w:val="multilevel"/>
     <w:tmpl w:val="264273FE"/>
-    <w:lvl w:ilvl="0" w:tentative="1">
+    <w:lvl w:ilvl="0" w:tentative="0">
       <w:start w:val="1"/>
       <w:numFmt w:val="chineseCountingThousand"/>
       <w:lvlText w:val="步骤%1："/>
@@ -19265,7 +16854,7 @@
         <w:i w:val="0"/>
       </w:rPr>
     </w:lvl>
-    <w:lvl w:ilvl="1" w:tentative="1">
+    <w:lvl w:ilvl="1" w:tentative="0">
       <w:start w:val="1"/>
       <w:numFmt w:val="decimal"/>
       <w:isLgl/>
@@ -19281,7 +16870,7 @@
         <w:lang w:eastAsia="zh-CN"/>
       </w:rPr>
     </w:lvl>
-    <w:lvl w:ilvl="2" w:tentative="1">
+    <w:lvl w:ilvl="2" w:tentative="0">
       <w:start w:val="1"/>
       <w:numFmt w:val="chineseCountingThousand"/>
       <w:lvlText w:val="步骤%3："/>
@@ -19298,7 +16887,7 @@
         <w:i w:val="0"/>
       </w:rPr>
     </w:lvl>
-    <w:lvl w:ilvl="3" w:tentative="1">
+    <w:lvl w:ilvl="3" w:tentative="0">
       <w:start w:val="1"/>
       <w:numFmt w:val="decimal"/>
       <w:lvlText w:val="%1.%2.%3.%4"/>
@@ -19313,7 +16902,7 @@
         <w:rFonts w:hint="eastAsia"/>
       </w:rPr>
     </w:lvl>
-    <w:lvl w:ilvl="4" w:tentative="1">
+    <w:lvl w:ilvl="4" w:tentative="0">
       <w:start w:val="1"/>
       <w:numFmt w:val="decimal"/>
       <w:lvlText w:val="%1.%2.%3.%4.%5"/>
@@ -19325,7 +16914,7 @@
         <w:ind w:left="2977" w:hanging="850"/>
       </w:pPr>
     </w:lvl>
-    <w:lvl w:ilvl="5" w:tentative="1">
+    <w:lvl w:ilvl="5" w:tentative="0">
       <w:start w:val="1"/>
       <w:numFmt w:val="decimal"/>
       <w:lvlText w:val="%1.%2.%3.%4.%5.%6"/>
@@ -19340,7 +16929,7 @@
         <w:rFonts w:hint="eastAsia"/>
       </w:rPr>
     </w:lvl>
-    <w:lvl w:ilvl="6" w:tentative="1">
+    <w:lvl w:ilvl="6" w:tentative="0">
       <w:start w:val="1"/>
       <w:numFmt w:val="decimal"/>
       <w:lvlText w:val="%1.%2.%3.%4.%5.%6.%7"/>
@@ -19355,7 +16944,7 @@
         <w:rFonts w:hint="eastAsia"/>
       </w:rPr>
     </w:lvl>
-    <w:lvl w:ilvl="7" w:tentative="1">
+    <w:lvl w:ilvl="7" w:tentative="0">
       <w:start w:val="1"/>
       <w:numFmt w:val="decimal"/>
       <w:lvlText w:val="%1.%2.%3.%4.%5.%6.%7.%8"/>
@@ -19370,7 +16959,7 @@
         <w:rFonts w:hint="eastAsia"/>
       </w:rPr>
     </w:lvl>
-    <w:lvl w:ilvl="8" w:tentative="1">
+    <w:lvl w:ilvl="8" w:tentative="0">
       <w:start w:val="1"/>
       <w:numFmt w:val="decimal"/>
       <w:lvlText w:val="%1.%2.%3.%4.%5.%6.%7.%8.%9"/>
@@ -19386,269 +16975,11 @@
       </w:rPr>
     </w:lvl>
   </w:abstractNum>
-  <w:abstractNum w:abstractNumId="2076119981">
-    <w:nsid w:val="7BBF13AD"/>
-    <w:multiLevelType w:val="multilevel"/>
-    <w:tmpl w:val="7BBF13AD"/>
-    <w:lvl w:ilvl="0" w:tentative="1">
-      <w:start w:val="1"/>
-      <w:numFmt w:val="decimal"/>
-      <w:lvlText w:val="%1"/>
-      <w:lvlJc w:val="left"/>
-      <w:pPr>
-        <w:ind w:left="425" w:hanging="425"/>
-      </w:pPr>
-    </w:lvl>
-    <w:lvl w:ilvl="1" w:tentative="1">
-      <w:start w:val="1"/>
-      <w:numFmt w:val="decimal"/>
-      <w:lvlText w:val="%1.%2"/>
-      <w:lvlJc w:val="left"/>
-      <w:pPr>
-        <w:ind w:left="992" w:hanging="567"/>
-      </w:pPr>
-    </w:lvl>
-    <w:lvl w:ilvl="2" w:tentative="1">
-      <w:start w:val="1"/>
-      <w:numFmt w:val="decimal"/>
-      <w:lvlText w:val="%1.%2.%3"/>
-      <w:lvlJc w:val="left"/>
-      <w:pPr>
-        <w:ind w:left="1418" w:hanging="567"/>
-      </w:pPr>
-    </w:lvl>
-    <w:lvl w:ilvl="3" w:tentative="1">
-      <w:start w:val="1"/>
-      <w:numFmt w:val="decimal"/>
-      <w:lvlText w:val="%1.%2.%3.%4"/>
-      <w:lvlJc w:val="left"/>
-      <w:pPr>
-        <w:ind w:left="1984" w:hanging="708"/>
-      </w:pPr>
-    </w:lvl>
-    <w:lvl w:ilvl="4" w:tentative="1">
-      <w:start w:val="1"/>
-      <w:numFmt w:val="decimal"/>
-      <w:lvlText w:val="%1.%2.%3.%4.%5"/>
-      <w:lvlJc w:val="left"/>
-      <w:pPr>
-        <w:ind w:left="2551" w:hanging="850"/>
-      </w:pPr>
-    </w:lvl>
-    <w:lvl w:ilvl="5" w:tentative="1">
-      <w:start w:val="1"/>
-      <w:numFmt w:val="decimal"/>
-      <w:lvlText w:val="%1.%2.%3.%4.%5.%6"/>
-      <w:lvlJc w:val="left"/>
-      <w:pPr>
-        <w:ind w:left="3260" w:hanging="1134"/>
-      </w:pPr>
-    </w:lvl>
-    <w:lvl w:ilvl="6" w:tentative="1">
-      <w:start w:val="1"/>
-      <w:numFmt w:val="decimal"/>
-      <w:lvlText w:val="%1.%2.%3.%4.%5.%6.%7"/>
-      <w:lvlJc w:val="left"/>
-      <w:pPr>
-        <w:ind w:left="3827" w:hanging="1276"/>
-      </w:pPr>
-    </w:lvl>
-    <w:lvl w:ilvl="7" w:tentative="1">
-      <w:start w:val="1"/>
-      <w:numFmt w:val="decimal"/>
-      <w:lvlText w:val="%1.%2.%3.%4.%5.%6.%7.%8"/>
-      <w:lvlJc w:val="left"/>
-      <w:pPr>
-        <w:ind w:left="4394" w:hanging="1418"/>
-      </w:pPr>
-    </w:lvl>
-    <w:lvl w:ilvl="8" w:tentative="1">
-      <w:start w:val="1"/>
-      <w:numFmt w:val="decimal"/>
-      <w:lvlText w:val="%1.%2.%3.%4.%5.%6.%7.%8.%9"/>
-      <w:lvlJc w:val="left"/>
-      <w:pPr>
-        <w:ind w:left="5102" w:hanging="1700"/>
-      </w:pPr>
-    </w:lvl>
-  </w:abstractNum>
-  <w:abstractNum w:abstractNumId="1863471812">
-    <w:nsid w:val="6F1252C4"/>
-    <w:multiLevelType w:val="multilevel"/>
-    <w:tmpl w:val="6F1252C4"/>
-    <w:lvl w:ilvl="0" w:tentative="1">
-      <w:start w:val="1"/>
-      <w:numFmt w:val="decimal"/>
-      <w:lvlText w:val="%1)"/>
-      <w:lvlJc w:val="left"/>
-      <w:pPr>
-        <w:ind w:left="1680" w:hanging="420"/>
-      </w:pPr>
-    </w:lvl>
-    <w:lvl w:ilvl="1" w:tentative="1">
-      <w:start w:val="1"/>
-      <w:numFmt w:val="lowerLetter"/>
-      <w:lvlText w:val="%2)"/>
-      <w:lvlJc w:val="left"/>
-      <w:pPr>
-        <w:ind w:left="2100" w:hanging="420"/>
-      </w:pPr>
-    </w:lvl>
-    <w:lvl w:ilvl="2" w:tentative="1">
-      <w:start w:val="1"/>
-      <w:numFmt w:val="lowerRoman"/>
-      <w:lvlText w:val="%3."/>
-      <w:lvlJc w:val="right"/>
-      <w:pPr>
-        <w:ind w:left="2520" w:hanging="420"/>
-      </w:pPr>
-    </w:lvl>
-    <w:lvl w:ilvl="3" w:tentative="1">
-      <w:start w:val="1"/>
-      <w:numFmt w:val="decimal"/>
-      <w:lvlText w:val="%4."/>
-      <w:lvlJc w:val="left"/>
-      <w:pPr>
-        <w:ind w:left="2940" w:hanging="420"/>
-      </w:pPr>
-    </w:lvl>
-    <w:lvl w:ilvl="4" w:tentative="1">
-      <w:start w:val="1"/>
-      <w:numFmt w:val="lowerLetter"/>
-      <w:lvlText w:val="%5)"/>
-      <w:lvlJc w:val="left"/>
-      <w:pPr>
-        <w:ind w:left="3360" w:hanging="420"/>
-      </w:pPr>
-    </w:lvl>
-    <w:lvl w:ilvl="5" w:tentative="1">
-      <w:start w:val="1"/>
-      <w:numFmt w:val="lowerRoman"/>
-      <w:lvlText w:val="%6."/>
-      <w:lvlJc w:val="right"/>
-      <w:pPr>
-        <w:ind w:left="3780" w:hanging="420"/>
-      </w:pPr>
-    </w:lvl>
-    <w:lvl w:ilvl="6" w:tentative="1">
-      <w:start w:val="1"/>
-      <w:numFmt w:val="decimal"/>
-      <w:lvlText w:val="%7."/>
-      <w:lvlJc w:val="left"/>
-      <w:pPr>
-        <w:ind w:left="4200" w:hanging="420"/>
-      </w:pPr>
-    </w:lvl>
-    <w:lvl w:ilvl="7" w:tentative="1">
-      <w:start w:val="1"/>
-      <w:numFmt w:val="lowerLetter"/>
-      <w:lvlText w:val="%8)"/>
-      <w:lvlJc w:val="left"/>
-      <w:pPr>
-        <w:ind w:left="4620" w:hanging="420"/>
-      </w:pPr>
-    </w:lvl>
-    <w:lvl w:ilvl="8" w:tentative="1">
-      <w:start w:val="1"/>
-      <w:numFmt w:val="lowerRoman"/>
-      <w:lvlText w:val="%9."/>
-      <w:lvlJc w:val="right"/>
-      <w:pPr>
-        <w:ind w:left="5040" w:hanging="420"/>
-      </w:pPr>
-    </w:lvl>
-  </w:abstractNum>
-  <w:abstractNum w:abstractNumId="470825727">
-    <w:nsid w:val="1C103AFF"/>
-    <w:multiLevelType w:val="multilevel"/>
-    <w:tmpl w:val="1C103AFF"/>
-    <w:lvl w:ilvl="0" w:tentative="1">
-      <w:start w:val="1"/>
-      <w:numFmt w:val="decimal"/>
-      <w:lvlText w:val="%1)"/>
-      <w:lvlJc w:val="left"/>
-      <w:pPr>
-        <w:ind w:left="1680" w:hanging="420"/>
-      </w:pPr>
-    </w:lvl>
-    <w:lvl w:ilvl="1" w:tentative="1">
-      <w:start w:val="1"/>
-      <w:numFmt w:val="lowerLetter"/>
-      <w:lvlText w:val="%2)"/>
-      <w:lvlJc w:val="left"/>
-      <w:pPr>
-        <w:ind w:left="2100" w:hanging="420"/>
-      </w:pPr>
-    </w:lvl>
-    <w:lvl w:ilvl="2" w:tentative="1">
-      <w:start w:val="1"/>
-      <w:numFmt w:val="lowerRoman"/>
-      <w:lvlText w:val="%3."/>
-      <w:lvlJc w:val="right"/>
-      <w:pPr>
-        <w:ind w:left="2520" w:hanging="420"/>
-      </w:pPr>
-    </w:lvl>
-    <w:lvl w:ilvl="3" w:tentative="1">
-      <w:start w:val="1"/>
-      <w:numFmt w:val="decimal"/>
-      <w:lvlText w:val="%4."/>
-      <w:lvlJc w:val="left"/>
-      <w:pPr>
-        <w:ind w:left="2940" w:hanging="420"/>
-      </w:pPr>
-    </w:lvl>
-    <w:lvl w:ilvl="4" w:tentative="1">
-      <w:start w:val="1"/>
-      <w:numFmt w:val="lowerLetter"/>
-      <w:lvlText w:val="%5)"/>
-      <w:lvlJc w:val="left"/>
-      <w:pPr>
-        <w:ind w:left="3360" w:hanging="420"/>
-      </w:pPr>
-    </w:lvl>
-    <w:lvl w:ilvl="5" w:tentative="1">
-      <w:start w:val="1"/>
-      <w:numFmt w:val="lowerRoman"/>
-      <w:lvlText w:val="%6."/>
-      <w:lvlJc w:val="right"/>
-      <w:pPr>
-        <w:ind w:left="3780" w:hanging="420"/>
-      </w:pPr>
-    </w:lvl>
-    <w:lvl w:ilvl="6" w:tentative="1">
-      <w:start w:val="1"/>
-      <w:numFmt w:val="decimal"/>
-      <w:lvlText w:val="%7."/>
-      <w:lvlJc w:val="left"/>
-      <w:pPr>
-        <w:ind w:left="4200" w:hanging="420"/>
-      </w:pPr>
-    </w:lvl>
-    <w:lvl w:ilvl="7" w:tentative="1">
-      <w:start w:val="1"/>
-      <w:numFmt w:val="lowerLetter"/>
-      <w:lvlText w:val="%8)"/>
-      <w:lvlJc w:val="left"/>
-      <w:pPr>
-        <w:ind w:left="4620" w:hanging="420"/>
-      </w:pPr>
-    </w:lvl>
-    <w:lvl w:ilvl="8" w:tentative="1">
-      <w:start w:val="1"/>
-      <w:numFmt w:val="lowerRoman"/>
-      <w:lvlText w:val="%9."/>
-      <w:lvlJc w:val="right"/>
-      <w:pPr>
-        <w:ind w:left="5040" w:hanging="420"/>
-      </w:pPr>
-    </w:lvl>
-  </w:abstractNum>
-  <w:abstractNum w:abstractNumId="1598320716">
+  <w:abstractNum w:abstractNumId="6">
     <w:nsid w:val="5F44704C"/>
     <w:multiLevelType w:val="multilevel"/>
     <w:tmpl w:val="5F44704C"/>
-    <w:lvl w:ilvl="0" w:tentative="1">
+    <w:lvl w:ilvl="0" w:tentative="0">
       <w:start w:val="1"/>
       <w:numFmt w:val="bullet"/>
       <w:lvlText w:val=""/>
@@ -19660,7 +16991,7 @@
         <w:rFonts w:hint="default" w:ascii="Wingdings" w:hAnsi="Wingdings"/>
       </w:rPr>
     </w:lvl>
-    <w:lvl w:ilvl="1" w:tentative="1">
+    <w:lvl w:ilvl="1" w:tentative="0">
       <w:start w:val="1"/>
       <w:numFmt w:val="bullet"/>
       <w:lvlText w:val=""/>
@@ -19672,7 +17003,7 @@
         <w:rFonts w:hint="default" w:ascii="Wingdings" w:hAnsi="Wingdings"/>
       </w:rPr>
     </w:lvl>
-    <w:lvl w:ilvl="2" w:tentative="1">
+    <w:lvl w:ilvl="2" w:tentative="0">
       <w:start w:val="1"/>
       <w:numFmt w:val="bullet"/>
       <w:lvlText w:val=""/>
@@ -19684,7 +17015,7 @@
         <w:rFonts w:hint="default" w:ascii="Wingdings" w:hAnsi="Wingdings"/>
       </w:rPr>
     </w:lvl>
-    <w:lvl w:ilvl="3" w:tentative="1">
+    <w:lvl w:ilvl="3" w:tentative="0">
       <w:start w:val="1"/>
       <w:numFmt w:val="bullet"/>
       <w:lvlText w:val=""/>
@@ -19696,7 +17027,7 @@
         <w:rFonts w:hint="default" w:ascii="Wingdings" w:hAnsi="Wingdings"/>
       </w:rPr>
     </w:lvl>
-    <w:lvl w:ilvl="4" w:tentative="1">
+    <w:lvl w:ilvl="4" w:tentative="0">
       <w:start w:val="1"/>
       <w:numFmt w:val="bullet"/>
       <w:lvlText w:val=""/>
@@ -19708,7 +17039,7 @@
         <w:rFonts w:hint="default" w:ascii="Wingdings" w:hAnsi="Wingdings"/>
       </w:rPr>
     </w:lvl>
-    <w:lvl w:ilvl="5" w:tentative="1">
+    <w:lvl w:ilvl="5" w:tentative="0">
       <w:start w:val="1"/>
       <w:numFmt w:val="bullet"/>
       <w:lvlText w:val=""/>
@@ -19720,7 +17051,7 @@
         <w:rFonts w:hint="default" w:ascii="Wingdings" w:hAnsi="Wingdings"/>
       </w:rPr>
     </w:lvl>
-    <w:lvl w:ilvl="6" w:tentative="1">
+    <w:lvl w:ilvl="6" w:tentative="0">
       <w:start w:val="1"/>
       <w:numFmt w:val="bullet"/>
       <w:lvlText w:val=""/>
@@ -19732,7 +17063,7 @@
         <w:rFonts w:hint="default" w:ascii="Wingdings" w:hAnsi="Wingdings"/>
       </w:rPr>
     </w:lvl>
-    <w:lvl w:ilvl="7" w:tentative="1">
+    <w:lvl w:ilvl="7" w:tentative="0">
       <w:start w:val="1"/>
       <w:numFmt w:val="bullet"/>
       <w:lvlText w:val=""/>
@@ -19744,7 +17075,7 @@
         <w:rFonts w:hint="default" w:ascii="Wingdings" w:hAnsi="Wingdings"/>
       </w:rPr>
     </w:lvl>
-    <w:lvl w:ilvl="8" w:tentative="1">
+    <w:lvl w:ilvl="8" w:tentative="0">
       <w:start w:val="1"/>
       <w:numFmt w:val="bullet"/>
       <w:lvlText w:val=""/>
@@ -19757,71 +17088,204 @@
       </w:rPr>
     </w:lvl>
   </w:abstractNum>
+  <w:abstractNum w:abstractNumId="7">
+    <w:nsid w:val="6F1252C4"/>
+    <w:multiLevelType w:val="multilevel"/>
+    <w:tmpl w:val="6F1252C4"/>
+    <w:lvl w:ilvl="0" w:tentative="0">
+      <w:start w:val="1"/>
+      <w:numFmt w:val="decimal"/>
+      <w:lvlText w:val="%1)"/>
+      <w:lvlJc w:val="left"/>
+      <w:pPr>
+        <w:ind w:left="1680" w:hanging="420"/>
+      </w:pPr>
+    </w:lvl>
+    <w:lvl w:ilvl="1" w:tentative="0">
+      <w:start w:val="1"/>
+      <w:numFmt w:val="lowerLetter"/>
+      <w:lvlText w:val="%2)"/>
+      <w:lvlJc w:val="left"/>
+      <w:pPr>
+        <w:ind w:left="2100" w:hanging="420"/>
+      </w:pPr>
+    </w:lvl>
+    <w:lvl w:ilvl="2" w:tentative="0">
+      <w:start w:val="1"/>
+      <w:numFmt w:val="lowerRoman"/>
+      <w:lvlText w:val="%3."/>
+      <w:lvlJc w:val="right"/>
+      <w:pPr>
+        <w:ind w:left="2520" w:hanging="420"/>
+      </w:pPr>
+    </w:lvl>
+    <w:lvl w:ilvl="3" w:tentative="0">
+      <w:start w:val="1"/>
+      <w:numFmt w:val="decimal"/>
+      <w:lvlText w:val="%4."/>
+      <w:lvlJc w:val="left"/>
+      <w:pPr>
+        <w:ind w:left="2940" w:hanging="420"/>
+      </w:pPr>
+    </w:lvl>
+    <w:lvl w:ilvl="4" w:tentative="0">
+      <w:start w:val="1"/>
+      <w:numFmt w:val="lowerLetter"/>
+      <w:lvlText w:val="%5)"/>
+      <w:lvlJc w:val="left"/>
+      <w:pPr>
+        <w:ind w:left="3360" w:hanging="420"/>
+      </w:pPr>
+    </w:lvl>
+    <w:lvl w:ilvl="5" w:tentative="0">
+      <w:start w:val="1"/>
+      <w:numFmt w:val="lowerRoman"/>
+      <w:lvlText w:val="%6."/>
+      <w:lvlJc w:val="right"/>
+      <w:pPr>
+        <w:ind w:left="3780" w:hanging="420"/>
+      </w:pPr>
+    </w:lvl>
+    <w:lvl w:ilvl="6" w:tentative="0">
+      <w:start w:val="1"/>
+      <w:numFmt w:val="decimal"/>
+      <w:lvlText w:val="%7."/>
+      <w:lvlJc w:val="left"/>
+      <w:pPr>
+        <w:ind w:left="4200" w:hanging="420"/>
+      </w:pPr>
+    </w:lvl>
+    <w:lvl w:ilvl="7" w:tentative="0">
+      <w:start w:val="1"/>
+      <w:numFmt w:val="lowerLetter"/>
+      <w:lvlText w:val="%8)"/>
+      <w:lvlJc w:val="left"/>
+      <w:pPr>
+        <w:ind w:left="4620" w:hanging="420"/>
+      </w:pPr>
+    </w:lvl>
+    <w:lvl w:ilvl="8" w:tentative="0">
+      <w:start w:val="1"/>
+      <w:numFmt w:val="lowerRoman"/>
+      <w:lvlText w:val="%9."/>
+      <w:lvlJc w:val="right"/>
+      <w:pPr>
+        <w:ind w:left="5040" w:hanging="420"/>
+      </w:pPr>
+    </w:lvl>
+  </w:abstractNum>
+  <w:abstractNum w:abstractNumId="8">
+    <w:nsid w:val="7BBF13AD"/>
+    <w:multiLevelType w:val="multilevel"/>
+    <w:tmpl w:val="7BBF13AD"/>
+    <w:lvl w:ilvl="0" w:tentative="0">
+      <w:start w:val="1"/>
+      <w:numFmt w:val="decimal"/>
+      <w:lvlText w:val="%1"/>
+      <w:lvlJc w:val="left"/>
+      <w:pPr>
+        <w:ind w:left="425" w:hanging="425"/>
+      </w:pPr>
+    </w:lvl>
+    <w:lvl w:ilvl="1" w:tentative="0">
+      <w:start w:val="1"/>
+      <w:numFmt w:val="decimal"/>
+      <w:lvlText w:val="%1.%2"/>
+      <w:lvlJc w:val="left"/>
+      <w:pPr>
+        <w:ind w:left="992" w:hanging="567"/>
+      </w:pPr>
+    </w:lvl>
+    <w:lvl w:ilvl="2" w:tentative="0">
+      <w:start w:val="1"/>
+      <w:numFmt w:val="decimal"/>
+      <w:lvlText w:val="%1.%2.%3"/>
+      <w:lvlJc w:val="left"/>
+      <w:pPr>
+        <w:ind w:left="1418" w:hanging="567"/>
+      </w:pPr>
+    </w:lvl>
+    <w:lvl w:ilvl="3" w:tentative="0">
+      <w:start w:val="1"/>
+      <w:numFmt w:val="decimal"/>
+      <w:lvlText w:val="%1.%2.%3.%4"/>
+      <w:lvlJc w:val="left"/>
+      <w:pPr>
+        <w:ind w:left="1984" w:hanging="708"/>
+      </w:pPr>
+    </w:lvl>
+    <w:lvl w:ilvl="4" w:tentative="0">
+      <w:start w:val="1"/>
+      <w:numFmt w:val="decimal"/>
+      <w:lvlText w:val="%1.%2.%3.%4.%5"/>
+      <w:lvlJc w:val="left"/>
+      <w:pPr>
+        <w:ind w:left="2551" w:hanging="850"/>
+      </w:pPr>
+    </w:lvl>
+    <w:lvl w:ilvl="5" w:tentative="0">
+      <w:start w:val="1"/>
+      <w:numFmt w:val="decimal"/>
+      <w:lvlText w:val="%1.%2.%3.%4.%5.%6"/>
+      <w:lvlJc w:val="left"/>
+      <w:pPr>
+        <w:ind w:left="3260" w:hanging="1134"/>
+      </w:pPr>
+    </w:lvl>
+    <w:lvl w:ilvl="6" w:tentative="0">
+      <w:start w:val="1"/>
+      <w:numFmt w:val="decimal"/>
+      <w:lvlText w:val="%1.%2.%3.%4.%5.%6.%7"/>
+      <w:lvlJc w:val="left"/>
+      <w:pPr>
+        <w:ind w:left="3827" w:hanging="1276"/>
+      </w:pPr>
+    </w:lvl>
+    <w:lvl w:ilvl="7" w:tentative="0">
+      <w:start w:val="1"/>
+      <w:numFmt w:val="decimal"/>
+      <w:lvlText w:val="%1.%2.%3.%4.%5.%6.%7.%8"/>
+      <w:lvlJc w:val="left"/>
+      <w:pPr>
+        <w:ind w:left="4394" w:hanging="1418"/>
+      </w:pPr>
+    </w:lvl>
+    <w:lvl w:ilvl="8" w:tentative="0">
+      <w:start w:val="1"/>
+      <w:numFmt w:val="decimal"/>
+      <w:lvlText w:val="%1.%2.%3.%4.%5.%6.%7.%8.%9"/>
+      <w:lvlJc w:val="left"/>
+      <w:pPr>
+        <w:ind w:left="5102" w:hanging="1700"/>
+      </w:pPr>
+    </w:lvl>
+  </w:abstractNum>
   <w:num w:numId="1">
-    <w:abstractNumId w:val="2076119981"/>
+    <w:abstractNumId w:val="8"/>
   </w:num>
   <w:num w:numId="2">
-    <w:abstractNumId w:val="1598320716"/>
+    <w:abstractNumId w:val="6"/>
   </w:num>
   <w:num w:numId="3">
-    <w:abstractNumId w:val="772553031"/>
-    <w:lvlOverride w:ilvl="0">
-      <w:startOverride w:val="1"/>
-    </w:lvlOverride>
+    <w:abstractNumId w:val="0"/>
   </w:num>
   <w:num w:numId="4">
-    <w:abstractNumId w:val="230698165"/>
+    <w:abstractNumId w:val="5"/>
   </w:num>
   <w:num w:numId="5">
-    <w:abstractNumId w:val="772553031"/>
-    <w:lvlOverride w:ilvl="0">
-      <w:startOverride w:val="1"/>
-    </w:lvlOverride>
+    <w:abstractNumId w:val="1"/>
   </w:num>
   <w:num w:numId="6">
-    <w:abstractNumId w:val="772553031"/>
-    <w:lvlOverride w:ilvl="0">
-      <w:startOverride w:val="1"/>
-    </w:lvlOverride>
+    <w:abstractNumId w:val="3"/>
   </w:num>
   <w:num w:numId="7">
-    <w:abstractNumId w:val="772553031"/>
-    <w:lvlOverride w:ilvl="0">
-      <w:startOverride w:val="1"/>
-    </w:lvlOverride>
+    <w:abstractNumId w:val="7"/>
   </w:num>
   <w:num w:numId="8">
-    <w:abstractNumId w:val="641889278"/>
+    <w:abstractNumId w:val="4"/>
   </w:num>
   <w:num w:numId="9">
-    <w:abstractNumId w:val="470825727"/>
-  </w:num>
-  <w:num w:numId="10">
-    <w:abstractNumId w:val="436565010"/>
-  </w:num>
-  <w:num w:numId="11">
-    <w:abstractNumId w:val="557278529"/>
-  </w:num>
-  <w:num w:numId="12">
-    <w:abstractNumId w:val="1863471812"/>
-  </w:num>
-  <w:num w:numId="13">
-    <w:abstractNumId w:val="586160342"/>
-  </w:num>
-  <w:num w:numId="14">
-    <w:abstractNumId w:val="772553031"/>
-    <w:lvlOverride w:ilvl="0">
-      <w:startOverride w:val="1"/>
-    </w:lvlOverride>
-  </w:num>
-  <w:num w:numId="15">
-    <w:abstractNumId w:val="454446444"/>
-  </w:num>
-  <w:num w:numId="16">
-    <w:abstractNumId w:val="772553031"/>
-    <w:lvlOverride w:ilvl="0">
-      <w:startOverride w:val="1"/>
-    </w:lvlOverride>
+    <w:abstractNumId w:val="2"/>
   </w:num>
 </w:numbering>
 </file>
@@ -19832,7 +17296,6 @@
     <w:rPrDefault>
       <w:rPr>
         <w:rFonts w:ascii="Times New Roman" w:hAnsi="Times New Roman" w:eastAsia="宋体" w:cs="Times New Roman"/>
-        <w:lang w:val="en-US" w:eastAsia="zh-CN" w:bidi="ar-SA"/>
       </w:rPr>
     </w:rPrDefault>
   </w:docDefaults>
@@ -19847,32 +17310,32 @@
     <w:lsdException w:qFormat="1" w:unhideWhenUsed="0" w:uiPriority="0" w:semiHidden="0" w:name="heading 7"/>
     <w:lsdException w:qFormat="1" w:unhideWhenUsed="0" w:uiPriority="0" w:semiHidden="0" w:name="heading 8"/>
     <w:lsdException w:qFormat="1" w:unhideWhenUsed="0" w:uiPriority="0" w:semiHidden="0" w:name="heading 9"/>
-    <w:lsdException w:unhideWhenUsed="0" w:uiPriority="0" w:name="index 1"/>
+    <w:lsdException w:qFormat="1" w:unhideWhenUsed="0" w:uiPriority="0" w:name="index 1"/>
     <w:lsdException w:unhideWhenUsed="0" w:uiPriority="0" w:name="index 2"/>
-    <w:lsdException w:unhideWhenUsed="0" w:uiPriority="0" w:name="index 3"/>
-    <w:lsdException w:unhideWhenUsed="0" w:uiPriority="0" w:name="index 4"/>
-    <w:lsdException w:unhideWhenUsed="0" w:uiPriority="0" w:name="index 5"/>
-    <w:lsdException w:unhideWhenUsed="0" w:uiPriority="0" w:name="index 6"/>
-    <w:lsdException w:unhideWhenUsed="0" w:uiPriority="0" w:name="index 7"/>
-    <w:lsdException w:unhideWhenUsed="0" w:uiPriority="0" w:name="index 8"/>
-    <w:lsdException w:unhideWhenUsed="0" w:uiPriority="0" w:name="index 9"/>
+    <w:lsdException w:qFormat="1" w:unhideWhenUsed="0" w:uiPriority="0" w:name="index 3"/>
+    <w:lsdException w:qFormat="1" w:unhideWhenUsed="0" w:uiPriority="0" w:name="index 4"/>
+    <w:lsdException w:qFormat="1" w:unhideWhenUsed="0" w:uiPriority="0" w:name="index 5"/>
+    <w:lsdException w:qFormat="1" w:unhideWhenUsed="0" w:uiPriority="0" w:name="index 6"/>
+    <w:lsdException w:qFormat="1" w:unhideWhenUsed="0" w:uiPriority="0" w:name="index 7"/>
+    <w:lsdException w:qFormat="1" w:unhideWhenUsed="0" w:uiPriority="0" w:name="index 8"/>
+    <w:lsdException w:qFormat="1" w:unhideWhenUsed="0" w:uiPriority="0" w:name="index 9"/>
     <w:lsdException w:qFormat="1" w:unhideWhenUsed="0" w:uiPriority="39" w:semiHidden="0" w:name="toc 1"/>
     <w:lsdException w:qFormat="1" w:unhideWhenUsed="0" w:uiPriority="39" w:semiHidden="0" w:name="toc 2"/>
     <w:lsdException w:qFormat="1" w:unhideWhenUsed="0" w:uiPriority="39" w:semiHidden="0" w:name="toc 3"/>
-    <w:lsdException w:unhideWhenUsed="0" w:uiPriority="39" w:semiHidden="0" w:name="toc 4"/>
-    <w:lsdException w:unhideWhenUsed="0" w:uiPriority="39" w:semiHidden="0" w:name="toc 5"/>
-    <w:lsdException w:unhideWhenUsed="0" w:uiPriority="39" w:semiHidden="0" w:name="toc 6"/>
-    <w:lsdException w:unhideWhenUsed="0" w:uiPriority="39" w:semiHidden="0" w:name="toc 7"/>
-    <w:lsdException w:unhideWhenUsed="0" w:uiPriority="39" w:semiHidden="0" w:name="toc 8"/>
-    <w:lsdException w:unhideWhenUsed="0" w:uiPriority="39" w:semiHidden="0" w:name="toc 9"/>
-    <w:lsdException w:unhideWhenUsed="0" w:uiPriority="0" w:semiHidden="0" w:name="Normal Indent"/>
-    <w:lsdException w:unhideWhenUsed="0" w:uiPriority="0" w:name="footnote text"/>
-    <w:lsdException w:unhideWhenUsed="0" w:uiPriority="0" w:name="annotation text"/>
-    <w:lsdException w:unhideWhenUsed="0" w:uiPriority="99" w:semiHidden="0" w:name="header"/>
-    <w:lsdException w:unhideWhenUsed="0" w:uiPriority="99" w:semiHidden="0" w:name="footer"/>
-    <w:lsdException w:unhideWhenUsed="0" w:uiPriority="0" w:name="index heading"/>
+    <w:lsdException w:qFormat="1" w:unhideWhenUsed="0" w:uiPriority="39" w:semiHidden="0" w:name="toc 4"/>
+    <w:lsdException w:qFormat="1" w:unhideWhenUsed="0" w:uiPriority="39" w:semiHidden="0" w:name="toc 5"/>
+    <w:lsdException w:qFormat="1" w:unhideWhenUsed="0" w:uiPriority="39" w:semiHidden="0" w:name="toc 6"/>
+    <w:lsdException w:qFormat="1" w:unhideWhenUsed="0" w:uiPriority="39" w:semiHidden="0" w:name="toc 7"/>
+    <w:lsdException w:qFormat="1" w:unhideWhenUsed="0" w:uiPriority="39" w:semiHidden="0" w:name="toc 8"/>
+    <w:lsdException w:qFormat="1" w:unhideWhenUsed="0" w:uiPriority="39" w:semiHidden="0" w:name="toc 9"/>
+    <w:lsdException w:qFormat="1" w:unhideWhenUsed="0" w:uiPriority="0" w:semiHidden="0" w:name="Normal Indent"/>
+    <w:lsdException w:qFormat="1" w:unhideWhenUsed="0" w:uiPriority="0" w:name="footnote text"/>
+    <w:lsdException w:qFormat="1" w:unhideWhenUsed="0" w:uiPriority="0" w:name="annotation text"/>
+    <w:lsdException w:qFormat="1" w:unhideWhenUsed="0" w:uiPriority="99" w:semiHidden="0" w:name="header"/>
+    <w:lsdException w:qFormat="1" w:unhideWhenUsed="0" w:uiPriority="99" w:semiHidden="0" w:name="footer"/>
+    <w:lsdException w:qFormat="1" w:unhideWhenUsed="0" w:uiPriority="0" w:name="index heading"/>
     <w:lsdException w:qFormat="1" w:unhideWhenUsed="0" w:uiPriority="0" w:semiHidden="0" w:name="caption"/>
-    <w:lsdException w:unhideWhenUsed="0" w:uiPriority="0" w:name="table of figures"/>
+    <w:lsdException w:qFormat="1" w:unhideWhenUsed="0" w:uiPriority="0" w:name="table of figures"/>
     <w:lsdException w:unhideWhenUsed="0" w:uiPriority="0" w:semiHidden="0" w:name="envelope address"/>
     <w:lsdException w:unhideWhenUsed="0" w:uiPriority="0" w:semiHidden="0" w:name="envelope return"/>
     <w:lsdException w:unhideWhenUsed="0" w:uiPriority="0" w:semiHidden="0" w:name="footnote reference"/>
@@ -19880,31 +17343,31 @@
     <w:lsdException w:unhideWhenUsed="0" w:uiPriority="0" w:semiHidden="0" w:name="line number"/>
     <w:lsdException w:unhideWhenUsed="0" w:uiPriority="0" w:semiHidden="0" w:name="page number"/>
     <w:lsdException w:unhideWhenUsed="0" w:uiPriority="0" w:semiHidden="0" w:name="endnote reference"/>
-    <w:lsdException w:unhideWhenUsed="0" w:uiPriority="0" w:name="endnote text"/>
-    <w:lsdException w:unhideWhenUsed="0" w:uiPriority="0" w:name="table of authorities"/>
-    <w:lsdException w:unhideWhenUsed="0" w:uiPriority="0" w:name="macro"/>
-    <w:lsdException w:unhideWhenUsed="0" w:uiPriority="0" w:name="toa heading"/>
+    <w:lsdException w:qFormat="1" w:unhideWhenUsed="0" w:uiPriority="0" w:name="endnote text"/>
+    <w:lsdException w:qFormat="1" w:unhideWhenUsed="0" w:uiPriority="0" w:name="table of authorities"/>
+    <w:lsdException w:qFormat="1" w:unhideWhenUsed="0" w:uiPriority="0" w:name="macro"/>
+    <w:lsdException w:qFormat="1" w:unhideWhenUsed="0" w:uiPriority="0" w:name="toa heading"/>
     <w:lsdException w:unhideWhenUsed="0" w:uiPriority="0" w:semiHidden="0" w:name="List"/>
-    <w:lsdException w:unhideWhenUsed="0" w:uiPriority="0" w:semiHidden="0" w:name="List Bullet"/>
+    <w:lsdException w:qFormat="1" w:unhideWhenUsed="0" w:uiPriority="0" w:semiHidden="0" w:name="List Bullet"/>
     <w:lsdException w:unhideWhenUsed="0" w:uiPriority="0" w:semiHidden="0" w:name="List Number"/>
     <w:lsdException w:unhideWhenUsed="0" w:uiPriority="0" w:semiHidden="0" w:name="List 2"/>
     <w:lsdException w:unhideWhenUsed="0" w:uiPriority="0" w:semiHidden="0" w:name="List 3"/>
     <w:lsdException w:unhideWhenUsed="0" w:uiPriority="0" w:semiHidden="0" w:name="List 4"/>
     <w:lsdException w:unhideWhenUsed="0" w:uiPriority="0" w:semiHidden="0" w:name="List 5"/>
-    <w:lsdException w:unhideWhenUsed="0" w:uiPriority="0" w:semiHidden="0" w:name="List Bullet 2"/>
+    <w:lsdException w:qFormat="1" w:unhideWhenUsed="0" w:uiPriority="0" w:semiHidden="0" w:name="List Bullet 2"/>
     <w:lsdException w:unhideWhenUsed="0" w:uiPriority="0" w:semiHidden="0" w:name="List Bullet 3"/>
     <w:lsdException w:unhideWhenUsed="0" w:uiPriority="0" w:semiHidden="0" w:name="List Bullet 4"/>
     <w:lsdException w:unhideWhenUsed="0" w:uiPriority="0" w:semiHidden="0" w:name="List Bullet 5"/>
-    <w:lsdException w:unhideWhenUsed="0" w:uiPriority="0" w:semiHidden="0" w:name="List Number 2"/>
-    <w:lsdException w:unhideWhenUsed="0" w:uiPriority="0" w:semiHidden="0" w:name="List Number 3"/>
+    <w:lsdException w:qFormat="1" w:unhideWhenUsed="0" w:uiPriority="0" w:semiHidden="0" w:name="List Number 2"/>
+    <w:lsdException w:qFormat="1" w:unhideWhenUsed="0" w:uiPriority="0" w:semiHidden="0" w:name="List Number 3"/>
     <w:lsdException w:unhideWhenUsed="0" w:uiPriority="0" w:semiHidden="0" w:name="List Number 4"/>
     <w:lsdException w:unhideWhenUsed="0" w:uiPriority="0" w:semiHidden="0" w:name="List Number 5"/>
     <w:lsdException w:qFormat="1" w:unhideWhenUsed="0" w:uiPriority="0" w:semiHidden="0" w:name="Title"/>
     <w:lsdException w:unhideWhenUsed="0" w:uiPriority="0" w:semiHidden="0" w:name="Closing"/>
     <w:lsdException w:unhideWhenUsed="0" w:uiPriority="0" w:semiHidden="0" w:name="Signature"/>
-    <w:lsdException w:uiPriority="1" w:semiHidden="0" w:name="Default Paragraph Font"/>
-    <w:lsdException w:unhideWhenUsed="0" w:uiPriority="0" w:semiHidden="0" w:name="Body Text"/>
-    <w:lsdException w:unhideWhenUsed="0" w:uiPriority="0" w:semiHidden="0" w:name="Body Text Indent"/>
+    <w:lsdException w:qFormat="1" w:uiPriority="1" w:semiHidden="0" w:name="Default Paragraph Font"/>
+    <w:lsdException w:qFormat="1" w:unhideWhenUsed="0" w:uiPriority="0" w:semiHidden="0" w:name="Body Text"/>
+    <w:lsdException w:qFormat="1" w:unhideWhenUsed="0" w:uiPriority="0" w:semiHidden="0" w:name="Body Text Indent"/>
     <w:lsdException w:unhideWhenUsed="0" w:uiPriority="0" w:semiHidden="0" w:name="List Continue"/>
     <w:lsdException w:unhideWhenUsed="0" w:uiPriority="0" w:semiHidden="0" w:name="List Continue 2"/>
     <w:lsdException w:unhideWhenUsed="0" w:uiPriority="0" w:semiHidden="0" w:name="List Continue 3"/>
@@ -19913,35 +17376,35 @@
     <w:lsdException w:unhideWhenUsed="0" w:uiPriority="0" w:semiHidden="0" w:name="Message Header"/>
     <w:lsdException w:qFormat="1" w:unhideWhenUsed="0" w:uiPriority="0" w:semiHidden="0" w:name="Subtitle"/>
     <w:lsdException w:unhideWhenUsed="0" w:uiPriority="0" w:semiHidden="0" w:name="Salutation"/>
-    <w:lsdException w:unhideWhenUsed="0" w:uiPriority="0" w:semiHidden="0" w:name="Date"/>
-    <w:lsdException w:unhideWhenUsed="0" w:uiPriority="0" w:semiHidden="0" w:name="Body Text First Indent"/>
-    <w:lsdException w:unhideWhenUsed="0" w:uiPriority="0" w:semiHidden="0" w:name="Body Text First Indent 2"/>
+    <w:lsdException w:qFormat="1" w:unhideWhenUsed="0" w:uiPriority="0" w:semiHidden="0" w:name="Date"/>
+    <w:lsdException w:qFormat="1" w:unhideWhenUsed="0" w:uiPriority="0" w:semiHidden="0" w:name="Body Text First Indent"/>
+    <w:lsdException w:qFormat="1" w:unhideWhenUsed="0" w:uiPriority="0" w:semiHidden="0" w:name="Body Text First Indent 2"/>
     <w:lsdException w:unhideWhenUsed="0" w:uiPriority="0" w:semiHidden="0" w:name="Note Heading"/>
     <w:lsdException w:unhideWhenUsed="0" w:uiPriority="0" w:semiHidden="0" w:name="Body Text 2"/>
     <w:lsdException w:unhideWhenUsed="0" w:uiPriority="0" w:semiHidden="0" w:name="Body Text 3"/>
-    <w:lsdException w:unhideWhenUsed="0" w:uiPriority="0" w:semiHidden="0" w:name="Body Text Indent 2"/>
-    <w:lsdException w:unhideWhenUsed="0" w:uiPriority="0" w:semiHidden="0" w:name="Body Text Indent 3"/>
+    <w:lsdException w:qFormat="1" w:unhideWhenUsed="0" w:uiPriority="0" w:semiHidden="0" w:name="Body Text Indent 2"/>
+    <w:lsdException w:qFormat="1" w:unhideWhenUsed="0" w:uiPriority="0" w:semiHidden="0" w:name="Body Text Indent 3"/>
     <w:lsdException w:unhideWhenUsed="0" w:uiPriority="0" w:semiHidden="0" w:name="Block Text"/>
     <w:lsdException w:unhideWhenUsed="0" w:uiPriority="99" w:semiHidden="0" w:name="Hyperlink"/>
     <w:lsdException w:unhideWhenUsed="0" w:uiPriority="0" w:semiHidden="0" w:name="FollowedHyperlink"/>
     <w:lsdException w:qFormat="1" w:unhideWhenUsed="0" w:uiPriority="0" w:semiHidden="0" w:name="Strong"/>
     <w:lsdException w:qFormat="1" w:unhideWhenUsed="0" w:uiPriority="0" w:semiHidden="0" w:name="Emphasis"/>
-    <w:lsdException w:unhideWhenUsed="0" w:uiPriority="0" w:name="Document Map"/>
-    <w:lsdException w:unhideWhenUsed="0" w:uiPriority="99" w:semiHidden="0" w:name="Plain Text"/>
+    <w:lsdException w:qFormat="1" w:unhideWhenUsed="0" w:uiPriority="0" w:name="Document Map"/>
+    <w:lsdException w:qFormat="1" w:unhideWhenUsed="0" w:uiPriority="99" w:semiHidden="0" w:name="Plain Text"/>
     <w:lsdException w:unhideWhenUsed="0" w:uiPriority="0" w:semiHidden="0" w:name="E-mail Signature"/>
-    <w:lsdException w:unhideWhenUsed="0" w:uiPriority="0" w:semiHidden="0" w:name="Normal (Web)"/>
+    <w:lsdException w:qFormat="1" w:unhideWhenUsed="0" w:uiPriority="0" w:semiHidden="0" w:name="Normal (Web)"/>
     <w:lsdException w:unhideWhenUsed="0" w:uiPriority="0" w:semiHidden="0" w:name="HTML Acronym"/>
     <w:lsdException w:unhideWhenUsed="0" w:uiPriority="0" w:semiHidden="0" w:name="HTML Address"/>
     <w:lsdException w:unhideWhenUsed="0" w:uiPriority="0" w:semiHidden="0" w:name="HTML Cite"/>
     <w:lsdException w:unhideWhenUsed="0" w:uiPriority="0" w:semiHidden="0" w:name="HTML Code"/>
     <w:lsdException w:unhideWhenUsed="0" w:uiPriority="0" w:semiHidden="0" w:name="HTML Definition"/>
     <w:lsdException w:unhideWhenUsed="0" w:uiPriority="0" w:semiHidden="0" w:name="HTML Keyboard"/>
-    <w:lsdException w:unhideWhenUsed="0" w:uiPriority="0" w:semiHidden="0" w:name="HTML Preformatted"/>
+    <w:lsdException w:qFormat="1" w:unhideWhenUsed="0" w:uiPriority="0" w:semiHidden="0" w:name="HTML Preformatted"/>
     <w:lsdException w:unhideWhenUsed="0" w:uiPriority="0" w:semiHidden="0" w:name="HTML Sample"/>
     <w:lsdException w:unhideWhenUsed="0" w:uiPriority="0" w:semiHidden="0" w:name="HTML Typewriter"/>
     <w:lsdException w:unhideWhenUsed="0" w:uiPriority="0" w:semiHidden="0" w:name="HTML Variable"/>
-    <w:lsdException w:uiPriority="99" w:semiHidden="0" w:name="Normal Table"/>
-    <w:lsdException w:unhideWhenUsed="0" w:uiPriority="0" w:name="annotation subject"/>
+    <w:lsdException w:qFormat="1" w:uiPriority="99" w:semiHidden="0" w:name="Normal Table"/>
+    <w:lsdException w:qFormat="1" w:unhideWhenUsed="0" w:uiPriority="0" w:name="annotation subject"/>
     <w:lsdException w:uiPriority="0" w:name="Table Simple 1"/>
     <w:lsdException w:uiPriority="0" w:name="Table Simple 2"/>
     <w:lsdException w:uiPriority="0" w:name="Table Simple 3"/>
@@ -19984,7 +17447,7 @@
     <w:lsdException w:uiPriority="0" w:name="Table Web 1"/>
     <w:lsdException w:uiPriority="0" w:name="Table Web 2"/>
     <w:lsdException w:uiPriority="0" w:name="Table Web 3"/>
-    <w:lsdException w:unhideWhenUsed="0" w:uiPriority="0" w:name="Balloon Text"/>
+    <w:lsdException w:qFormat="1" w:unhideWhenUsed="0" w:uiPriority="0" w:name="Balloon Text"/>
     <w:lsdException w:unhideWhenUsed="0" w:uiPriority="59" w:semiHidden="0" w:name="Table Grid"/>
     <w:lsdException w:uiPriority="0" w:name="Table Theme"/>
     <w:lsdException w:unhideWhenUsed="0" w:uiPriority="60" w:semiHidden="0" w:name="Light Shading"/>
@@ -20280,14 +17743,15 @@
   <w:style w:type="character" w:default="1" w:styleId="59">
     <w:name w:val="Default Paragraph Font"/>
     <w:unhideWhenUsed/>
+    <w:qFormat/>
     <w:uiPriority w:val="1"/>
   </w:style>
   <w:style w:type="table" w:default="1" w:styleId="64">
     <w:name w:val="Normal Table"/>
     <w:unhideWhenUsed/>
+    <w:qFormat/>
     <w:uiPriority w:val="99"/>
     <w:tblPr>
-      <w:tblStyle w:val="64"/>
       <w:tblLayout w:type="fixed"/>
       <w:tblCellMar>
         <w:top w:w="0" w:type="dxa"/>
@@ -20305,6 +17769,7 @@
     <w:basedOn w:val="12"/>
     <w:next w:val="12"/>
     <w:semiHidden/>
+    <w:qFormat/>
     <w:uiPriority w:val="0"/>
     <w:rPr>
       <w:b/>
@@ -20315,6 +17780,7 @@
     <w:name w:val="annotation text"/>
     <w:basedOn w:val="1"/>
     <w:semiHidden/>
+    <w:qFormat/>
     <w:uiPriority w:val="0"/>
     <w:pPr>
       <w:jc w:val="left"/>
@@ -20324,6 +17790,7 @@
     <w:name w:val="toc 7"/>
     <w:basedOn w:val="1"/>
     <w:next w:val="1"/>
+    <w:qFormat/>
     <w:uiPriority w:val="39"/>
     <w:pPr>
       <w:ind w:left="1440"/>
@@ -20337,6 +17804,7 @@
   <w:style w:type="paragraph" w:styleId="14">
     <w:name w:val="Body Text First Indent"/>
     <w:basedOn w:val="15"/>
+    <w:qFormat/>
     <w:uiPriority w:val="0"/>
     <w:pPr>
       <w:ind w:firstLine="420" w:firstLineChars="100"/>
@@ -20346,6 +17814,7 @@
     <w:name w:val="Body Text"/>
     <w:basedOn w:val="1"/>
     <w:link w:val="241"/>
+    <w:qFormat/>
     <w:uiPriority w:val="0"/>
     <w:pPr>
       <w:spacing w:after="120"/>
@@ -20357,6 +17826,7 @@
   <w:style w:type="paragraph" w:styleId="16">
     <w:name w:val="List Number 2"/>
     <w:basedOn w:val="1"/>
+    <w:qFormat/>
     <w:uiPriority w:val="0"/>
     <w:pPr>
       <w:tabs>
@@ -20374,6 +17844,7 @@
     <w:basedOn w:val="1"/>
     <w:next w:val="1"/>
     <w:semiHidden/>
+    <w:qFormat/>
     <w:uiPriority w:val="0"/>
     <w:pPr>
       <w:ind w:left="420" w:leftChars="200"/>
@@ -20382,6 +17853,7 @@
   <w:style w:type="paragraph" w:styleId="18">
     <w:name w:val="macro"/>
     <w:semiHidden/>
+    <w:qFormat/>
     <w:uiPriority w:val="0"/>
     <w:pPr>
       <w:widowControl w:val="0"/>
@@ -20415,6 +17887,7 @@
     <w:basedOn w:val="1"/>
     <w:next w:val="1"/>
     <w:semiHidden/>
+    <w:qFormat/>
     <w:uiPriority w:val="0"/>
     <w:pPr>
       <w:ind w:left="1400" w:leftChars="1400"/>
@@ -20424,6 +17897,7 @@
     <w:name w:val="Normal Indent"/>
     <w:basedOn w:val="1"/>
     <w:link w:val="236"/>
+    <w:qFormat/>
     <w:uiPriority w:val="0"/>
     <w:pPr>
       <w:spacing w:line="360" w:lineRule="auto"/>
@@ -20453,6 +17927,7 @@
     <w:basedOn w:val="1"/>
     <w:next w:val="1"/>
     <w:semiHidden/>
+    <w:qFormat/>
     <w:uiPriority w:val="0"/>
     <w:pPr>
       <w:ind w:left="800" w:leftChars="800"/>
@@ -20461,6 +17936,7 @@
   <w:style w:type="paragraph" w:styleId="23">
     <w:name w:val="List Bullet"/>
     <w:basedOn w:val="1"/>
+    <w:qFormat/>
     <w:uiPriority w:val="0"/>
     <w:pPr>
       <w:tabs>
@@ -20484,6 +17960,7 @@
     <w:name w:val="Document Map"/>
     <w:basedOn w:val="1"/>
     <w:semiHidden/>
+    <w:qFormat/>
     <w:uiPriority w:val="0"/>
     <w:pPr>
       <w:shd w:val="clear" w:color="auto" w:fill="000080"/>
@@ -20494,6 +17971,7 @@
     <w:basedOn w:val="1"/>
     <w:next w:val="1"/>
     <w:semiHidden/>
+    <w:qFormat/>
     <w:uiPriority w:val="0"/>
     <w:pPr>
       <w:spacing w:before="120"/>
@@ -20508,6 +17986,7 @@
     <w:basedOn w:val="1"/>
     <w:next w:val="1"/>
     <w:semiHidden/>
+    <w:qFormat/>
     <w:uiPriority w:val="0"/>
     <w:pPr>
       <w:ind w:left="1000" w:leftChars="1000"/>
@@ -20516,6 +17995,7 @@
   <w:style w:type="paragraph" w:styleId="27">
     <w:name w:val="Body Text Indent"/>
     <w:basedOn w:val="1"/>
+    <w:qFormat/>
     <w:uiPriority w:val="0"/>
     <w:pPr>
       <w:spacing w:after="120"/>
@@ -20525,6 +18005,7 @@
   <w:style w:type="paragraph" w:styleId="28">
     <w:name w:val="List Number 3"/>
     <w:basedOn w:val="1"/>
+    <w:qFormat/>
     <w:uiPriority w:val="0"/>
     <w:pPr>
       <w:tabs>
@@ -20540,6 +18021,7 @@
   <w:style w:type="paragraph" w:styleId="29">
     <w:name w:val="List Bullet 2"/>
     <w:basedOn w:val="1"/>
+    <w:qFormat/>
     <w:uiPriority w:val="0"/>
     <w:pPr>
       <w:widowControl/>
@@ -20561,6 +18043,7 @@
     <w:basedOn w:val="1"/>
     <w:next w:val="1"/>
     <w:semiHidden/>
+    <w:qFormat/>
     <w:uiPriority w:val="0"/>
     <w:pPr>
       <w:ind w:left="600" w:leftChars="600"/>
@@ -20570,6 +18053,7 @@
     <w:name w:val="toc 5"/>
     <w:basedOn w:val="1"/>
     <w:next w:val="1"/>
+    <w:qFormat/>
     <w:uiPriority w:val="39"/>
     <w:pPr>
       <w:ind w:left="960"/>
@@ -20600,6 +18084,7 @@
     <w:name w:val="Plain Text"/>
     <w:basedOn w:val="1"/>
     <w:link w:val="240"/>
+    <w:qFormat/>
     <w:uiPriority w:val="99"/>
     <w:rPr>
       <w:rFonts w:ascii="宋体" w:hAnsi="Courier New" w:cs="Courier New"/>
@@ -20611,6 +18096,7 @@
     <w:name w:val="toc 8"/>
     <w:basedOn w:val="1"/>
     <w:next w:val="1"/>
+    <w:qFormat/>
     <w:uiPriority w:val="39"/>
     <w:pPr>
       <w:ind w:left="1680"/>
@@ -20626,6 +18112,7 @@
     <w:basedOn w:val="1"/>
     <w:next w:val="1"/>
     <w:semiHidden/>
+    <w:qFormat/>
     <w:uiPriority w:val="0"/>
     <w:pPr>
       <w:ind w:left="400" w:leftChars="400"/>
@@ -20635,6 +18122,7 @@
     <w:name w:val="Date"/>
     <w:basedOn w:val="1"/>
     <w:next w:val="1"/>
+    <w:qFormat/>
     <w:uiPriority w:val="0"/>
     <w:pPr>
       <w:ind w:left="100" w:leftChars="2500"/>
@@ -20644,6 +18132,7 @@
     <w:name w:val="Body Text Indent 2"/>
     <w:basedOn w:val="1"/>
     <w:link w:val="252"/>
+    <w:qFormat/>
     <w:uiPriority w:val="0"/>
     <w:pPr>
       <w:spacing w:line="360" w:lineRule="auto"/>
@@ -20659,6 +18148,7 @@
     <w:name w:val="endnote text"/>
     <w:basedOn w:val="1"/>
     <w:semiHidden/>
+    <w:qFormat/>
     <w:uiPriority w:val="0"/>
     <w:pPr>
       <w:snapToGrid w:val="0"/>
@@ -20669,6 +18159,7 @@
     <w:name w:val="Balloon Text"/>
     <w:basedOn w:val="1"/>
     <w:semiHidden/>
+    <w:qFormat/>
     <w:uiPriority w:val="0"/>
     <w:rPr>
       <w:sz w:val="18"/>
@@ -20679,6 +18170,7 @@
     <w:name w:val="footer"/>
     <w:basedOn w:val="1"/>
     <w:link w:val="231"/>
+    <w:qFormat/>
     <w:uiPriority w:val="99"/>
     <w:pPr>
       <w:tabs>
@@ -20696,6 +18188,7 @@
   <w:style w:type="paragraph" w:styleId="41">
     <w:name w:val="Body Text First Indent 2"/>
     <w:basedOn w:val="27"/>
+    <w:qFormat/>
     <w:uiPriority w:val="0"/>
     <w:pPr>
       <w:ind w:left="200" w:leftChars="200" w:firstLine="420" w:firstLineChars="200"/>
@@ -20705,6 +18198,7 @@
     <w:name w:val="header"/>
     <w:basedOn w:val="1"/>
     <w:link w:val="246"/>
+    <w:qFormat/>
     <w:uiPriority w:val="99"/>
     <w:pPr>
       <w:pBdr>
@@ -20747,6 +18241,7 @@
     <w:name w:val="toc 4"/>
     <w:basedOn w:val="1"/>
     <w:next w:val="1"/>
+    <w:qFormat/>
     <w:uiPriority w:val="39"/>
     <w:pPr>
       <w:ind w:left="720"/>
@@ -20762,6 +18257,7 @@
     <w:basedOn w:val="1"/>
     <w:next w:val="46"/>
     <w:semiHidden/>
+    <w:qFormat/>
     <w:uiPriority w:val="0"/>
     <w:rPr>
       <w:rFonts w:ascii="Arial" w:hAnsi="Arial" w:cs="Arial"/>
@@ -20774,12 +18270,14 @@
     <w:basedOn w:val="1"/>
     <w:next w:val="1"/>
     <w:semiHidden/>
+    <w:qFormat/>
     <w:uiPriority w:val="0"/>
   </w:style>
   <w:style w:type="paragraph" w:styleId="47">
     <w:name w:val="footnote text"/>
     <w:basedOn w:val="1"/>
     <w:semiHidden/>
+    <w:qFormat/>
     <w:uiPriority w:val="0"/>
     <w:pPr>
       <w:snapToGrid w:val="0"/>
@@ -20794,6 +18292,7 @@
     <w:name w:val="toc 6"/>
     <w:basedOn w:val="1"/>
     <w:next w:val="1"/>
+    <w:qFormat/>
     <w:uiPriority w:val="39"/>
     <w:pPr>
       <w:ind w:left="1200"/>
@@ -20807,6 +18306,7 @@
   <w:style w:type="paragraph" w:styleId="49">
     <w:name w:val="Body Text Indent 3"/>
     <w:basedOn w:val="1"/>
+    <w:qFormat/>
     <w:uiPriority w:val="0"/>
     <w:pPr>
       <w:ind w:firstLine="420"/>
@@ -20820,6 +18320,7 @@
     <w:basedOn w:val="1"/>
     <w:next w:val="1"/>
     <w:semiHidden/>
+    <w:qFormat/>
     <w:uiPriority w:val="0"/>
     <w:pPr>
       <w:ind w:left="1200" w:leftChars="1200"/>
@@ -20830,6 +18331,7 @@
     <w:basedOn w:val="1"/>
     <w:next w:val="1"/>
     <w:semiHidden/>
+    <w:qFormat/>
     <w:uiPriority w:val="0"/>
     <w:pPr>
       <w:ind w:left="1600" w:leftChars="1600"/>
@@ -20840,6 +18342,7 @@
     <w:basedOn w:val="1"/>
     <w:next w:val="1"/>
     <w:semiHidden/>
+    <w:qFormat/>
     <w:uiPriority w:val="0"/>
     <w:pPr>
       <w:ind w:left="840" w:hanging="420"/>
@@ -20869,6 +18372,7 @@
     <w:name w:val="toc 9"/>
     <w:basedOn w:val="1"/>
     <w:next w:val="1"/>
+    <w:qFormat/>
     <w:uiPriority w:val="39"/>
     <w:pPr>
       <w:ind w:left="1920"/>
@@ -20882,6 +18386,7 @@
   <w:style w:type="paragraph" w:styleId="55">
     <w:name w:val="HTML Preformatted"/>
     <w:basedOn w:val="1"/>
+    <w:qFormat/>
     <w:uiPriority w:val="0"/>
     <w:pPr>
       <w:widowControl/>
@@ -20914,6 +18419,7 @@
   <w:style w:type="paragraph" w:styleId="56">
     <w:name w:val="Normal (Web)"/>
     <w:basedOn w:val="1"/>
+    <w:qFormat/>
     <w:uiPriority w:val="0"/>
     <w:pPr>
       <w:widowControl/>
@@ -21011,7 +18517,6 @@
       <w:jc w:val="both"/>
     </w:pPr>
     <w:tblPr>
-      <w:tblStyle w:val="64"/>
       <w:tblBorders>
         <w:top w:val="single" w:color="auto" w:sz="4" w:space="0"/>
         <w:left w:val="single" w:color="auto" w:sz="4" w:space="0"/>
@@ -21042,6 +18547,7 @@
   <w:style w:type="paragraph" w:customStyle="1" w:styleId="67">
     <w:name w:val="Char Char Char Char Char"/>
     <w:basedOn w:val="1"/>
+    <w:qFormat/>
     <w:uiPriority w:val="0"/>
     <w:pPr>
       <w:keepNext/>
@@ -21173,6 +18679,7 @@
     <w:name w:val="标准正文一"/>
     <w:basedOn w:val="1"/>
     <w:link w:val="222"/>
+    <w:qFormat/>
     <w:uiPriority w:val="0"/>
     <w:pPr>
       <w:spacing w:line="480" w:lineRule="atLeast"/>
@@ -21199,6 +18706,7 @@
   <w:style w:type="paragraph" w:customStyle="1" w:styleId="77">
     <w:name w:val="Normal 0li"/>
     <w:basedOn w:val="1"/>
+    <w:qFormat/>
     <w:uiPriority w:val="0"/>
     <w:pPr>
       <w:widowControl/>
@@ -21228,6 +18736,7 @@
   <w:style w:type="paragraph" w:customStyle="1" w:styleId="79">
     <w:name w:val="表内文字"/>
     <w:basedOn w:val="1"/>
+    <w:qFormat/>
     <w:uiPriority w:val="0"/>
     <w:pPr>
       <w:widowControl/>
@@ -21262,6 +18771,7 @@
   </w:style>
   <w:style w:type="paragraph" w:customStyle="1" w:styleId="81">
     <w:name w:val="Standard - Heading 4"/>
+    <w:qFormat/>
     <w:uiPriority w:val="0"/>
     <w:pPr>
       <w:spacing w:before="120" w:after="60"/>
@@ -21278,6 +18788,7 @@
   <w:style w:type="paragraph" w:customStyle="1" w:styleId="82">
     <w:name w:val="Char2 Char Char"/>
     <w:basedOn w:val="1"/>
+    <w:qFormat/>
     <w:uiPriority w:val="0"/>
     <w:pPr>
       <w:keepNext/>
@@ -21331,6 +18842,7 @@
   </w:style>
   <w:style w:type="paragraph" w:customStyle="1" w:styleId="85">
     <w:name w:val="Default"/>
+    <w:qFormat/>
     <w:uiPriority w:val="0"/>
     <w:pPr>
       <w:widowControl w:val="0"/>
@@ -21349,6 +18861,7 @@
   <w:style w:type="paragraph" w:customStyle="1" w:styleId="86">
     <w:name w:val="表格头"/>
     <w:basedOn w:val="1"/>
+    <w:qFormat/>
     <w:uiPriority w:val="0"/>
     <w:pPr>
       <w:jc w:val="center"/>
@@ -21362,6 +18875,7 @@
   <w:style w:type="paragraph" w:customStyle="1" w:styleId="87">
     <w:name w:val="纯文本1"/>
     <w:basedOn w:val="1"/>
+    <w:qFormat/>
     <w:uiPriority w:val="0"/>
     <w:pPr>
       <w:adjustRightInd w:val="0"/>
@@ -21397,6 +18911,7 @@
     <w:name w:val="Heading 21"/>
     <w:basedOn w:val="85"/>
     <w:next w:val="85"/>
+    <w:qFormat/>
     <w:uiPriority w:val="0"/>
     <w:pPr>
       <w:spacing w:before="240" w:after="60"/>
@@ -21441,6 +18956,7 @@
     <w:name w:val="样式 标题 4H4Ref Heading 1rh1Heading sqlsect 1.2.3.4h444head...1"/>
     <w:basedOn w:val="5"/>
     <w:link w:val="254"/>
+    <w:qFormat/>
     <w:uiPriority w:val="0"/>
     <w:pPr>
       <w:tabs>
@@ -21458,6 +18974,7 @@
   <w:style w:type="paragraph" w:customStyle="1" w:styleId="93">
     <w:name w:val="表格题注"/>
     <w:next w:val="1"/>
+    <w:qFormat/>
     <w:uiPriority w:val="0"/>
     <w:pPr>
       <w:keepLines/>
@@ -21474,6 +18991,7 @@
   <w:style w:type="paragraph" w:customStyle="1" w:styleId="94">
     <w:name w:val="Text"/>
     <w:basedOn w:val="1"/>
+    <w:qFormat/>
     <w:uiPriority w:val="0"/>
     <w:pPr>
       <w:widowControl/>
@@ -21490,6 +19008,7 @@
   </w:style>
   <w:style w:type="paragraph" w:customStyle="1" w:styleId="95">
     <w:name w:val="封面标准名称"/>
+    <w:qFormat/>
     <w:uiPriority w:val="0"/>
     <w:pPr>
       <w:widowControl w:val="0"/>
@@ -21518,6 +19037,7 @@
   <w:style w:type="paragraph" w:customStyle="1" w:styleId="97">
     <w:name w:val="Char2 Char Char Char Char Char Char Char Char Char Char Char Char"/>
     <w:basedOn w:val="1"/>
+    <w:qFormat/>
     <w:uiPriority w:val="0"/>
     <w:pPr>
       <w:keepNext/>
@@ -21535,6 +19055,7 @@
   <w:style w:type="paragraph" w:customStyle="1" w:styleId="98">
     <w:name w:val="MM Topic 4"/>
     <w:basedOn w:val="5"/>
+    <w:qFormat/>
     <w:uiPriority w:val="0"/>
     <w:pPr>
       <w:ind w:left="0" w:firstLine="0"/>
@@ -21547,6 +19068,7 @@
   <w:style w:type="paragraph" w:customStyle="1" w:styleId="99">
     <w:name w:val="正文缩进1"/>
     <w:basedOn w:val="1"/>
+    <w:qFormat/>
     <w:uiPriority w:val="0"/>
     <w:pPr>
       <w:ind w:firstLine="480"/>
@@ -21580,6 +19102,7 @@
   </w:style>
   <w:style w:type="paragraph" w:customStyle="1" w:styleId="101">
     <w:name w:val="Standard - Heading 3"/>
+    <w:qFormat/>
     <w:uiPriority w:val="0"/>
     <w:pPr>
       <w:spacing w:before="180" w:after="60"/>
@@ -21596,6 +19119,7 @@
   <w:style w:type="paragraph" w:customStyle="1" w:styleId="102">
     <w:name w:val="样式 正文缩进1 + 首行缩进:  2 字符"/>
     <w:basedOn w:val="99"/>
+    <w:qFormat/>
     <w:uiPriority w:val="0"/>
     <w:pPr>
       <w:spacing w:line="360" w:lineRule="auto"/>
@@ -21605,6 +19129,7 @@
   <w:style w:type="paragraph" w:customStyle="1" w:styleId="103">
     <w:name w:val="Plain Text1"/>
     <w:basedOn w:val="1"/>
+    <w:qFormat/>
     <w:uiPriority w:val="0"/>
     <w:pPr>
       <w:adjustRightInd w:val="0"/>
@@ -21620,6 +19145,7 @@
   <w:style w:type="paragraph" w:customStyle="1" w:styleId="104">
     <w:name w:val="标准标号二"/>
     <w:basedOn w:val="75"/>
+    <w:qFormat/>
     <w:uiPriority w:val="0"/>
     <w:pPr>
       <w:tabs>
@@ -21631,6 +19157,7 @@
   <w:style w:type="paragraph" w:customStyle="1" w:styleId="105">
     <w:name w:val="WW-正文缩进"/>
     <w:basedOn w:val="1"/>
+    <w:qFormat/>
     <w:uiPriority w:val="0"/>
     <w:pPr>
       <w:suppressAutoHyphens/>
@@ -21647,6 +19174,7 @@
   <w:style w:type="paragraph" w:customStyle="1" w:styleId="106">
     <w:name w:val="Char1 Char Char1 Char Char Char Char1"/>
     <w:basedOn w:val="1"/>
+    <w:qFormat/>
     <w:uiPriority w:val="0"/>
     <w:pPr>
       <w:keepNext/>
@@ -21664,6 +19192,7 @@
     <w:name w:val="正文缩进(ALT+Z)"/>
     <w:basedOn w:val="1"/>
     <w:link w:val="239"/>
+    <w:qFormat/>
     <w:uiPriority w:val="0"/>
     <w:pPr>
       <w:spacing w:line="360" w:lineRule="auto"/>
@@ -21676,6 +19205,7 @@
   <w:style w:type="paragraph" w:customStyle="1" w:styleId="108">
     <w:name w:val="Char Char1 Char Char Char Char Char Char Char Char Char Char Char Char Char"/>
     <w:basedOn w:val="1"/>
+    <w:qFormat/>
     <w:uiPriority w:val="0"/>
     <w:pPr>
       <w:keepNext/>
@@ -21690,6 +19220,7 @@
     <w:name w:val="MM Topic 2"/>
     <w:basedOn w:val="3"/>
     <w:link w:val="249"/>
+    <w:qFormat/>
     <w:uiPriority w:val="0"/>
     <w:pPr>
       <w:spacing w:before="260" w:after="260" w:line="416" w:lineRule="auto"/>
@@ -21704,6 +19235,7 @@
   <w:style w:type="paragraph" w:customStyle="1" w:styleId="110">
     <w:name w:val="版本控制标题"/>
     <w:basedOn w:val="1"/>
+    <w:qFormat/>
     <w:uiPriority w:val="0"/>
     <w:pPr>
       <w:spacing w:before="156" w:after="156"/>
@@ -21716,6 +19248,7 @@
   </w:style>
   <w:style w:type="paragraph" w:customStyle="1" w:styleId="111">
     <w:name w:val="Table Text Char Char"/>
+    <w:qFormat/>
     <w:uiPriority w:val="0"/>
     <w:pPr>
       <w:snapToGrid w:val="0"/>
@@ -21890,6 +19423,7 @@
   <w:style w:type="paragraph" w:customStyle="1" w:styleId="122">
     <w:name w:val="表格标题"/>
     <w:basedOn w:val="1"/>
+    <w:qFormat/>
     <w:uiPriority w:val="0"/>
     <w:pPr>
       <w:jc w:val="right"/>
@@ -21963,6 +19497,7 @@
   <w:style w:type="paragraph" w:customStyle="1" w:styleId="126">
     <w:name w:val="封面副标题"/>
     <w:basedOn w:val="1"/>
+    <w:qFormat/>
     <w:uiPriority w:val="0"/>
     <w:pPr>
       <w:jc w:val="center"/>
@@ -22076,6 +19611,7 @@
   <w:style w:type="paragraph" w:customStyle="1" w:styleId="135">
     <w:name w:val="tab_head"/>
     <w:basedOn w:val="72"/>
+    <w:qFormat/>
     <w:uiPriority w:val="0"/>
     <w:pPr>
       <w:spacing w:before="0" w:beforeLines="0" w:after="0" w:afterLines="0"/>
@@ -23734,8 +21270,6 @@
       <w:jc w:val="left"/>
     </w:pPr>
     <w:tblPr>
-      <w:tblStyle w:val="64"/>
-      <w:tblInd w:w="1242" w:type="dxa"/>
       <w:tblLayout w:type="fixed"/>
     </w:tblPr>
     <w:trPr>
@@ -23751,7 +21285,6 @@
         <w:ind w:left="0" w:leftChars="0"/>
       </w:pPr>
       <w:tblPr>
-        <w:tblStyle w:val="64"/>
         <w:tblLayout w:type="fixed"/>
       </w:tblPr>
       <w:tcPr>
@@ -23819,71 +21352,71 @@
         <a:latin typeface="Cambria"/>
         <a:ea typeface=""/>
         <a:cs typeface=""/>
-        <a:font script="Arab" typeface="Times New Roman"/>
-        <a:font script="Beng" typeface="Vrinda"/>
-        <a:font script="Cans" typeface="Euphemia"/>
-        <a:font script="Cher" typeface="Plantagenet Cherokee"/>
-        <a:font script="Deva" typeface="Mangal"/>
-        <a:font script="Ethi" typeface="Nyala"/>
-        <a:font script="Geor" typeface="Sylfaen"/>
-        <a:font script="Gujr" typeface="Shruti"/>
-        <a:font script="Guru" typeface="Raavi"/>
+        <a:font script="Jpan" typeface="ＭＳ Ｐゴシック"/>
         <a:font script="Hang" typeface="맑은 고딕"/>
         <a:font script="Hans" typeface="宋体"/>
         <a:font script="Hant" typeface="新細明體"/>
+        <a:font script="Arab" typeface="Times New Roman"/>
         <a:font script="Hebr" typeface="Times New Roman"/>
-        <a:font script="Jpan" typeface="ＭＳ Ｐゴシック"/>
+        <a:font script="Thai" typeface="Tahoma"/>
+        <a:font script="Ethi" typeface="Nyala"/>
+        <a:font script="Beng" typeface="Vrinda"/>
+        <a:font script="Gujr" typeface="Shruti"/>
         <a:font script="Khmr" typeface="MoolBoran"/>
         <a:font script="Knda" typeface="Tunga"/>
+        <a:font script="Guru" typeface="Raavi"/>
+        <a:font script="Cans" typeface="Euphemia"/>
+        <a:font script="Cher" typeface="Plantagenet Cherokee"/>
+        <a:font script="Yiii" typeface="Microsoft Yi Baiti"/>
+        <a:font script="Tibt" typeface="Microsoft Himalaya"/>
+        <a:font script="Thaa" typeface="MV Boli"/>
+        <a:font script="Deva" typeface="Mangal"/>
+        <a:font script="Telu" typeface="Gautami"/>
+        <a:font script="Taml" typeface="Latha"/>
+        <a:font script="Syrc" typeface="Estrangelo Edessa"/>
+        <a:font script="Orya" typeface="Kalinga"/>
+        <a:font script="Mlym" typeface="Kartika"/>
         <a:font script="Laoo" typeface="DokChampa"/>
-        <a:font script="Mlym" typeface="Kartika"/>
+        <a:font script="Sinh" typeface="Iskoola Pota"/>
         <a:font script="Mong" typeface="Mongolian Baiti"/>
-        <a:font script="Orya" typeface="Kalinga"/>
-        <a:font script="Sinh" typeface="Iskoola Pota"/>
-        <a:font script="Syrc" typeface="Estrangelo Edessa"/>
-        <a:font script="Taml" typeface="Latha"/>
-        <a:font script="Telu" typeface="Gautami"/>
-        <a:font script="Thaa" typeface="MV Boli"/>
-        <a:font script="Thai" typeface="Tahoma"/>
-        <a:font script="Tibt" typeface="Microsoft Himalaya"/>
+        <a:font script="Viet" typeface="Times New Roman"/>
         <a:font script="Uigh" typeface="Microsoft Uighur"/>
-        <a:font script="Viet" typeface="Times New Roman"/>
-        <a:font script="Yiii" typeface="Microsoft Yi Baiti"/>
+        <a:font script="Geor" typeface="Sylfaen"/>
       </a:majorFont>
       <a:minorFont>
         <a:latin typeface="Calibri"/>
         <a:ea typeface=""/>
         <a:cs typeface=""/>
-        <a:font script="Arab" typeface="Arial"/>
-        <a:font script="Beng" typeface="Vrinda"/>
-        <a:font script="Cans" typeface="Euphemia"/>
-        <a:font script="Cher" typeface="Plantagenet Cherokee"/>
-        <a:font script="Deva" typeface="Mangal"/>
-        <a:font script="Ethi" typeface="Nyala"/>
-        <a:font script="Geor" typeface="Sylfaen"/>
-        <a:font script="Gujr" typeface="Shruti"/>
-        <a:font script="Guru" typeface="Raavi"/>
+        <a:font script="Jpan" typeface="ＭＳ Ｐゴシック"/>
         <a:font script="Hang" typeface="맑은 고딕"/>
         <a:font script="Hans" typeface="宋体"/>
         <a:font script="Hant" typeface="新細明體"/>
+        <a:font script="Arab" typeface="Arial"/>
         <a:font script="Hebr" typeface="Arial"/>
-        <a:font script="Jpan" typeface="ＭＳ Ｐゴシック"/>
+        <a:font script="Thai" typeface="Tahoma"/>
+        <a:font script="Ethi" typeface="Nyala"/>
+        <a:font script="Beng" typeface="Vrinda"/>
+        <a:font script="Gujr" typeface="Shruti"/>
         <a:font script="Khmr" typeface="DaunPenh"/>
         <a:font script="Knda" typeface="Tunga"/>
+        <a:font script="Guru" typeface="Raavi"/>
+        <a:font script="Cans" typeface="Euphemia"/>
+        <a:font script="Cher" typeface="Plantagenet Cherokee"/>
+        <a:font script="Yiii" typeface="Microsoft Yi Baiti"/>
+        <a:font script="Tibt" typeface="Microsoft Himalaya"/>
+        <a:font script="Thaa" typeface="MV Boli"/>
+        <a:font script="Deva" typeface="Mangal"/>
+        <a:font script="Telu" typeface="Gautami"/>
+        <a:font script="Taml" typeface="Latha"/>
+        <a:font script="Syrc" typeface="Estrangelo Edessa"/>
+        <a:font script="Orya" typeface="Kalinga"/>
+        <a:font script="Mlym" typeface="Kartika"/>
         <a:font script="Laoo" typeface="DokChampa"/>
-        <a:font script="Mlym" typeface="Kartika"/>
+        <a:font script="Sinh" typeface="Iskoola Pota"/>
         <a:font script="Mong" typeface="Mongolian Baiti"/>
-        <a:font script="Orya" typeface="Kalinga"/>
-        <a:font script="Sinh" typeface="Iskoola Pota"/>
-        <a:font script="Syrc" typeface="Estrangelo Edessa"/>
-        <a:font script="Taml" typeface="Latha"/>
-        <a:font script="Telu" typeface="Gautami"/>
-        <a:font script="Thaa" typeface="MV Boli"/>
-        <a:font script="Thai" typeface="Tahoma"/>
-        <a:font script="Tibt" typeface="Microsoft Himalaya"/>
+        <a:font script="Viet" typeface="Arial"/>
         <a:font script="Uigh" typeface="Microsoft Uighur"/>
-        <a:font script="Viet" typeface="Arial"/>
-        <a:font script="Yiii" typeface="Microsoft Yi Baiti"/>
+        <a:font script="Geor" typeface="Sylfaen"/>
       </a:minorFont>
     </a:fontScheme>
     <a:fmtScheme name="Office">
@@ -24063,6 +21596,10 @@
   <customSectProps>
     <customSectPr/>
   </customSectProps>
+  <customShpExts>
+    <customShpInfo spid="_x0000_s2050"/>
+    <customShpInfo spid="_x0000_s2049"/>
+  </customShpExts>
 </s:customData>
 </file>
 
